--- a/testcases/tests.docx
+++ b/testcases/tests.docx
@@ -203,7 +203,7 @@
           </mc:Choice>
           <mc:Fallback>
             <w:pict>
-              <v:shape w14:anchorId="2E5CDAD6" id="Frame 16" o:spid="_x0000_s1026" style="position:absolute;margin-left:188.9pt;margin-top:11.4pt;width:16.45pt;height:16.45pt;z-index:251678720;visibility:visible;mso-wrap-style:square;mso-width-percent:0;mso-height-percent:0;mso-wrap-distance-left:9pt;mso-wrap-distance-top:0;mso-wrap-distance-right:9pt;mso-wrap-distance-bottom:0;mso-position-horizontal:absolute;mso-position-horizontal-relative:text;mso-position-vertical:absolute;mso-position-vertical-relative:text;mso-width-percent:0;mso-height-percent:0;mso-width-relative:margin;mso-height-relative:margin;v-text-anchor:middle" coordsize="208915,208915" o:gfxdata="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" path="m,l208915,r,208915l,208915,,xm26114,26114r,156687l182801,182801r,-156687l26114,26114xe" fillcolor="#4472c4 [3204]" strokecolor="#1f3763 [1604]" strokeweight="1pt">
+              <v:shape w14:anchorId="63F3540E" id="Frame 16" o:spid="_x0000_s1026" style="position:absolute;margin-left:188.9pt;margin-top:11.4pt;width:16.45pt;height:16.45pt;z-index:251678720;visibility:visible;mso-wrap-style:square;mso-width-percent:0;mso-height-percent:0;mso-wrap-distance-left:9pt;mso-wrap-distance-top:0;mso-wrap-distance-right:9pt;mso-wrap-distance-bottom:0;mso-position-horizontal:absolute;mso-position-horizontal-relative:text;mso-position-vertical:absolute;mso-position-vertical-relative:text;mso-width-percent:0;mso-height-percent:0;mso-width-relative:margin;mso-height-relative:margin;v-text-anchor:middle" coordsize="208915,208915" o:gfxdata="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" path="m,l208915,r,208915l,208915,,xm26114,26114r,156687l182801,182801r,-156687l26114,26114xe" fillcolor="#4472c4 [3204]" strokecolor="#1f3763 [1604]" strokeweight="1pt">
                 <v:stroke joinstyle="miter"/>
                 <v:path arrowok="t" o:connecttype="custom" o:connectlocs="0,0;208915,0;208915,208915;0,208915;0,0;26114,26114;26114,182801;182801,182801;182801,26114;26114,26114" o:connectangles="0,0,0,0,0,0,0,0,0,0"/>
               </v:shape>
@@ -282,7 +282,7 @@
           </mc:Choice>
           <mc:Fallback>
             <w:pict>
-              <v:shape w14:anchorId="320C83D1" id="Frame 17" o:spid="_x0000_s1026" style="position:absolute;margin-left:121.4pt;margin-top:11.7pt;width:16.45pt;height:16.45pt;z-index:251679744;visibility:visible;mso-wrap-style:square;mso-width-percent:0;mso-height-percent:0;mso-wrap-distance-left:9pt;mso-wrap-distance-top:0;mso-wrap-distance-right:9pt;mso-wrap-distance-bottom:0;mso-position-horizontal:absolute;mso-position-horizontal-relative:text;mso-position-vertical:absolute;mso-position-vertical-relative:text;mso-width-percent:0;mso-height-percent:0;mso-width-relative:margin;mso-height-relative:margin;v-text-anchor:middle" coordsize="208915,208915" o:gfxdata="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" path="m,l208915,r,208915l,208915,,xm26114,26114r,156687l182801,182801r,-156687l26114,26114xe" fillcolor="#4472c4 [3204]" strokecolor="#1f3763 [1604]" strokeweight="1pt">
+              <v:shape w14:anchorId="40C479E9" id="Frame 17" o:spid="_x0000_s1026" style="position:absolute;margin-left:121.4pt;margin-top:11.7pt;width:16.45pt;height:16.45pt;z-index:251679744;visibility:visible;mso-wrap-style:square;mso-width-percent:0;mso-height-percent:0;mso-wrap-distance-left:9pt;mso-wrap-distance-top:0;mso-wrap-distance-right:9pt;mso-wrap-distance-bottom:0;mso-position-horizontal:absolute;mso-position-horizontal-relative:text;mso-position-vertical:absolute;mso-position-vertical-relative:text;mso-width-percent:0;mso-height-percent:0;mso-width-relative:margin;mso-height-relative:margin;v-text-anchor:middle" coordsize="208915,208915" o:gfxdata="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" path="m,l208915,r,208915l,208915,,xm26114,26114r,156687l182801,182801r,-156687l26114,26114xe" fillcolor="#4472c4 [3204]" strokecolor="#1f3763 [1604]" strokeweight="1pt">
                 <v:stroke joinstyle="miter"/>
                 <v:path arrowok="t" o:connecttype="custom" o:connectlocs="0,0;208915,0;208915,208915;0,208915;0,0;26114,26114;26114,182801;182801,182801;182801,26114;26114,26114" o:connectangles="0,0,0,0,0,0,0,0,0,0"/>
               </v:shape>
@@ -552,7 +552,7 @@
           </mc:Choice>
           <mc:Fallback>
             <w:pict>
-              <v:shape w14:anchorId="6315BAE5" id="Frame 18" o:spid="_x0000_s1026" style="position:absolute;margin-left:188.9pt;margin-top:12.25pt;width:16.45pt;height:16.45pt;z-index:251681792;visibility:visible;mso-wrap-style:square;mso-width-percent:0;mso-height-percent:0;mso-wrap-distance-left:9pt;mso-wrap-distance-top:0;mso-wrap-distance-right:9pt;mso-wrap-distance-bottom:0;mso-position-horizontal:absolute;mso-position-horizontal-relative:text;mso-position-vertical:absolute;mso-position-vertical-relative:text;mso-width-percent:0;mso-height-percent:0;mso-width-relative:margin;mso-height-relative:margin;v-text-anchor:middle" coordsize="208915,208915" o:gfxdata="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" path="m,l208915,r,208915l,208915,,xm26114,26114r,156687l182801,182801r,-156687l26114,26114xe" fillcolor="#4472c4 [3204]" strokecolor="#1f3763 [1604]" strokeweight="1pt">
+              <v:shape w14:anchorId="5D3B29DA" id="Frame 18" o:spid="_x0000_s1026" style="position:absolute;margin-left:188.9pt;margin-top:12.25pt;width:16.45pt;height:16.45pt;z-index:251681792;visibility:visible;mso-wrap-style:square;mso-width-percent:0;mso-height-percent:0;mso-wrap-distance-left:9pt;mso-wrap-distance-top:0;mso-wrap-distance-right:9pt;mso-wrap-distance-bottom:0;mso-position-horizontal:absolute;mso-position-horizontal-relative:text;mso-position-vertical:absolute;mso-position-vertical-relative:text;mso-width-percent:0;mso-height-percent:0;mso-width-relative:margin;mso-height-relative:margin;v-text-anchor:middle" coordsize="208915,208915" o:gfxdata="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" path="m,l208915,r,208915l,208915,,xm26114,26114r,156687l182801,182801r,-156687l26114,26114xe" fillcolor="#4472c4 [3204]" strokecolor="#1f3763 [1604]" strokeweight="1pt">
                 <v:stroke joinstyle="miter"/>
                 <v:path arrowok="t" o:connecttype="custom" o:connectlocs="0,0;208915,0;208915,208915;0,208915;0,0;26114,26114;26114,182801;182801,182801;182801,26114;26114,26114" o:connectangles="0,0,0,0,0,0,0,0,0,0"/>
               </v:shape>
@@ -631,7 +631,7 @@
           </mc:Choice>
           <mc:Fallback>
             <w:pict>
-              <v:shape w14:anchorId="49DC32ED" id="Frame 19" o:spid="_x0000_s1026" style="position:absolute;margin-left:121.4pt;margin-top:11.7pt;width:16.45pt;height:16.45pt;z-index:251682816;visibility:visible;mso-wrap-style:square;mso-width-percent:0;mso-height-percent:0;mso-wrap-distance-left:9pt;mso-wrap-distance-top:0;mso-wrap-distance-right:9pt;mso-wrap-distance-bottom:0;mso-position-horizontal:absolute;mso-position-horizontal-relative:text;mso-position-vertical:absolute;mso-position-vertical-relative:text;mso-width-percent:0;mso-height-percent:0;mso-width-relative:margin;mso-height-relative:margin;v-text-anchor:middle" coordsize="208915,208915" o:gfxdata="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" path="m,l208915,r,208915l,208915,,xm26114,26114r,156687l182801,182801r,-156687l26114,26114xe" fillcolor="#4472c4 [3204]" strokecolor="#1f3763 [1604]" strokeweight="1pt">
+              <v:shape w14:anchorId="6553C4B4" id="Frame 19" o:spid="_x0000_s1026" style="position:absolute;margin-left:121.4pt;margin-top:11.7pt;width:16.45pt;height:16.45pt;z-index:251682816;visibility:visible;mso-wrap-style:square;mso-width-percent:0;mso-height-percent:0;mso-wrap-distance-left:9pt;mso-wrap-distance-top:0;mso-wrap-distance-right:9pt;mso-wrap-distance-bottom:0;mso-position-horizontal:absolute;mso-position-horizontal-relative:text;mso-position-vertical:absolute;mso-position-vertical-relative:text;mso-width-percent:0;mso-height-percent:0;mso-width-relative:margin;mso-height-relative:margin;v-text-anchor:middle" coordsize="208915,208915" o:gfxdata="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" path="m,l208915,r,208915l,208915,,xm26114,26114r,156687l182801,182801r,-156687l26114,26114xe" fillcolor="#4472c4 [3204]" strokecolor="#1f3763 [1604]" strokeweight="1pt">
                 <v:stroke joinstyle="miter"/>
                 <v:path arrowok="t" o:connecttype="custom" o:connectlocs="0,0;208915,0;208915,208915;0,208915;0,0;26114,26114;26114,182801;182801,182801;182801,26114;26114,26114" o:connectangles="0,0,0,0,0,0,0,0,0,0"/>
               </v:shape>
@@ -899,7 +899,7 @@
           </mc:Choice>
           <mc:Fallback>
             <w:pict>
-              <v:shape w14:anchorId="4991505E" id="Frame 5" o:spid="_x0000_s1026" style="position:absolute;margin-left:188.9pt;margin-top:11.9pt;width:16.45pt;height:16.45pt;z-index:251661312;visibility:visible;mso-wrap-style:square;mso-width-percent:0;mso-height-percent:0;mso-wrap-distance-left:9pt;mso-wrap-distance-top:0;mso-wrap-distance-right:9pt;mso-wrap-distance-bottom:0;mso-position-horizontal:absolute;mso-position-horizontal-relative:text;mso-position-vertical:absolute;mso-position-vertical-relative:text;mso-width-percent:0;mso-height-percent:0;mso-width-relative:margin;mso-height-relative:margin;v-text-anchor:middle" coordsize="208915,208915" o:gfxdata="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" path="m,l208915,r,208915l,208915,,xm26114,26114r,156687l182801,182801r,-156687l26114,26114xe" fillcolor="#4472c4 [3204]" strokecolor="#1f3763 [1604]" strokeweight="1pt">
+              <v:shape w14:anchorId="0AEDC8FD" id="Frame 5" o:spid="_x0000_s1026" style="position:absolute;margin-left:188.9pt;margin-top:11.9pt;width:16.45pt;height:16.45pt;z-index:251661312;visibility:visible;mso-wrap-style:square;mso-width-percent:0;mso-height-percent:0;mso-wrap-distance-left:9pt;mso-wrap-distance-top:0;mso-wrap-distance-right:9pt;mso-wrap-distance-bottom:0;mso-position-horizontal:absolute;mso-position-horizontal-relative:text;mso-position-vertical:absolute;mso-position-vertical-relative:text;mso-width-percent:0;mso-height-percent:0;mso-width-relative:margin;mso-height-relative:margin;v-text-anchor:middle" coordsize="208915,208915" o:gfxdata="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" path="m,l208915,r,208915l,208915,,xm26114,26114r,156687l182801,182801r,-156687l26114,26114xe" fillcolor="#4472c4 [3204]" strokecolor="#1f3763 [1604]" strokeweight="1pt">
                 <v:stroke joinstyle="miter"/>
                 <v:path arrowok="t" o:connecttype="custom" o:connectlocs="0,0;208915,0;208915,208915;0,208915;0,0;26114,26114;26114,182801;182801,182801;182801,26114;26114,26114" o:connectangles="0,0,0,0,0,0,0,0,0,0"/>
               </v:shape>
@@ -978,7 +978,7 @@
           </mc:Choice>
           <mc:Fallback>
             <w:pict>
-              <v:shape w14:anchorId="08C41FBA" id="Frame 4" o:spid="_x0000_s1026" style="position:absolute;margin-left:121.4pt;margin-top:11.7pt;width:16.45pt;height:16.45pt;z-index:251659264;visibility:visible;mso-wrap-style:square;mso-width-percent:0;mso-height-percent:0;mso-wrap-distance-left:9pt;mso-wrap-distance-top:0;mso-wrap-distance-right:9pt;mso-wrap-distance-bottom:0;mso-position-horizontal:absolute;mso-position-horizontal-relative:text;mso-position-vertical:absolute;mso-position-vertical-relative:text;mso-width-percent:0;mso-height-percent:0;mso-width-relative:margin;mso-height-relative:margin;v-text-anchor:middle" coordsize="208915,208915" o:gfxdata="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" path="m,l208915,r,208915l,208915,,xm26114,26114r,156687l182801,182801r,-156687l26114,26114xe" fillcolor="#4472c4 [3204]" strokecolor="#1f3763 [1604]" strokeweight="1pt">
+              <v:shape w14:anchorId="6E86B9F5" id="Frame 4" o:spid="_x0000_s1026" style="position:absolute;margin-left:121.4pt;margin-top:11.7pt;width:16.45pt;height:16.45pt;z-index:251659264;visibility:visible;mso-wrap-style:square;mso-width-percent:0;mso-height-percent:0;mso-wrap-distance-left:9pt;mso-wrap-distance-top:0;mso-wrap-distance-right:9pt;mso-wrap-distance-bottom:0;mso-position-horizontal:absolute;mso-position-horizontal-relative:text;mso-position-vertical:absolute;mso-position-vertical-relative:text;mso-width-percent:0;mso-height-percent:0;mso-width-relative:margin;mso-height-relative:margin;v-text-anchor:middle" coordsize="208915,208915" o:gfxdata="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" path="m,l208915,r,208915l,208915,,xm26114,26114r,156687l182801,182801r,-156687l26114,26114xe" fillcolor="#4472c4 [3204]" strokecolor="#1f3763 [1604]" strokeweight="1pt">
                 <v:stroke joinstyle="miter"/>
                 <v:path arrowok="t" o:connecttype="custom" o:connectlocs="0,0;208915,0;208915,208915;0,208915;0,0;26114,26114;26114,182801;182801,182801;182801,26114;26114,26114" o:connectangles="0,0,0,0,0,0,0,0,0,0"/>
               </v:shape>
@@ -1448,7 +1448,7 @@
           </mc:Choice>
           <mc:Fallback>
             <w:pict>
-              <v:shape w14:anchorId="29FAF8A5" id="Frame 6" o:spid="_x0000_s1026" style="position:absolute;margin-left:188.9pt;margin-top:11.65pt;width:16.45pt;height:16.45pt;z-index:251663360;visibility:visible;mso-wrap-style:square;mso-width-percent:0;mso-height-percent:0;mso-wrap-distance-left:9pt;mso-wrap-distance-top:0;mso-wrap-distance-right:9pt;mso-wrap-distance-bottom:0;mso-position-horizontal:absolute;mso-position-horizontal-relative:text;mso-position-vertical:absolute;mso-position-vertical-relative:text;mso-width-percent:0;mso-height-percent:0;mso-width-relative:margin;mso-height-relative:margin;v-text-anchor:middle" coordsize="208915,208915" o:gfxdata="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" path="m,l208915,r,208915l,208915,,xm26114,26114r,156687l182801,182801r,-156687l26114,26114xe" fillcolor="#4472c4 [3204]" strokecolor="#1f3763 [1604]" strokeweight="1pt">
+              <v:shape w14:anchorId="0F2D1B56" id="Frame 6" o:spid="_x0000_s1026" style="position:absolute;margin-left:188.9pt;margin-top:11.65pt;width:16.45pt;height:16.45pt;z-index:251663360;visibility:visible;mso-wrap-style:square;mso-width-percent:0;mso-height-percent:0;mso-wrap-distance-left:9pt;mso-wrap-distance-top:0;mso-wrap-distance-right:9pt;mso-wrap-distance-bottom:0;mso-position-horizontal:absolute;mso-position-horizontal-relative:text;mso-position-vertical:absolute;mso-position-vertical-relative:text;mso-width-percent:0;mso-height-percent:0;mso-width-relative:margin;mso-height-relative:margin;v-text-anchor:middle" coordsize="208915,208915" o:gfxdata="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" path="m,l208915,r,208915l,208915,,xm26114,26114r,156687l182801,182801r,-156687l26114,26114xe" fillcolor="#4472c4 [3204]" strokecolor="#1f3763 [1604]" strokeweight="1pt">
                 <v:stroke joinstyle="miter"/>
                 <v:path arrowok="t" o:connecttype="custom" o:connectlocs="0,0;208915,0;208915,208915;0,208915;0,0;26114,26114;26114,182801;182801,182801;182801,26114;26114,26114" o:connectangles="0,0,0,0,0,0,0,0,0,0"/>
               </v:shape>
@@ -1527,7 +1527,7 @@
           </mc:Choice>
           <mc:Fallback>
             <w:pict>
-              <v:shape w14:anchorId="2EB36A5B" id="Frame 7" o:spid="_x0000_s1026" style="position:absolute;margin-left:121.4pt;margin-top:11.7pt;width:16.45pt;height:16.45pt;z-index:251664384;visibility:visible;mso-wrap-style:square;mso-width-percent:0;mso-height-percent:0;mso-wrap-distance-left:9pt;mso-wrap-distance-top:0;mso-wrap-distance-right:9pt;mso-wrap-distance-bottom:0;mso-position-horizontal:absolute;mso-position-horizontal-relative:text;mso-position-vertical:absolute;mso-position-vertical-relative:text;mso-width-percent:0;mso-height-percent:0;mso-width-relative:margin;mso-height-relative:margin;v-text-anchor:middle" coordsize="208915,208915" o:gfxdata="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" path="m,l208915,r,208915l,208915,,xm26114,26114r,156687l182801,182801r,-156687l26114,26114xe" fillcolor="#4472c4 [3204]" strokecolor="#1f3763 [1604]" strokeweight="1pt">
+              <v:shape w14:anchorId="6995C2BC" id="Frame 7" o:spid="_x0000_s1026" style="position:absolute;margin-left:121.4pt;margin-top:11.7pt;width:16.45pt;height:16.45pt;z-index:251664384;visibility:visible;mso-wrap-style:square;mso-width-percent:0;mso-height-percent:0;mso-wrap-distance-left:9pt;mso-wrap-distance-top:0;mso-wrap-distance-right:9pt;mso-wrap-distance-bottom:0;mso-position-horizontal:absolute;mso-position-horizontal-relative:text;mso-position-vertical:absolute;mso-position-vertical-relative:text;mso-width-percent:0;mso-height-percent:0;mso-width-relative:margin;mso-height-relative:margin;v-text-anchor:middle" coordsize="208915,208915" o:gfxdata="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" path="m,l208915,r,208915l,208915,,xm26114,26114r,156687l182801,182801r,-156687l26114,26114xe" fillcolor="#4472c4 [3204]" strokecolor="#1f3763 [1604]" strokeweight="1pt">
                 <v:stroke joinstyle="miter"/>
                 <v:path arrowok="t" o:connecttype="custom" o:connectlocs="0,0;208915,0;208915,208915;0,208915;0,0;26114,26114;26114,182801;182801,182801;182801,26114;26114,26114" o:connectangles="0,0,0,0,0,0,0,0,0,0"/>
               </v:shape>
@@ -1860,7 +1860,7 @@
           </mc:Choice>
           <mc:Fallback>
             <w:pict>
-              <v:shape w14:anchorId="0F783421" id="Frame 8" o:spid="_x0000_s1026" style="position:absolute;margin-left:188.9pt;margin-top:11.4pt;width:16.45pt;height:16.45pt;z-index:251666432;visibility:visible;mso-wrap-style:square;mso-width-percent:0;mso-height-percent:0;mso-wrap-distance-left:9pt;mso-wrap-distance-top:0;mso-wrap-distance-right:9pt;mso-wrap-distance-bottom:0;mso-position-horizontal:absolute;mso-position-horizontal-relative:text;mso-position-vertical:absolute;mso-position-vertical-relative:text;mso-width-percent:0;mso-height-percent:0;mso-width-relative:margin;mso-height-relative:margin;v-text-anchor:middle" coordsize="208915,208915" o:gfxdata="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" path="m,l208915,r,208915l,208915,,xm26114,26114r,156687l182801,182801r,-156687l26114,26114xe" fillcolor="#4472c4 [3204]" strokecolor="#1f3763 [1604]" strokeweight="1pt">
+              <v:shape w14:anchorId="23BA10E9" id="Frame 8" o:spid="_x0000_s1026" style="position:absolute;margin-left:188.9pt;margin-top:11.4pt;width:16.45pt;height:16.45pt;z-index:251666432;visibility:visible;mso-wrap-style:square;mso-width-percent:0;mso-height-percent:0;mso-wrap-distance-left:9pt;mso-wrap-distance-top:0;mso-wrap-distance-right:9pt;mso-wrap-distance-bottom:0;mso-position-horizontal:absolute;mso-position-horizontal-relative:text;mso-position-vertical:absolute;mso-position-vertical-relative:text;mso-width-percent:0;mso-height-percent:0;mso-width-relative:margin;mso-height-relative:margin;v-text-anchor:middle" coordsize="208915,208915" o:gfxdata="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" path="m,l208915,r,208915l,208915,,xm26114,26114r,156687l182801,182801r,-156687l26114,26114xe" fillcolor="#4472c4 [3204]" strokecolor="#1f3763 [1604]" strokeweight="1pt">
                 <v:stroke joinstyle="miter"/>
                 <v:path arrowok="t" o:connecttype="custom" o:connectlocs="0,0;208915,0;208915,208915;0,208915;0,0;26114,26114;26114,182801;182801,182801;182801,26114;26114,26114" o:connectangles="0,0,0,0,0,0,0,0,0,0"/>
               </v:shape>
@@ -1939,7 +1939,7 @@
           </mc:Choice>
           <mc:Fallback>
             <w:pict>
-              <v:shape w14:anchorId="7A8CBEF1" id="Frame 9" o:spid="_x0000_s1026" style="position:absolute;margin-left:121.4pt;margin-top:11.7pt;width:16.45pt;height:16.45pt;z-index:251667456;visibility:visible;mso-wrap-style:square;mso-width-percent:0;mso-height-percent:0;mso-wrap-distance-left:9pt;mso-wrap-distance-top:0;mso-wrap-distance-right:9pt;mso-wrap-distance-bottom:0;mso-position-horizontal:absolute;mso-position-horizontal-relative:text;mso-position-vertical:absolute;mso-position-vertical-relative:text;mso-width-percent:0;mso-height-percent:0;mso-width-relative:margin;mso-height-relative:margin;v-text-anchor:middle" coordsize="208915,208915" o:gfxdata="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" path="m,l208915,r,208915l,208915,,xm26114,26114r,156687l182801,182801r,-156687l26114,26114xe" fillcolor="#4472c4 [3204]" strokecolor="#1f3763 [1604]" strokeweight="1pt">
+              <v:shape w14:anchorId="57A41975" id="Frame 9" o:spid="_x0000_s1026" style="position:absolute;margin-left:121.4pt;margin-top:11.7pt;width:16.45pt;height:16.45pt;z-index:251667456;visibility:visible;mso-wrap-style:square;mso-width-percent:0;mso-height-percent:0;mso-wrap-distance-left:9pt;mso-wrap-distance-top:0;mso-wrap-distance-right:9pt;mso-wrap-distance-bottom:0;mso-position-horizontal:absolute;mso-position-horizontal-relative:text;mso-position-vertical:absolute;mso-position-vertical-relative:text;mso-width-percent:0;mso-height-percent:0;mso-width-relative:margin;mso-height-relative:margin;v-text-anchor:middle" coordsize="208915,208915" o:gfxdata="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" path="m,l208915,r,208915l,208915,,xm26114,26114r,156687l182801,182801r,-156687l26114,26114xe" fillcolor="#4472c4 [3204]" strokecolor="#1f3763 [1604]" strokeweight="1pt">
                 <v:stroke joinstyle="miter"/>
                 <v:path arrowok="t" o:connecttype="custom" o:connectlocs="0,0;208915,0;208915,208915;0,208915;0,0;26114,26114;26114,182801;182801,182801;182801,26114;26114,26114" o:connectangles="0,0,0,0,0,0,0,0,0,0"/>
               </v:shape>
@@ -3034,7 +3034,7 @@
           </mc:Choice>
           <mc:Fallback>
             <w:pict>
-              <v:shape w14:anchorId="2808CBA9" id="Frame 10" o:spid="_x0000_s1026" style="position:absolute;margin-left:188.9pt;margin-top:12.35pt;width:16.45pt;height:16.45pt;z-index:251669504;visibility:visible;mso-wrap-style:square;mso-width-percent:0;mso-height-percent:0;mso-wrap-distance-left:9pt;mso-wrap-distance-top:0;mso-wrap-distance-right:9pt;mso-wrap-distance-bottom:0;mso-position-horizontal:absolute;mso-position-horizontal-relative:text;mso-position-vertical:absolute;mso-position-vertical-relative:text;mso-width-percent:0;mso-height-percent:0;mso-width-relative:margin;mso-height-relative:margin;v-text-anchor:middle" coordsize="208915,208915" o:gfxdata="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" path="m,l208915,r,208915l,208915,,xm26114,26114r,156687l182801,182801r,-156687l26114,26114xe" fillcolor="#4472c4 [3204]" strokecolor="#1f3763 [1604]" strokeweight="1pt">
+              <v:shape w14:anchorId="7800712C" id="Frame 10" o:spid="_x0000_s1026" style="position:absolute;margin-left:188.9pt;margin-top:12.35pt;width:16.45pt;height:16.45pt;z-index:251669504;visibility:visible;mso-wrap-style:square;mso-width-percent:0;mso-height-percent:0;mso-wrap-distance-left:9pt;mso-wrap-distance-top:0;mso-wrap-distance-right:9pt;mso-wrap-distance-bottom:0;mso-position-horizontal:absolute;mso-position-horizontal-relative:text;mso-position-vertical:absolute;mso-position-vertical-relative:text;mso-width-percent:0;mso-height-percent:0;mso-width-relative:margin;mso-height-relative:margin;v-text-anchor:middle" coordsize="208915,208915" o:gfxdata="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" path="m,l208915,r,208915l,208915,,xm26114,26114r,156687l182801,182801r,-156687l26114,26114xe" fillcolor="#4472c4 [3204]" strokecolor="#1f3763 [1604]" strokeweight="1pt">
                 <v:stroke joinstyle="miter"/>
                 <v:path arrowok="t" o:connecttype="custom" o:connectlocs="0,0;208915,0;208915,208915;0,208915;0,0;26114,26114;26114,182801;182801,182801;182801,26114;26114,26114" o:connectangles="0,0,0,0,0,0,0,0,0,0"/>
               </v:shape>
@@ -3113,7 +3113,7 @@
           </mc:Choice>
           <mc:Fallback>
             <w:pict>
-              <v:shape w14:anchorId="6F82B1BA" id="Frame 11" o:spid="_x0000_s1026" style="position:absolute;margin-left:121.4pt;margin-top:11.7pt;width:16.45pt;height:16.45pt;z-index:251670528;visibility:visible;mso-wrap-style:square;mso-width-percent:0;mso-height-percent:0;mso-wrap-distance-left:9pt;mso-wrap-distance-top:0;mso-wrap-distance-right:9pt;mso-wrap-distance-bottom:0;mso-position-horizontal:absolute;mso-position-horizontal-relative:text;mso-position-vertical:absolute;mso-position-vertical-relative:text;mso-width-percent:0;mso-height-percent:0;mso-width-relative:margin;mso-height-relative:margin;v-text-anchor:middle" coordsize="208915,208915" o:gfxdata="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" path="m,l208915,r,208915l,208915,,xm26114,26114r,156687l182801,182801r,-156687l26114,26114xe" fillcolor="#4472c4 [3204]" strokecolor="#1f3763 [1604]" strokeweight="1pt">
+              <v:shape w14:anchorId="4552B45E" id="Frame 11" o:spid="_x0000_s1026" style="position:absolute;margin-left:121.4pt;margin-top:11.7pt;width:16.45pt;height:16.45pt;z-index:251670528;visibility:visible;mso-wrap-style:square;mso-width-percent:0;mso-height-percent:0;mso-wrap-distance-left:9pt;mso-wrap-distance-top:0;mso-wrap-distance-right:9pt;mso-wrap-distance-bottom:0;mso-position-horizontal:absolute;mso-position-horizontal-relative:text;mso-position-vertical:absolute;mso-position-vertical-relative:text;mso-width-percent:0;mso-height-percent:0;mso-width-relative:margin;mso-height-relative:margin;v-text-anchor:middle" coordsize="208915,208915" o:gfxdata="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" path="m,l208915,r,208915l,208915,,xm26114,26114r,156687l182801,182801r,-156687l26114,26114xe" fillcolor="#4472c4 [3204]" strokecolor="#1f3763 [1604]" strokeweight="1pt">
                 <v:stroke joinstyle="miter"/>
                 <v:path arrowok="t" o:connecttype="custom" o:connectlocs="0,0;208915,0;208915,208915;0,208915;0,0;26114,26114;26114,182801;182801,182801;182801,26114;26114,26114" o:connectangles="0,0,0,0,0,0,0,0,0,0"/>
               </v:shape>
@@ -4156,7 +4156,7 @@
           </mc:Choice>
           <mc:Fallback>
             <w:pict>
-              <v:shape w14:anchorId="6D0934DB" id="Frame 12" o:spid="_x0000_s1026" style="position:absolute;margin-left:188.9pt;margin-top:11.35pt;width:16.45pt;height:16.45pt;z-index:251672576;visibility:visible;mso-wrap-style:square;mso-width-percent:0;mso-height-percent:0;mso-wrap-distance-left:9pt;mso-wrap-distance-top:0;mso-wrap-distance-right:9pt;mso-wrap-distance-bottom:0;mso-position-horizontal:absolute;mso-position-horizontal-relative:text;mso-position-vertical:absolute;mso-position-vertical-relative:text;mso-width-percent:0;mso-height-percent:0;mso-width-relative:margin;mso-height-relative:margin;v-text-anchor:middle" coordsize="208915,208915" o:gfxdata="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" path="m,l208915,r,208915l,208915,,xm26114,26114r,156687l182801,182801r,-156687l26114,26114xe" fillcolor="#4472c4 [3204]" strokecolor="#1f3763 [1604]" strokeweight="1pt">
+              <v:shape w14:anchorId="353E9F35" id="Frame 12" o:spid="_x0000_s1026" style="position:absolute;margin-left:188.9pt;margin-top:11.35pt;width:16.45pt;height:16.45pt;z-index:251672576;visibility:visible;mso-wrap-style:square;mso-width-percent:0;mso-height-percent:0;mso-wrap-distance-left:9pt;mso-wrap-distance-top:0;mso-wrap-distance-right:9pt;mso-wrap-distance-bottom:0;mso-position-horizontal:absolute;mso-position-horizontal-relative:text;mso-position-vertical:absolute;mso-position-vertical-relative:text;mso-width-percent:0;mso-height-percent:0;mso-width-relative:margin;mso-height-relative:margin;v-text-anchor:middle" coordsize="208915,208915" o:gfxdata="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" path="m,l208915,r,208915l,208915,,xm26114,26114r,156687l182801,182801r,-156687l26114,26114xe" fillcolor="#4472c4 [3204]" strokecolor="#1f3763 [1604]" strokeweight="1pt">
                 <v:stroke joinstyle="miter"/>
                 <v:path arrowok="t" o:connecttype="custom" o:connectlocs="0,0;208915,0;208915,208915;0,208915;0,0;26114,26114;26114,182801;182801,182801;182801,26114;26114,26114" o:connectangles="0,0,0,0,0,0,0,0,0,0"/>
               </v:shape>
@@ -4235,7 +4235,7 @@
           </mc:Choice>
           <mc:Fallback>
             <w:pict>
-              <v:shape w14:anchorId="47A60168" id="Frame 13" o:spid="_x0000_s1026" style="position:absolute;margin-left:121.4pt;margin-top:11.7pt;width:16.45pt;height:16.45pt;z-index:251673600;visibility:visible;mso-wrap-style:square;mso-width-percent:0;mso-height-percent:0;mso-wrap-distance-left:9pt;mso-wrap-distance-top:0;mso-wrap-distance-right:9pt;mso-wrap-distance-bottom:0;mso-position-horizontal:absolute;mso-position-horizontal-relative:text;mso-position-vertical:absolute;mso-position-vertical-relative:text;mso-width-percent:0;mso-height-percent:0;mso-width-relative:margin;mso-height-relative:margin;v-text-anchor:middle" coordsize="208915,208915" o:gfxdata="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" path="m,l208915,r,208915l,208915,,xm26114,26114r,156687l182801,182801r,-156687l26114,26114xe" fillcolor="#4472c4 [3204]" strokecolor="#1f3763 [1604]" strokeweight="1pt">
+              <v:shape w14:anchorId="35C5BEC4" id="Frame 13" o:spid="_x0000_s1026" style="position:absolute;margin-left:121.4pt;margin-top:11.7pt;width:16.45pt;height:16.45pt;z-index:251673600;visibility:visible;mso-wrap-style:square;mso-width-percent:0;mso-height-percent:0;mso-wrap-distance-left:9pt;mso-wrap-distance-top:0;mso-wrap-distance-right:9pt;mso-wrap-distance-bottom:0;mso-position-horizontal:absolute;mso-position-horizontal-relative:text;mso-position-vertical:absolute;mso-position-vertical-relative:text;mso-width-percent:0;mso-height-percent:0;mso-width-relative:margin;mso-height-relative:margin;v-text-anchor:middle" coordsize="208915,208915" o:gfxdata="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" path="m,l208915,r,208915l,208915,,xm26114,26114r,156687l182801,182801r,-156687l26114,26114xe" fillcolor="#4472c4 [3204]" strokecolor="#1f3763 [1604]" strokeweight="1pt">
                 <v:stroke joinstyle="miter"/>
                 <v:path arrowok="t" o:connecttype="custom" o:connectlocs="0,0;208915,0;208915,208915;0,208915;0,0;26114,26114;26114,182801;182801,182801;182801,26114;26114,26114" o:connectangles="0,0,0,0,0,0,0,0,0,0"/>
               </v:shape>
@@ -4439,7 +4439,7 @@
           </mc:Choice>
           <mc:Fallback>
             <w:pict>
-              <v:shape w14:anchorId="26C65DCB" id="Frame 14" o:spid="_x0000_s1026" style="position:absolute;margin-left:188.9pt;margin-top:12.35pt;width:16.45pt;height:16.45pt;z-index:251675648;visibility:visible;mso-wrap-style:square;mso-width-percent:0;mso-height-percent:0;mso-wrap-distance-left:9pt;mso-wrap-distance-top:0;mso-wrap-distance-right:9pt;mso-wrap-distance-bottom:0;mso-position-horizontal:absolute;mso-position-horizontal-relative:text;mso-position-vertical:absolute;mso-position-vertical-relative:text;mso-width-percent:0;mso-height-percent:0;mso-width-relative:margin;mso-height-relative:margin;v-text-anchor:middle" coordsize="208915,208915" o:gfxdata="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" path="m,l208915,r,208915l,208915,,xm26114,26114r,156687l182801,182801r,-156687l26114,26114xe" fillcolor="#4472c4 [3204]" strokecolor="#1f3763 [1604]" strokeweight="1pt">
+              <v:shape w14:anchorId="76791818" id="Frame 14" o:spid="_x0000_s1026" style="position:absolute;margin-left:188.9pt;margin-top:12.35pt;width:16.45pt;height:16.45pt;z-index:251675648;visibility:visible;mso-wrap-style:square;mso-width-percent:0;mso-height-percent:0;mso-wrap-distance-left:9pt;mso-wrap-distance-top:0;mso-wrap-distance-right:9pt;mso-wrap-distance-bottom:0;mso-position-horizontal:absolute;mso-position-horizontal-relative:text;mso-position-vertical:absolute;mso-position-vertical-relative:text;mso-width-percent:0;mso-height-percent:0;mso-width-relative:margin;mso-height-relative:margin;v-text-anchor:middle" coordsize="208915,208915" o:gfxdata="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" path="m,l208915,r,208915l,208915,,xm26114,26114r,156687l182801,182801r,-156687l26114,26114xe" fillcolor="#4472c4 [3204]" strokecolor="#1f3763 [1604]" strokeweight="1pt">
                 <v:stroke joinstyle="miter"/>
                 <v:path arrowok="t" o:connecttype="custom" o:connectlocs="0,0;208915,0;208915,208915;0,208915;0,0;26114,26114;26114,182801;182801,182801;182801,26114;26114,26114" o:connectangles="0,0,0,0,0,0,0,0,0,0"/>
               </v:shape>
@@ -4518,7 +4518,7 @@
           </mc:Choice>
           <mc:Fallback>
             <w:pict>
-              <v:shape w14:anchorId="16282FFF" id="Frame 15" o:spid="_x0000_s1026" style="position:absolute;margin-left:121.4pt;margin-top:11.7pt;width:16.45pt;height:16.45pt;z-index:251676672;visibility:visible;mso-wrap-style:square;mso-width-percent:0;mso-height-percent:0;mso-wrap-distance-left:9pt;mso-wrap-distance-top:0;mso-wrap-distance-right:9pt;mso-wrap-distance-bottom:0;mso-position-horizontal:absolute;mso-position-horizontal-relative:text;mso-position-vertical:absolute;mso-position-vertical-relative:text;mso-width-percent:0;mso-height-percent:0;mso-width-relative:margin;mso-height-relative:margin;v-text-anchor:middle" coordsize="208915,208915" o:gfxdata="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" path="m,l208915,r,208915l,208915,,xm26114,26114r,156687l182801,182801r,-156687l26114,26114xe" fillcolor="#4472c4 [3204]" strokecolor="#1f3763 [1604]" strokeweight="1pt">
+              <v:shape w14:anchorId="0E53F231" id="Frame 15" o:spid="_x0000_s1026" style="position:absolute;margin-left:121.4pt;margin-top:11.7pt;width:16.45pt;height:16.45pt;z-index:251676672;visibility:visible;mso-wrap-style:square;mso-width-percent:0;mso-height-percent:0;mso-wrap-distance-left:9pt;mso-wrap-distance-top:0;mso-wrap-distance-right:9pt;mso-wrap-distance-bottom:0;mso-position-horizontal:absolute;mso-position-horizontal-relative:text;mso-position-vertical:absolute;mso-position-vertical-relative:text;mso-width-percent:0;mso-height-percent:0;mso-width-relative:margin;mso-height-relative:margin;v-text-anchor:middle" coordsize="208915,208915" o:gfxdata="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" path="m,l208915,r,208915l,208915,,xm26114,26114r,156687l182801,182801r,-156687l26114,26114xe" fillcolor="#4472c4 [3204]" strokecolor="#1f3763 [1604]" strokeweight="1pt">
                 <v:stroke joinstyle="miter"/>
                 <v:path arrowok="t" o:connecttype="custom" o:connectlocs="0,0;208915,0;208915,208915;0,208915;0,0;26114,26114;26114,182801;182801,182801;182801,26114;26114,26114" o:connectangles="0,0,0,0,0,0,0,0,0,0"/>
               </v:shape>
@@ -5207,7 +5207,7 @@
           </mc:Choice>
           <mc:Fallback>
             <w:pict>
-              <v:shape w14:anchorId="0CA13DA7" id="Frame 20" o:spid="_x0000_s1026" style="position:absolute;margin-left:188.9pt;margin-top:11.4pt;width:16.45pt;height:16.45pt;z-index:251684864;visibility:visible;mso-wrap-style:square;mso-width-percent:0;mso-height-percent:0;mso-wrap-distance-left:9pt;mso-wrap-distance-top:0;mso-wrap-distance-right:9pt;mso-wrap-distance-bottom:0;mso-position-horizontal:absolute;mso-position-horizontal-relative:text;mso-position-vertical:absolute;mso-position-vertical-relative:text;mso-width-percent:0;mso-height-percent:0;mso-width-relative:margin;mso-height-relative:margin;v-text-anchor:middle" coordsize="208915,208915" o:gfxdata="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" path="m,l208915,r,208915l,208915,,xm26114,26114r,156687l182801,182801r,-156687l26114,26114xe" fillcolor="#4472c4 [3204]" strokecolor="#1f3763 [1604]" strokeweight="1pt">
+              <v:shape w14:anchorId="0AF7E8C1" id="Frame 20" o:spid="_x0000_s1026" style="position:absolute;margin-left:188.9pt;margin-top:11.4pt;width:16.45pt;height:16.45pt;z-index:251684864;visibility:visible;mso-wrap-style:square;mso-width-percent:0;mso-height-percent:0;mso-wrap-distance-left:9pt;mso-wrap-distance-top:0;mso-wrap-distance-right:9pt;mso-wrap-distance-bottom:0;mso-position-horizontal:absolute;mso-position-horizontal-relative:text;mso-position-vertical:absolute;mso-position-vertical-relative:text;mso-width-percent:0;mso-height-percent:0;mso-width-relative:margin;mso-height-relative:margin;v-text-anchor:middle" coordsize="208915,208915" o:gfxdata="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" path="m,l208915,r,208915l,208915,,xm26114,26114r,156687l182801,182801r,-156687l26114,26114xe" fillcolor="#4472c4 [3204]" strokecolor="#1f3763 [1604]" strokeweight="1pt">
                 <v:stroke joinstyle="miter"/>
                 <v:path arrowok="t" o:connecttype="custom" o:connectlocs="0,0;208915,0;208915,208915;0,208915;0,0;26114,26114;26114,182801;182801,182801;182801,26114;26114,26114" o:connectangles="0,0,0,0,0,0,0,0,0,0"/>
               </v:shape>
@@ -5286,7 +5286,7 @@
           </mc:Choice>
           <mc:Fallback>
             <w:pict>
-              <v:shape w14:anchorId="2517D533" id="Frame 21" o:spid="_x0000_s1026" style="position:absolute;margin-left:121.4pt;margin-top:11.7pt;width:16.45pt;height:16.45pt;z-index:251685888;visibility:visible;mso-wrap-style:square;mso-width-percent:0;mso-height-percent:0;mso-wrap-distance-left:9pt;mso-wrap-distance-top:0;mso-wrap-distance-right:9pt;mso-wrap-distance-bottom:0;mso-position-horizontal:absolute;mso-position-horizontal-relative:text;mso-position-vertical:absolute;mso-position-vertical-relative:text;mso-width-percent:0;mso-height-percent:0;mso-width-relative:margin;mso-height-relative:margin;v-text-anchor:middle" coordsize="208915,208915" o:gfxdata="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" path="m,l208915,r,208915l,208915,,xm26114,26114r,156687l182801,182801r,-156687l26114,26114xe" fillcolor="#4472c4 [3204]" strokecolor="#1f3763 [1604]" strokeweight="1pt">
+              <v:shape w14:anchorId="6EAE1F3D" id="Frame 21" o:spid="_x0000_s1026" style="position:absolute;margin-left:121.4pt;margin-top:11.7pt;width:16.45pt;height:16.45pt;z-index:251685888;visibility:visible;mso-wrap-style:square;mso-width-percent:0;mso-height-percent:0;mso-wrap-distance-left:9pt;mso-wrap-distance-top:0;mso-wrap-distance-right:9pt;mso-wrap-distance-bottom:0;mso-position-horizontal:absolute;mso-position-horizontal-relative:text;mso-position-vertical:absolute;mso-position-vertical-relative:text;mso-width-percent:0;mso-height-percent:0;mso-width-relative:margin;mso-height-relative:margin;v-text-anchor:middle" coordsize="208915,208915" o:gfxdata="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" path="m,l208915,r,208915l,208915,,xm26114,26114r,156687l182801,182801r,-156687l26114,26114xe" fillcolor="#4472c4 [3204]" strokecolor="#1f3763 [1604]" strokeweight="1pt">
                 <v:stroke joinstyle="miter"/>
                 <v:path arrowok="t" o:connecttype="custom" o:connectlocs="0,0;208915,0;208915,208915;0,208915;0,0;26114,26114;26114,182801;182801,182801;182801,26114;26114,26114" o:connectangles="0,0,0,0,0,0,0,0,0,0"/>
               </v:shape>
@@ -5489,7 +5489,7 @@
           </mc:Choice>
           <mc:Fallback>
             <w:pict>
-              <v:shape w14:anchorId="1B44255E" id="Frame 22" o:spid="_x0000_s1026" style="position:absolute;margin-left:188.9pt;margin-top:11.35pt;width:16.45pt;height:16.45pt;z-index:251687936;visibility:visible;mso-wrap-style:square;mso-width-percent:0;mso-height-percent:0;mso-wrap-distance-left:9pt;mso-wrap-distance-top:0;mso-wrap-distance-right:9pt;mso-wrap-distance-bottom:0;mso-position-horizontal:absolute;mso-position-horizontal-relative:text;mso-position-vertical:absolute;mso-position-vertical-relative:text;mso-width-percent:0;mso-height-percent:0;mso-width-relative:margin;mso-height-relative:margin;v-text-anchor:middle" coordsize="208915,208915" o:gfxdata="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" path="m,l208915,r,208915l,208915,,xm26114,26114r,156687l182801,182801r,-156687l26114,26114xe" fillcolor="#4472c4 [3204]" strokecolor="#1f3763 [1604]" strokeweight="1pt">
+              <v:shape w14:anchorId="6C482D23" id="Frame 22" o:spid="_x0000_s1026" style="position:absolute;margin-left:188.9pt;margin-top:11.35pt;width:16.45pt;height:16.45pt;z-index:251687936;visibility:visible;mso-wrap-style:square;mso-width-percent:0;mso-height-percent:0;mso-wrap-distance-left:9pt;mso-wrap-distance-top:0;mso-wrap-distance-right:9pt;mso-wrap-distance-bottom:0;mso-position-horizontal:absolute;mso-position-horizontal-relative:text;mso-position-vertical:absolute;mso-position-vertical-relative:text;mso-width-percent:0;mso-height-percent:0;mso-width-relative:margin;mso-height-relative:margin;v-text-anchor:middle" coordsize="208915,208915" o:gfxdata="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" path="m,l208915,r,208915l,208915,,xm26114,26114r,156687l182801,182801r,-156687l26114,26114xe" fillcolor="#4472c4 [3204]" strokecolor="#1f3763 [1604]" strokeweight="1pt">
                 <v:stroke joinstyle="miter"/>
                 <v:path arrowok="t" o:connecttype="custom" o:connectlocs="0,0;208915,0;208915,208915;0,208915;0,0;26114,26114;26114,182801;182801,182801;182801,26114;26114,26114" o:connectangles="0,0,0,0,0,0,0,0,0,0"/>
               </v:shape>
@@ -5568,7 +5568,7 @@
           </mc:Choice>
           <mc:Fallback>
             <w:pict>
-              <v:shape w14:anchorId="4742B5F1" id="Frame 23" o:spid="_x0000_s1026" style="position:absolute;margin-left:121.4pt;margin-top:11.7pt;width:16.45pt;height:16.45pt;z-index:251688960;visibility:visible;mso-wrap-style:square;mso-width-percent:0;mso-height-percent:0;mso-wrap-distance-left:9pt;mso-wrap-distance-top:0;mso-wrap-distance-right:9pt;mso-wrap-distance-bottom:0;mso-position-horizontal:absolute;mso-position-horizontal-relative:text;mso-position-vertical:absolute;mso-position-vertical-relative:text;mso-width-percent:0;mso-height-percent:0;mso-width-relative:margin;mso-height-relative:margin;v-text-anchor:middle" coordsize="208915,208915" o:gfxdata="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" path="m,l208915,r,208915l,208915,,xm26114,26114r,156687l182801,182801r,-156687l26114,26114xe" fillcolor="#4472c4 [3204]" strokecolor="#1f3763 [1604]" strokeweight="1pt">
+              <v:shape w14:anchorId="1EC8FEB9" id="Frame 23" o:spid="_x0000_s1026" style="position:absolute;margin-left:121.4pt;margin-top:11.7pt;width:16.45pt;height:16.45pt;z-index:251688960;visibility:visible;mso-wrap-style:square;mso-width-percent:0;mso-height-percent:0;mso-wrap-distance-left:9pt;mso-wrap-distance-top:0;mso-wrap-distance-right:9pt;mso-wrap-distance-bottom:0;mso-position-horizontal:absolute;mso-position-horizontal-relative:text;mso-position-vertical:absolute;mso-position-vertical-relative:text;mso-width-percent:0;mso-height-percent:0;mso-width-relative:margin;mso-height-relative:margin;v-text-anchor:middle" coordsize="208915,208915" o:gfxdata="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" path="m,l208915,r,208915l,208915,,xm26114,26114r,156687l182801,182801r,-156687l26114,26114xe" fillcolor="#4472c4 [3204]" strokecolor="#1f3763 [1604]" strokeweight="1pt">
                 <v:stroke joinstyle="miter"/>
                 <v:path arrowok="t" o:connecttype="custom" o:connectlocs="0,0;208915,0;208915,208915;0,208915;0,0;26114,26114;26114,182801;182801,182801;182801,26114;26114,26114" o:connectangles="0,0,0,0,0,0,0,0,0,0"/>
               </v:shape>
@@ -6252,7 +6252,7 @@
           </mc:Choice>
           <mc:Fallback>
             <w:pict>
-              <v:shape w14:anchorId="6E438D18" id="Frame 24" o:spid="_x0000_s1026" style="position:absolute;margin-left:188.9pt;margin-top:12.25pt;width:16.45pt;height:16.45pt;z-index:251691008;visibility:visible;mso-wrap-style:square;mso-width-percent:0;mso-height-percent:0;mso-wrap-distance-left:9pt;mso-wrap-distance-top:0;mso-wrap-distance-right:9pt;mso-wrap-distance-bottom:0;mso-position-horizontal:absolute;mso-position-horizontal-relative:text;mso-position-vertical:absolute;mso-position-vertical-relative:text;mso-width-percent:0;mso-height-percent:0;mso-width-relative:margin;mso-height-relative:margin;v-text-anchor:middle" coordsize="208915,208915" o:gfxdata="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" path="m,l208915,r,208915l,208915,,xm26114,26114r,156687l182801,182801r,-156687l26114,26114xe" fillcolor="#4472c4 [3204]" strokecolor="#1f3763 [1604]" strokeweight="1pt">
+              <v:shape w14:anchorId="0A4BAC14" id="Frame 24" o:spid="_x0000_s1026" style="position:absolute;margin-left:188.9pt;margin-top:12.25pt;width:16.45pt;height:16.45pt;z-index:251691008;visibility:visible;mso-wrap-style:square;mso-width-percent:0;mso-height-percent:0;mso-wrap-distance-left:9pt;mso-wrap-distance-top:0;mso-wrap-distance-right:9pt;mso-wrap-distance-bottom:0;mso-position-horizontal:absolute;mso-position-horizontal-relative:text;mso-position-vertical:absolute;mso-position-vertical-relative:text;mso-width-percent:0;mso-height-percent:0;mso-width-relative:margin;mso-height-relative:margin;v-text-anchor:middle" coordsize="208915,208915" o:gfxdata="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" path="m,l208915,r,208915l,208915,,xm26114,26114r,156687l182801,182801r,-156687l26114,26114xe" fillcolor="#4472c4 [3204]" strokecolor="#1f3763 [1604]" strokeweight="1pt">
                 <v:stroke joinstyle="miter"/>
                 <v:path arrowok="t" o:connecttype="custom" o:connectlocs="0,0;208915,0;208915,208915;0,208915;0,0;26114,26114;26114,182801;182801,182801;182801,26114;26114,26114" o:connectangles="0,0,0,0,0,0,0,0,0,0"/>
               </v:shape>
@@ -6331,7 +6331,7 @@
           </mc:Choice>
           <mc:Fallback>
             <w:pict>
-              <v:shape w14:anchorId="13831CF0" id="Frame 25" o:spid="_x0000_s1026" style="position:absolute;margin-left:121.4pt;margin-top:11.7pt;width:16.45pt;height:16.45pt;z-index:251692032;visibility:visible;mso-wrap-style:square;mso-width-percent:0;mso-height-percent:0;mso-wrap-distance-left:9pt;mso-wrap-distance-top:0;mso-wrap-distance-right:9pt;mso-wrap-distance-bottom:0;mso-position-horizontal:absolute;mso-position-horizontal-relative:text;mso-position-vertical:absolute;mso-position-vertical-relative:text;mso-width-percent:0;mso-height-percent:0;mso-width-relative:margin;mso-height-relative:margin;v-text-anchor:middle" coordsize="208915,208915" o:gfxdata="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" path="m,l208915,r,208915l,208915,,xm26114,26114r,156687l182801,182801r,-156687l26114,26114xe" fillcolor="#4472c4 [3204]" strokecolor="#1f3763 [1604]" strokeweight="1pt">
+              <v:shape w14:anchorId="4A4B3C14" id="Frame 25" o:spid="_x0000_s1026" style="position:absolute;margin-left:121.4pt;margin-top:11.7pt;width:16.45pt;height:16.45pt;z-index:251692032;visibility:visible;mso-wrap-style:square;mso-width-percent:0;mso-height-percent:0;mso-wrap-distance-left:9pt;mso-wrap-distance-top:0;mso-wrap-distance-right:9pt;mso-wrap-distance-bottom:0;mso-position-horizontal:absolute;mso-position-horizontal-relative:text;mso-position-vertical:absolute;mso-position-vertical-relative:text;mso-width-percent:0;mso-height-percent:0;mso-width-relative:margin;mso-height-relative:margin;v-text-anchor:middle" coordsize="208915,208915" o:gfxdata="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" path="m,l208915,r,208915l,208915,,xm26114,26114r,156687l182801,182801r,-156687l26114,26114xe" fillcolor="#4472c4 [3204]" strokecolor="#1f3763 [1604]" strokeweight="1pt">
                 <v:stroke joinstyle="miter"/>
                 <v:path arrowok="t" o:connecttype="custom" o:connectlocs="0,0;208915,0;208915,208915;0,208915;0,0;26114,26114;26114,182801;182801,182801;182801,26114;26114,26114" o:connectangles="0,0,0,0,0,0,0,0,0,0"/>
               </v:shape>
@@ -6562,7 +6562,7 @@
           </mc:Choice>
           <mc:Fallback>
             <w:pict>
-              <v:shape w14:anchorId="5C9EEEB5" id="Frame 26" o:spid="_x0000_s1026" style="position:absolute;margin-left:188.9pt;margin-top:10.65pt;width:16.45pt;height:16.45pt;z-index:251694080;visibility:visible;mso-wrap-style:square;mso-width-percent:0;mso-height-percent:0;mso-wrap-distance-left:9pt;mso-wrap-distance-top:0;mso-wrap-distance-right:9pt;mso-wrap-distance-bottom:0;mso-position-horizontal:absolute;mso-position-horizontal-relative:text;mso-position-vertical:absolute;mso-position-vertical-relative:text;mso-width-percent:0;mso-height-percent:0;mso-width-relative:margin;mso-height-relative:margin;v-text-anchor:middle" coordsize="208915,208915" o:gfxdata="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" path="m,l208915,r,208915l,208915,,xm26114,26114r,156687l182801,182801r,-156687l26114,26114xe" fillcolor="#4472c4 [3204]" strokecolor="#1f3763 [1604]" strokeweight="1pt">
+              <v:shape w14:anchorId="69864F39" id="Frame 26" o:spid="_x0000_s1026" style="position:absolute;margin-left:188.9pt;margin-top:10.65pt;width:16.45pt;height:16.45pt;z-index:251694080;visibility:visible;mso-wrap-style:square;mso-width-percent:0;mso-height-percent:0;mso-wrap-distance-left:9pt;mso-wrap-distance-top:0;mso-wrap-distance-right:9pt;mso-wrap-distance-bottom:0;mso-position-horizontal:absolute;mso-position-horizontal-relative:text;mso-position-vertical:absolute;mso-position-vertical-relative:text;mso-width-percent:0;mso-height-percent:0;mso-width-relative:margin;mso-height-relative:margin;v-text-anchor:middle" coordsize="208915,208915" o:gfxdata="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" path="m,l208915,r,208915l,208915,,xm26114,26114r,156687l182801,182801r,-156687l26114,26114xe" fillcolor="#4472c4 [3204]" strokecolor="#1f3763 [1604]" strokeweight="1pt">
                 <v:stroke joinstyle="miter"/>
                 <v:path arrowok="t" o:connecttype="custom" o:connectlocs="0,0;208915,0;208915,208915;0,208915;0,0;26114,26114;26114,182801;182801,182801;182801,26114;26114,26114" o:connectangles="0,0,0,0,0,0,0,0,0,0"/>
               </v:shape>
@@ -6641,7 +6641,7 @@
           </mc:Choice>
           <mc:Fallback>
             <w:pict>
-              <v:shape w14:anchorId="0A406E0C" id="Frame 27" o:spid="_x0000_s1026" style="position:absolute;margin-left:121.4pt;margin-top:11.7pt;width:16.45pt;height:16.45pt;z-index:251695104;visibility:visible;mso-wrap-style:square;mso-width-percent:0;mso-height-percent:0;mso-wrap-distance-left:9pt;mso-wrap-distance-top:0;mso-wrap-distance-right:9pt;mso-wrap-distance-bottom:0;mso-position-horizontal:absolute;mso-position-horizontal-relative:text;mso-position-vertical:absolute;mso-position-vertical-relative:text;mso-width-percent:0;mso-height-percent:0;mso-width-relative:margin;mso-height-relative:margin;v-text-anchor:middle" coordsize="208915,208915" o:gfxdata="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" path="m,l208915,r,208915l,208915,,xm26114,26114r,156687l182801,182801r,-156687l26114,26114xe" fillcolor="#4472c4 [3204]" strokecolor="#1f3763 [1604]" strokeweight="1pt">
+              <v:shape w14:anchorId="006EA20D" id="Frame 27" o:spid="_x0000_s1026" style="position:absolute;margin-left:121.4pt;margin-top:11.7pt;width:16.45pt;height:16.45pt;z-index:251695104;visibility:visible;mso-wrap-style:square;mso-width-percent:0;mso-height-percent:0;mso-wrap-distance-left:9pt;mso-wrap-distance-top:0;mso-wrap-distance-right:9pt;mso-wrap-distance-bottom:0;mso-position-horizontal:absolute;mso-position-horizontal-relative:text;mso-position-vertical:absolute;mso-position-vertical-relative:text;mso-width-percent:0;mso-height-percent:0;mso-width-relative:margin;mso-height-relative:margin;v-text-anchor:middle" coordsize="208915,208915" o:gfxdata="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" path="m,l208915,r,208915l,208915,,xm26114,26114r,156687l182801,182801r,-156687l26114,26114xe" fillcolor="#4472c4 [3204]" strokecolor="#1f3763 [1604]" strokeweight="1pt">
                 <v:stroke joinstyle="miter"/>
                 <v:path arrowok="t" o:connecttype="custom" o:connectlocs="0,0;208915,0;208915,208915;0,208915;0,0;26114,26114;26114,182801;182801,182801;182801,26114;26114,26114" o:connectangles="0,0,0,0,0,0,0,0,0,0"/>
               </v:shape>
@@ -7013,7 +7013,7 @@
           </mc:Choice>
           <mc:Fallback>
             <w:pict>
-              <v:shape w14:anchorId="31B50124" id="Frame 28" o:spid="_x0000_s1026" style="position:absolute;margin-left:188.9pt;margin-top:10.65pt;width:16.45pt;height:16.45pt;z-index:251697152;visibility:visible;mso-wrap-style:square;mso-width-percent:0;mso-height-percent:0;mso-wrap-distance-left:9pt;mso-wrap-distance-top:0;mso-wrap-distance-right:9pt;mso-wrap-distance-bottom:0;mso-position-horizontal:absolute;mso-position-horizontal-relative:text;mso-position-vertical:absolute;mso-position-vertical-relative:text;mso-width-percent:0;mso-height-percent:0;mso-width-relative:margin;mso-height-relative:margin;v-text-anchor:middle" coordsize="208915,208915" o:gfxdata="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" path="m,l208915,r,208915l,208915,,xm26114,26114r,156687l182801,182801r,-156687l26114,26114xe" fillcolor="#4472c4 [3204]" strokecolor="#1f3763 [1604]" strokeweight="1pt">
+              <v:shape w14:anchorId="0F13B604" id="Frame 28" o:spid="_x0000_s1026" style="position:absolute;margin-left:188.9pt;margin-top:10.65pt;width:16.45pt;height:16.45pt;z-index:251697152;visibility:visible;mso-wrap-style:square;mso-width-percent:0;mso-height-percent:0;mso-wrap-distance-left:9pt;mso-wrap-distance-top:0;mso-wrap-distance-right:9pt;mso-wrap-distance-bottom:0;mso-position-horizontal:absolute;mso-position-horizontal-relative:text;mso-position-vertical:absolute;mso-position-vertical-relative:text;mso-width-percent:0;mso-height-percent:0;mso-width-relative:margin;mso-height-relative:margin;v-text-anchor:middle" coordsize="208915,208915" o:gfxdata="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" path="m,l208915,r,208915l,208915,,xm26114,26114r,156687l182801,182801r,-156687l26114,26114xe" fillcolor="#4472c4 [3204]" strokecolor="#1f3763 [1604]" strokeweight="1pt">
                 <v:stroke joinstyle="miter"/>
                 <v:path arrowok="t" o:connecttype="custom" o:connectlocs="0,0;208915,0;208915,208915;0,208915;0,0;26114,26114;26114,182801;182801,182801;182801,26114;26114,26114" o:connectangles="0,0,0,0,0,0,0,0,0,0"/>
               </v:shape>
@@ -7092,7 +7092,7 @@
           </mc:Choice>
           <mc:Fallback>
             <w:pict>
-              <v:shape w14:anchorId="2FF25B25" id="Frame 29" o:spid="_x0000_s1026" style="position:absolute;margin-left:121.4pt;margin-top:11.7pt;width:16.45pt;height:16.45pt;z-index:251698176;visibility:visible;mso-wrap-style:square;mso-width-percent:0;mso-height-percent:0;mso-wrap-distance-left:9pt;mso-wrap-distance-top:0;mso-wrap-distance-right:9pt;mso-wrap-distance-bottom:0;mso-position-horizontal:absolute;mso-position-horizontal-relative:text;mso-position-vertical:absolute;mso-position-vertical-relative:text;mso-width-percent:0;mso-height-percent:0;mso-width-relative:margin;mso-height-relative:margin;v-text-anchor:middle" coordsize="208915,208915" o:gfxdata="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" path="m,l208915,r,208915l,208915,,xm26114,26114r,156687l182801,182801r,-156687l26114,26114xe" fillcolor="#4472c4 [3204]" strokecolor="#1f3763 [1604]" strokeweight="1pt">
+              <v:shape w14:anchorId="7300FEE5" id="Frame 29" o:spid="_x0000_s1026" style="position:absolute;margin-left:121.4pt;margin-top:11.7pt;width:16.45pt;height:16.45pt;z-index:251698176;visibility:visible;mso-wrap-style:square;mso-width-percent:0;mso-height-percent:0;mso-wrap-distance-left:9pt;mso-wrap-distance-top:0;mso-wrap-distance-right:9pt;mso-wrap-distance-bottom:0;mso-position-horizontal:absolute;mso-position-horizontal-relative:text;mso-position-vertical:absolute;mso-position-vertical-relative:text;mso-width-percent:0;mso-height-percent:0;mso-width-relative:margin;mso-height-relative:margin;v-text-anchor:middle" coordsize="208915,208915" o:gfxdata="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" path="m,l208915,r,208915l,208915,,xm26114,26114r,156687l182801,182801r,-156687l26114,26114xe" fillcolor="#4472c4 [3204]" strokecolor="#1f3763 [1604]" strokeweight="1pt">
                 <v:stroke joinstyle="miter"/>
                 <v:path arrowok="t" o:connecttype="custom" o:connectlocs="0,0;208915,0;208915,208915;0,208915;0,0;26114,26114;26114,182801;182801,182801;182801,26114;26114,26114" o:connectangles="0,0,0,0,0,0,0,0,0,0"/>
               </v:shape>
@@ -8484,7 +8484,7 @@
           </mc:Choice>
           <mc:Fallback>
             <w:pict>
-              <v:shape w14:anchorId="1DF96696" id="Frame 30" o:spid="_x0000_s1026" style="position:absolute;margin-left:188.9pt;margin-top:10.65pt;width:16.45pt;height:16.45pt;z-index:251700224;visibility:visible;mso-wrap-style:square;mso-width-percent:0;mso-height-percent:0;mso-wrap-distance-left:9pt;mso-wrap-distance-top:0;mso-wrap-distance-right:9pt;mso-wrap-distance-bottom:0;mso-position-horizontal:absolute;mso-position-horizontal-relative:text;mso-position-vertical:absolute;mso-position-vertical-relative:text;mso-width-percent:0;mso-height-percent:0;mso-width-relative:margin;mso-height-relative:margin;v-text-anchor:middle" coordsize="208915,208915" o:gfxdata="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" path="m,l208915,r,208915l,208915,,xm26114,26114r,156687l182801,182801r,-156687l26114,26114xe" fillcolor="#4472c4 [3204]" strokecolor="#1f3763 [1604]" strokeweight="1pt">
+              <v:shape w14:anchorId="787E4EF0" id="Frame 30" o:spid="_x0000_s1026" style="position:absolute;margin-left:188.9pt;margin-top:10.65pt;width:16.45pt;height:16.45pt;z-index:251700224;visibility:visible;mso-wrap-style:square;mso-width-percent:0;mso-height-percent:0;mso-wrap-distance-left:9pt;mso-wrap-distance-top:0;mso-wrap-distance-right:9pt;mso-wrap-distance-bottom:0;mso-position-horizontal:absolute;mso-position-horizontal-relative:text;mso-position-vertical:absolute;mso-position-vertical-relative:text;mso-width-percent:0;mso-height-percent:0;mso-width-relative:margin;mso-height-relative:margin;v-text-anchor:middle" coordsize="208915,208915" o:gfxdata="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" path="m,l208915,r,208915l,208915,,xm26114,26114r,156687l182801,182801r,-156687l26114,26114xe" fillcolor="#4472c4 [3204]" strokecolor="#1f3763 [1604]" strokeweight="1pt">
                 <v:stroke joinstyle="miter"/>
                 <v:path arrowok="t" o:connecttype="custom" o:connectlocs="0,0;208915,0;208915,208915;0,208915;0,0;26114,26114;26114,182801;182801,182801;182801,26114;26114,26114" o:connectangles="0,0,0,0,0,0,0,0,0,0"/>
               </v:shape>
@@ -8563,7 +8563,7 @@
           </mc:Choice>
           <mc:Fallback>
             <w:pict>
-              <v:shape w14:anchorId="2EAE2750" id="Frame 31" o:spid="_x0000_s1026" style="position:absolute;margin-left:121.4pt;margin-top:11.7pt;width:16.45pt;height:16.45pt;z-index:251701248;visibility:visible;mso-wrap-style:square;mso-width-percent:0;mso-height-percent:0;mso-wrap-distance-left:9pt;mso-wrap-distance-top:0;mso-wrap-distance-right:9pt;mso-wrap-distance-bottom:0;mso-position-horizontal:absolute;mso-position-horizontal-relative:text;mso-position-vertical:absolute;mso-position-vertical-relative:text;mso-width-percent:0;mso-height-percent:0;mso-width-relative:margin;mso-height-relative:margin;v-text-anchor:middle" coordsize="208915,208915" o:gfxdata="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" path="m,l208915,r,208915l,208915,,xm26114,26114r,156687l182801,182801r,-156687l26114,26114xe" fillcolor="#4472c4 [3204]" strokecolor="#1f3763 [1604]" strokeweight="1pt">
+              <v:shape w14:anchorId="0901ABE3" id="Frame 31" o:spid="_x0000_s1026" style="position:absolute;margin-left:121.4pt;margin-top:11.7pt;width:16.45pt;height:16.45pt;z-index:251701248;visibility:visible;mso-wrap-style:square;mso-width-percent:0;mso-height-percent:0;mso-wrap-distance-left:9pt;mso-wrap-distance-top:0;mso-wrap-distance-right:9pt;mso-wrap-distance-bottom:0;mso-position-horizontal:absolute;mso-position-horizontal-relative:text;mso-position-vertical:absolute;mso-position-vertical-relative:text;mso-width-percent:0;mso-height-percent:0;mso-width-relative:margin;mso-height-relative:margin;v-text-anchor:middle" coordsize="208915,208915" o:gfxdata="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" path="m,l208915,r,208915l,208915,,xm26114,26114r,156687l182801,182801r,-156687l26114,26114xe" fillcolor="#4472c4 [3204]" strokecolor="#1f3763 [1604]" strokeweight="1pt">
                 <v:stroke joinstyle="miter"/>
                 <v:path arrowok="t" o:connecttype="custom" o:connectlocs="0,0;208915,0;208915,208915;0,208915;0,0;26114,26114;26114,182801;182801,182801;182801,26114;26114,26114" o:connectangles="0,0,0,0,0,0,0,0,0,0"/>
               </v:shape>
@@ -9809,7 +9809,7 @@
           </mc:Choice>
           <mc:Fallback>
             <w:pict>
-              <v:shape w14:anchorId="102345CD" id="Frame 32" o:spid="_x0000_s1026" style="position:absolute;margin-left:188.9pt;margin-top:11.5pt;width:16.45pt;height:16.45pt;z-index:251703296;visibility:visible;mso-wrap-style:square;mso-width-percent:0;mso-height-percent:0;mso-wrap-distance-left:9pt;mso-wrap-distance-top:0;mso-wrap-distance-right:9pt;mso-wrap-distance-bottom:0;mso-position-horizontal:absolute;mso-position-horizontal-relative:text;mso-position-vertical:absolute;mso-position-vertical-relative:text;mso-width-percent:0;mso-height-percent:0;mso-width-relative:margin;mso-height-relative:margin;v-text-anchor:middle" coordsize="208915,208915" o:gfxdata="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" path="m,l208915,r,208915l,208915,,xm26114,26114r,156687l182801,182801r,-156687l26114,26114xe" fillcolor="#4472c4 [3204]" strokecolor="#1f3763 [1604]" strokeweight="1pt">
+              <v:shape w14:anchorId="31858B77" id="Frame 32" o:spid="_x0000_s1026" style="position:absolute;margin-left:188.9pt;margin-top:11.5pt;width:16.45pt;height:16.45pt;z-index:251703296;visibility:visible;mso-wrap-style:square;mso-width-percent:0;mso-height-percent:0;mso-wrap-distance-left:9pt;mso-wrap-distance-top:0;mso-wrap-distance-right:9pt;mso-wrap-distance-bottom:0;mso-position-horizontal:absolute;mso-position-horizontal-relative:text;mso-position-vertical:absolute;mso-position-vertical-relative:text;mso-width-percent:0;mso-height-percent:0;mso-width-relative:margin;mso-height-relative:margin;v-text-anchor:middle" coordsize="208915,208915" o:gfxdata="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" path="m,l208915,r,208915l,208915,,xm26114,26114r,156687l182801,182801r,-156687l26114,26114xe" fillcolor="#4472c4 [3204]" strokecolor="#1f3763 [1604]" strokeweight="1pt">
                 <v:stroke joinstyle="miter"/>
                 <v:path arrowok="t" o:connecttype="custom" o:connectlocs="0,0;208915,0;208915,208915;0,208915;0,0;26114,26114;26114,182801;182801,182801;182801,26114;26114,26114" o:connectangles="0,0,0,0,0,0,0,0,0,0"/>
               </v:shape>
@@ -9888,7 +9888,7 @@
           </mc:Choice>
           <mc:Fallback>
             <w:pict>
-              <v:shape w14:anchorId="44799D7C" id="Frame 33" o:spid="_x0000_s1026" style="position:absolute;margin-left:121.4pt;margin-top:11.7pt;width:16.45pt;height:16.45pt;z-index:251704320;visibility:visible;mso-wrap-style:square;mso-width-percent:0;mso-height-percent:0;mso-wrap-distance-left:9pt;mso-wrap-distance-top:0;mso-wrap-distance-right:9pt;mso-wrap-distance-bottom:0;mso-position-horizontal:absolute;mso-position-horizontal-relative:text;mso-position-vertical:absolute;mso-position-vertical-relative:text;mso-width-percent:0;mso-height-percent:0;mso-width-relative:margin;mso-height-relative:margin;v-text-anchor:middle" coordsize="208915,208915" o:gfxdata="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" path="m,l208915,r,208915l,208915,,xm26114,26114r,156687l182801,182801r,-156687l26114,26114xe" fillcolor="#4472c4 [3204]" strokecolor="#1f3763 [1604]" strokeweight="1pt">
+              <v:shape w14:anchorId="666BD263" id="Frame 33" o:spid="_x0000_s1026" style="position:absolute;margin-left:121.4pt;margin-top:11.7pt;width:16.45pt;height:16.45pt;z-index:251704320;visibility:visible;mso-wrap-style:square;mso-width-percent:0;mso-height-percent:0;mso-wrap-distance-left:9pt;mso-wrap-distance-top:0;mso-wrap-distance-right:9pt;mso-wrap-distance-bottom:0;mso-position-horizontal:absolute;mso-position-horizontal-relative:text;mso-position-vertical:absolute;mso-position-vertical-relative:text;mso-width-percent:0;mso-height-percent:0;mso-width-relative:margin;mso-height-relative:margin;v-text-anchor:middle" coordsize="208915,208915" o:gfxdata="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" path="m,l208915,r,208915l,208915,,xm26114,26114r,156687l182801,182801r,-156687l26114,26114xe" fillcolor="#4472c4 [3204]" strokecolor="#1f3763 [1604]" strokeweight="1pt">
                 <v:stroke joinstyle="miter"/>
                 <v:path arrowok="t" o:connecttype="custom" o:connectlocs="0,0;208915,0;208915,208915;0,208915;0,0;26114,26114;26114,182801;182801,182801;182801,26114;26114,26114" o:connectangles="0,0,0,0,0,0,0,0,0,0"/>
               </v:shape>
@@ -10129,7 +10129,7 @@
           </mc:Choice>
           <mc:Fallback>
             <w:pict>
-              <v:shape w14:anchorId="00B61A01" id="Frame 34" o:spid="_x0000_s1026" style="position:absolute;margin-left:188.9pt;margin-top:11.5pt;width:16.45pt;height:16.45pt;z-index:251706368;visibility:visible;mso-wrap-style:square;mso-width-percent:0;mso-height-percent:0;mso-wrap-distance-left:9pt;mso-wrap-distance-top:0;mso-wrap-distance-right:9pt;mso-wrap-distance-bottom:0;mso-position-horizontal:absolute;mso-position-horizontal-relative:text;mso-position-vertical:absolute;mso-position-vertical-relative:text;mso-width-percent:0;mso-height-percent:0;mso-width-relative:margin;mso-height-relative:margin;v-text-anchor:middle" coordsize="208915,208915" o:gfxdata="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" path="m,l208915,r,208915l,208915,,xm26114,26114r,156687l182801,182801r,-156687l26114,26114xe" fillcolor="#4472c4 [3204]" strokecolor="#1f3763 [1604]" strokeweight="1pt">
+              <v:shape w14:anchorId="75CB1D14" id="Frame 34" o:spid="_x0000_s1026" style="position:absolute;margin-left:188.9pt;margin-top:11.5pt;width:16.45pt;height:16.45pt;z-index:251706368;visibility:visible;mso-wrap-style:square;mso-width-percent:0;mso-height-percent:0;mso-wrap-distance-left:9pt;mso-wrap-distance-top:0;mso-wrap-distance-right:9pt;mso-wrap-distance-bottom:0;mso-position-horizontal:absolute;mso-position-horizontal-relative:text;mso-position-vertical:absolute;mso-position-vertical-relative:text;mso-width-percent:0;mso-height-percent:0;mso-width-relative:margin;mso-height-relative:margin;v-text-anchor:middle" coordsize="208915,208915" o:gfxdata="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" path="m,l208915,r,208915l,208915,,xm26114,26114r,156687l182801,182801r,-156687l26114,26114xe" fillcolor="#4472c4 [3204]" strokecolor="#1f3763 [1604]" strokeweight="1pt">
                 <v:stroke joinstyle="miter"/>
                 <v:path arrowok="t" o:connecttype="custom" o:connectlocs="0,0;208915,0;208915,208915;0,208915;0,0;26114,26114;26114,182801;182801,182801;182801,26114;26114,26114" o:connectangles="0,0,0,0,0,0,0,0,0,0"/>
               </v:shape>
@@ -10208,7 +10208,7 @@
           </mc:Choice>
           <mc:Fallback>
             <w:pict>
-              <v:shape w14:anchorId="52139323" id="Frame 35" o:spid="_x0000_s1026" style="position:absolute;margin-left:121.4pt;margin-top:11.7pt;width:16.45pt;height:16.45pt;z-index:251707392;visibility:visible;mso-wrap-style:square;mso-width-percent:0;mso-height-percent:0;mso-wrap-distance-left:9pt;mso-wrap-distance-top:0;mso-wrap-distance-right:9pt;mso-wrap-distance-bottom:0;mso-position-horizontal:absolute;mso-position-horizontal-relative:text;mso-position-vertical:absolute;mso-position-vertical-relative:text;mso-width-percent:0;mso-height-percent:0;mso-width-relative:margin;mso-height-relative:margin;v-text-anchor:middle" coordsize="208915,208915" o:gfxdata="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" path="m,l208915,r,208915l,208915,,xm26114,26114r,156687l182801,182801r,-156687l26114,26114xe" fillcolor="#4472c4 [3204]" strokecolor="#1f3763 [1604]" strokeweight="1pt">
+              <v:shape w14:anchorId="4F3F2F26" id="Frame 35" o:spid="_x0000_s1026" style="position:absolute;margin-left:121.4pt;margin-top:11.7pt;width:16.45pt;height:16.45pt;z-index:251707392;visibility:visible;mso-wrap-style:square;mso-width-percent:0;mso-height-percent:0;mso-wrap-distance-left:9pt;mso-wrap-distance-top:0;mso-wrap-distance-right:9pt;mso-wrap-distance-bottom:0;mso-position-horizontal:absolute;mso-position-horizontal-relative:text;mso-position-vertical:absolute;mso-position-vertical-relative:text;mso-width-percent:0;mso-height-percent:0;mso-width-relative:margin;mso-height-relative:margin;v-text-anchor:middle" coordsize="208915,208915" o:gfxdata="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" path="m,l208915,r,208915l,208915,,xm26114,26114r,156687l182801,182801r,-156687l26114,26114xe" fillcolor="#4472c4 [3204]" strokecolor="#1f3763 [1604]" strokeweight="1pt">
                 <v:stroke joinstyle="miter"/>
                 <v:path arrowok="t" o:connecttype="custom" o:connectlocs="0,0;208915,0;208915,208915;0,208915;0,0;26114,26114;26114,182801;182801,182801;182801,26114;26114,26114" o:connectangles="0,0,0,0,0,0,0,0,0,0"/>
               </v:shape>
@@ -11042,7 +11042,7 @@
           </mc:Choice>
           <mc:Fallback>
             <w:pict>
-              <v:shape w14:anchorId="40DE271C" id="Frame 36" o:spid="_x0000_s1026" style="position:absolute;margin-left:188.9pt;margin-top:9.75pt;width:16.45pt;height:16.45pt;z-index:251709440;visibility:visible;mso-wrap-style:square;mso-width-percent:0;mso-height-percent:0;mso-wrap-distance-left:9pt;mso-wrap-distance-top:0;mso-wrap-distance-right:9pt;mso-wrap-distance-bottom:0;mso-position-horizontal:absolute;mso-position-horizontal-relative:text;mso-position-vertical:absolute;mso-position-vertical-relative:text;mso-width-percent:0;mso-height-percent:0;mso-width-relative:margin;mso-height-relative:margin;v-text-anchor:middle" coordsize="208915,208915" o:gfxdata="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" path="m,l208915,r,208915l,208915,,xm26114,26114r,156687l182801,182801r,-156687l26114,26114xe" fillcolor="#4472c4 [3204]" strokecolor="#1f3763 [1604]" strokeweight="1pt">
+              <v:shape w14:anchorId="2C397134" id="Frame 36" o:spid="_x0000_s1026" style="position:absolute;margin-left:188.9pt;margin-top:9.75pt;width:16.45pt;height:16.45pt;z-index:251709440;visibility:visible;mso-wrap-style:square;mso-width-percent:0;mso-height-percent:0;mso-wrap-distance-left:9pt;mso-wrap-distance-top:0;mso-wrap-distance-right:9pt;mso-wrap-distance-bottom:0;mso-position-horizontal:absolute;mso-position-horizontal-relative:text;mso-position-vertical:absolute;mso-position-vertical-relative:text;mso-width-percent:0;mso-height-percent:0;mso-width-relative:margin;mso-height-relative:margin;v-text-anchor:middle" coordsize="208915,208915" o:gfxdata="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" path="m,l208915,r,208915l,208915,,xm26114,26114r,156687l182801,182801r,-156687l26114,26114xe" fillcolor="#4472c4 [3204]" strokecolor="#1f3763 [1604]" strokeweight="1pt">
                 <v:stroke joinstyle="miter"/>
                 <v:path arrowok="t" o:connecttype="custom" o:connectlocs="0,0;208915,0;208915,208915;0,208915;0,0;26114,26114;26114,182801;182801,182801;182801,26114;26114,26114" o:connectangles="0,0,0,0,0,0,0,0,0,0"/>
               </v:shape>
@@ -11121,7 +11121,7 @@
           </mc:Choice>
           <mc:Fallback>
             <w:pict>
-              <v:shape w14:anchorId="1FEC9F9A" id="Frame 37" o:spid="_x0000_s1026" style="position:absolute;margin-left:121.4pt;margin-top:11.7pt;width:16.45pt;height:16.45pt;z-index:251710464;visibility:visible;mso-wrap-style:square;mso-width-percent:0;mso-height-percent:0;mso-wrap-distance-left:9pt;mso-wrap-distance-top:0;mso-wrap-distance-right:9pt;mso-wrap-distance-bottom:0;mso-position-horizontal:absolute;mso-position-horizontal-relative:text;mso-position-vertical:absolute;mso-position-vertical-relative:text;mso-width-percent:0;mso-height-percent:0;mso-width-relative:margin;mso-height-relative:margin;v-text-anchor:middle" coordsize="208915,208915" o:gfxdata="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" path="m,l208915,r,208915l,208915,,xm26114,26114r,156687l182801,182801r,-156687l26114,26114xe" fillcolor="#4472c4 [3204]" strokecolor="#1f3763 [1604]" strokeweight="1pt">
+              <v:shape w14:anchorId="1B3F3DB0" id="Frame 37" o:spid="_x0000_s1026" style="position:absolute;margin-left:121.4pt;margin-top:11.7pt;width:16.45pt;height:16.45pt;z-index:251710464;visibility:visible;mso-wrap-style:square;mso-width-percent:0;mso-height-percent:0;mso-wrap-distance-left:9pt;mso-wrap-distance-top:0;mso-wrap-distance-right:9pt;mso-wrap-distance-bottom:0;mso-position-horizontal:absolute;mso-position-horizontal-relative:text;mso-position-vertical:absolute;mso-position-vertical-relative:text;mso-width-percent:0;mso-height-percent:0;mso-width-relative:margin;mso-height-relative:margin;v-text-anchor:middle" coordsize="208915,208915" o:gfxdata="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" path="m,l208915,r,208915l,208915,,xm26114,26114r,156687l182801,182801r,-156687l26114,26114xe" fillcolor="#4472c4 [3204]" strokecolor="#1f3763 [1604]" strokeweight="1pt">
                 <v:stroke joinstyle="miter"/>
                 <v:path arrowok="t" o:connecttype="custom" o:connectlocs="0,0;208915,0;208915,208915;0,208915;0,0;26114,26114;26114,182801;182801,182801;182801,26114;26114,26114" o:connectangles="0,0,0,0,0,0,0,0,0,0"/>
               </v:shape>
@@ -11225,7 +11225,6 @@
         </w:rPr>
         <w:t xml:space="preserve">_01_editied' and </w:t>
       </w:r>
-      <w:proofErr w:type="gramStart"/>
       <w:r>
         <w:rPr>
           <w:rFonts w:ascii="Times New Roman" w:eastAsia="Times New Roman" w:hAnsi="Times New Roman" w:cs="Times New Roman"/>
@@ -11238,9 +11237,8 @@
           <w:rFonts w:ascii="Times New Roman" w:eastAsia="Times New Roman" w:hAnsi="Times New Roman" w:cs="Times New Roman"/>
           <w:lang w:eastAsia="en-GB"/>
         </w:rPr>
-        <w:t xml:space="preserve">  to</w:t>
-      </w:r>
-      <w:proofErr w:type="gramEnd"/>
+        <w:t xml:space="preserve"> to</w:t>
+      </w:r>
       <w:r>
         <w:rPr>
           <w:rFonts w:ascii="Times New Roman" w:eastAsia="Times New Roman" w:hAnsi="Times New Roman" w:cs="Times New Roman"/>
@@ -11389,7 +11387,7 @@
           </mc:Choice>
           <mc:Fallback>
             <w:pict>
-              <v:shape w14:anchorId="094CF138" id="Frame 44" o:spid="_x0000_s1026" style="position:absolute;margin-left:188.9pt;margin-top:10.65pt;width:16.45pt;height:16.45pt;z-index:251712512;visibility:visible;mso-wrap-style:square;mso-width-percent:0;mso-height-percent:0;mso-wrap-distance-left:9pt;mso-wrap-distance-top:0;mso-wrap-distance-right:9pt;mso-wrap-distance-bottom:0;mso-position-horizontal:absolute;mso-position-horizontal-relative:text;mso-position-vertical:absolute;mso-position-vertical-relative:text;mso-width-percent:0;mso-height-percent:0;mso-width-relative:margin;mso-height-relative:margin;v-text-anchor:middle" coordsize="208915,208915" o:gfxdata="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" path="m,l208915,r,208915l,208915,,xm26114,26114r,156687l182801,182801r,-156687l26114,26114xe" fillcolor="#4472c4 [3204]" strokecolor="#1f3763 [1604]" strokeweight="1pt">
+              <v:shape w14:anchorId="0D5D20F4" id="Frame 44" o:spid="_x0000_s1026" style="position:absolute;margin-left:188.9pt;margin-top:10.65pt;width:16.45pt;height:16.45pt;z-index:251712512;visibility:visible;mso-wrap-style:square;mso-width-percent:0;mso-height-percent:0;mso-wrap-distance-left:9pt;mso-wrap-distance-top:0;mso-wrap-distance-right:9pt;mso-wrap-distance-bottom:0;mso-position-horizontal:absolute;mso-position-horizontal-relative:text;mso-position-vertical:absolute;mso-position-vertical-relative:text;mso-width-percent:0;mso-height-percent:0;mso-width-relative:margin;mso-height-relative:margin;v-text-anchor:middle" coordsize="208915,208915" o:gfxdata="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" path="m,l208915,r,208915l,208915,,xm26114,26114r,156687l182801,182801r,-156687l26114,26114xe" fillcolor="#4472c4 [3204]" strokecolor="#1f3763 [1604]" strokeweight="1pt">
                 <v:stroke joinstyle="miter"/>
                 <v:path arrowok="t" o:connecttype="custom" o:connectlocs="0,0;208915,0;208915,208915;0,208915;0,0;26114,26114;26114,182801;182801,182801;182801,26114;26114,26114" o:connectangles="0,0,0,0,0,0,0,0,0,0"/>
               </v:shape>
@@ -11468,7 +11466,7 @@
           </mc:Choice>
           <mc:Fallback>
             <w:pict>
-              <v:shape w14:anchorId="6C15A295" id="Frame 45" o:spid="_x0000_s1026" style="position:absolute;margin-left:121.4pt;margin-top:11.7pt;width:16.45pt;height:16.45pt;z-index:251713536;visibility:visible;mso-wrap-style:square;mso-width-percent:0;mso-height-percent:0;mso-wrap-distance-left:9pt;mso-wrap-distance-top:0;mso-wrap-distance-right:9pt;mso-wrap-distance-bottom:0;mso-position-horizontal:absolute;mso-position-horizontal-relative:text;mso-position-vertical:absolute;mso-position-vertical-relative:text;mso-width-percent:0;mso-height-percent:0;mso-width-relative:margin;mso-height-relative:margin;v-text-anchor:middle" coordsize="208915,208915" o:gfxdata="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" path="m,l208915,r,208915l,208915,,xm26114,26114r,156687l182801,182801r,-156687l26114,26114xe" fillcolor="#4472c4 [3204]" strokecolor="#1f3763 [1604]" strokeweight="1pt">
+              <v:shape w14:anchorId="4361B379" id="Frame 45" o:spid="_x0000_s1026" style="position:absolute;margin-left:121.4pt;margin-top:11.7pt;width:16.45pt;height:16.45pt;z-index:251713536;visibility:visible;mso-wrap-style:square;mso-width-percent:0;mso-height-percent:0;mso-wrap-distance-left:9pt;mso-wrap-distance-top:0;mso-wrap-distance-right:9pt;mso-wrap-distance-bottom:0;mso-position-horizontal:absolute;mso-position-horizontal-relative:text;mso-position-vertical:absolute;mso-position-vertical-relative:text;mso-width-percent:0;mso-height-percent:0;mso-width-relative:margin;mso-height-relative:margin;v-text-anchor:middle" coordsize="208915,208915" o:gfxdata="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" path="m,l208915,r,208915l,208915,,xm26114,26114r,156687l182801,182801r,-156687l26114,26114xe" fillcolor="#4472c4 [3204]" strokecolor="#1f3763 [1604]" strokeweight="1pt">
                 <v:stroke joinstyle="miter"/>
                 <v:path arrowok="t" o:connecttype="custom" o:connectlocs="0,0;208915,0;208915,208915;0,208915;0,0;26114,26114;26114,182801;182801,182801;182801,26114;26114,26114" o:connectangles="0,0,0,0,0,0,0,0,0,0"/>
               </v:shape>
@@ -12334,7 +12332,7 @@
           </mc:Choice>
           <mc:Fallback>
             <w:pict>
-              <v:shape w14:anchorId="24517C30" id="Frame 46" o:spid="_x0000_s1026" style="position:absolute;margin-left:188.9pt;margin-top:10.65pt;width:16.45pt;height:16.45pt;z-index:251715584;visibility:visible;mso-wrap-style:square;mso-width-percent:0;mso-height-percent:0;mso-wrap-distance-left:9pt;mso-wrap-distance-top:0;mso-wrap-distance-right:9pt;mso-wrap-distance-bottom:0;mso-position-horizontal:absolute;mso-position-horizontal-relative:text;mso-position-vertical:absolute;mso-position-vertical-relative:text;mso-width-percent:0;mso-height-percent:0;mso-width-relative:margin;mso-height-relative:margin;v-text-anchor:middle" coordsize="208915,208915" o:gfxdata="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" path="m,l208915,r,208915l,208915,,xm26114,26114r,156687l182801,182801r,-156687l26114,26114xe" fillcolor="#4472c4 [3204]" strokecolor="#1f3763 [1604]" strokeweight="1pt">
+              <v:shape w14:anchorId="2E75AC66" id="Frame 46" o:spid="_x0000_s1026" style="position:absolute;margin-left:188.9pt;margin-top:10.65pt;width:16.45pt;height:16.45pt;z-index:251715584;visibility:visible;mso-wrap-style:square;mso-width-percent:0;mso-height-percent:0;mso-wrap-distance-left:9pt;mso-wrap-distance-top:0;mso-wrap-distance-right:9pt;mso-wrap-distance-bottom:0;mso-position-horizontal:absolute;mso-position-horizontal-relative:text;mso-position-vertical:absolute;mso-position-vertical-relative:text;mso-width-percent:0;mso-height-percent:0;mso-width-relative:margin;mso-height-relative:margin;v-text-anchor:middle" coordsize="208915,208915" o:gfxdata="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" path="m,l208915,r,208915l,208915,,xm26114,26114r,156687l182801,182801r,-156687l26114,26114xe" fillcolor="#4472c4 [3204]" strokecolor="#1f3763 [1604]" strokeweight="1pt">
                 <v:stroke joinstyle="miter"/>
                 <v:path arrowok="t" o:connecttype="custom" o:connectlocs="0,0;208915,0;208915,208915;0,208915;0,0;26114,26114;26114,182801;182801,182801;182801,26114;26114,26114" o:connectangles="0,0,0,0,0,0,0,0,0,0"/>
               </v:shape>
@@ -12413,7 +12411,7 @@
           </mc:Choice>
           <mc:Fallback>
             <w:pict>
-              <v:shape w14:anchorId="2F8D5179" id="Frame 47" o:spid="_x0000_s1026" style="position:absolute;margin-left:121.4pt;margin-top:11.7pt;width:16.45pt;height:16.45pt;z-index:251716608;visibility:visible;mso-wrap-style:square;mso-width-percent:0;mso-height-percent:0;mso-wrap-distance-left:9pt;mso-wrap-distance-top:0;mso-wrap-distance-right:9pt;mso-wrap-distance-bottom:0;mso-position-horizontal:absolute;mso-position-horizontal-relative:text;mso-position-vertical:absolute;mso-position-vertical-relative:text;mso-width-percent:0;mso-height-percent:0;mso-width-relative:margin;mso-height-relative:margin;v-text-anchor:middle" coordsize="208915,208915" o:gfxdata="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" path="m,l208915,r,208915l,208915,,xm26114,26114r,156687l182801,182801r,-156687l26114,26114xe" fillcolor="#4472c4 [3204]" strokecolor="#1f3763 [1604]" strokeweight="1pt">
+              <v:shape w14:anchorId="14002A84" id="Frame 47" o:spid="_x0000_s1026" style="position:absolute;margin-left:121.4pt;margin-top:11.7pt;width:16.45pt;height:16.45pt;z-index:251716608;visibility:visible;mso-wrap-style:square;mso-width-percent:0;mso-height-percent:0;mso-wrap-distance-left:9pt;mso-wrap-distance-top:0;mso-wrap-distance-right:9pt;mso-wrap-distance-bottom:0;mso-position-horizontal:absolute;mso-position-horizontal-relative:text;mso-position-vertical:absolute;mso-position-vertical-relative:text;mso-width-percent:0;mso-height-percent:0;mso-width-relative:margin;mso-height-relative:margin;v-text-anchor:middle" coordsize="208915,208915" o:gfxdata="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" path="m,l208915,r,208915l,208915,,xm26114,26114r,156687l182801,182801r,-156687l26114,26114xe" fillcolor="#4472c4 [3204]" strokecolor="#1f3763 [1604]" strokeweight="1pt">
                 <v:stroke joinstyle="miter"/>
                 <v:path arrowok="t" o:connecttype="custom" o:connectlocs="0,0;208915,0;208915,208915;0,208915;0,0;26114,26114;26114,182801;182801,182801;182801,26114;26114,26114" o:connectangles="0,0,0,0,0,0,0,0,0,0"/>
               </v:shape>
@@ -12658,7 +12656,7 @@
           </mc:Choice>
           <mc:Fallback>
             <w:pict>
-              <v:shape w14:anchorId="4060ADF4" id="Frame 48" o:spid="_x0000_s1026" style="position:absolute;margin-left:188.9pt;margin-top:10.6pt;width:16.45pt;height:16.45pt;z-index:251718656;visibility:visible;mso-wrap-style:square;mso-width-percent:0;mso-height-percent:0;mso-wrap-distance-left:9pt;mso-wrap-distance-top:0;mso-wrap-distance-right:9pt;mso-wrap-distance-bottom:0;mso-position-horizontal:absolute;mso-position-horizontal-relative:text;mso-position-vertical:absolute;mso-position-vertical-relative:text;mso-width-percent:0;mso-height-percent:0;mso-width-relative:margin;mso-height-relative:margin;v-text-anchor:middle" coordsize="208915,208915" o:gfxdata="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" path="m,l208915,r,208915l,208915,,xm26114,26114r,156687l182801,182801r,-156687l26114,26114xe" fillcolor="#4472c4 [3204]" strokecolor="#1f3763 [1604]" strokeweight="1pt">
+              <v:shape w14:anchorId="5EE62AB2" id="Frame 48" o:spid="_x0000_s1026" style="position:absolute;margin-left:188.9pt;margin-top:10.6pt;width:16.45pt;height:16.45pt;z-index:251718656;visibility:visible;mso-wrap-style:square;mso-width-percent:0;mso-height-percent:0;mso-wrap-distance-left:9pt;mso-wrap-distance-top:0;mso-wrap-distance-right:9pt;mso-wrap-distance-bottom:0;mso-position-horizontal:absolute;mso-position-horizontal-relative:text;mso-position-vertical:absolute;mso-position-vertical-relative:text;mso-width-percent:0;mso-height-percent:0;mso-width-relative:margin;mso-height-relative:margin;v-text-anchor:middle" coordsize="208915,208915" o:gfxdata="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" path="m,l208915,r,208915l,208915,,xm26114,26114r,156687l182801,182801r,-156687l26114,26114xe" fillcolor="#4472c4 [3204]" strokecolor="#1f3763 [1604]" strokeweight="1pt">
                 <v:stroke joinstyle="miter"/>
                 <v:path arrowok="t" o:connecttype="custom" o:connectlocs="0,0;208915,0;208915,208915;0,208915;0,0;26114,26114;26114,182801;182801,182801;182801,26114;26114,26114" o:connectangles="0,0,0,0,0,0,0,0,0,0"/>
               </v:shape>
@@ -12737,7 +12735,7 @@
           </mc:Choice>
           <mc:Fallback>
             <w:pict>
-              <v:shape w14:anchorId="71C9F174" id="Frame 49" o:spid="_x0000_s1026" style="position:absolute;margin-left:121.4pt;margin-top:11.7pt;width:16.45pt;height:16.45pt;z-index:251719680;visibility:visible;mso-wrap-style:square;mso-width-percent:0;mso-height-percent:0;mso-wrap-distance-left:9pt;mso-wrap-distance-top:0;mso-wrap-distance-right:9pt;mso-wrap-distance-bottom:0;mso-position-horizontal:absolute;mso-position-horizontal-relative:text;mso-position-vertical:absolute;mso-position-vertical-relative:text;mso-width-percent:0;mso-height-percent:0;mso-width-relative:margin;mso-height-relative:margin;v-text-anchor:middle" coordsize="208915,208915" o:gfxdata="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" path="m,l208915,r,208915l,208915,,xm26114,26114r,156687l182801,182801r,-156687l26114,26114xe" fillcolor="#4472c4 [3204]" strokecolor="#1f3763 [1604]" strokeweight="1pt">
+              <v:shape w14:anchorId="66684DC9" id="Frame 49" o:spid="_x0000_s1026" style="position:absolute;margin-left:121.4pt;margin-top:11.7pt;width:16.45pt;height:16.45pt;z-index:251719680;visibility:visible;mso-wrap-style:square;mso-width-percent:0;mso-height-percent:0;mso-wrap-distance-left:9pt;mso-wrap-distance-top:0;mso-wrap-distance-right:9pt;mso-wrap-distance-bottom:0;mso-position-horizontal:absolute;mso-position-horizontal-relative:text;mso-position-vertical:absolute;mso-position-vertical-relative:text;mso-width-percent:0;mso-height-percent:0;mso-width-relative:margin;mso-height-relative:margin;v-text-anchor:middle" coordsize="208915,208915" o:gfxdata="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" path="m,l208915,r,208915l,208915,,xm26114,26114r,156687l182801,182801r,-156687l26114,26114xe" fillcolor="#4472c4 [3204]" strokecolor="#1f3763 [1604]" strokeweight="1pt">
                 <v:stroke joinstyle="miter"/>
                 <v:path arrowok="t" o:connecttype="custom" o:connectlocs="0,0;208915,0;208915,208915;0,208915;0,0;26114,26114;26114,182801;182801,182801;182801,26114;26114,26114" o:connectangles="0,0,0,0,0,0,0,0,0,0"/>
               </v:shape>
@@ -12840,6 +12838,542 @@
       <w:pPr>
         <w:rPr>
           <w:rFonts w:ascii="Times New Roman" w:hAnsi="Times New Roman" w:cs="Times New Roman"/>
+          <w:b/>
+          <w:bCs/>
+          <w:lang w:val="en-US"/>
+        </w:rPr>
+      </w:pPr>
+      <w:r>
+        <w:rPr>
+          <w:rFonts w:ascii="Times New Roman" w:hAnsi="Times New Roman" w:cs="Times New Roman"/>
+          <w:b/>
+          <w:bCs/>
+          <w:lang w:val="en-US"/>
+        </w:rPr>
+        <w:t>Bank Accounts page</w:t>
+      </w:r>
+    </w:p>
+    <w:p>
+      <w:pPr>
+        <w:rPr>
+          <w:rFonts w:ascii="Times New Roman" w:eastAsia="Times New Roman" w:hAnsi="Times New Roman" w:cs="Times New Roman"/>
+          <w:lang w:val="en-US" w:eastAsia="en-GB"/>
+        </w:rPr>
+      </w:pPr>
+    </w:p>
+    <w:p>
+      <w:pPr>
+        <w:rPr>
+          <w:rFonts w:ascii="Times New Roman" w:eastAsia="Times New Roman" w:hAnsi="Times New Roman" w:cs="Times New Roman"/>
+          <w:lang w:eastAsia="en-GB"/>
+        </w:rPr>
+      </w:pPr>
+      <w:r>
+        <w:rPr>
+          <w:rFonts w:ascii="Times New Roman" w:eastAsia="Times New Roman" w:hAnsi="Times New Roman" w:cs="Times New Roman"/>
+          <w:lang w:eastAsia="en-GB"/>
+        </w:rPr>
+        <w:t>No Steps for this test case as it is a UI test</w:t>
+      </w:r>
+    </w:p>
+    <w:p>
+      <w:pPr>
+        <w:rPr>
+          <w:rFonts w:ascii="Times New Roman" w:eastAsia="Times New Roman" w:hAnsi="Times New Roman" w:cs="Times New Roman"/>
+          <w:lang w:val="en-US" w:eastAsia="en-GB"/>
+        </w:rPr>
+      </w:pPr>
+      <w:r>
+        <w:rPr>
+          <w:rFonts w:ascii="Times New Roman" w:eastAsia="Times New Roman" w:hAnsi="Times New Roman" w:cs="Times New Roman"/>
+          <w:lang w:val="en-US" w:eastAsia="en-GB"/>
+        </w:rPr>
+        <w:t>This page is only visible to “Admin” users</w:t>
+      </w:r>
+      <w:r>
+        <w:rPr>
+          <w:rFonts w:ascii="Times New Roman" w:eastAsia="Times New Roman" w:hAnsi="Times New Roman" w:cs="Times New Roman"/>
+          <w:lang w:eastAsia="en-GB"/>
+        </w:rPr>
+        <w:br/>
+      </w:r>
+      <w:r>
+        <w:rPr>
+          <w:rFonts w:ascii="Times New Roman" w:eastAsia="Times New Roman" w:hAnsi="Times New Roman" w:cs="Times New Roman"/>
+          <w:lang w:eastAsia="en-GB"/>
+        </w:rPr>
+        <w:br/>
+        <w:t xml:space="preserve">Verify the UI location of </w:t>
+      </w:r>
+      <w:r>
+        <w:rPr>
+          <w:rFonts w:ascii="Times New Roman" w:eastAsia="Times New Roman" w:hAnsi="Times New Roman" w:cs="Times New Roman"/>
+          <w:lang w:val="en-US" w:eastAsia="en-GB"/>
+        </w:rPr>
+        <w:t>bank account</w:t>
+      </w:r>
+      <w:r>
+        <w:rPr>
+          <w:rFonts w:ascii="Times New Roman" w:eastAsia="Times New Roman" w:hAnsi="Times New Roman" w:cs="Times New Roman"/>
+          <w:lang w:eastAsia="en-GB"/>
+        </w:rPr>
+        <w:t xml:space="preserve"> table with below column names</w:t>
+      </w:r>
+      <w:r>
+        <w:rPr>
+          <w:rFonts w:ascii="Times New Roman" w:eastAsia="Times New Roman" w:hAnsi="Times New Roman" w:cs="Times New Roman"/>
+          <w:lang w:val="en-US" w:eastAsia="en-GB"/>
+        </w:rPr>
+        <w:t xml:space="preserve"> in the left side of the view</w:t>
+      </w:r>
+    </w:p>
+    <w:p>
+      <w:pPr>
+        <w:rPr>
+          <w:rFonts w:ascii="Times New Roman" w:eastAsia="Times New Roman" w:hAnsi="Times New Roman" w:cs="Times New Roman"/>
+          <w:lang w:val="en-US" w:eastAsia="en-GB"/>
+        </w:rPr>
+      </w:pPr>
+      <w:r>
+        <w:rPr>
+          <w:rFonts w:ascii="Times New Roman" w:eastAsia="Times New Roman" w:hAnsi="Times New Roman" w:cs="Times New Roman"/>
+          <w:lang w:eastAsia="en-GB"/>
+        </w:rPr>
+        <w:lastRenderedPageBreak/>
+        <w:br/>
+        <w:t>ID</w:t>
+      </w:r>
+      <w:r>
+        <w:rPr>
+          <w:rFonts w:ascii="Times New Roman" w:eastAsia="Times New Roman" w:hAnsi="Times New Roman" w:cs="Times New Roman"/>
+          <w:lang w:eastAsia="en-GB"/>
+        </w:rPr>
+        <w:br/>
+      </w:r>
+      <w:r>
+        <w:rPr>
+          <w:rFonts w:ascii="Times New Roman" w:eastAsia="Times New Roman" w:hAnsi="Times New Roman" w:cs="Times New Roman"/>
+          <w:lang w:val="en-US" w:eastAsia="en-GB"/>
+        </w:rPr>
+        <w:t>Collection Center</w:t>
+      </w:r>
+      <w:r>
+        <w:rPr>
+          <w:rFonts w:ascii="Times New Roman" w:eastAsia="Times New Roman" w:hAnsi="Times New Roman" w:cs="Times New Roman"/>
+          <w:lang w:eastAsia="en-GB"/>
+        </w:rPr>
+        <w:br/>
+      </w:r>
+      <w:r>
+        <w:rPr>
+          <w:rFonts w:ascii="Times New Roman" w:eastAsia="Times New Roman" w:hAnsi="Times New Roman" w:cs="Times New Roman"/>
+          <w:lang w:val="en-US" w:eastAsia="en-GB"/>
+        </w:rPr>
+        <w:t>Bank Name</w:t>
+      </w:r>
+      <w:r>
+        <w:rPr>
+          <w:rFonts w:ascii="Times New Roman" w:eastAsia="Times New Roman" w:hAnsi="Times New Roman" w:cs="Times New Roman"/>
+          <w:lang w:eastAsia="en-GB"/>
+        </w:rPr>
+        <w:br/>
+      </w:r>
+      <w:r>
+        <w:rPr>
+          <w:rFonts w:ascii="Times New Roman" w:eastAsia="Times New Roman" w:hAnsi="Times New Roman" w:cs="Times New Roman"/>
+          <w:lang w:val="en-US" w:eastAsia="en-GB"/>
+        </w:rPr>
+        <w:t>Account Name</w:t>
+      </w:r>
+      <w:r>
+        <w:rPr>
+          <w:rFonts w:ascii="Times New Roman" w:eastAsia="Times New Roman" w:hAnsi="Times New Roman" w:cs="Times New Roman"/>
+          <w:lang w:eastAsia="en-GB"/>
+        </w:rPr>
+        <w:br/>
+      </w:r>
+      <w:r>
+        <w:rPr>
+          <w:rFonts w:ascii="Times New Roman" w:eastAsia="Times New Roman" w:hAnsi="Times New Roman" w:cs="Times New Roman"/>
+          <w:lang w:val="en-US" w:eastAsia="en-GB"/>
+        </w:rPr>
+        <w:t>Balance</w:t>
+      </w:r>
+    </w:p>
+    <w:p>
+      <w:pPr>
+        <w:rPr>
+          <w:rFonts w:ascii="Times New Roman" w:eastAsia="Times New Roman" w:hAnsi="Times New Roman" w:cs="Times New Roman"/>
+          <w:lang w:val="en-US" w:eastAsia="en-GB"/>
+        </w:rPr>
+      </w:pPr>
+      <w:r>
+        <w:rPr>
+          <w:rFonts w:ascii="Times New Roman" w:eastAsia="Times New Roman" w:hAnsi="Times New Roman" w:cs="Times New Roman"/>
+          <w:lang w:val="en-US" w:eastAsia="en-GB"/>
+        </w:rPr>
+        <w:t>Actions</w:t>
+      </w:r>
+    </w:p>
+    <w:p>
+      <w:pPr>
+        <w:rPr>
+          <w:rFonts w:ascii="Times New Roman" w:eastAsia="Times New Roman" w:hAnsi="Times New Roman" w:cs="Times New Roman"/>
+          <w:lang w:val="en-US" w:eastAsia="en-GB"/>
+        </w:rPr>
+      </w:pPr>
+    </w:p>
+    <w:p>
+      <w:pPr>
+        <w:rPr>
+          <w:rFonts w:ascii="Times New Roman" w:eastAsia="Times New Roman" w:hAnsi="Times New Roman" w:cs="Times New Roman"/>
+          <w:lang w:val="en-US" w:eastAsia="en-GB"/>
+        </w:rPr>
+      </w:pPr>
+      <w:r>
+        <w:rPr>
+          <w:rFonts w:ascii="Times New Roman" w:eastAsia="Times New Roman" w:hAnsi="Times New Roman" w:cs="Times New Roman"/>
+          <w:lang w:val="en-US" w:eastAsia="en-GB"/>
+        </w:rPr>
+        <w:t>In the right side of the table there should be a form with following inputs</w:t>
+      </w:r>
+    </w:p>
+    <w:p>
+      <w:pPr>
+        <w:rPr>
+          <w:rFonts w:ascii="Times New Roman" w:eastAsia="Times New Roman" w:hAnsi="Times New Roman" w:cs="Times New Roman"/>
+          <w:lang w:val="en-US" w:eastAsia="en-GB"/>
+        </w:rPr>
+      </w:pPr>
+    </w:p>
+    <w:p>
+      <w:pPr>
+        <w:rPr>
+          <w:rFonts w:ascii="Times New Roman" w:eastAsia="Times New Roman" w:hAnsi="Times New Roman" w:cs="Times New Roman"/>
+          <w:lang w:val="en-US" w:eastAsia="en-GB"/>
+        </w:rPr>
+      </w:pPr>
+      <w:r>
+        <w:rPr>
+          <w:rFonts w:ascii="Times New Roman" w:eastAsia="Times New Roman" w:hAnsi="Times New Roman" w:cs="Times New Roman"/>
+          <w:lang w:val="en-US" w:eastAsia="en-GB"/>
+        </w:rPr>
+        <w:t>Collection Center – Dropdown select box</w:t>
+      </w:r>
+    </w:p>
+    <w:p>
+      <w:pPr>
+        <w:rPr>
+          <w:rFonts w:ascii="Times New Roman" w:eastAsia="Times New Roman" w:hAnsi="Times New Roman" w:cs="Times New Roman"/>
+          <w:lang w:val="en-US" w:eastAsia="en-GB"/>
+        </w:rPr>
+      </w:pPr>
+      <w:r>
+        <w:rPr>
+          <w:rFonts w:ascii="Times New Roman" w:eastAsia="Times New Roman" w:hAnsi="Times New Roman" w:cs="Times New Roman"/>
+          <w:lang w:val="en-US" w:eastAsia="en-GB"/>
+        </w:rPr>
+        <w:t>Account number – Input text field with only allowed to add numbers and spaces</w:t>
+      </w:r>
+    </w:p>
+    <w:p>
+      <w:pPr>
+        <w:rPr>
+          <w:rFonts w:ascii="Times New Roman" w:eastAsia="Times New Roman" w:hAnsi="Times New Roman" w:cs="Times New Roman"/>
+          <w:lang w:val="en-US" w:eastAsia="en-GB"/>
+        </w:rPr>
+      </w:pPr>
+      <w:r>
+        <w:rPr>
+          <w:rFonts w:ascii="Times New Roman" w:eastAsia="Times New Roman" w:hAnsi="Times New Roman" w:cs="Times New Roman"/>
+          <w:lang w:val="en-US" w:eastAsia="en-GB"/>
+        </w:rPr>
+        <w:t xml:space="preserve">Account name – </w:t>
+      </w:r>
+      <w:r>
+        <w:rPr>
+          <w:rFonts w:ascii="Times New Roman" w:eastAsia="Times New Roman" w:hAnsi="Times New Roman" w:cs="Times New Roman"/>
+          <w:lang w:val="en-US" w:eastAsia="en-GB"/>
+        </w:rPr>
+        <w:t>Input text</w:t>
+      </w:r>
+      <w:r>
+        <w:rPr>
+          <w:rFonts w:ascii="Times New Roman" w:eastAsia="Times New Roman" w:hAnsi="Times New Roman" w:cs="Times New Roman"/>
+          <w:lang w:val="en-US" w:eastAsia="en-GB"/>
+        </w:rPr>
+        <w:t xml:space="preserve"> field</w:t>
+      </w:r>
+    </w:p>
+    <w:p>
+      <w:pPr>
+        <w:rPr>
+          <w:rFonts w:ascii="Times New Roman" w:eastAsia="Times New Roman" w:hAnsi="Times New Roman" w:cs="Times New Roman"/>
+          <w:lang w:val="en-US" w:eastAsia="en-GB"/>
+        </w:rPr>
+      </w:pPr>
+      <w:r>
+        <w:rPr>
+          <w:rFonts w:ascii="Times New Roman" w:eastAsia="Times New Roman" w:hAnsi="Times New Roman" w:cs="Times New Roman"/>
+          <w:lang w:val="en-US" w:eastAsia="en-GB"/>
+        </w:rPr>
+        <w:t>Bank/</w:t>
+      </w:r>
+      <w:r>
+        <w:rPr>
+          <w:rFonts w:ascii="Times New Roman" w:eastAsia="Times New Roman" w:hAnsi="Times New Roman" w:cs="Times New Roman"/>
+          <w:lang w:val="en-US" w:eastAsia="en-GB"/>
+        </w:rPr>
+        <w:t>Branch -</w:t>
+      </w:r>
+      <w:r>
+        <w:rPr>
+          <w:rFonts w:ascii="Times New Roman" w:eastAsia="Times New Roman" w:hAnsi="Times New Roman" w:cs="Times New Roman"/>
+          <w:lang w:val="en-US" w:eastAsia="en-GB"/>
+        </w:rPr>
+        <w:t xml:space="preserve"> Input text field</w:t>
+      </w:r>
+    </w:p>
+    <w:p>
+      <w:pPr>
+        <w:rPr>
+          <w:rFonts w:ascii="Times New Roman" w:eastAsia="Times New Roman" w:hAnsi="Times New Roman" w:cs="Times New Roman"/>
+          <w:lang w:val="en-US" w:eastAsia="en-GB"/>
+        </w:rPr>
+      </w:pPr>
+    </w:p>
+    <w:p/>
+    <w:p>
+      <w:r>
+        <w:rPr>
+          <w:rFonts w:ascii="Times New Roman" w:eastAsia="Times New Roman" w:hAnsi="Times New Roman" w:cs="Times New Roman"/>
+          <w:noProof/>
+          <w:lang w:val="en-US" w:eastAsia="en-GB"/>
+        </w:rPr>
+        <mc:AlternateContent>
+          <mc:Choice Requires="wps">
+            <w:drawing>
+              <wp:anchor distT="0" distB="0" distL="114300" distR="114300" simplePos="0" relativeHeight="251721728" behindDoc="0" locked="0" layoutInCell="1" allowOverlap="1" wp14:anchorId="4D9AF520" wp14:editId="4CBAB274">
+                <wp:simplePos x="0" y="0"/>
+                <wp:positionH relativeFrom="column">
+                  <wp:posOffset>2399030</wp:posOffset>
+                </wp:positionH>
+                <wp:positionV relativeFrom="paragraph">
+                  <wp:posOffset>135286</wp:posOffset>
+                </wp:positionV>
+                <wp:extent cx="208915" cy="208915"/>
+                <wp:effectExtent l="0" t="0" r="6985" b="6985"/>
+                <wp:wrapNone/>
+                <wp:docPr id="50" name="Frame 50"/>
+                <wp:cNvGraphicFramePr/>
+                <a:graphic xmlns:a="http://schemas.openxmlformats.org/drawingml/2006/main">
+                  <a:graphicData uri="http://schemas.microsoft.com/office/word/2010/wordprocessingShape">
+                    <wps:wsp>
+                      <wps:cNvSpPr/>
+                      <wps:spPr>
+                        <a:xfrm>
+                          <a:off x="0" y="0"/>
+                          <a:ext cx="208915" cy="208915"/>
+                        </a:xfrm>
+                        <a:prstGeom prst="frame">
+                          <a:avLst/>
+                        </a:prstGeom>
+                      </wps:spPr>
+                      <wps:style>
+                        <a:lnRef idx="2">
+                          <a:schemeClr val="accent1">
+                            <a:shade val="50000"/>
+                          </a:schemeClr>
+                        </a:lnRef>
+                        <a:fillRef idx="1">
+                          <a:schemeClr val="accent1"/>
+                        </a:fillRef>
+                        <a:effectRef idx="0">
+                          <a:schemeClr val="accent1"/>
+                        </a:effectRef>
+                        <a:fontRef idx="minor">
+                          <a:schemeClr val="lt1"/>
+                        </a:fontRef>
+                      </wps:style>
+                      <wps:bodyPr rot="0" spcFirstLastPara="0" vertOverflow="overflow" horzOverflow="overflow" vert="horz" wrap="square" lIns="91440" tIns="45720" rIns="91440" bIns="45720" numCol="1" spcCol="0" rtlCol="0" fromWordArt="0" anchor="ctr" anchorCtr="0" forceAA="0" compatLnSpc="1">
+                        <a:prstTxWarp prst="textNoShape">
+                          <a:avLst/>
+                        </a:prstTxWarp>
+                        <a:noAutofit/>
+                      </wps:bodyPr>
+                    </wps:wsp>
+                  </a:graphicData>
+                </a:graphic>
+                <wp14:sizeRelH relativeFrom="margin">
+                  <wp14:pctWidth>0</wp14:pctWidth>
+                </wp14:sizeRelH>
+                <wp14:sizeRelV relativeFrom="margin">
+                  <wp14:pctHeight>0</wp14:pctHeight>
+                </wp14:sizeRelV>
+              </wp:anchor>
+            </w:drawing>
+          </mc:Choice>
+          <mc:Fallback>
+            <w:pict>
+              <v:shape w14:anchorId="14F81640" id="Frame 50" o:spid="_x0000_s1026" style="position:absolute;margin-left:188.9pt;margin-top:10.65pt;width:16.45pt;height:16.45pt;z-index:251721728;visibility:visible;mso-wrap-style:square;mso-width-percent:0;mso-height-percent:0;mso-wrap-distance-left:9pt;mso-wrap-distance-top:0;mso-wrap-distance-right:9pt;mso-wrap-distance-bottom:0;mso-position-horizontal:absolute;mso-position-horizontal-relative:text;mso-position-vertical:absolute;mso-position-vertical-relative:text;mso-width-percent:0;mso-height-percent:0;mso-width-relative:margin;mso-height-relative:margin;v-text-anchor:middle" coordsize="208915,208915" o:gfxdata="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" path="m,l208915,r,208915l,208915,,xm26114,26114r,156687l182801,182801r,-156687l26114,26114xe" fillcolor="#4472c4 [3204]" strokecolor="#1f3763 [1604]" strokeweight="1pt">
+                <v:stroke joinstyle="miter"/>
+                <v:path arrowok="t" o:connecttype="custom" o:connectlocs="0,0;208915,0;208915,208915;0,208915;0,0;26114,26114;26114,182801;182801,182801;182801,26114;26114,26114" o:connectangles="0,0,0,0,0,0,0,0,0,0"/>
+              </v:shape>
+            </w:pict>
+          </mc:Fallback>
+        </mc:AlternateContent>
+      </w:r>
+      <w:r>
+        <w:rPr>
+          <w:rFonts w:ascii="Times New Roman" w:eastAsia="Times New Roman" w:hAnsi="Times New Roman" w:cs="Times New Roman"/>
+          <w:noProof/>
+          <w:lang w:val="en-US" w:eastAsia="en-GB"/>
+        </w:rPr>
+        <mc:AlternateContent>
+          <mc:Choice Requires="wps">
+            <w:drawing>
+              <wp:anchor distT="0" distB="0" distL="114300" distR="114300" simplePos="0" relativeHeight="251722752" behindDoc="0" locked="0" layoutInCell="1" allowOverlap="1" wp14:anchorId="315CE036" wp14:editId="531249D0">
+                <wp:simplePos x="0" y="0"/>
+                <wp:positionH relativeFrom="column">
+                  <wp:posOffset>1541780</wp:posOffset>
+                </wp:positionH>
+                <wp:positionV relativeFrom="paragraph">
+                  <wp:posOffset>148368</wp:posOffset>
+                </wp:positionV>
+                <wp:extent cx="208915" cy="208915"/>
+                <wp:effectExtent l="0" t="0" r="6985" b="6985"/>
+                <wp:wrapNone/>
+                <wp:docPr id="51" name="Frame 51"/>
+                <wp:cNvGraphicFramePr/>
+                <a:graphic xmlns:a="http://schemas.openxmlformats.org/drawingml/2006/main">
+                  <a:graphicData uri="http://schemas.microsoft.com/office/word/2010/wordprocessingShape">
+                    <wps:wsp>
+                      <wps:cNvSpPr/>
+                      <wps:spPr>
+                        <a:xfrm>
+                          <a:off x="0" y="0"/>
+                          <a:ext cx="208915" cy="208915"/>
+                        </a:xfrm>
+                        <a:prstGeom prst="frame">
+                          <a:avLst/>
+                        </a:prstGeom>
+                      </wps:spPr>
+                      <wps:style>
+                        <a:lnRef idx="2">
+                          <a:schemeClr val="accent1">
+                            <a:shade val="50000"/>
+                          </a:schemeClr>
+                        </a:lnRef>
+                        <a:fillRef idx="1">
+                          <a:schemeClr val="accent1"/>
+                        </a:fillRef>
+                        <a:effectRef idx="0">
+                          <a:schemeClr val="accent1"/>
+                        </a:effectRef>
+                        <a:fontRef idx="minor">
+                          <a:schemeClr val="lt1"/>
+                        </a:fontRef>
+                      </wps:style>
+                      <wps:bodyPr rot="0" spcFirstLastPara="0" vertOverflow="overflow" horzOverflow="overflow" vert="horz" wrap="square" lIns="91440" tIns="45720" rIns="91440" bIns="45720" numCol="1" spcCol="0" rtlCol="0" fromWordArt="0" anchor="ctr" anchorCtr="0" forceAA="0" compatLnSpc="1">
+                        <a:prstTxWarp prst="textNoShape">
+                          <a:avLst/>
+                        </a:prstTxWarp>
+                        <a:noAutofit/>
+                      </wps:bodyPr>
+                    </wps:wsp>
+                  </a:graphicData>
+                </a:graphic>
+                <wp14:sizeRelH relativeFrom="margin">
+                  <wp14:pctWidth>0</wp14:pctWidth>
+                </wp14:sizeRelH>
+                <wp14:sizeRelV relativeFrom="margin">
+                  <wp14:pctHeight>0</wp14:pctHeight>
+                </wp14:sizeRelV>
+              </wp:anchor>
+            </w:drawing>
+          </mc:Choice>
+          <mc:Fallback>
+            <w:pict>
+              <v:shape w14:anchorId="00C17B83" id="Frame 51" o:spid="_x0000_s1026" style="position:absolute;margin-left:121.4pt;margin-top:11.7pt;width:16.45pt;height:16.45pt;z-index:251722752;visibility:visible;mso-wrap-style:square;mso-width-percent:0;mso-height-percent:0;mso-wrap-distance-left:9pt;mso-wrap-distance-top:0;mso-wrap-distance-right:9pt;mso-wrap-distance-bottom:0;mso-position-horizontal:absolute;mso-position-horizontal-relative:text;mso-position-vertical:absolute;mso-position-vertical-relative:text;mso-width-percent:0;mso-height-percent:0;mso-width-relative:margin;mso-height-relative:margin;v-text-anchor:middle" coordsize="208915,208915" o:gfxdata="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" path="m,l208915,r,208915l,208915,,xm26114,26114r,156687l182801,182801r,-156687l26114,26114xe" fillcolor="#4472c4 [3204]" strokecolor="#1f3763 [1604]" strokeweight="1pt">
+                <v:stroke joinstyle="miter"/>
+                <v:path arrowok="t" o:connecttype="custom" o:connectlocs="0,0;208915,0;208915,208915;0,208915;0,0;26114,26114;26114,182801;182801,182801;182801,26114;26114,26114" o:connectangles="0,0,0,0,0,0,0,0,0,0"/>
+              </v:shape>
+            </w:pict>
+          </mc:Fallback>
+        </mc:AlternateContent>
+      </w:r>
+    </w:p>
+    <w:p>
+      <w:pPr>
+        <w:rPr>
+          <w:rFonts w:ascii="Times New Roman" w:eastAsia="Times New Roman" w:hAnsi="Times New Roman" w:cs="Times New Roman"/>
+          <w:lang w:val="en-US" w:eastAsia="en-GB"/>
+        </w:rPr>
+      </w:pPr>
+      <w:r>
+        <w:rPr>
+          <w:rFonts w:ascii="Times New Roman" w:eastAsia="Times New Roman" w:hAnsi="Times New Roman" w:cs="Times New Roman"/>
+          <w:lang w:val="en-US" w:eastAsia="en-GB"/>
+        </w:rPr>
+        <w:t xml:space="preserve">Status </w:t>
+      </w:r>
+      <w:r>
+        <w:rPr>
+          <w:rFonts w:ascii="Times New Roman" w:eastAsia="Times New Roman" w:hAnsi="Times New Roman" w:cs="Times New Roman"/>
+          <w:lang w:val="en-US" w:eastAsia="en-GB"/>
+        </w:rPr>
+        <w:tab/>
+      </w:r>
+      <w:r>
+        <w:rPr>
+          <w:rFonts w:ascii="Times New Roman" w:eastAsia="Times New Roman" w:hAnsi="Times New Roman" w:cs="Times New Roman"/>
+          <w:lang w:val="en-US" w:eastAsia="en-GB"/>
+        </w:rPr>
+        <w:tab/>
+      </w:r>
+      <w:r>
+        <w:rPr>
+          <w:rFonts w:ascii="Times New Roman" w:eastAsia="Times New Roman" w:hAnsi="Times New Roman" w:cs="Times New Roman"/>
+          <w:lang w:val="en-US" w:eastAsia="en-GB"/>
+        </w:rPr>
+        <w:tab/>
+      </w:r>
+      <w:r>
+        <w:rPr>
+          <w:rFonts w:ascii="Times New Roman" w:eastAsia="Times New Roman" w:hAnsi="Times New Roman" w:cs="Times New Roman"/>
+          <w:lang w:val="en-US" w:eastAsia="en-GB"/>
+        </w:rPr>
+        <w:tab/>
+        <w:t>Passed</w:t>
+      </w:r>
+      <w:r>
+        <w:rPr>
+          <w:rFonts w:ascii="Times New Roman" w:eastAsia="Times New Roman" w:hAnsi="Times New Roman" w:cs="Times New Roman"/>
+          <w:lang w:val="en-US" w:eastAsia="en-GB"/>
+        </w:rPr>
+        <w:tab/>
+      </w:r>
+      <w:r>
+        <w:rPr>
+          <w:rFonts w:ascii="Times New Roman" w:eastAsia="Times New Roman" w:hAnsi="Times New Roman" w:cs="Times New Roman"/>
+          <w:lang w:val="en-US" w:eastAsia="en-GB"/>
+        </w:rPr>
+        <w:tab/>
+        <w:t>Failed</w:t>
+      </w:r>
+    </w:p>
+    <w:p>
+      <w:pPr>
+        <w:rPr>
+          <w:rFonts w:ascii="Times New Roman" w:hAnsi="Times New Roman" w:cs="Times New Roman"/>
+          <w:lang w:val="en-US"/>
+        </w:rPr>
+      </w:pPr>
+    </w:p>
+    <w:p>
+      <w:pPr>
+        <w:rPr>
+          <w:rFonts w:ascii="Times New Roman" w:hAnsi="Times New Roman" w:cs="Times New Roman"/>
           <w:lang w:val="en-US"/>
         </w:rPr>
       </w:pPr>
@@ -12865,6 +13399,1423 @@
         </w:rPr>
         <w:t>5</w:t>
       </w:r>
+    </w:p>
+    <w:p>
+      <w:pPr>
+        <w:rPr>
+          <w:rFonts w:ascii="Times New Roman" w:hAnsi="Times New Roman" w:cs="Times New Roman"/>
+          <w:b/>
+          <w:bCs/>
+          <w:lang w:val="en-US"/>
+        </w:rPr>
+      </w:pPr>
+      <w:r>
+        <w:rPr>
+          <w:rFonts w:ascii="Times New Roman" w:hAnsi="Times New Roman" w:cs="Times New Roman"/>
+          <w:b/>
+          <w:bCs/>
+          <w:lang w:val="en-US"/>
+        </w:rPr>
+        <w:t>Create Bank Account</w:t>
+      </w:r>
+    </w:p>
+    <w:p>
+      <w:pPr>
+        <w:rPr>
+          <w:rFonts w:ascii="Times New Roman" w:hAnsi="Times New Roman" w:cs="Times New Roman"/>
+          <w:lang w:val="en-US"/>
+        </w:rPr>
+      </w:pPr>
+    </w:p>
+    <w:p>
+      <w:pPr>
+        <w:rPr>
+          <w:rFonts w:ascii="Times New Roman" w:hAnsi="Times New Roman" w:cs="Times New Roman"/>
+          <w:lang w:val="en-US"/>
+        </w:rPr>
+      </w:pPr>
+      <w:r>
+        <w:rPr>
+          <w:rFonts w:ascii="Times New Roman" w:hAnsi="Times New Roman" w:cs="Times New Roman"/>
+          <w:lang w:val="en-US"/>
+        </w:rPr>
+        <w:t>Please create a new bank account using below values</w:t>
+      </w:r>
+    </w:p>
+    <w:p>
+      <w:pPr>
+        <w:rPr>
+          <w:rFonts w:ascii="Times New Roman" w:hAnsi="Times New Roman" w:cs="Times New Roman"/>
+          <w:lang w:val="en-US"/>
+        </w:rPr>
+      </w:pPr>
+      <w:r>
+        <w:rPr>
+          <w:rFonts w:ascii="Times New Roman" w:hAnsi="Times New Roman" w:cs="Times New Roman"/>
+          <w:lang w:val="en-US"/>
+        </w:rPr>
+        <w:t>1.</w:t>
+      </w:r>
+    </w:p>
+    <w:p>
+      <w:pPr>
+        <w:rPr>
+          <w:rFonts w:ascii="Times New Roman" w:hAnsi="Times New Roman" w:cs="Times New Roman"/>
+          <w:lang w:val="en-US"/>
+        </w:rPr>
+      </w:pPr>
+      <w:r>
+        <w:rPr>
+          <w:rFonts w:ascii="Times New Roman" w:hAnsi="Times New Roman" w:cs="Times New Roman"/>
+          <w:lang w:val="en-US"/>
+        </w:rPr>
+        <w:t>Field</w:t>
+      </w:r>
+      <w:r>
+        <w:rPr>
+          <w:rFonts w:ascii="Times New Roman" w:hAnsi="Times New Roman" w:cs="Times New Roman"/>
+          <w:lang w:val="en-US"/>
+        </w:rPr>
+        <w:tab/>
+      </w:r>
+      <w:r>
+        <w:rPr>
+          <w:rFonts w:ascii="Times New Roman" w:hAnsi="Times New Roman" w:cs="Times New Roman"/>
+          <w:lang w:val="en-US"/>
+        </w:rPr>
+        <w:tab/>
+      </w:r>
+      <w:r>
+        <w:rPr>
+          <w:rFonts w:ascii="Times New Roman" w:hAnsi="Times New Roman" w:cs="Times New Roman"/>
+          <w:lang w:val="en-US"/>
+        </w:rPr>
+        <w:tab/>
+      </w:r>
+      <w:r>
+        <w:rPr>
+          <w:rFonts w:ascii="Times New Roman" w:hAnsi="Times New Roman" w:cs="Times New Roman"/>
+          <w:lang w:val="en-US"/>
+        </w:rPr>
+        <w:tab/>
+      </w:r>
+      <w:r>
+        <w:rPr>
+          <w:rFonts w:ascii="Times New Roman" w:hAnsi="Times New Roman" w:cs="Times New Roman"/>
+          <w:lang w:val="en-US"/>
+        </w:rPr>
+        <w:tab/>
+        <w:t>Value</w:t>
+      </w:r>
+    </w:p>
+    <w:p>
+      <w:pPr>
+        <w:rPr>
+          <w:rFonts w:ascii="Times New Roman" w:hAnsi="Times New Roman" w:cs="Times New Roman"/>
+          <w:lang w:val="en-US"/>
+        </w:rPr>
+      </w:pPr>
+      <w:r>
+        <w:rPr>
+          <w:rFonts w:ascii="Times New Roman" w:hAnsi="Times New Roman" w:cs="Times New Roman"/>
+          <w:lang w:val="en-US"/>
+        </w:rPr>
+        <w:t>Collection Center</w:t>
+      </w:r>
+      <w:r>
+        <w:rPr>
+          <w:rFonts w:ascii="Times New Roman" w:hAnsi="Times New Roman" w:cs="Times New Roman"/>
+          <w:lang w:val="en-US"/>
+        </w:rPr>
+        <w:tab/>
+      </w:r>
+      <w:r>
+        <w:rPr>
+          <w:rFonts w:ascii="Times New Roman" w:hAnsi="Times New Roman" w:cs="Times New Roman"/>
+          <w:lang w:val="en-US"/>
+        </w:rPr>
+        <w:tab/>
+      </w:r>
+      <w:r>
+        <w:rPr>
+          <w:rFonts w:ascii="Times New Roman" w:hAnsi="Times New Roman" w:cs="Times New Roman"/>
+          <w:lang w:val="en-US"/>
+        </w:rPr>
+        <w:tab/>
+      </w:r>
+      <w:proofErr w:type="spellStart"/>
+      <w:r>
+        <w:rPr>
+          <w:rFonts w:ascii="Times New Roman" w:hAnsi="Times New Roman" w:cs="Times New Roman"/>
+          <w:lang w:val="en-US"/>
+        </w:rPr>
+        <w:t>Ampara</w:t>
+      </w:r>
+      <w:proofErr w:type="spellEnd"/>
+    </w:p>
+    <w:p>
+      <w:pPr>
+        <w:rPr>
+          <w:rFonts w:ascii="Times New Roman" w:hAnsi="Times New Roman" w:cs="Times New Roman"/>
+          <w:lang w:val="en-US"/>
+        </w:rPr>
+      </w:pPr>
+      <w:r>
+        <w:rPr>
+          <w:rFonts w:ascii="Times New Roman" w:hAnsi="Times New Roman" w:cs="Times New Roman"/>
+          <w:lang w:val="en-US"/>
+        </w:rPr>
+        <w:t>Account Number</w:t>
+      </w:r>
+      <w:r>
+        <w:rPr>
+          <w:rFonts w:ascii="Times New Roman" w:hAnsi="Times New Roman" w:cs="Times New Roman"/>
+          <w:lang w:val="en-US"/>
+        </w:rPr>
+        <w:tab/>
+      </w:r>
+      <w:r>
+        <w:rPr>
+          <w:rFonts w:ascii="Times New Roman" w:hAnsi="Times New Roman" w:cs="Times New Roman"/>
+          <w:lang w:val="en-US"/>
+        </w:rPr>
+        <w:tab/>
+      </w:r>
+      <w:r>
+        <w:rPr>
+          <w:rFonts w:ascii="Times New Roman" w:hAnsi="Times New Roman" w:cs="Times New Roman"/>
+          <w:lang w:val="en-US"/>
+        </w:rPr>
+        <w:tab/>
+        <w:t>0094887893</w:t>
+      </w:r>
+    </w:p>
+    <w:p>
+      <w:pPr>
+        <w:rPr>
+          <w:rFonts w:ascii="Times New Roman" w:hAnsi="Times New Roman" w:cs="Times New Roman"/>
+          <w:lang w:val="en-US"/>
+        </w:rPr>
+      </w:pPr>
+      <w:r>
+        <w:rPr>
+          <w:rFonts w:ascii="Times New Roman" w:hAnsi="Times New Roman" w:cs="Times New Roman"/>
+          <w:lang w:val="en-US"/>
+        </w:rPr>
+        <w:t>Account Name</w:t>
+      </w:r>
+      <w:r>
+        <w:rPr>
+          <w:rFonts w:ascii="Times New Roman" w:hAnsi="Times New Roman" w:cs="Times New Roman"/>
+          <w:lang w:val="en-US"/>
+        </w:rPr>
+        <w:tab/>
+      </w:r>
+      <w:r>
+        <w:rPr>
+          <w:rFonts w:ascii="Times New Roman" w:hAnsi="Times New Roman" w:cs="Times New Roman"/>
+          <w:lang w:val="en-US"/>
+        </w:rPr>
+        <w:tab/>
+      </w:r>
+      <w:r>
+        <w:rPr>
+          <w:rFonts w:ascii="Times New Roman" w:hAnsi="Times New Roman" w:cs="Times New Roman"/>
+          <w:lang w:val="en-US"/>
+        </w:rPr>
+        <w:tab/>
+        <w:t>Amp Account</w:t>
+      </w:r>
+    </w:p>
+    <w:p>
+      <w:pPr>
+        <w:rPr>
+          <w:rFonts w:ascii="Times New Roman" w:hAnsi="Times New Roman" w:cs="Times New Roman"/>
+          <w:lang w:val="en-US"/>
+        </w:rPr>
+      </w:pPr>
+      <w:r>
+        <w:rPr>
+          <w:rFonts w:ascii="Times New Roman" w:hAnsi="Times New Roman" w:cs="Times New Roman"/>
+          <w:lang w:val="en-US"/>
+        </w:rPr>
+        <w:t>Bank/Branch</w:t>
+      </w:r>
+      <w:r>
+        <w:rPr>
+          <w:rFonts w:ascii="Times New Roman" w:hAnsi="Times New Roman" w:cs="Times New Roman"/>
+          <w:lang w:val="en-US"/>
+        </w:rPr>
+        <w:tab/>
+      </w:r>
+      <w:r>
+        <w:rPr>
+          <w:rFonts w:ascii="Times New Roman" w:hAnsi="Times New Roman" w:cs="Times New Roman"/>
+          <w:lang w:val="en-US"/>
+        </w:rPr>
+        <w:tab/>
+      </w:r>
+      <w:r>
+        <w:rPr>
+          <w:rFonts w:ascii="Times New Roman" w:hAnsi="Times New Roman" w:cs="Times New Roman"/>
+          <w:lang w:val="en-US"/>
+        </w:rPr>
+        <w:tab/>
+      </w:r>
+      <w:r>
+        <w:rPr>
+          <w:rFonts w:ascii="Times New Roman" w:hAnsi="Times New Roman" w:cs="Times New Roman"/>
+          <w:lang w:val="en-US"/>
+        </w:rPr>
+        <w:tab/>
+        <w:t>ABC Bank</w:t>
+      </w:r>
+    </w:p>
+    <w:p>
+      <w:pPr>
+        <w:rPr>
+          <w:rFonts w:ascii="Times New Roman" w:hAnsi="Times New Roman" w:cs="Times New Roman"/>
+          <w:lang w:val="en-US"/>
+        </w:rPr>
+      </w:pPr>
+    </w:p>
+    <w:p>
+      <w:pPr>
+        <w:rPr>
+          <w:rFonts w:ascii="Times New Roman" w:hAnsi="Times New Roman" w:cs="Times New Roman"/>
+          <w:lang w:val="en-US"/>
+        </w:rPr>
+      </w:pPr>
+      <w:r>
+        <w:rPr>
+          <w:rFonts w:ascii="Times New Roman" w:hAnsi="Times New Roman" w:cs="Times New Roman"/>
+          <w:lang w:val="en-US"/>
+        </w:rPr>
+        <w:t>2.</w:t>
+      </w:r>
+    </w:p>
+    <w:p>
+      <w:pPr>
+        <w:rPr>
+          <w:rFonts w:ascii="Times New Roman" w:hAnsi="Times New Roman" w:cs="Times New Roman"/>
+          <w:lang w:val="en-US"/>
+        </w:rPr>
+      </w:pPr>
+      <w:r>
+        <w:rPr>
+          <w:rFonts w:ascii="Times New Roman" w:hAnsi="Times New Roman" w:cs="Times New Roman"/>
+          <w:lang w:val="en-US"/>
+        </w:rPr>
+        <w:t>Field</w:t>
+      </w:r>
+      <w:r>
+        <w:rPr>
+          <w:rFonts w:ascii="Times New Roman" w:hAnsi="Times New Roman" w:cs="Times New Roman"/>
+          <w:lang w:val="en-US"/>
+        </w:rPr>
+        <w:tab/>
+      </w:r>
+      <w:r>
+        <w:rPr>
+          <w:rFonts w:ascii="Times New Roman" w:hAnsi="Times New Roman" w:cs="Times New Roman"/>
+          <w:lang w:val="en-US"/>
+        </w:rPr>
+        <w:tab/>
+      </w:r>
+      <w:r>
+        <w:rPr>
+          <w:rFonts w:ascii="Times New Roman" w:hAnsi="Times New Roman" w:cs="Times New Roman"/>
+          <w:lang w:val="en-US"/>
+        </w:rPr>
+        <w:tab/>
+      </w:r>
+      <w:r>
+        <w:rPr>
+          <w:rFonts w:ascii="Times New Roman" w:hAnsi="Times New Roman" w:cs="Times New Roman"/>
+          <w:lang w:val="en-US"/>
+        </w:rPr>
+        <w:tab/>
+      </w:r>
+      <w:r>
+        <w:rPr>
+          <w:rFonts w:ascii="Times New Roman" w:hAnsi="Times New Roman" w:cs="Times New Roman"/>
+          <w:lang w:val="en-US"/>
+        </w:rPr>
+        <w:tab/>
+        <w:t>Value</w:t>
+      </w:r>
+    </w:p>
+    <w:p>
+      <w:pPr>
+        <w:rPr>
+          <w:rFonts w:ascii="Times New Roman" w:hAnsi="Times New Roman" w:cs="Times New Roman"/>
+          <w:lang w:val="en-US"/>
+        </w:rPr>
+      </w:pPr>
+      <w:r>
+        <w:rPr>
+          <w:rFonts w:ascii="Times New Roman" w:hAnsi="Times New Roman" w:cs="Times New Roman"/>
+          <w:lang w:val="en-US"/>
+        </w:rPr>
+        <w:t>Collection Center</w:t>
+      </w:r>
+      <w:r>
+        <w:rPr>
+          <w:rFonts w:ascii="Times New Roman" w:hAnsi="Times New Roman" w:cs="Times New Roman"/>
+          <w:lang w:val="en-US"/>
+        </w:rPr>
+        <w:tab/>
+      </w:r>
+      <w:r>
+        <w:rPr>
+          <w:rFonts w:ascii="Times New Roman" w:hAnsi="Times New Roman" w:cs="Times New Roman"/>
+          <w:lang w:val="en-US"/>
+        </w:rPr>
+        <w:tab/>
+      </w:r>
+      <w:r>
+        <w:rPr>
+          <w:rFonts w:ascii="Times New Roman" w:hAnsi="Times New Roman" w:cs="Times New Roman"/>
+          <w:lang w:val="en-US"/>
+        </w:rPr>
+        <w:tab/>
+      </w:r>
+      <w:proofErr w:type="spellStart"/>
+      <w:r>
+        <w:rPr>
+          <w:rFonts w:ascii="Times New Roman" w:hAnsi="Times New Roman" w:cs="Times New Roman"/>
+          <w:lang w:val="en-US"/>
+        </w:rPr>
+        <w:t>Ampara</w:t>
+      </w:r>
+      <w:proofErr w:type="spellEnd"/>
+    </w:p>
+    <w:p>
+      <w:pPr>
+        <w:rPr>
+          <w:rFonts w:ascii="Times New Roman" w:hAnsi="Times New Roman" w:cs="Times New Roman"/>
+          <w:lang w:val="en-US"/>
+        </w:rPr>
+      </w:pPr>
+      <w:r>
+        <w:rPr>
+          <w:rFonts w:ascii="Times New Roman" w:hAnsi="Times New Roman" w:cs="Times New Roman"/>
+          <w:lang w:val="en-US"/>
+        </w:rPr>
+        <w:t>Account Number</w:t>
+      </w:r>
+      <w:r>
+        <w:rPr>
+          <w:rFonts w:ascii="Times New Roman" w:hAnsi="Times New Roman" w:cs="Times New Roman"/>
+          <w:lang w:val="en-US"/>
+        </w:rPr>
+        <w:tab/>
+      </w:r>
+      <w:r>
+        <w:rPr>
+          <w:rFonts w:ascii="Times New Roman" w:hAnsi="Times New Roman" w:cs="Times New Roman"/>
+          <w:lang w:val="en-US"/>
+        </w:rPr>
+        <w:tab/>
+      </w:r>
+      <w:r>
+        <w:rPr>
+          <w:rFonts w:ascii="Times New Roman" w:hAnsi="Times New Roman" w:cs="Times New Roman"/>
+          <w:lang w:val="en-US"/>
+        </w:rPr>
+        <w:tab/>
+        <w:t>0094</w:t>
+      </w:r>
+      <w:r>
+        <w:rPr>
+          <w:rFonts w:ascii="Times New Roman" w:hAnsi="Times New Roman" w:cs="Times New Roman"/>
+          <w:lang w:val="en-US"/>
+        </w:rPr>
+        <w:t xml:space="preserve"> </w:t>
+      </w:r>
+      <w:r>
+        <w:rPr>
+          <w:rFonts w:ascii="Times New Roman" w:hAnsi="Times New Roman" w:cs="Times New Roman"/>
+          <w:lang w:val="en-US"/>
+        </w:rPr>
+        <w:t>887</w:t>
+      </w:r>
+      <w:r>
+        <w:rPr>
+          <w:rFonts w:ascii="Times New Roman" w:hAnsi="Times New Roman" w:cs="Times New Roman"/>
+          <w:lang w:val="en-US"/>
+        </w:rPr>
+        <w:t xml:space="preserve"> </w:t>
+      </w:r>
+      <w:r>
+        <w:rPr>
+          <w:rFonts w:ascii="Times New Roman" w:hAnsi="Times New Roman" w:cs="Times New Roman"/>
+          <w:lang w:val="en-US"/>
+        </w:rPr>
+        <w:t>893</w:t>
+      </w:r>
+    </w:p>
+    <w:p>
+      <w:pPr>
+        <w:rPr>
+          <w:rFonts w:ascii="Times New Roman" w:hAnsi="Times New Roman" w:cs="Times New Roman"/>
+          <w:lang w:val="en-US"/>
+        </w:rPr>
+      </w:pPr>
+      <w:r>
+        <w:rPr>
+          <w:rFonts w:ascii="Times New Roman" w:hAnsi="Times New Roman" w:cs="Times New Roman"/>
+          <w:lang w:val="en-US"/>
+        </w:rPr>
+        <w:t>Account Name</w:t>
+      </w:r>
+      <w:r>
+        <w:rPr>
+          <w:rFonts w:ascii="Times New Roman" w:hAnsi="Times New Roman" w:cs="Times New Roman"/>
+          <w:lang w:val="en-US"/>
+        </w:rPr>
+        <w:tab/>
+      </w:r>
+      <w:r>
+        <w:rPr>
+          <w:rFonts w:ascii="Times New Roman" w:hAnsi="Times New Roman" w:cs="Times New Roman"/>
+          <w:lang w:val="en-US"/>
+        </w:rPr>
+        <w:tab/>
+      </w:r>
+      <w:r>
+        <w:rPr>
+          <w:rFonts w:ascii="Times New Roman" w:hAnsi="Times New Roman" w:cs="Times New Roman"/>
+          <w:lang w:val="en-US"/>
+        </w:rPr>
+        <w:tab/>
+        <w:t>Amp Account</w:t>
+      </w:r>
+    </w:p>
+    <w:p>
+      <w:pPr>
+        <w:rPr>
+          <w:rFonts w:ascii="Times New Roman" w:hAnsi="Times New Roman" w:cs="Times New Roman"/>
+          <w:lang w:val="en-US"/>
+        </w:rPr>
+      </w:pPr>
+      <w:r>
+        <w:rPr>
+          <w:rFonts w:ascii="Times New Roman" w:hAnsi="Times New Roman" w:cs="Times New Roman"/>
+          <w:lang w:val="en-US"/>
+        </w:rPr>
+        <w:t>Bank/Branch</w:t>
+      </w:r>
+      <w:r>
+        <w:rPr>
+          <w:rFonts w:ascii="Times New Roman" w:hAnsi="Times New Roman" w:cs="Times New Roman"/>
+          <w:lang w:val="en-US"/>
+        </w:rPr>
+        <w:tab/>
+      </w:r>
+      <w:r>
+        <w:rPr>
+          <w:rFonts w:ascii="Times New Roman" w:hAnsi="Times New Roman" w:cs="Times New Roman"/>
+          <w:lang w:val="en-US"/>
+        </w:rPr>
+        <w:tab/>
+      </w:r>
+      <w:r>
+        <w:rPr>
+          <w:rFonts w:ascii="Times New Roman" w:hAnsi="Times New Roman" w:cs="Times New Roman"/>
+          <w:lang w:val="en-US"/>
+        </w:rPr>
+        <w:tab/>
+      </w:r>
+      <w:r>
+        <w:rPr>
+          <w:rFonts w:ascii="Times New Roman" w:hAnsi="Times New Roman" w:cs="Times New Roman"/>
+          <w:lang w:val="en-US"/>
+        </w:rPr>
+        <w:tab/>
+        <w:t>ABC Bank</w:t>
+      </w:r>
+    </w:p>
+    <w:p>
+      <w:pPr>
+        <w:rPr>
+          <w:rFonts w:ascii="Times New Roman" w:hAnsi="Times New Roman" w:cs="Times New Roman"/>
+          <w:lang w:val="en-US"/>
+        </w:rPr>
+      </w:pPr>
+    </w:p>
+    <w:p>
+      <w:pPr>
+        <w:rPr>
+          <w:rFonts w:ascii="Times New Roman" w:hAnsi="Times New Roman" w:cs="Times New Roman"/>
+          <w:lang w:val="en-US"/>
+        </w:rPr>
+      </w:pPr>
+      <w:r>
+        <w:rPr>
+          <w:rFonts w:ascii="Times New Roman" w:hAnsi="Times New Roman" w:cs="Times New Roman"/>
+          <w:lang w:val="en-US"/>
+        </w:rPr>
+        <w:t>3.</w:t>
+      </w:r>
+    </w:p>
+    <w:p>
+      <w:pPr>
+        <w:rPr>
+          <w:rFonts w:ascii="Times New Roman" w:hAnsi="Times New Roman" w:cs="Times New Roman"/>
+          <w:lang w:val="en-US"/>
+        </w:rPr>
+      </w:pPr>
+      <w:r>
+        <w:rPr>
+          <w:rFonts w:ascii="Times New Roman" w:hAnsi="Times New Roman" w:cs="Times New Roman"/>
+          <w:lang w:val="en-US"/>
+        </w:rPr>
+        <w:t>Field</w:t>
+      </w:r>
+      <w:r>
+        <w:rPr>
+          <w:rFonts w:ascii="Times New Roman" w:hAnsi="Times New Roman" w:cs="Times New Roman"/>
+          <w:lang w:val="en-US"/>
+        </w:rPr>
+        <w:tab/>
+      </w:r>
+      <w:r>
+        <w:rPr>
+          <w:rFonts w:ascii="Times New Roman" w:hAnsi="Times New Roman" w:cs="Times New Roman"/>
+          <w:lang w:val="en-US"/>
+        </w:rPr>
+        <w:tab/>
+      </w:r>
+      <w:r>
+        <w:rPr>
+          <w:rFonts w:ascii="Times New Roman" w:hAnsi="Times New Roman" w:cs="Times New Roman"/>
+          <w:lang w:val="en-US"/>
+        </w:rPr>
+        <w:tab/>
+      </w:r>
+      <w:r>
+        <w:rPr>
+          <w:rFonts w:ascii="Times New Roman" w:hAnsi="Times New Roman" w:cs="Times New Roman"/>
+          <w:lang w:val="en-US"/>
+        </w:rPr>
+        <w:tab/>
+      </w:r>
+      <w:r>
+        <w:rPr>
+          <w:rFonts w:ascii="Times New Roman" w:hAnsi="Times New Roman" w:cs="Times New Roman"/>
+          <w:lang w:val="en-US"/>
+        </w:rPr>
+        <w:tab/>
+        <w:t>Value</w:t>
+      </w:r>
+    </w:p>
+    <w:p>
+      <w:pPr>
+        <w:rPr>
+          <w:rFonts w:ascii="Times New Roman" w:hAnsi="Times New Roman" w:cs="Times New Roman"/>
+          <w:lang w:val="en-US"/>
+        </w:rPr>
+      </w:pPr>
+      <w:r>
+        <w:rPr>
+          <w:rFonts w:ascii="Times New Roman" w:hAnsi="Times New Roman" w:cs="Times New Roman"/>
+          <w:lang w:val="en-US"/>
+        </w:rPr>
+        <w:t>Collection Center</w:t>
+      </w:r>
+      <w:r>
+        <w:rPr>
+          <w:rFonts w:ascii="Times New Roman" w:hAnsi="Times New Roman" w:cs="Times New Roman"/>
+          <w:lang w:val="en-US"/>
+        </w:rPr>
+        <w:tab/>
+      </w:r>
+      <w:r>
+        <w:rPr>
+          <w:rFonts w:ascii="Times New Roman" w:hAnsi="Times New Roman" w:cs="Times New Roman"/>
+          <w:lang w:val="en-US"/>
+        </w:rPr>
+        <w:tab/>
+      </w:r>
+      <w:r>
+        <w:rPr>
+          <w:rFonts w:ascii="Times New Roman" w:hAnsi="Times New Roman" w:cs="Times New Roman"/>
+          <w:lang w:val="en-US"/>
+        </w:rPr>
+        <w:tab/>
+      </w:r>
+      <w:proofErr w:type="spellStart"/>
+      <w:r>
+        <w:rPr>
+          <w:rFonts w:ascii="Times New Roman" w:hAnsi="Times New Roman" w:cs="Times New Roman"/>
+          <w:lang w:val="en-US"/>
+        </w:rPr>
+        <w:t>Ampara</w:t>
+      </w:r>
+      <w:proofErr w:type="spellEnd"/>
+    </w:p>
+    <w:p>
+      <w:pPr>
+        <w:rPr>
+          <w:rFonts w:ascii="Times New Roman" w:hAnsi="Times New Roman" w:cs="Times New Roman"/>
+          <w:lang w:val="en-US"/>
+        </w:rPr>
+      </w:pPr>
+      <w:r>
+        <w:rPr>
+          <w:rFonts w:ascii="Times New Roman" w:hAnsi="Times New Roman" w:cs="Times New Roman"/>
+          <w:lang w:val="en-US"/>
+        </w:rPr>
+        <w:t>Account Number</w:t>
+      </w:r>
+      <w:r>
+        <w:rPr>
+          <w:rFonts w:ascii="Times New Roman" w:hAnsi="Times New Roman" w:cs="Times New Roman"/>
+          <w:lang w:val="en-US"/>
+        </w:rPr>
+        <w:tab/>
+      </w:r>
+      <w:r>
+        <w:rPr>
+          <w:rFonts w:ascii="Times New Roman" w:hAnsi="Times New Roman" w:cs="Times New Roman"/>
+          <w:lang w:val="en-US"/>
+        </w:rPr>
+        <w:tab/>
+      </w:r>
+      <w:r>
+        <w:rPr>
+          <w:rFonts w:ascii="Times New Roman" w:hAnsi="Times New Roman" w:cs="Times New Roman"/>
+          <w:lang w:val="en-US"/>
+        </w:rPr>
+        <w:tab/>
+        <w:t>0094</w:t>
+      </w:r>
+      <w:r>
+        <w:rPr>
+          <w:rFonts w:ascii="Times New Roman" w:hAnsi="Times New Roman" w:cs="Times New Roman"/>
+          <w:lang w:val="en-US"/>
+        </w:rPr>
+        <w:t>A0-8+</w:t>
+      </w:r>
+      <w:r>
+        <w:rPr>
+          <w:rFonts w:ascii="Times New Roman" w:hAnsi="Times New Roman" w:cs="Times New Roman"/>
+          <w:lang w:val="en-US"/>
+        </w:rPr>
+        <w:t>887</w:t>
+      </w:r>
+      <w:r>
+        <w:rPr>
+          <w:rFonts w:ascii="Times New Roman" w:hAnsi="Times New Roman" w:cs="Times New Roman"/>
+          <w:lang w:val="en-US"/>
+        </w:rPr>
+        <w:t>_</w:t>
+      </w:r>
+      <w:r>
+        <w:rPr>
+          <w:rFonts w:ascii="Times New Roman" w:hAnsi="Times New Roman" w:cs="Times New Roman"/>
+          <w:lang w:val="en-US"/>
+        </w:rPr>
+        <w:t>893</w:t>
+      </w:r>
+    </w:p>
+    <w:p>
+      <w:pPr>
+        <w:rPr>
+          <w:rFonts w:ascii="Times New Roman" w:hAnsi="Times New Roman" w:cs="Times New Roman"/>
+          <w:lang w:val="en-US"/>
+        </w:rPr>
+      </w:pPr>
+      <w:r>
+        <w:rPr>
+          <w:rFonts w:ascii="Times New Roman" w:hAnsi="Times New Roman" w:cs="Times New Roman"/>
+          <w:lang w:val="en-US"/>
+        </w:rPr>
+        <w:t>Account Name</w:t>
+      </w:r>
+      <w:r>
+        <w:rPr>
+          <w:rFonts w:ascii="Times New Roman" w:hAnsi="Times New Roman" w:cs="Times New Roman"/>
+          <w:lang w:val="en-US"/>
+        </w:rPr>
+        <w:tab/>
+      </w:r>
+      <w:r>
+        <w:rPr>
+          <w:rFonts w:ascii="Times New Roman" w:hAnsi="Times New Roman" w:cs="Times New Roman"/>
+          <w:lang w:val="en-US"/>
+        </w:rPr>
+        <w:tab/>
+      </w:r>
+      <w:r>
+        <w:rPr>
+          <w:rFonts w:ascii="Times New Roman" w:hAnsi="Times New Roman" w:cs="Times New Roman"/>
+          <w:lang w:val="en-US"/>
+        </w:rPr>
+        <w:tab/>
+        <w:t>Amp Account</w:t>
+      </w:r>
+    </w:p>
+    <w:p>
+      <w:pPr>
+        <w:rPr>
+          <w:rFonts w:ascii="Times New Roman" w:hAnsi="Times New Roman" w:cs="Times New Roman"/>
+          <w:lang w:val="en-US"/>
+        </w:rPr>
+      </w:pPr>
+      <w:r>
+        <w:rPr>
+          <w:rFonts w:ascii="Times New Roman" w:hAnsi="Times New Roman" w:cs="Times New Roman"/>
+          <w:lang w:val="en-US"/>
+        </w:rPr>
+        <w:t>Bank/Branch</w:t>
+      </w:r>
+      <w:r>
+        <w:rPr>
+          <w:rFonts w:ascii="Times New Roman" w:hAnsi="Times New Roman" w:cs="Times New Roman"/>
+          <w:lang w:val="en-US"/>
+        </w:rPr>
+        <w:tab/>
+      </w:r>
+      <w:r>
+        <w:rPr>
+          <w:rFonts w:ascii="Times New Roman" w:hAnsi="Times New Roman" w:cs="Times New Roman"/>
+          <w:lang w:val="en-US"/>
+        </w:rPr>
+        <w:tab/>
+      </w:r>
+      <w:r>
+        <w:rPr>
+          <w:rFonts w:ascii="Times New Roman" w:hAnsi="Times New Roman" w:cs="Times New Roman"/>
+          <w:lang w:val="en-US"/>
+        </w:rPr>
+        <w:tab/>
+      </w:r>
+      <w:r>
+        <w:rPr>
+          <w:rFonts w:ascii="Times New Roman" w:hAnsi="Times New Roman" w:cs="Times New Roman"/>
+          <w:lang w:val="en-US"/>
+        </w:rPr>
+        <w:tab/>
+        <w:t>ABC Bank</w:t>
+      </w:r>
+    </w:p>
+    <w:p>
+      <w:pPr>
+        <w:rPr>
+          <w:rFonts w:ascii="Times New Roman" w:hAnsi="Times New Roman" w:cs="Times New Roman"/>
+          <w:lang w:val="en-US"/>
+        </w:rPr>
+      </w:pPr>
+    </w:p>
+    <w:p>
+      <w:pPr>
+        <w:rPr>
+          <w:rFonts w:ascii="Times New Roman" w:hAnsi="Times New Roman" w:cs="Times New Roman"/>
+          <w:lang w:val="en-US"/>
+        </w:rPr>
+      </w:pPr>
+      <w:r>
+        <w:rPr>
+          <w:rFonts w:ascii="Times New Roman" w:hAnsi="Times New Roman" w:cs="Times New Roman"/>
+          <w:lang w:val="en-US"/>
+        </w:rPr>
+        <w:t>Action</w:t>
+      </w:r>
+    </w:p>
+    <w:p>
+      <w:pPr>
+        <w:rPr>
+          <w:rFonts w:ascii="Times New Roman" w:hAnsi="Times New Roman" w:cs="Times New Roman"/>
+          <w:lang w:val="en-US"/>
+        </w:rPr>
+      </w:pPr>
+      <w:r>
+        <w:rPr>
+          <w:rFonts w:ascii="Times New Roman" w:hAnsi="Times New Roman" w:cs="Times New Roman"/>
+          <w:lang w:val="en-US"/>
+        </w:rPr>
+        <w:t>Click submit button</w:t>
+      </w:r>
+    </w:p>
+    <w:p>
+      <w:pPr>
+        <w:rPr>
+          <w:rFonts w:ascii="Times New Roman" w:hAnsi="Times New Roman" w:cs="Times New Roman"/>
+          <w:lang w:val="en-US"/>
+        </w:rPr>
+      </w:pPr>
+    </w:p>
+    <w:p>
+      <w:pPr>
+        <w:rPr>
+          <w:rFonts w:ascii="Times New Roman" w:hAnsi="Times New Roman" w:cs="Times New Roman"/>
+          <w:lang w:val="en-US"/>
+        </w:rPr>
+      </w:pPr>
+      <w:r>
+        <w:rPr>
+          <w:rFonts w:ascii="Times New Roman" w:hAnsi="Times New Roman" w:cs="Times New Roman"/>
+          <w:lang w:val="en-US"/>
+        </w:rPr>
+        <w:t>Expected result</w:t>
+      </w:r>
+    </w:p>
+    <w:p>
+      <w:pPr>
+        <w:rPr>
+          <w:rFonts w:ascii="Times New Roman" w:hAnsi="Times New Roman" w:cs="Times New Roman"/>
+          <w:lang w:val="en-US"/>
+        </w:rPr>
+      </w:pPr>
+      <w:r>
+        <w:rPr>
+          <w:rFonts w:ascii="Times New Roman" w:hAnsi="Times New Roman" w:cs="Times New Roman"/>
+          <w:lang w:val="en-US"/>
+        </w:rPr>
+        <w:lastRenderedPageBreak/>
+        <w:t>A success message “</w:t>
+      </w:r>
+      <w:r>
+        <w:rPr>
+          <w:rFonts w:ascii="Times New Roman" w:hAnsi="Times New Roman" w:cs="Times New Roman"/>
+          <w:lang w:val="en-US"/>
+        </w:rPr>
+        <w:t>Bank Successfully saved.</w:t>
+      </w:r>
+      <w:r>
+        <w:rPr>
+          <w:rFonts w:ascii="Times New Roman" w:hAnsi="Times New Roman" w:cs="Times New Roman"/>
+          <w:lang w:val="en-US"/>
+        </w:rPr>
+        <w:t>” Should display and newly created record should be visible in left side table.</w:t>
+      </w:r>
+    </w:p>
+    <w:p/>
+    <w:p>
+      <w:r>
+        <w:rPr>
+          <w:rFonts w:ascii="Times New Roman" w:eastAsia="Times New Roman" w:hAnsi="Times New Roman" w:cs="Times New Roman"/>
+          <w:noProof/>
+          <w:lang w:val="en-US" w:eastAsia="en-GB"/>
+        </w:rPr>
+        <mc:AlternateContent>
+          <mc:Choice Requires="wps">
+            <w:drawing>
+              <wp:anchor distT="0" distB="0" distL="114300" distR="114300" simplePos="0" relativeHeight="251724800" behindDoc="0" locked="0" layoutInCell="1" allowOverlap="1" wp14:anchorId="4078D02E" wp14:editId="5EFAD786">
+                <wp:simplePos x="0" y="0"/>
+                <wp:positionH relativeFrom="column">
+                  <wp:posOffset>2399030</wp:posOffset>
+                </wp:positionH>
+                <wp:positionV relativeFrom="paragraph">
+                  <wp:posOffset>156241</wp:posOffset>
+                </wp:positionV>
+                <wp:extent cx="208915" cy="208915"/>
+                <wp:effectExtent l="0" t="0" r="6985" b="6985"/>
+                <wp:wrapNone/>
+                <wp:docPr id="52" name="Frame 52"/>
+                <wp:cNvGraphicFramePr/>
+                <a:graphic xmlns:a="http://schemas.openxmlformats.org/drawingml/2006/main">
+                  <a:graphicData uri="http://schemas.microsoft.com/office/word/2010/wordprocessingShape">
+                    <wps:wsp>
+                      <wps:cNvSpPr/>
+                      <wps:spPr>
+                        <a:xfrm>
+                          <a:off x="0" y="0"/>
+                          <a:ext cx="208915" cy="208915"/>
+                        </a:xfrm>
+                        <a:prstGeom prst="frame">
+                          <a:avLst/>
+                        </a:prstGeom>
+                      </wps:spPr>
+                      <wps:style>
+                        <a:lnRef idx="2">
+                          <a:schemeClr val="accent1">
+                            <a:shade val="50000"/>
+                          </a:schemeClr>
+                        </a:lnRef>
+                        <a:fillRef idx="1">
+                          <a:schemeClr val="accent1"/>
+                        </a:fillRef>
+                        <a:effectRef idx="0">
+                          <a:schemeClr val="accent1"/>
+                        </a:effectRef>
+                        <a:fontRef idx="minor">
+                          <a:schemeClr val="lt1"/>
+                        </a:fontRef>
+                      </wps:style>
+                      <wps:bodyPr rot="0" spcFirstLastPara="0" vertOverflow="overflow" horzOverflow="overflow" vert="horz" wrap="square" lIns="91440" tIns="45720" rIns="91440" bIns="45720" numCol="1" spcCol="0" rtlCol="0" fromWordArt="0" anchor="ctr" anchorCtr="0" forceAA="0" compatLnSpc="1">
+                        <a:prstTxWarp prst="textNoShape">
+                          <a:avLst/>
+                        </a:prstTxWarp>
+                        <a:noAutofit/>
+                      </wps:bodyPr>
+                    </wps:wsp>
+                  </a:graphicData>
+                </a:graphic>
+                <wp14:sizeRelH relativeFrom="margin">
+                  <wp14:pctWidth>0</wp14:pctWidth>
+                </wp14:sizeRelH>
+                <wp14:sizeRelV relativeFrom="margin">
+                  <wp14:pctHeight>0</wp14:pctHeight>
+                </wp14:sizeRelV>
+              </wp:anchor>
+            </w:drawing>
+          </mc:Choice>
+          <mc:Fallback>
+            <w:pict>
+              <v:shape w14:anchorId="73F29BC1" id="Frame 52" o:spid="_x0000_s1026" style="position:absolute;margin-left:188.9pt;margin-top:12.3pt;width:16.45pt;height:16.45pt;z-index:251724800;visibility:visible;mso-wrap-style:square;mso-width-percent:0;mso-height-percent:0;mso-wrap-distance-left:9pt;mso-wrap-distance-top:0;mso-wrap-distance-right:9pt;mso-wrap-distance-bottom:0;mso-position-horizontal:absolute;mso-position-horizontal-relative:text;mso-position-vertical:absolute;mso-position-vertical-relative:text;mso-width-percent:0;mso-height-percent:0;mso-width-relative:margin;mso-height-relative:margin;v-text-anchor:middle" coordsize="208915,208915" o:gfxdata="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" path="m,l208915,r,208915l,208915,,xm26114,26114r,156687l182801,182801r,-156687l26114,26114xe" fillcolor="#4472c4 [3204]" strokecolor="#1f3763 [1604]" strokeweight="1pt">
+                <v:stroke joinstyle="miter"/>
+                <v:path arrowok="t" o:connecttype="custom" o:connectlocs="0,0;208915,0;208915,208915;0,208915;0,0;26114,26114;26114,182801;182801,182801;182801,26114;26114,26114" o:connectangles="0,0,0,0,0,0,0,0,0,0"/>
+              </v:shape>
+            </w:pict>
+          </mc:Fallback>
+        </mc:AlternateContent>
+      </w:r>
+      <w:r>
+        <w:rPr>
+          <w:rFonts w:ascii="Times New Roman" w:eastAsia="Times New Roman" w:hAnsi="Times New Roman" w:cs="Times New Roman"/>
+          <w:noProof/>
+          <w:lang w:val="en-US" w:eastAsia="en-GB"/>
+        </w:rPr>
+        <mc:AlternateContent>
+          <mc:Choice Requires="wps">
+            <w:drawing>
+              <wp:anchor distT="0" distB="0" distL="114300" distR="114300" simplePos="0" relativeHeight="251725824" behindDoc="0" locked="0" layoutInCell="1" allowOverlap="1" wp14:anchorId="5E29FD32" wp14:editId="0BE361D3">
+                <wp:simplePos x="0" y="0"/>
+                <wp:positionH relativeFrom="column">
+                  <wp:posOffset>1541780</wp:posOffset>
+                </wp:positionH>
+                <wp:positionV relativeFrom="paragraph">
+                  <wp:posOffset>148368</wp:posOffset>
+                </wp:positionV>
+                <wp:extent cx="208915" cy="208915"/>
+                <wp:effectExtent l="0" t="0" r="6985" b="6985"/>
+                <wp:wrapNone/>
+                <wp:docPr id="53" name="Frame 53"/>
+                <wp:cNvGraphicFramePr/>
+                <a:graphic xmlns:a="http://schemas.openxmlformats.org/drawingml/2006/main">
+                  <a:graphicData uri="http://schemas.microsoft.com/office/word/2010/wordprocessingShape">
+                    <wps:wsp>
+                      <wps:cNvSpPr/>
+                      <wps:spPr>
+                        <a:xfrm>
+                          <a:off x="0" y="0"/>
+                          <a:ext cx="208915" cy="208915"/>
+                        </a:xfrm>
+                        <a:prstGeom prst="frame">
+                          <a:avLst/>
+                        </a:prstGeom>
+                      </wps:spPr>
+                      <wps:style>
+                        <a:lnRef idx="2">
+                          <a:schemeClr val="accent1">
+                            <a:shade val="50000"/>
+                          </a:schemeClr>
+                        </a:lnRef>
+                        <a:fillRef idx="1">
+                          <a:schemeClr val="accent1"/>
+                        </a:fillRef>
+                        <a:effectRef idx="0">
+                          <a:schemeClr val="accent1"/>
+                        </a:effectRef>
+                        <a:fontRef idx="minor">
+                          <a:schemeClr val="lt1"/>
+                        </a:fontRef>
+                      </wps:style>
+                      <wps:bodyPr rot="0" spcFirstLastPara="0" vertOverflow="overflow" horzOverflow="overflow" vert="horz" wrap="square" lIns="91440" tIns="45720" rIns="91440" bIns="45720" numCol="1" spcCol="0" rtlCol="0" fromWordArt="0" anchor="ctr" anchorCtr="0" forceAA="0" compatLnSpc="1">
+                        <a:prstTxWarp prst="textNoShape">
+                          <a:avLst/>
+                        </a:prstTxWarp>
+                        <a:noAutofit/>
+                      </wps:bodyPr>
+                    </wps:wsp>
+                  </a:graphicData>
+                </a:graphic>
+                <wp14:sizeRelH relativeFrom="margin">
+                  <wp14:pctWidth>0</wp14:pctWidth>
+                </wp14:sizeRelH>
+                <wp14:sizeRelV relativeFrom="margin">
+                  <wp14:pctHeight>0</wp14:pctHeight>
+                </wp14:sizeRelV>
+              </wp:anchor>
+            </w:drawing>
+          </mc:Choice>
+          <mc:Fallback>
+            <w:pict>
+              <v:shape w14:anchorId="5EE46343" id="Frame 53" o:spid="_x0000_s1026" style="position:absolute;margin-left:121.4pt;margin-top:11.7pt;width:16.45pt;height:16.45pt;z-index:251725824;visibility:visible;mso-wrap-style:square;mso-width-percent:0;mso-height-percent:0;mso-wrap-distance-left:9pt;mso-wrap-distance-top:0;mso-wrap-distance-right:9pt;mso-wrap-distance-bottom:0;mso-position-horizontal:absolute;mso-position-horizontal-relative:text;mso-position-vertical:absolute;mso-position-vertical-relative:text;mso-width-percent:0;mso-height-percent:0;mso-width-relative:margin;mso-height-relative:margin;v-text-anchor:middle" coordsize="208915,208915" o:gfxdata="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" path="m,l208915,r,208915l,208915,,xm26114,26114r,156687l182801,182801r,-156687l26114,26114xe" fillcolor="#4472c4 [3204]" strokecolor="#1f3763 [1604]" strokeweight="1pt">
+                <v:stroke joinstyle="miter"/>
+                <v:path arrowok="t" o:connecttype="custom" o:connectlocs="0,0;208915,0;208915,208915;0,208915;0,0;26114,26114;26114,182801;182801,182801;182801,26114;26114,26114" o:connectangles="0,0,0,0,0,0,0,0,0,0"/>
+              </v:shape>
+            </w:pict>
+          </mc:Fallback>
+        </mc:AlternateContent>
+      </w:r>
+    </w:p>
+    <w:p>
+      <w:pPr>
+        <w:rPr>
+          <w:rFonts w:ascii="Times New Roman" w:eastAsia="Times New Roman" w:hAnsi="Times New Roman" w:cs="Times New Roman"/>
+          <w:lang w:val="en-US" w:eastAsia="en-GB"/>
+        </w:rPr>
+      </w:pPr>
+      <w:r>
+        <w:rPr>
+          <w:rFonts w:ascii="Times New Roman" w:eastAsia="Times New Roman" w:hAnsi="Times New Roman" w:cs="Times New Roman"/>
+          <w:lang w:val="en-US" w:eastAsia="en-GB"/>
+        </w:rPr>
+        <w:t xml:space="preserve">Status </w:t>
+      </w:r>
+      <w:r>
+        <w:rPr>
+          <w:rFonts w:ascii="Times New Roman" w:eastAsia="Times New Roman" w:hAnsi="Times New Roman" w:cs="Times New Roman"/>
+          <w:lang w:val="en-US" w:eastAsia="en-GB"/>
+        </w:rPr>
+        <w:tab/>
+      </w:r>
+      <w:r>
+        <w:rPr>
+          <w:rFonts w:ascii="Times New Roman" w:eastAsia="Times New Roman" w:hAnsi="Times New Roman" w:cs="Times New Roman"/>
+          <w:lang w:val="en-US" w:eastAsia="en-GB"/>
+        </w:rPr>
+        <w:tab/>
+      </w:r>
+      <w:r>
+        <w:rPr>
+          <w:rFonts w:ascii="Times New Roman" w:eastAsia="Times New Roman" w:hAnsi="Times New Roman" w:cs="Times New Roman"/>
+          <w:lang w:val="en-US" w:eastAsia="en-GB"/>
+        </w:rPr>
+        <w:tab/>
+      </w:r>
+      <w:r>
+        <w:rPr>
+          <w:rFonts w:ascii="Times New Roman" w:eastAsia="Times New Roman" w:hAnsi="Times New Roman" w:cs="Times New Roman"/>
+          <w:lang w:val="en-US" w:eastAsia="en-GB"/>
+        </w:rPr>
+        <w:tab/>
+        <w:t>Passed</w:t>
+      </w:r>
+      <w:r>
+        <w:rPr>
+          <w:rFonts w:ascii="Times New Roman" w:eastAsia="Times New Roman" w:hAnsi="Times New Roman" w:cs="Times New Roman"/>
+          <w:lang w:val="en-US" w:eastAsia="en-GB"/>
+        </w:rPr>
+        <w:tab/>
+      </w:r>
+      <w:r>
+        <w:rPr>
+          <w:rFonts w:ascii="Times New Roman" w:eastAsia="Times New Roman" w:hAnsi="Times New Roman" w:cs="Times New Roman"/>
+          <w:lang w:val="en-US" w:eastAsia="en-GB"/>
+        </w:rPr>
+        <w:tab/>
+        <w:t>Failed</w:t>
+      </w:r>
+    </w:p>
+    <w:p>
+      <w:pPr>
+        <w:rPr>
+          <w:rFonts w:ascii="Times New Roman" w:eastAsia="Times New Roman" w:hAnsi="Times New Roman" w:cs="Times New Roman"/>
+          <w:lang w:val="en-US" w:eastAsia="en-GB"/>
+        </w:rPr>
+      </w:pPr>
+    </w:p>
+    <w:p>
+      <w:pPr>
+        <w:rPr>
+          <w:rFonts w:ascii="Times New Roman" w:eastAsia="Times New Roman" w:hAnsi="Times New Roman" w:cs="Times New Roman"/>
+          <w:lang w:val="en-US" w:eastAsia="en-GB"/>
+        </w:rPr>
+      </w:pPr>
+    </w:p>
+    <w:p>
+      <w:pPr>
+        <w:rPr>
+          <w:rFonts w:ascii="Times New Roman" w:hAnsi="Times New Roman" w:cs="Times New Roman"/>
+          <w:lang w:val="en-US"/>
+        </w:rPr>
+      </w:pPr>
+      <w:r>
+        <w:rPr>
+          <w:rFonts w:ascii="Times New Roman" w:hAnsi="Times New Roman" w:cs="Times New Roman"/>
+          <w:lang w:val="en-US"/>
+        </w:rPr>
+        <w:t>Please continue the same action for 2 and 3.</w:t>
+      </w:r>
+    </w:p>
+    <w:p>
+      <w:pPr>
+        <w:rPr>
+          <w:rFonts w:ascii="Times New Roman" w:hAnsi="Times New Roman" w:cs="Times New Roman"/>
+          <w:lang w:val="en-US"/>
+        </w:rPr>
+      </w:pPr>
+    </w:p>
+    <w:p>
+      <w:pPr>
+        <w:rPr>
+          <w:rFonts w:ascii="Times New Roman" w:hAnsi="Times New Roman" w:cs="Times New Roman"/>
+          <w:lang w:val="en-US"/>
+        </w:rPr>
+      </w:pPr>
+      <w:r>
+        <w:rPr>
+          <w:rFonts w:ascii="Times New Roman" w:hAnsi="Times New Roman" w:cs="Times New Roman"/>
+          <w:lang w:val="en-US"/>
+        </w:rPr>
+        <w:t>Expected result</w:t>
+      </w:r>
+    </w:p>
+    <w:p>
+      <w:pPr>
+        <w:rPr>
+          <w:rFonts w:ascii="Times New Roman" w:hAnsi="Times New Roman" w:cs="Times New Roman"/>
+          <w:lang w:val="en-US"/>
+        </w:rPr>
+      </w:pPr>
+      <w:r>
+        <w:rPr>
+          <w:rFonts w:ascii="Times New Roman" w:hAnsi="Times New Roman" w:cs="Times New Roman"/>
+          <w:lang w:val="en-US"/>
+        </w:rPr>
+        <w:t>Second record should be created successfully with same result and action 1. Third action should display an error message that saying “Account number format is invalid”</w:t>
+      </w:r>
+      <w:r>
+        <w:rPr>
+          <w:rFonts w:ascii="Times New Roman" w:hAnsi="Times New Roman" w:cs="Times New Roman"/>
+          <w:lang w:val="en-US"/>
+        </w:rPr>
+        <w:t xml:space="preserve"> under the “account no” field.</w:t>
+      </w:r>
+    </w:p>
+    <w:p/>
+    <w:p/>
+    <w:p>
+      <w:r>
+        <w:rPr>
+          <w:rFonts w:ascii="Times New Roman" w:eastAsia="Times New Roman" w:hAnsi="Times New Roman" w:cs="Times New Roman"/>
+          <w:noProof/>
+          <w:lang w:val="en-US" w:eastAsia="en-GB"/>
+        </w:rPr>
+        <mc:AlternateContent>
+          <mc:Choice Requires="wps">
+            <w:drawing>
+              <wp:anchor distT="0" distB="0" distL="114300" distR="114300" simplePos="0" relativeHeight="251727872" behindDoc="0" locked="0" layoutInCell="1" allowOverlap="1" wp14:anchorId="4BC6D224" wp14:editId="3F205DE1">
+                <wp:simplePos x="0" y="0"/>
+                <wp:positionH relativeFrom="column">
+                  <wp:posOffset>2399030</wp:posOffset>
+                </wp:positionH>
+                <wp:positionV relativeFrom="paragraph">
+                  <wp:posOffset>166148</wp:posOffset>
+                </wp:positionV>
+                <wp:extent cx="208915" cy="208915"/>
+                <wp:effectExtent l="0" t="0" r="6985" b="6985"/>
+                <wp:wrapNone/>
+                <wp:docPr id="56" name="Frame 56"/>
+                <wp:cNvGraphicFramePr/>
+                <a:graphic xmlns:a="http://schemas.openxmlformats.org/drawingml/2006/main">
+                  <a:graphicData uri="http://schemas.microsoft.com/office/word/2010/wordprocessingShape">
+                    <wps:wsp>
+                      <wps:cNvSpPr/>
+                      <wps:spPr>
+                        <a:xfrm>
+                          <a:off x="0" y="0"/>
+                          <a:ext cx="208915" cy="208915"/>
+                        </a:xfrm>
+                        <a:prstGeom prst="frame">
+                          <a:avLst/>
+                        </a:prstGeom>
+                      </wps:spPr>
+                      <wps:style>
+                        <a:lnRef idx="2">
+                          <a:schemeClr val="accent1">
+                            <a:shade val="50000"/>
+                          </a:schemeClr>
+                        </a:lnRef>
+                        <a:fillRef idx="1">
+                          <a:schemeClr val="accent1"/>
+                        </a:fillRef>
+                        <a:effectRef idx="0">
+                          <a:schemeClr val="accent1"/>
+                        </a:effectRef>
+                        <a:fontRef idx="minor">
+                          <a:schemeClr val="lt1"/>
+                        </a:fontRef>
+                      </wps:style>
+                      <wps:bodyPr rot="0" spcFirstLastPara="0" vertOverflow="overflow" horzOverflow="overflow" vert="horz" wrap="square" lIns="91440" tIns="45720" rIns="91440" bIns="45720" numCol="1" spcCol="0" rtlCol="0" fromWordArt="0" anchor="ctr" anchorCtr="0" forceAA="0" compatLnSpc="1">
+                        <a:prstTxWarp prst="textNoShape">
+                          <a:avLst/>
+                        </a:prstTxWarp>
+                        <a:noAutofit/>
+                      </wps:bodyPr>
+                    </wps:wsp>
+                  </a:graphicData>
+                </a:graphic>
+                <wp14:sizeRelH relativeFrom="margin">
+                  <wp14:pctWidth>0</wp14:pctWidth>
+                </wp14:sizeRelH>
+                <wp14:sizeRelV relativeFrom="margin">
+                  <wp14:pctHeight>0</wp14:pctHeight>
+                </wp14:sizeRelV>
+              </wp:anchor>
+            </w:drawing>
+          </mc:Choice>
+          <mc:Fallback>
+            <w:pict>
+              <v:shape w14:anchorId="0A41554D" id="Frame 56" o:spid="_x0000_s1026" style="position:absolute;margin-left:188.9pt;margin-top:13.1pt;width:16.45pt;height:16.45pt;z-index:251727872;visibility:visible;mso-wrap-style:square;mso-width-percent:0;mso-height-percent:0;mso-wrap-distance-left:9pt;mso-wrap-distance-top:0;mso-wrap-distance-right:9pt;mso-wrap-distance-bottom:0;mso-position-horizontal:absolute;mso-position-horizontal-relative:text;mso-position-vertical:absolute;mso-position-vertical-relative:text;mso-width-percent:0;mso-height-percent:0;mso-width-relative:margin;mso-height-relative:margin;v-text-anchor:middle" coordsize="208915,208915" o:gfxdata="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" path="m,l208915,r,208915l,208915,,xm26114,26114r,156687l182801,182801r,-156687l26114,26114xe" fillcolor="#4472c4 [3204]" strokecolor="#1f3763 [1604]" strokeweight="1pt">
+                <v:stroke joinstyle="miter"/>
+                <v:path arrowok="t" o:connecttype="custom" o:connectlocs="0,0;208915,0;208915,208915;0,208915;0,0;26114,26114;26114,182801;182801,182801;182801,26114;26114,26114" o:connectangles="0,0,0,0,0,0,0,0,0,0"/>
+              </v:shape>
+            </w:pict>
+          </mc:Fallback>
+        </mc:AlternateContent>
+      </w:r>
+      <w:r>
+        <w:rPr>
+          <w:rFonts w:ascii="Times New Roman" w:eastAsia="Times New Roman" w:hAnsi="Times New Roman" w:cs="Times New Roman"/>
+          <w:noProof/>
+          <w:lang w:val="en-US" w:eastAsia="en-GB"/>
+        </w:rPr>
+        <mc:AlternateContent>
+          <mc:Choice Requires="wps">
+            <w:drawing>
+              <wp:anchor distT="0" distB="0" distL="114300" distR="114300" simplePos="0" relativeHeight="251728896" behindDoc="0" locked="0" layoutInCell="1" allowOverlap="1" wp14:anchorId="1EA79456" wp14:editId="5559C597">
+                <wp:simplePos x="0" y="0"/>
+                <wp:positionH relativeFrom="column">
+                  <wp:posOffset>1541780</wp:posOffset>
+                </wp:positionH>
+                <wp:positionV relativeFrom="paragraph">
+                  <wp:posOffset>168941</wp:posOffset>
+                </wp:positionV>
+                <wp:extent cx="208915" cy="208915"/>
+                <wp:effectExtent l="0" t="0" r="6985" b="6985"/>
+                <wp:wrapNone/>
+                <wp:docPr id="57" name="Frame 57"/>
+                <wp:cNvGraphicFramePr/>
+                <a:graphic xmlns:a="http://schemas.openxmlformats.org/drawingml/2006/main">
+                  <a:graphicData uri="http://schemas.microsoft.com/office/word/2010/wordprocessingShape">
+                    <wps:wsp>
+                      <wps:cNvSpPr/>
+                      <wps:spPr>
+                        <a:xfrm>
+                          <a:off x="0" y="0"/>
+                          <a:ext cx="208915" cy="208915"/>
+                        </a:xfrm>
+                        <a:prstGeom prst="frame">
+                          <a:avLst/>
+                        </a:prstGeom>
+                      </wps:spPr>
+                      <wps:style>
+                        <a:lnRef idx="2">
+                          <a:schemeClr val="accent1">
+                            <a:shade val="50000"/>
+                          </a:schemeClr>
+                        </a:lnRef>
+                        <a:fillRef idx="1">
+                          <a:schemeClr val="accent1"/>
+                        </a:fillRef>
+                        <a:effectRef idx="0">
+                          <a:schemeClr val="accent1"/>
+                        </a:effectRef>
+                        <a:fontRef idx="minor">
+                          <a:schemeClr val="lt1"/>
+                        </a:fontRef>
+                      </wps:style>
+                      <wps:bodyPr rot="0" spcFirstLastPara="0" vertOverflow="overflow" horzOverflow="overflow" vert="horz" wrap="square" lIns="91440" tIns="45720" rIns="91440" bIns="45720" numCol="1" spcCol="0" rtlCol="0" fromWordArt="0" anchor="ctr" anchorCtr="0" forceAA="0" compatLnSpc="1">
+                        <a:prstTxWarp prst="textNoShape">
+                          <a:avLst/>
+                        </a:prstTxWarp>
+                        <a:noAutofit/>
+                      </wps:bodyPr>
+                    </wps:wsp>
+                  </a:graphicData>
+                </a:graphic>
+                <wp14:sizeRelH relativeFrom="margin">
+                  <wp14:pctWidth>0</wp14:pctWidth>
+                </wp14:sizeRelH>
+                <wp14:sizeRelV relativeFrom="margin">
+                  <wp14:pctHeight>0</wp14:pctHeight>
+                </wp14:sizeRelV>
+              </wp:anchor>
+            </w:drawing>
+          </mc:Choice>
+          <mc:Fallback>
+            <w:pict>
+              <v:shape w14:anchorId="0B2EBF70" id="Frame 57" o:spid="_x0000_s1026" style="position:absolute;margin-left:121.4pt;margin-top:13.3pt;width:16.45pt;height:16.45pt;z-index:251728896;visibility:visible;mso-wrap-style:square;mso-width-percent:0;mso-height-percent:0;mso-wrap-distance-left:9pt;mso-wrap-distance-top:0;mso-wrap-distance-right:9pt;mso-wrap-distance-bottom:0;mso-position-horizontal:absolute;mso-position-horizontal-relative:text;mso-position-vertical:absolute;mso-position-vertical-relative:text;mso-width-percent:0;mso-height-percent:0;mso-width-relative:margin;mso-height-relative:margin;v-text-anchor:middle" coordsize="208915,208915" o:gfxdata="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" path="m,l208915,r,208915l,208915,,xm26114,26114r,156687l182801,182801r,-156687l26114,26114xe" fillcolor="#4472c4 [3204]" strokecolor="#1f3763 [1604]" strokeweight="1pt">
+                <v:stroke joinstyle="miter"/>
+                <v:path arrowok="t" o:connecttype="custom" o:connectlocs="0,0;208915,0;208915,208915;0,208915;0,0;26114,26114;26114,182801;182801,182801;182801,26114;26114,26114" o:connectangles="0,0,0,0,0,0,0,0,0,0"/>
+              </v:shape>
+            </w:pict>
+          </mc:Fallback>
+        </mc:AlternateContent>
+      </w:r>
+    </w:p>
+    <w:p>
+      <w:pPr>
+        <w:rPr>
+          <w:rFonts w:ascii="Times New Roman" w:eastAsia="Times New Roman" w:hAnsi="Times New Roman" w:cs="Times New Roman"/>
+          <w:lang w:val="en-US" w:eastAsia="en-GB"/>
+        </w:rPr>
+      </w:pPr>
+      <w:r>
+        <w:rPr>
+          <w:rFonts w:ascii="Times New Roman" w:eastAsia="Times New Roman" w:hAnsi="Times New Roman" w:cs="Times New Roman"/>
+          <w:lang w:val="en-US" w:eastAsia="en-GB"/>
+        </w:rPr>
+        <w:t xml:space="preserve">Status </w:t>
+      </w:r>
+      <w:r>
+        <w:rPr>
+          <w:rFonts w:ascii="Times New Roman" w:eastAsia="Times New Roman" w:hAnsi="Times New Roman" w:cs="Times New Roman"/>
+          <w:lang w:val="en-US" w:eastAsia="en-GB"/>
+        </w:rPr>
+        <w:tab/>
+      </w:r>
+      <w:r>
+        <w:rPr>
+          <w:rFonts w:ascii="Times New Roman" w:eastAsia="Times New Roman" w:hAnsi="Times New Roman" w:cs="Times New Roman"/>
+          <w:lang w:val="en-US" w:eastAsia="en-GB"/>
+        </w:rPr>
+        <w:tab/>
+      </w:r>
+      <w:r>
+        <w:rPr>
+          <w:rFonts w:ascii="Times New Roman" w:eastAsia="Times New Roman" w:hAnsi="Times New Roman" w:cs="Times New Roman"/>
+          <w:lang w:val="en-US" w:eastAsia="en-GB"/>
+        </w:rPr>
+        <w:tab/>
+      </w:r>
+      <w:r>
+        <w:rPr>
+          <w:rFonts w:ascii="Times New Roman" w:eastAsia="Times New Roman" w:hAnsi="Times New Roman" w:cs="Times New Roman"/>
+          <w:lang w:val="en-US" w:eastAsia="en-GB"/>
+        </w:rPr>
+        <w:tab/>
+        <w:t>Passed</w:t>
+      </w:r>
+      <w:r>
+        <w:rPr>
+          <w:rFonts w:ascii="Times New Roman" w:eastAsia="Times New Roman" w:hAnsi="Times New Roman" w:cs="Times New Roman"/>
+          <w:lang w:val="en-US" w:eastAsia="en-GB"/>
+        </w:rPr>
+        <w:tab/>
+      </w:r>
+      <w:r>
+        <w:rPr>
+          <w:rFonts w:ascii="Times New Roman" w:eastAsia="Times New Roman" w:hAnsi="Times New Roman" w:cs="Times New Roman"/>
+          <w:lang w:val="en-US" w:eastAsia="en-GB"/>
+        </w:rPr>
+        <w:tab/>
+        <w:t>Failed</w:t>
+      </w:r>
+    </w:p>
+    <w:p>
+      <w:pPr>
+        <w:rPr>
+          <w:rFonts w:ascii="Times New Roman" w:hAnsi="Times New Roman" w:cs="Times New Roman"/>
+          <w:lang w:val="en-US"/>
+        </w:rPr>
+      </w:pPr>
     </w:p>
     <w:p>
       <w:pPr>

--- a/testcases/tests.docx
+++ b/testcases/tests.docx
@@ -203,7 +203,7 @@
           </mc:Choice>
           <mc:Fallback>
             <w:pict>
-              <v:shape w14:anchorId="63F3540E" id="Frame 16" o:spid="_x0000_s1026" style="position:absolute;margin-left:188.9pt;margin-top:11.4pt;width:16.45pt;height:16.45pt;z-index:251678720;visibility:visible;mso-wrap-style:square;mso-width-percent:0;mso-height-percent:0;mso-wrap-distance-left:9pt;mso-wrap-distance-top:0;mso-wrap-distance-right:9pt;mso-wrap-distance-bottom:0;mso-position-horizontal:absolute;mso-position-horizontal-relative:text;mso-position-vertical:absolute;mso-position-vertical-relative:text;mso-width-percent:0;mso-height-percent:0;mso-width-relative:margin;mso-height-relative:margin;v-text-anchor:middle" coordsize="208915,208915" o:gfxdata="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" path="m,l208915,r,208915l,208915,,xm26114,26114r,156687l182801,182801r,-156687l26114,26114xe" fillcolor="#4472c4 [3204]" strokecolor="#1f3763 [1604]" strokeweight="1pt">
+              <v:shape w14:anchorId="3F78CED6" id="Frame 16" o:spid="_x0000_s1026" style="position:absolute;margin-left:188.9pt;margin-top:11.4pt;width:16.45pt;height:16.45pt;z-index:251678720;visibility:visible;mso-wrap-style:square;mso-width-percent:0;mso-height-percent:0;mso-wrap-distance-left:9pt;mso-wrap-distance-top:0;mso-wrap-distance-right:9pt;mso-wrap-distance-bottom:0;mso-position-horizontal:absolute;mso-position-horizontal-relative:text;mso-position-vertical:absolute;mso-position-vertical-relative:text;mso-width-percent:0;mso-height-percent:0;mso-width-relative:margin;mso-height-relative:margin;v-text-anchor:middle" coordsize="208915,208915" o:gfxdata="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" path="m,l208915,r,208915l,208915,,xm26114,26114r,156687l182801,182801r,-156687l26114,26114xe" fillcolor="#4472c4 [3204]" strokecolor="#1f3763 [1604]" strokeweight="1pt">
                 <v:stroke joinstyle="miter"/>
                 <v:path arrowok="t" o:connecttype="custom" o:connectlocs="0,0;208915,0;208915,208915;0,208915;0,0;26114,26114;26114,182801;182801,182801;182801,26114;26114,26114" o:connectangles="0,0,0,0,0,0,0,0,0,0"/>
               </v:shape>
@@ -282,7 +282,7 @@
           </mc:Choice>
           <mc:Fallback>
             <w:pict>
-              <v:shape w14:anchorId="40C479E9" id="Frame 17" o:spid="_x0000_s1026" style="position:absolute;margin-left:121.4pt;margin-top:11.7pt;width:16.45pt;height:16.45pt;z-index:251679744;visibility:visible;mso-wrap-style:square;mso-width-percent:0;mso-height-percent:0;mso-wrap-distance-left:9pt;mso-wrap-distance-top:0;mso-wrap-distance-right:9pt;mso-wrap-distance-bottom:0;mso-position-horizontal:absolute;mso-position-horizontal-relative:text;mso-position-vertical:absolute;mso-position-vertical-relative:text;mso-width-percent:0;mso-height-percent:0;mso-width-relative:margin;mso-height-relative:margin;v-text-anchor:middle" coordsize="208915,208915" o:gfxdata="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" path="m,l208915,r,208915l,208915,,xm26114,26114r,156687l182801,182801r,-156687l26114,26114xe" fillcolor="#4472c4 [3204]" strokecolor="#1f3763 [1604]" strokeweight="1pt">
+              <v:shape w14:anchorId="158A5521" id="Frame 17" o:spid="_x0000_s1026" style="position:absolute;margin-left:121.4pt;margin-top:11.7pt;width:16.45pt;height:16.45pt;z-index:251679744;visibility:visible;mso-wrap-style:square;mso-width-percent:0;mso-height-percent:0;mso-wrap-distance-left:9pt;mso-wrap-distance-top:0;mso-wrap-distance-right:9pt;mso-wrap-distance-bottom:0;mso-position-horizontal:absolute;mso-position-horizontal-relative:text;mso-position-vertical:absolute;mso-position-vertical-relative:text;mso-width-percent:0;mso-height-percent:0;mso-width-relative:margin;mso-height-relative:margin;v-text-anchor:middle" coordsize="208915,208915" o:gfxdata="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" path="m,l208915,r,208915l,208915,,xm26114,26114r,156687l182801,182801r,-156687l26114,26114xe" fillcolor="#4472c4 [3204]" strokecolor="#1f3763 [1604]" strokeweight="1pt">
                 <v:stroke joinstyle="miter"/>
                 <v:path arrowok="t" o:connecttype="custom" o:connectlocs="0,0;208915,0;208915,208915;0,208915;0,0;26114,26114;26114,182801;182801,182801;182801,26114;26114,26114" o:connectangles="0,0,0,0,0,0,0,0,0,0"/>
               </v:shape>
@@ -552,7 +552,7 @@
           </mc:Choice>
           <mc:Fallback>
             <w:pict>
-              <v:shape w14:anchorId="5D3B29DA" id="Frame 18" o:spid="_x0000_s1026" style="position:absolute;margin-left:188.9pt;margin-top:12.25pt;width:16.45pt;height:16.45pt;z-index:251681792;visibility:visible;mso-wrap-style:square;mso-width-percent:0;mso-height-percent:0;mso-wrap-distance-left:9pt;mso-wrap-distance-top:0;mso-wrap-distance-right:9pt;mso-wrap-distance-bottom:0;mso-position-horizontal:absolute;mso-position-horizontal-relative:text;mso-position-vertical:absolute;mso-position-vertical-relative:text;mso-width-percent:0;mso-height-percent:0;mso-width-relative:margin;mso-height-relative:margin;v-text-anchor:middle" coordsize="208915,208915" o:gfxdata="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" path="m,l208915,r,208915l,208915,,xm26114,26114r,156687l182801,182801r,-156687l26114,26114xe" fillcolor="#4472c4 [3204]" strokecolor="#1f3763 [1604]" strokeweight="1pt">
+              <v:shape w14:anchorId="72397165" id="Frame 18" o:spid="_x0000_s1026" style="position:absolute;margin-left:188.9pt;margin-top:12.25pt;width:16.45pt;height:16.45pt;z-index:251681792;visibility:visible;mso-wrap-style:square;mso-width-percent:0;mso-height-percent:0;mso-wrap-distance-left:9pt;mso-wrap-distance-top:0;mso-wrap-distance-right:9pt;mso-wrap-distance-bottom:0;mso-position-horizontal:absolute;mso-position-horizontal-relative:text;mso-position-vertical:absolute;mso-position-vertical-relative:text;mso-width-percent:0;mso-height-percent:0;mso-width-relative:margin;mso-height-relative:margin;v-text-anchor:middle" coordsize="208915,208915" o:gfxdata="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" path="m,l208915,r,208915l,208915,,xm26114,26114r,156687l182801,182801r,-156687l26114,26114xe" fillcolor="#4472c4 [3204]" strokecolor="#1f3763 [1604]" strokeweight="1pt">
                 <v:stroke joinstyle="miter"/>
                 <v:path arrowok="t" o:connecttype="custom" o:connectlocs="0,0;208915,0;208915,208915;0,208915;0,0;26114,26114;26114,182801;182801,182801;182801,26114;26114,26114" o:connectangles="0,0,0,0,0,0,0,0,0,0"/>
               </v:shape>
@@ -631,7 +631,7 @@
           </mc:Choice>
           <mc:Fallback>
             <w:pict>
-              <v:shape w14:anchorId="6553C4B4" id="Frame 19" o:spid="_x0000_s1026" style="position:absolute;margin-left:121.4pt;margin-top:11.7pt;width:16.45pt;height:16.45pt;z-index:251682816;visibility:visible;mso-wrap-style:square;mso-width-percent:0;mso-height-percent:0;mso-wrap-distance-left:9pt;mso-wrap-distance-top:0;mso-wrap-distance-right:9pt;mso-wrap-distance-bottom:0;mso-position-horizontal:absolute;mso-position-horizontal-relative:text;mso-position-vertical:absolute;mso-position-vertical-relative:text;mso-width-percent:0;mso-height-percent:0;mso-width-relative:margin;mso-height-relative:margin;v-text-anchor:middle" coordsize="208915,208915" o:gfxdata="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" path="m,l208915,r,208915l,208915,,xm26114,26114r,156687l182801,182801r,-156687l26114,26114xe" fillcolor="#4472c4 [3204]" strokecolor="#1f3763 [1604]" strokeweight="1pt">
+              <v:shape w14:anchorId="5556224B" id="Frame 19" o:spid="_x0000_s1026" style="position:absolute;margin-left:121.4pt;margin-top:11.7pt;width:16.45pt;height:16.45pt;z-index:251682816;visibility:visible;mso-wrap-style:square;mso-width-percent:0;mso-height-percent:0;mso-wrap-distance-left:9pt;mso-wrap-distance-top:0;mso-wrap-distance-right:9pt;mso-wrap-distance-bottom:0;mso-position-horizontal:absolute;mso-position-horizontal-relative:text;mso-position-vertical:absolute;mso-position-vertical-relative:text;mso-width-percent:0;mso-height-percent:0;mso-width-relative:margin;mso-height-relative:margin;v-text-anchor:middle" coordsize="208915,208915" o:gfxdata="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" path="m,l208915,r,208915l,208915,,xm26114,26114r,156687l182801,182801r,-156687l26114,26114xe" fillcolor="#4472c4 [3204]" strokecolor="#1f3763 [1604]" strokeweight="1pt">
                 <v:stroke joinstyle="miter"/>
                 <v:path arrowok="t" o:connecttype="custom" o:connectlocs="0,0;208915,0;208915,208915;0,208915;0,0;26114,26114;26114,182801;182801,182801;182801,26114;26114,26114" o:connectangles="0,0,0,0,0,0,0,0,0,0"/>
               </v:shape>
@@ -899,7 +899,7 @@
           </mc:Choice>
           <mc:Fallback>
             <w:pict>
-              <v:shape w14:anchorId="0AEDC8FD" id="Frame 5" o:spid="_x0000_s1026" style="position:absolute;margin-left:188.9pt;margin-top:11.9pt;width:16.45pt;height:16.45pt;z-index:251661312;visibility:visible;mso-wrap-style:square;mso-width-percent:0;mso-height-percent:0;mso-wrap-distance-left:9pt;mso-wrap-distance-top:0;mso-wrap-distance-right:9pt;mso-wrap-distance-bottom:0;mso-position-horizontal:absolute;mso-position-horizontal-relative:text;mso-position-vertical:absolute;mso-position-vertical-relative:text;mso-width-percent:0;mso-height-percent:0;mso-width-relative:margin;mso-height-relative:margin;v-text-anchor:middle" coordsize="208915,208915" o:gfxdata="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" path="m,l208915,r,208915l,208915,,xm26114,26114r,156687l182801,182801r,-156687l26114,26114xe" fillcolor="#4472c4 [3204]" strokecolor="#1f3763 [1604]" strokeweight="1pt">
+              <v:shape w14:anchorId="4697DCC8" id="Frame 5" o:spid="_x0000_s1026" style="position:absolute;margin-left:188.9pt;margin-top:11.9pt;width:16.45pt;height:16.45pt;z-index:251661312;visibility:visible;mso-wrap-style:square;mso-width-percent:0;mso-height-percent:0;mso-wrap-distance-left:9pt;mso-wrap-distance-top:0;mso-wrap-distance-right:9pt;mso-wrap-distance-bottom:0;mso-position-horizontal:absolute;mso-position-horizontal-relative:text;mso-position-vertical:absolute;mso-position-vertical-relative:text;mso-width-percent:0;mso-height-percent:0;mso-width-relative:margin;mso-height-relative:margin;v-text-anchor:middle" coordsize="208915,208915" o:gfxdata="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" path="m,l208915,r,208915l,208915,,xm26114,26114r,156687l182801,182801r,-156687l26114,26114xe" fillcolor="#4472c4 [3204]" strokecolor="#1f3763 [1604]" strokeweight="1pt">
                 <v:stroke joinstyle="miter"/>
                 <v:path arrowok="t" o:connecttype="custom" o:connectlocs="0,0;208915,0;208915,208915;0,208915;0,0;26114,26114;26114,182801;182801,182801;182801,26114;26114,26114" o:connectangles="0,0,0,0,0,0,0,0,0,0"/>
               </v:shape>
@@ -978,7 +978,7 @@
           </mc:Choice>
           <mc:Fallback>
             <w:pict>
-              <v:shape w14:anchorId="6E86B9F5" id="Frame 4" o:spid="_x0000_s1026" style="position:absolute;margin-left:121.4pt;margin-top:11.7pt;width:16.45pt;height:16.45pt;z-index:251659264;visibility:visible;mso-wrap-style:square;mso-width-percent:0;mso-height-percent:0;mso-wrap-distance-left:9pt;mso-wrap-distance-top:0;mso-wrap-distance-right:9pt;mso-wrap-distance-bottom:0;mso-position-horizontal:absolute;mso-position-horizontal-relative:text;mso-position-vertical:absolute;mso-position-vertical-relative:text;mso-width-percent:0;mso-height-percent:0;mso-width-relative:margin;mso-height-relative:margin;v-text-anchor:middle" coordsize="208915,208915" o:gfxdata="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" path="m,l208915,r,208915l,208915,,xm26114,26114r,156687l182801,182801r,-156687l26114,26114xe" fillcolor="#4472c4 [3204]" strokecolor="#1f3763 [1604]" strokeweight="1pt">
+              <v:shape w14:anchorId="4544C781" id="Frame 4" o:spid="_x0000_s1026" style="position:absolute;margin-left:121.4pt;margin-top:11.7pt;width:16.45pt;height:16.45pt;z-index:251659264;visibility:visible;mso-wrap-style:square;mso-width-percent:0;mso-height-percent:0;mso-wrap-distance-left:9pt;mso-wrap-distance-top:0;mso-wrap-distance-right:9pt;mso-wrap-distance-bottom:0;mso-position-horizontal:absolute;mso-position-horizontal-relative:text;mso-position-vertical:absolute;mso-position-vertical-relative:text;mso-width-percent:0;mso-height-percent:0;mso-width-relative:margin;mso-height-relative:margin;v-text-anchor:middle" coordsize="208915,208915" o:gfxdata="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" path="m,l208915,r,208915l,208915,,xm26114,26114r,156687l182801,182801r,-156687l26114,26114xe" fillcolor="#4472c4 [3204]" strokecolor="#1f3763 [1604]" strokeweight="1pt">
                 <v:stroke joinstyle="miter"/>
                 <v:path arrowok="t" o:connecttype="custom" o:connectlocs="0,0;208915,0;208915,208915;0,208915;0,0;26114,26114;26114,182801;182801,182801;182801,26114;26114,26114" o:connectangles="0,0,0,0,0,0,0,0,0,0"/>
               </v:shape>
@@ -1448,7 +1448,7 @@
           </mc:Choice>
           <mc:Fallback>
             <w:pict>
-              <v:shape w14:anchorId="0F2D1B56" id="Frame 6" o:spid="_x0000_s1026" style="position:absolute;margin-left:188.9pt;margin-top:11.65pt;width:16.45pt;height:16.45pt;z-index:251663360;visibility:visible;mso-wrap-style:square;mso-width-percent:0;mso-height-percent:0;mso-wrap-distance-left:9pt;mso-wrap-distance-top:0;mso-wrap-distance-right:9pt;mso-wrap-distance-bottom:0;mso-position-horizontal:absolute;mso-position-horizontal-relative:text;mso-position-vertical:absolute;mso-position-vertical-relative:text;mso-width-percent:0;mso-height-percent:0;mso-width-relative:margin;mso-height-relative:margin;v-text-anchor:middle" coordsize="208915,208915" o:gfxdata="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" path="m,l208915,r,208915l,208915,,xm26114,26114r,156687l182801,182801r,-156687l26114,26114xe" fillcolor="#4472c4 [3204]" strokecolor="#1f3763 [1604]" strokeweight="1pt">
+              <v:shape w14:anchorId="1731F0E4" id="Frame 6" o:spid="_x0000_s1026" style="position:absolute;margin-left:188.9pt;margin-top:11.65pt;width:16.45pt;height:16.45pt;z-index:251663360;visibility:visible;mso-wrap-style:square;mso-width-percent:0;mso-height-percent:0;mso-wrap-distance-left:9pt;mso-wrap-distance-top:0;mso-wrap-distance-right:9pt;mso-wrap-distance-bottom:0;mso-position-horizontal:absolute;mso-position-horizontal-relative:text;mso-position-vertical:absolute;mso-position-vertical-relative:text;mso-width-percent:0;mso-height-percent:0;mso-width-relative:margin;mso-height-relative:margin;v-text-anchor:middle" coordsize="208915,208915" o:gfxdata="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" path="m,l208915,r,208915l,208915,,xm26114,26114r,156687l182801,182801r,-156687l26114,26114xe" fillcolor="#4472c4 [3204]" strokecolor="#1f3763 [1604]" strokeweight="1pt">
                 <v:stroke joinstyle="miter"/>
                 <v:path arrowok="t" o:connecttype="custom" o:connectlocs="0,0;208915,0;208915,208915;0,208915;0,0;26114,26114;26114,182801;182801,182801;182801,26114;26114,26114" o:connectangles="0,0,0,0,0,0,0,0,0,0"/>
               </v:shape>
@@ -1527,7 +1527,7 @@
           </mc:Choice>
           <mc:Fallback>
             <w:pict>
-              <v:shape w14:anchorId="6995C2BC" id="Frame 7" o:spid="_x0000_s1026" style="position:absolute;margin-left:121.4pt;margin-top:11.7pt;width:16.45pt;height:16.45pt;z-index:251664384;visibility:visible;mso-wrap-style:square;mso-width-percent:0;mso-height-percent:0;mso-wrap-distance-left:9pt;mso-wrap-distance-top:0;mso-wrap-distance-right:9pt;mso-wrap-distance-bottom:0;mso-position-horizontal:absolute;mso-position-horizontal-relative:text;mso-position-vertical:absolute;mso-position-vertical-relative:text;mso-width-percent:0;mso-height-percent:0;mso-width-relative:margin;mso-height-relative:margin;v-text-anchor:middle" coordsize="208915,208915" o:gfxdata="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" path="m,l208915,r,208915l,208915,,xm26114,26114r,156687l182801,182801r,-156687l26114,26114xe" fillcolor="#4472c4 [3204]" strokecolor="#1f3763 [1604]" strokeweight="1pt">
+              <v:shape w14:anchorId="709C12FF" id="Frame 7" o:spid="_x0000_s1026" style="position:absolute;margin-left:121.4pt;margin-top:11.7pt;width:16.45pt;height:16.45pt;z-index:251664384;visibility:visible;mso-wrap-style:square;mso-width-percent:0;mso-height-percent:0;mso-wrap-distance-left:9pt;mso-wrap-distance-top:0;mso-wrap-distance-right:9pt;mso-wrap-distance-bottom:0;mso-position-horizontal:absolute;mso-position-horizontal-relative:text;mso-position-vertical:absolute;mso-position-vertical-relative:text;mso-width-percent:0;mso-height-percent:0;mso-width-relative:margin;mso-height-relative:margin;v-text-anchor:middle" coordsize="208915,208915" o:gfxdata="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" path="m,l208915,r,208915l,208915,,xm26114,26114r,156687l182801,182801r,-156687l26114,26114xe" fillcolor="#4472c4 [3204]" strokecolor="#1f3763 [1604]" strokeweight="1pt">
                 <v:stroke joinstyle="miter"/>
                 <v:path arrowok="t" o:connecttype="custom" o:connectlocs="0,0;208915,0;208915,208915;0,208915;0,0;26114,26114;26114,182801;182801,182801;182801,26114;26114,26114" o:connectangles="0,0,0,0,0,0,0,0,0,0"/>
               </v:shape>
@@ -1860,7 +1860,7 @@
           </mc:Choice>
           <mc:Fallback>
             <w:pict>
-              <v:shape w14:anchorId="23BA10E9" id="Frame 8" o:spid="_x0000_s1026" style="position:absolute;margin-left:188.9pt;margin-top:11.4pt;width:16.45pt;height:16.45pt;z-index:251666432;visibility:visible;mso-wrap-style:square;mso-width-percent:0;mso-height-percent:0;mso-wrap-distance-left:9pt;mso-wrap-distance-top:0;mso-wrap-distance-right:9pt;mso-wrap-distance-bottom:0;mso-position-horizontal:absolute;mso-position-horizontal-relative:text;mso-position-vertical:absolute;mso-position-vertical-relative:text;mso-width-percent:0;mso-height-percent:0;mso-width-relative:margin;mso-height-relative:margin;v-text-anchor:middle" coordsize="208915,208915" o:gfxdata="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" path="m,l208915,r,208915l,208915,,xm26114,26114r,156687l182801,182801r,-156687l26114,26114xe" fillcolor="#4472c4 [3204]" strokecolor="#1f3763 [1604]" strokeweight="1pt">
+              <v:shape w14:anchorId="224DB794" id="Frame 8" o:spid="_x0000_s1026" style="position:absolute;margin-left:188.9pt;margin-top:11.4pt;width:16.45pt;height:16.45pt;z-index:251666432;visibility:visible;mso-wrap-style:square;mso-width-percent:0;mso-height-percent:0;mso-wrap-distance-left:9pt;mso-wrap-distance-top:0;mso-wrap-distance-right:9pt;mso-wrap-distance-bottom:0;mso-position-horizontal:absolute;mso-position-horizontal-relative:text;mso-position-vertical:absolute;mso-position-vertical-relative:text;mso-width-percent:0;mso-height-percent:0;mso-width-relative:margin;mso-height-relative:margin;v-text-anchor:middle" coordsize="208915,208915" o:gfxdata="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" path="m,l208915,r,208915l,208915,,xm26114,26114r,156687l182801,182801r,-156687l26114,26114xe" fillcolor="#4472c4 [3204]" strokecolor="#1f3763 [1604]" strokeweight="1pt">
                 <v:stroke joinstyle="miter"/>
                 <v:path arrowok="t" o:connecttype="custom" o:connectlocs="0,0;208915,0;208915,208915;0,208915;0,0;26114,26114;26114,182801;182801,182801;182801,26114;26114,26114" o:connectangles="0,0,0,0,0,0,0,0,0,0"/>
               </v:shape>
@@ -1939,7 +1939,7 @@
           </mc:Choice>
           <mc:Fallback>
             <w:pict>
-              <v:shape w14:anchorId="57A41975" id="Frame 9" o:spid="_x0000_s1026" style="position:absolute;margin-left:121.4pt;margin-top:11.7pt;width:16.45pt;height:16.45pt;z-index:251667456;visibility:visible;mso-wrap-style:square;mso-width-percent:0;mso-height-percent:0;mso-wrap-distance-left:9pt;mso-wrap-distance-top:0;mso-wrap-distance-right:9pt;mso-wrap-distance-bottom:0;mso-position-horizontal:absolute;mso-position-horizontal-relative:text;mso-position-vertical:absolute;mso-position-vertical-relative:text;mso-width-percent:0;mso-height-percent:0;mso-width-relative:margin;mso-height-relative:margin;v-text-anchor:middle" coordsize="208915,208915" o:gfxdata="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" path="m,l208915,r,208915l,208915,,xm26114,26114r,156687l182801,182801r,-156687l26114,26114xe" fillcolor="#4472c4 [3204]" strokecolor="#1f3763 [1604]" strokeweight="1pt">
+              <v:shape w14:anchorId="691651E9" id="Frame 9" o:spid="_x0000_s1026" style="position:absolute;margin-left:121.4pt;margin-top:11.7pt;width:16.45pt;height:16.45pt;z-index:251667456;visibility:visible;mso-wrap-style:square;mso-width-percent:0;mso-height-percent:0;mso-wrap-distance-left:9pt;mso-wrap-distance-top:0;mso-wrap-distance-right:9pt;mso-wrap-distance-bottom:0;mso-position-horizontal:absolute;mso-position-horizontal-relative:text;mso-position-vertical:absolute;mso-position-vertical-relative:text;mso-width-percent:0;mso-height-percent:0;mso-width-relative:margin;mso-height-relative:margin;v-text-anchor:middle" coordsize="208915,208915" o:gfxdata="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" path="m,l208915,r,208915l,208915,,xm26114,26114r,156687l182801,182801r,-156687l26114,26114xe" fillcolor="#4472c4 [3204]" strokecolor="#1f3763 [1604]" strokeweight="1pt">
                 <v:stroke joinstyle="miter"/>
                 <v:path arrowok="t" o:connecttype="custom" o:connectlocs="0,0;208915,0;208915,208915;0,208915;0,0;26114,26114;26114,182801;182801,182801;182801,26114;26114,26114" o:connectangles="0,0,0,0,0,0,0,0,0,0"/>
               </v:shape>
@@ -3034,7 +3034,7 @@
           </mc:Choice>
           <mc:Fallback>
             <w:pict>
-              <v:shape w14:anchorId="7800712C" id="Frame 10" o:spid="_x0000_s1026" style="position:absolute;margin-left:188.9pt;margin-top:12.35pt;width:16.45pt;height:16.45pt;z-index:251669504;visibility:visible;mso-wrap-style:square;mso-width-percent:0;mso-height-percent:0;mso-wrap-distance-left:9pt;mso-wrap-distance-top:0;mso-wrap-distance-right:9pt;mso-wrap-distance-bottom:0;mso-position-horizontal:absolute;mso-position-horizontal-relative:text;mso-position-vertical:absolute;mso-position-vertical-relative:text;mso-width-percent:0;mso-height-percent:0;mso-width-relative:margin;mso-height-relative:margin;v-text-anchor:middle" coordsize="208915,208915" o:gfxdata="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" path="m,l208915,r,208915l,208915,,xm26114,26114r,156687l182801,182801r,-156687l26114,26114xe" fillcolor="#4472c4 [3204]" strokecolor="#1f3763 [1604]" strokeweight="1pt">
+              <v:shape w14:anchorId="32354B9A" id="Frame 10" o:spid="_x0000_s1026" style="position:absolute;margin-left:188.9pt;margin-top:12.35pt;width:16.45pt;height:16.45pt;z-index:251669504;visibility:visible;mso-wrap-style:square;mso-width-percent:0;mso-height-percent:0;mso-wrap-distance-left:9pt;mso-wrap-distance-top:0;mso-wrap-distance-right:9pt;mso-wrap-distance-bottom:0;mso-position-horizontal:absolute;mso-position-horizontal-relative:text;mso-position-vertical:absolute;mso-position-vertical-relative:text;mso-width-percent:0;mso-height-percent:0;mso-width-relative:margin;mso-height-relative:margin;v-text-anchor:middle" coordsize="208915,208915" o:gfxdata="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" path="m,l208915,r,208915l,208915,,xm26114,26114r,156687l182801,182801r,-156687l26114,26114xe" fillcolor="#4472c4 [3204]" strokecolor="#1f3763 [1604]" strokeweight="1pt">
                 <v:stroke joinstyle="miter"/>
                 <v:path arrowok="t" o:connecttype="custom" o:connectlocs="0,0;208915,0;208915,208915;0,208915;0,0;26114,26114;26114,182801;182801,182801;182801,26114;26114,26114" o:connectangles="0,0,0,0,0,0,0,0,0,0"/>
               </v:shape>
@@ -3113,7 +3113,7 @@
           </mc:Choice>
           <mc:Fallback>
             <w:pict>
-              <v:shape w14:anchorId="4552B45E" id="Frame 11" o:spid="_x0000_s1026" style="position:absolute;margin-left:121.4pt;margin-top:11.7pt;width:16.45pt;height:16.45pt;z-index:251670528;visibility:visible;mso-wrap-style:square;mso-width-percent:0;mso-height-percent:0;mso-wrap-distance-left:9pt;mso-wrap-distance-top:0;mso-wrap-distance-right:9pt;mso-wrap-distance-bottom:0;mso-position-horizontal:absolute;mso-position-horizontal-relative:text;mso-position-vertical:absolute;mso-position-vertical-relative:text;mso-width-percent:0;mso-height-percent:0;mso-width-relative:margin;mso-height-relative:margin;v-text-anchor:middle" coordsize="208915,208915" o:gfxdata="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" path="m,l208915,r,208915l,208915,,xm26114,26114r,156687l182801,182801r,-156687l26114,26114xe" fillcolor="#4472c4 [3204]" strokecolor="#1f3763 [1604]" strokeweight="1pt">
+              <v:shape w14:anchorId="5BF625B6" id="Frame 11" o:spid="_x0000_s1026" style="position:absolute;margin-left:121.4pt;margin-top:11.7pt;width:16.45pt;height:16.45pt;z-index:251670528;visibility:visible;mso-wrap-style:square;mso-width-percent:0;mso-height-percent:0;mso-wrap-distance-left:9pt;mso-wrap-distance-top:0;mso-wrap-distance-right:9pt;mso-wrap-distance-bottom:0;mso-position-horizontal:absolute;mso-position-horizontal-relative:text;mso-position-vertical:absolute;mso-position-vertical-relative:text;mso-width-percent:0;mso-height-percent:0;mso-width-relative:margin;mso-height-relative:margin;v-text-anchor:middle" coordsize="208915,208915" o:gfxdata="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" path="m,l208915,r,208915l,208915,,xm26114,26114r,156687l182801,182801r,-156687l26114,26114xe" fillcolor="#4472c4 [3204]" strokecolor="#1f3763 [1604]" strokeweight="1pt">
                 <v:stroke joinstyle="miter"/>
                 <v:path arrowok="t" o:connecttype="custom" o:connectlocs="0,0;208915,0;208915,208915;0,208915;0,0;26114,26114;26114,182801;182801,182801;182801,26114;26114,26114" o:connectangles="0,0,0,0,0,0,0,0,0,0"/>
               </v:shape>
@@ -4156,7 +4156,7 @@
           </mc:Choice>
           <mc:Fallback>
             <w:pict>
-              <v:shape w14:anchorId="353E9F35" id="Frame 12" o:spid="_x0000_s1026" style="position:absolute;margin-left:188.9pt;margin-top:11.35pt;width:16.45pt;height:16.45pt;z-index:251672576;visibility:visible;mso-wrap-style:square;mso-width-percent:0;mso-height-percent:0;mso-wrap-distance-left:9pt;mso-wrap-distance-top:0;mso-wrap-distance-right:9pt;mso-wrap-distance-bottom:0;mso-position-horizontal:absolute;mso-position-horizontal-relative:text;mso-position-vertical:absolute;mso-position-vertical-relative:text;mso-width-percent:0;mso-height-percent:0;mso-width-relative:margin;mso-height-relative:margin;v-text-anchor:middle" coordsize="208915,208915" o:gfxdata="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" path="m,l208915,r,208915l,208915,,xm26114,26114r,156687l182801,182801r,-156687l26114,26114xe" fillcolor="#4472c4 [3204]" strokecolor="#1f3763 [1604]" strokeweight="1pt">
+              <v:shape w14:anchorId="13E2B2BA" id="Frame 12" o:spid="_x0000_s1026" style="position:absolute;margin-left:188.9pt;margin-top:11.35pt;width:16.45pt;height:16.45pt;z-index:251672576;visibility:visible;mso-wrap-style:square;mso-width-percent:0;mso-height-percent:0;mso-wrap-distance-left:9pt;mso-wrap-distance-top:0;mso-wrap-distance-right:9pt;mso-wrap-distance-bottom:0;mso-position-horizontal:absolute;mso-position-horizontal-relative:text;mso-position-vertical:absolute;mso-position-vertical-relative:text;mso-width-percent:0;mso-height-percent:0;mso-width-relative:margin;mso-height-relative:margin;v-text-anchor:middle" coordsize="208915,208915" o:gfxdata="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" path="m,l208915,r,208915l,208915,,xm26114,26114r,156687l182801,182801r,-156687l26114,26114xe" fillcolor="#4472c4 [3204]" strokecolor="#1f3763 [1604]" strokeweight="1pt">
                 <v:stroke joinstyle="miter"/>
                 <v:path arrowok="t" o:connecttype="custom" o:connectlocs="0,0;208915,0;208915,208915;0,208915;0,0;26114,26114;26114,182801;182801,182801;182801,26114;26114,26114" o:connectangles="0,0,0,0,0,0,0,0,0,0"/>
               </v:shape>
@@ -4235,7 +4235,7 @@
           </mc:Choice>
           <mc:Fallback>
             <w:pict>
-              <v:shape w14:anchorId="35C5BEC4" id="Frame 13" o:spid="_x0000_s1026" style="position:absolute;margin-left:121.4pt;margin-top:11.7pt;width:16.45pt;height:16.45pt;z-index:251673600;visibility:visible;mso-wrap-style:square;mso-width-percent:0;mso-height-percent:0;mso-wrap-distance-left:9pt;mso-wrap-distance-top:0;mso-wrap-distance-right:9pt;mso-wrap-distance-bottom:0;mso-position-horizontal:absolute;mso-position-horizontal-relative:text;mso-position-vertical:absolute;mso-position-vertical-relative:text;mso-width-percent:0;mso-height-percent:0;mso-width-relative:margin;mso-height-relative:margin;v-text-anchor:middle" coordsize="208915,208915" o:gfxdata="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" path="m,l208915,r,208915l,208915,,xm26114,26114r,156687l182801,182801r,-156687l26114,26114xe" fillcolor="#4472c4 [3204]" strokecolor="#1f3763 [1604]" strokeweight="1pt">
+              <v:shape w14:anchorId="425486AE" id="Frame 13" o:spid="_x0000_s1026" style="position:absolute;margin-left:121.4pt;margin-top:11.7pt;width:16.45pt;height:16.45pt;z-index:251673600;visibility:visible;mso-wrap-style:square;mso-width-percent:0;mso-height-percent:0;mso-wrap-distance-left:9pt;mso-wrap-distance-top:0;mso-wrap-distance-right:9pt;mso-wrap-distance-bottom:0;mso-position-horizontal:absolute;mso-position-horizontal-relative:text;mso-position-vertical:absolute;mso-position-vertical-relative:text;mso-width-percent:0;mso-height-percent:0;mso-width-relative:margin;mso-height-relative:margin;v-text-anchor:middle" coordsize="208915,208915" o:gfxdata="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" path="m,l208915,r,208915l,208915,,xm26114,26114r,156687l182801,182801r,-156687l26114,26114xe" fillcolor="#4472c4 [3204]" strokecolor="#1f3763 [1604]" strokeweight="1pt">
                 <v:stroke joinstyle="miter"/>
                 <v:path arrowok="t" o:connecttype="custom" o:connectlocs="0,0;208915,0;208915,208915;0,208915;0,0;26114,26114;26114,182801;182801,182801;182801,26114;26114,26114" o:connectangles="0,0,0,0,0,0,0,0,0,0"/>
               </v:shape>
@@ -4439,7 +4439,7 @@
           </mc:Choice>
           <mc:Fallback>
             <w:pict>
-              <v:shape w14:anchorId="76791818" id="Frame 14" o:spid="_x0000_s1026" style="position:absolute;margin-left:188.9pt;margin-top:12.35pt;width:16.45pt;height:16.45pt;z-index:251675648;visibility:visible;mso-wrap-style:square;mso-width-percent:0;mso-height-percent:0;mso-wrap-distance-left:9pt;mso-wrap-distance-top:0;mso-wrap-distance-right:9pt;mso-wrap-distance-bottom:0;mso-position-horizontal:absolute;mso-position-horizontal-relative:text;mso-position-vertical:absolute;mso-position-vertical-relative:text;mso-width-percent:0;mso-height-percent:0;mso-width-relative:margin;mso-height-relative:margin;v-text-anchor:middle" coordsize="208915,208915" o:gfxdata="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" path="m,l208915,r,208915l,208915,,xm26114,26114r,156687l182801,182801r,-156687l26114,26114xe" fillcolor="#4472c4 [3204]" strokecolor="#1f3763 [1604]" strokeweight="1pt">
+              <v:shape w14:anchorId="149AA579" id="Frame 14" o:spid="_x0000_s1026" style="position:absolute;margin-left:188.9pt;margin-top:12.35pt;width:16.45pt;height:16.45pt;z-index:251675648;visibility:visible;mso-wrap-style:square;mso-width-percent:0;mso-height-percent:0;mso-wrap-distance-left:9pt;mso-wrap-distance-top:0;mso-wrap-distance-right:9pt;mso-wrap-distance-bottom:0;mso-position-horizontal:absolute;mso-position-horizontal-relative:text;mso-position-vertical:absolute;mso-position-vertical-relative:text;mso-width-percent:0;mso-height-percent:0;mso-width-relative:margin;mso-height-relative:margin;v-text-anchor:middle" coordsize="208915,208915" o:gfxdata="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" path="m,l208915,r,208915l,208915,,xm26114,26114r,156687l182801,182801r,-156687l26114,26114xe" fillcolor="#4472c4 [3204]" strokecolor="#1f3763 [1604]" strokeweight="1pt">
                 <v:stroke joinstyle="miter"/>
                 <v:path arrowok="t" o:connecttype="custom" o:connectlocs="0,0;208915,0;208915,208915;0,208915;0,0;26114,26114;26114,182801;182801,182801;182801,26114;26114,26114" o:connectangles="0,0,0,0,0,0,0,0,0,0"/>
               </v:shape>
@@ -4518,7 +4518,7 @@
           </mc:Choice>
           <mc:Fallback>
             <w:pict>
-              <v:shape w14:anchorId="0E53F231" id="Frame 15" o:spid="_x0000_s1026" style="position:absolute;margin-left:121.4pt;margin-top:11.7pt;width:16.45pt;height:16.45pt;z-index:251676672;visibility:visible;mso-wrap-style:square;mso-width-percent:0;mso-height-percent:0;mso-wrap-distance-left:9pt;mso-wrap-distance-top:0;mso-wrap-distance-right:9pt;mso-wrap-distance-bottom:0;mso-position-horizontal:absolute;mso-position-horizontal-relative:text;mso-position-vertical:absolute;mso-position-vertical-relative:text;mso-width-percent:0;mso-height-percent:0;mso-width-relative:margin;mso-height-relative:margin;v-text-anchor:middle" coordsize="208915,208915" o:gfxdata="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" path="m,l208915,r,208915l,208915,,xm26114,26114r,156687l182801,182801r,-156687l26114,26114xe" fillcolor="#4472c4 [3204]" strokecolor="#1f3763 [1604]" strokeweight="1pt">
+              <v:shape w14:anchorId="271281DC" id="Frame 15" o:spid="_x0000_s1026" style="position:absolute;margin-left:121.4pt;margin-top:11.7pt;width:16.45pt;height:16.45pt;z-index:251676672;visibility:visible;mso-wrap-style:square;mso-width-percent:0;mso-height-percent:0;mso-wrap-distance-left:9pt;mso-wrap-distance-top:0;mso-wrap-distance-right:9pt;mso-wrap-distance-bottom:0;mso-position-horizontal:absolute;mso-position-horizontal-relative:text;mso-position-vertical:absolute;mso-position-vertical-relative:text;mso-width-percent:0;mso-height-percent:0;mso-width-relative:margin;mso-height-relative:margin;v-text-anchor:middle" coordsize="208915,208915" o:gfxdata="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" path="m,l208915,r,208915l,208915,,xm26114,26114r,156687l182801,182801r,-156687l26114,26114xe" fillcolor="#4472c4 [3204]" strokecolor="#1f3763 [1604]" strokeweight="1pt">
                 <v:stroke joinstyle="miter"/>
                 <v:path arrowok="t" o:connecttype="custom" o:connectlocs="0,0;208915,0;208915,208915;0,208915;0,0;26114,26114;26114,182801;182801,182801;182801,26114;26114,26114" o:connectangles="0,0,0,0,0,0,0,0,0,0"/>
               </v:shape>
@@ -5207,7 +5207,7 @@
           </mc:Choice>
           <mc:Fallback>
             <w:pict>
-              <v:shape w14:anchorId="0AF7E8C1" id="Frame 20" o:spid="_x0000_s1026" style="position:absolute;margin-left:188.9pt;margin-top:11.4pt;width:16.45pt;height:16.45pt;z-index:251684864;visibility:visible;mso-wrap-style:square;mso-width-percent:0;mso-height-percent:0;mso-wrap-distance-left:9pt;mso-wrap-distance-top:0;mso-wrap-distance-right:9pt;mso-wrap-distance-bottom:0;mso-position-horizontal:absolute;mso-position-horizontal-relative:text;mso-position-vertical:absolute;mso-position-vertical-relative:text;mso-width-percent:0;mso-height-percent:0;mso-width-relative:margin;mso-height-relative:margin;v-text-anchor:middle" coordsize="208915,208915" o:gfxdata="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" path="m,l208915,r,208915l,208915,,xm26114,26114r,156687l182801,182801r,-156687l26114,26114xe" fillcolor="#4472c4 [3204]" strokecolor="#1f3763 [1604]" strokeweight="1pt">
+              <v:shape w14:anchorId="36A7E350" id="Frame 20" o:spid="_x0000_s1026" style="position:absolute;margin-left:188.9pt;margin-top:11.4pt;width:16.45pt;height:16.45pt;z-index:251684864;visibility:visible;mso-wrap-style:square;mso-width-percent:0;mso-height-percent:0;mso-wrap-distance-left:9pt;mso-wrap-distance-top:0;mso-wrap-distance-right:9pt;mso-wrap-distance-bottom:0;mso-position-horizontal:absolute;mso-position-horizontal-relative:text;mso-position-vertical:absolute;mso-position-vertical-relative:text;mso-width-percent:0;mso-height-percent:0;mso-width-relative:margin;mso-height-relative:margin;v-text-anchor:middle" coordsize="208915,208915" o:gfxdata="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" path="m,l208915,r,208915l,208915,,xm26114,26114r,156687l182801,182801r,-156687l26114,26114xe" fillcolor="#4472c4 [3204]" strokecolor="#1f3763 [1604]" strokeweight="1pt">
                 <v:stroke joinstyle="miter"/>
                 <v:path arrowok="t" o:connecttype="custom" o:connectlocs="0,0;208915,0;208915,208915;0,208915;0,0;26114,26114;26114,182801;182801,182801;182801,26114;26114,26114" o:connectangles="0,0,0,0,0,0,0,0,0,0"/>
               </v:shape>
@@ -5286,7 +5286,7 @@
           </mc:Choice>
           <mc:Fallback>
             <w:pict>
-              <v:shape w14:anchorId="6EAE1F3D" id="Frame 21" o:spid="_x0000_s1026" style="position:absolute;margin-left:121.4pt;margin-top:11.7pt;width:16.45pt;height:16.45pt;z-index:251685888;visibility:visible;mso-wrap-style:square;mso-width-percent:0;mso-height-percent:0;mso-wrap-distance-left:9pt;mso-wrap-distance-top:0;mso-wrap-distance-right:9pt;mso-wrap-distance-bottom:0;mso-position-horizontal:absolute;mso-position-horizontal-relative:text;mso-position-vertical:absolute;mso-position-vertical-relative:text;mso-width-percent:0;mso-height-percent:0;mso-width-relative:margin;mso-height-relative:margin;v-text-anchor:middle" coordsize="208915,208915" o:gfxdata="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" path="m,l208915,r,208915l,208915,,xm26114,26114r,156687l182801,182801r,-156687l26114,26114xe" fillcolor="#4472c4 [3204]" strokecolor="#1f3763 [1604]" strokeweight="1pt">
+              <v:shape w14:anchorId="4763D681" id="Frame 21" o:spid="_x0000_s1026" style="position:absolute;margin-left:121.4pt;margin-top:11.7pt;width:16.45pt;height:16.45pt;z-index:251685888;visibility:visible;mso-wrap-style:square;mso-width-percent:0;mso-height-percent:0;mso-wrap-distance-left:9pt;mso-wrap-distance-top:0;mso-wrap-distance-right:9pt;mso-wrap-distance-bottom:0;mso-position-horizontal:absolute;mso-position-horizontal-relative:text;mso-position-vertical:absolute;mso-position-vertical-relative:text;mso-width-percent:0;mso-height-percent:0;mso-width-relative:margin;mso-height-relative:margin;v-text-anchor:middle" coordsize="208915,208915" o:gfxdata="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" path="m,l208915,r,208915l,208915,,xm26114,26114r,156687l182801,182801r,-156687l26114,26114xe" fillcolor="#4472c4 [3204]" strokecolor="#1f3763 [1604]" strokeweight="1pt">
                 <v:stroke joinstyle="miter"/>
                 <v:path arrowok="t" o:connecttype="custom" o:connectlocs="0,0;208915,0;208915,208915;0,208915;0,0;26114,26114;26114,182801;182801,182801;182801,26114;26114,26114" o:connectangles="0,0,0,0,0,0,0,0,0,0"/>
               </v:shape>
@@ -5489,7 +5489,7 @@
           </mc:Choice>
           <mc:Fallback>
             <w:pict>
-              <v:shape w14:anchorId="6C482D23" id="Frame 22" o:spid="_x0000_s1026" style="position:absolute;margin-left:188.9pt;margin-top:11.35pt;width:16.45pt;height:16.45pt;z-index:251687936;visibility:visible;mso-wrap-style:square;mso-width-percent:0;mso-height-percent:0;mso-wrap-distance-left:9pt;mso-wrap-distance-top:0;mso-wrap-distance-right:9pt;mso-wrap-distance-bottom:0;mso-position-horizontal:absolute;mso-position-horizontal-relative:text;mso-position-vertical:absolute;mso-position-vertical-relative:text;mso-width-percent:0;mso-height-percent:0;mso-width-relative:margin;mso-height-relative:margin;v-text-anchor:middle" coordsize="208915,208915" o:gfxdata="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" path="m,l208915,r,208915l,208915,,xm26114,26114r,156687l182801,182801r,-156687l26114,26114xe" fillcolor="#4472c4 [3204]" strokecolor="#1f3763 [1604]" strokeweight="1pt">
+              <v:shape w14:anchorId="6D540783" id="Frame 22" o:spid="_x0000_s1026" style="position:absolute;margin-left:188.9pt;margin-top:11.35pt;width:16.45pt;height:16.45pt;z-index:251687936;visibility:visible;mso-wrap-style:square;mso-width-percent:0;mso-height-percent:0;mso-wrap-distance-left:9pt;mso-wrap-distance-top:0;mso-wrap-distance-right:9pt;mso-wrap-distance-bottom:0;mso-position-horizontal:absolute;mso-position-horizontal-relative:text;mso-position-vertical:absolute;mso-position-vertical-relative:text;mso-width-percent:0;mso-height-percent:0;mso-width-relative:margin;mso-height-relative:margin;v-text-anchor:middle" coordsize="208915,208915" o:gfxdata="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" path="m,l208915,r,208915l,208915,,xm26114,26114r,156687l182801,182801r,-156687l26114,26114xe" fillcolor="#4472c4 [3204]" strokecolor="#1f3763 [1604]" strokeweight="1pt">
                 <v:stroke joinstyle="miter"/>
                 <v:path arrowok="t" o:connecttype="custom" o:connectlocs="0,0;208915,0;208915,208915;0,208915;0,0;26114,26114;26114,182801;182801,182801;182801,26114;26114,26114" o:connectangles="0,0,0,0,0,0,0,0,0,0"/>
               </v:shape>
@@ -5568,7 +5568,7 @@
           </mc:Choice>
           <mc:Fallback>
             <w:pict>
-              <v:shape w14:anchorId="1EC8FEB9" id="Frame 23" o:spid="_x0000_s1026" style="position:absolute;margin-left:121.4pt;margin-top:11.7pt;width:16.45pt;height:16.45pt;z-index:251688960;visibility:visible;mso-wrap-style:square;mso-width-percent:0;mso-height-percent:0;mso-wrap-distance-left:9pt;mso-wrap-distance-top:0;mso-wrap-distance-right:9pt;mso-wrap-distance-bottom:0;mso-position-horizontal:absolute;mso-position-horizontal-relative:text;mso-position-vertical:absolute;mso-position-vertical-relative:text;mso-width-percent:0;mso-height-percent:0;mso-width-relative:margin;mso-height-relative:margin;v-text-anchor:middle" coordsize="208915,208915" o:gfxdata="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" path="m,l208915,r,208915l,208915,,xm26114,26114r,156687l182801,182801r,-156687l26114,26114xe" fillcolor="#4472c4 [3204]" strokecolor="#1f3763 [1604]" strokeweight="1pt">
+              <v:shape w14:anchorId="271984F1" id="Frame 23" o:spid="_x0000_s1026" style="position:absolute;margin-left:121.4pt;margin-top:11.7pt;width:16.45pt;height:16.45pt;z-index:251688960;visibility:visible;mso-wrap-style:square;mso-width-percent:0;mso-height-percent:0;mso-wrap-distance-left:9pt;mso-wrap-distance-top:0;mso-wrap-distance-right:9pt;mso-wrap-distance-bottom:0;mso-position-horizontal:absolute;mso-position-horizontal-relative:text;mso-position-vertical:absolute;mso-position-vertical-relative:text;mso-width-percent:0;mso-height-percent:0;mso-width-relative:margin;mso-height-relative:margin;v-text-anchor:middle" coordsize="208915,208915" o:gfxdata="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" path="m,l208915,r,208915l,208915,,xm26114,26114r,156687l182801,182801r,-156687l26114,26114xe" fillcolor="#4472c4 [3204]" strokecolor="#1f3763 [1604]" strokeweight="1pt">
                 <v:stroke joinstyle="miter"/>
                 <v:path arrowok="t" o:connecttype="custom" o:connectlocs="0,0;208915,0;208915,208915;0,208915;0,0;26114,26114;26114,182801;182801,182801;182801,26114;26114,26114" o:connectangles="0,0,0,0,0,0,0,0,0,0"/>
               </v:shape>
@@ -6252,7 +6252,7 @@
           </mc:Choice>
           <mc:Fallback>
             <w:pict>
-              <v:shape w14:anchorId="0A4BAC14" id="Frame 24" o:spid="_x0000_s1026" style="position:absolute;margin-left:188.9pt;margin-top:12.25pt;width:16.45pt;height:16.45pt;z-index:251691008;visibility:visible;mso-wrap-style:square;mso-width-percent:0;mso-height-percent:0;mso-wrap-distance-left:9pt;mso-wrap-distance-top:0;mso-wrap-distance-right:9pt;mso-wrap-distance-bottom:0;mso-position-horizontal:absolute;mso-position-horizontal-relative:text;mso-position-vertical:absolute;mso-position-vertical-relative:text;mso-width-percent:0;mso-height-percent:0;mso-width-relative:margin;mso-height-relative:margin;v-text-anchor:middle" coordsize="208915,208915" o:gfxdata="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" path="m,l208915,r,208915l,208915,,xm26114,26114r,156687l182801,182801r,-156687l26114,26114xe" fillcolor="#4472c4 [3204]" strokecolor="#1f3763 [1604]" strokeweight="1pt">
+              <v:shape w14:anchorId="14FA37C8" id="Frame 24" o:spid="_x0000_s1026" style="position:absolute;margin-left:188.9pt;margin-top:12.25pt;width:16.45pt;height:16.45pt;z-index:251691008;visibility:visible;mso-wrap-style:square;mso-width-percent:0;mso-height-percent:0;mso-wrap-distance-left:9pt;mso-wrap-distance-top:0;mso-wrap-distance-right:9pt;mso-wrap-distance-bottom:0;mso-position-horizontal:absolute;mso-position-horizontal-relative:text;mso-position-vertical:absolute;mso-position-vertical-relative:text;mso-width-percent:0;mso-height-percent:0;mso-width-relative:margin;mso-height-relative:margin;v-text-anchor:middle" coordsize="208915,208915" o:gfxdata="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" path="m,l208915,r,208915l,208915,,xm26114,26114r,156687l182801,182801r,-156687l26114,26114xe" fillcolor="#4472c4 [3204]" strokecolor="#1f3763 [1604]" strokeweight="1pt">
                 <v:stroke joinstyle="miter"/>
                 <v:path arrowok="t" o:connecttype="custom" o:connectlocs="0,0;208915,0;208915,208915;0,208915;0,0;26114,26114;26114,182801;182801,182801;182801,26114;26114,26114" o:connectangles="0,0,0,0,0,0,0,0,0,0"/>
               </v:shape>
@@ -6331,7 +6331,7 @@
           </mc:Choice>
           <mc:Fallback>
             <w:pict>
-              <v:shape w14:anchorId="4A4B3C14" id="Frame 25" o:spid="_x0000_s1026" style="position:absolute;margin-left:121.4pt;margin-top:11.7pt;width:16.45pt;height:16.45pt;z-index:251692032;visibility:visible;mso-wrap-style:square;mso-width-percent:0;mso-height-percent:0;mso-wrap-distance-left:9pt;mso-wrap-distance-top:0;mso-wrap-distance-right:9pt;mso-wrap-distance-bottom:0;mso-position-horizontal:absolute;mso-position-horizontal-relative:text;mso-position-vertical:absolute;mso-position-vertical-relative:text;mso-width-percent:0;mso-height-percent:0;mso-width-relative:margin;mso-height-relative:margin;v-text-anchor:middle" coordsize="208915,208915" o:gfxdata="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" path="m,l208915,r,208915l,208915,,xm26114,26114r,156687l182801,182801r,-156687l26114,26114xe" fillcolor="#4472c4 [3204]" strokecolor="#1f3763 [1604]" strokeweight="1pt">
+              <v:shape w14:anchorId="69F84B88" id="Frame 25" o:spid="_x0000_s1026" style="position:absolute;margin-left:121.4pt;margin-top:11.7pt;width:16.45pt;height:16.45pt;z-index:251692032;visibility:visible;mso-wrap-style:square;mso-width-percent:0;mso-height-percent:0;mso-wrap-distance-left:9pt;mso-wrap-distance-top:0;mso-wrap-distance-right:9pt;mso-wrap-distance-bottom:0;mso-position-horizontal:absolute;mso-position-horizontal-relative:text;mso-position-vertical:absolute;mso-position-vertical-relative:text;mso-width-percent:0;mso-height-percent:0;mso-width-relative:margin;mso-height-relative:margin;v-text-anchor:middle" coordsize="208915,208915" o:gfxdata="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" path="m,l208915,r,208915l,208915,,xm26114,26114r,156687l182801,182801r,-156687l26114,26114xe" fillcolor="#4472c4 [3204]" strokecolor="#1f3763 [1604]" strokeweight="1pt">
                 <v:stroke joinstyle="miter"/>
                 <v:path arrowok="t" o:connecttype="custom" o:connectlocs="0,0;208915,0;208915,208915;0,208915;0,0;26114,26114;26114,182801;182801,182801;182801,26114;26114,26114" o:connectangles="0,0,0,0,0,0,0,0,0,0"/>
               </v:shape>
@@ -6562,7 +6562,7 @@
           </mc:Choice>
           <mc:Fallback>
             <w:pict>
-              <v:shape w14:anchorId="69864F39" id="Frame 26" o:spid="_x0000_s1026" style="position:absolute;margin-left:188.9pt;margin-top:10.65pt;width:16.45pt;height:16.45pt;z-index:251694080;visibility:visible;mso-wrap-style:square;mso-width-percent:0;mso-height-percent:0;mso-wrap-distance-left:9pt;mso-wrap-distance-top:0;mso-wrap-distance-right:9pt;mso-wrap-distance-bottom:0;mso-position-horizontal:absolute;mso-position-horizontal-relative:text;mso-position-vertical:absolute;mso-position-vertical-relative:text;mso-width-percent:0;mso-height-percent:0;mso-width-relative:margin;mso-height-relative:margin;v-text-anchor:middle" coordsize="208915,208915" o:gfxdata="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" path="m,l208915,r,208915l,208915,,xm26114,26114r,156687l182801,182801r,-156687l26114,26114xe" fillcolor="#4472c4 [3204]" strokecolor="#1f3763 [1604]" strokeweight="1pt">
+              <v:shape w14:anchorId="25F8A927" id="Frame 26" o:spid="_x0000_s1026" style="position:absolute;margin-left:188.9pt;margin-top:10.65pt;width:16.45pt;height:16.45pt;z-index:251694080;visibility:visible;mso-wrap-style:square;mso-width-percent:0;mso-height-percent:0;mso-wrap-distance-left:9pt;mso-wrap-distance-top:0;mso-wrap-distance-right:9pt;mso-wrap-distance-bottom:0;mso-position-horizontal:absolute;mso-position-horizontal-relative:text;mso-position-vertical:absolute;mso-position-vertical-relative:text;mso-width-percent:0;mso-height-percent:0;mso-width-relative:margin;mso-height-relative:margin;v-text-anchor:middle" coordsize="208915,208915" o:gfxdata="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" path="m,l208915,r,208915l,208915,,xm26114,26114r,156687l182801,182801r,-156687l26114,26114xe" fillcolor="#4472c4 [3204]" strokecolor="#1f3763 [1604]" strokeweight="1pt">
                 <v:stroke joinstyle="miter"/>
                 <v:path arrowok="t" o:connecttype="custom" o:connectlocs="0,0;208915,0;208915,208915;0,208915;0,0;26114,26114;26114,182801;182801,182801;182801,26114;26114,26114" o:connectangles="0,0,0,0,0,0,0,0,0,0"/>
               </v:shape>
@@ -6641,7 +6641,7 @@
           </mc:Choice>
           <mc:Fallback>
             <w:pict>
-              <v:shape w14:anchorId="006EA20D" id="Frame 27" o:spid="_x0000_s1026" style="position:absolute;margin-left:121.4pt;margin-top:11.7pt;width:16.45pt;height:16.45pt;z-index:251695104;visibility:visible;mso-wrap-style:square;mso-width-percent:0;mso-height-percent:0;mso-wrap-distance-left:9pt;mso-wrap-distance-top:0;mso-wrap-distance-right:9pt;mso-wrap-distance-bottom:0;mso-position-horizontal:absolute;mso-position-horizontal-relative:text;mso-position-vertical:absolute;mso-position-vertical-relative:text;mso-width-percent:0;mso-height-percent:0;mso-width-relative:margin;mso-height-relative:margin;v-text-anchor:middle" coordsize="208915,208915" o:gfxdata="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" path="m,l208915,r,208915l,208915,,xm26114,26114r,156687l182801,182801r,-156687l26114,26114xe" fillcolor="#4472c4 [3204]" strokecolor="#1f3763 [1604]" strokeweight="1pt">
+              <v:shape w14:anchorId="72C6722C" id="Frame 27" o:spid="_x0000_s1026" style="position:absolute;margin-left:121.4pt;margin-top:11.7pt;width:16.45pt;height:16.45pt;z-index:251695104;visibility:visible;mso-wrap-style:square;mso-width-percent:0;mso-height-percent:0;mso-wrap-distance-left:9pt;mso-wrap-distance-top:0;mso-wrap-distance-right:9pt;mso-wrap-distance-bottom:0;mso-position-horizontal:absolute;mso-position-horizontal-relative:text;mso-position-vertical:absolute;mso-position-vertical-relative:text;mso-width-percent:0;mso-height-percent:0;mso-width-relative:margin;mso-height-relative:margin;v-text-anchor:middle" coordsize="208915,208915" o:gfxdata="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" path="m,l208915,r,208915l,208915,,xm26114,26114r,156687l182801,182801r,-156687l26114,26114xe" fillcolor="#4472c4 [3204]" strokecolor="#1f3763 [1604]" strokeweight="1pt">
                 <v:stroke joinstyle="miter"/>
                 <v:path arrowok="t" o:connecttype="custom" o:connectlocs="0,0;208915,0;208915,208915;0,208915;0,0;26114,26114;26114,182801;182801,182801;182801,26114;26114,26114" o:connectangles="0,0,0,0,0,0,0,0,0,0"/>
               </v:shape>
@@ -7013,7 +7013,7 @@
           </mc:Choice>
           <mc:Fallback>
             <w:pict>
-              <v:shape w14:anchorId="0F13B604" id="Frame 28" o:spid="_x0000_s1026" style="position:absolute;margin-left:188.9pt;margin-top:10.65pt;width:16.45pt;height:16.45pt;z-index:251697152;visibility:visible;mso-wrap-style:square;mso-width-percent:0;mso-height-percent:0;mso-wrap-distance-left:9pt;mso-wrap-distance-top:0;mso-wrap-distance-right:9pt;mso-wrap-distance-bottom:0;mso-position-horizontal:absolute;mso-position-horizontal-relative:text;mso-position-vertical:absolute;mso-position-vertical-relative:text;mso-width-percent:0;mso-height-percent:0;mso-width-relative:margin;mso-height-relative:margin;v-text-anchor:middle" coordsize="208915,208915" o:gfxdata="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" path="m,l208915,r,208915l,208915,,xm26114,26114r,156687l182801,182801r,-156687l26114,26114xe" fillcolor="#4472c4 [3204]" strokecolor="#1f3763 [1604]" strokeweight="1pt">
+              <v:shape w14:anchorId="75770616" id="Frame 28" o:spid="_x0000_s1026" style="position:absolute;margin-left:188.9pt;margin-top:10.65pt;width:16.45pt;height:16.45pt;z-index:251697152;visibility:visible;mso-wrap-style:square;mso-width-percent:0;mso-height-percent:0;mso-wrap-distance-left:9pt;mso-wrap-distance-top:0;mso-wrap-distance-right:9pt;mso-wrap-distance-bottom:0;mso-position-horizontal:absolute;mso-position-horizontal-relative:text;mso-position-vertical:absolute;mso-position-vertical-relative:text;mso-width-percent:0;mso-height-percent:0;mso-width-relative:margin;mso-height-relative:margin;v-text-anchor:middle" coordsize="208915,208915" o:gfxdata="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" path="m,l208915,r,208915l,208915,,xm26114,26114r,156687l182801,182801r,-156687l26114,26114xe" fillcolor="#4472c4 [3204]" strokecolor="#1f3763 [1604]" strokeweight="1pt">
                 <v:stroke joinstyle="miter"/>
                 <v:path arrowok="t" o:connecttype="custom" o:connectlocs="0,0;208915,0;208915,208915;0,208915;0,0;26114,26114;26114,182801;182801,182801;182801,26114;26114,26114" o:connectangles="0,0,0,0,0,0,0,0,0,0"/>
               </v:shape>
@@ -7092,7 +7092,7 @@
           </mc:Choice>
           <mc:Fallback>
             <w:pict>
-              <v:shape w14:anchorId="7300FEE5" id="Frame 29" o:spid="_x0000_s1026" style="position:absolute;margin-left:121.4pt;margin-top:11.7pt;width:16.45pt;height:16.45pt;z-index:251698176;visibility:visible;mso-wrap-style:square;mso-width-percent:0;mso-height-percent:0;mso-wrap-distance-left:9pt;mso-wrap-distance-top:0;mso-wrap-distance-right:9pt;mso-wrap-distance-bottom:0;mso-position-horizontal:absolute;mso-position-horizontal-relative:text;mso-position-vertical:absolute;mso-position-vertical-relative:text;mso-width-percent:0;mso-height-percent:0;mso-width-relative:margin;mso-height-relative:margin;v-text-anchor:middle" coordsize="208915,208915" o:gfxdata="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" path="m,l208915,r,208915l,208915,,xm26114,26114r,156687l182801,182801r,-156687l26114,26114xe" fillcolor="#4472c4 [3204]" strokecolor="#1f3763 [1604]" strokeweight="1pt">
+              <v:shape w14:anchorId="6A71384E" id="Frame 29" o:spid="_x0000_s1026" style="position:absolute;margin-left:121.4pt;margin-top:11.7pt;width:16.45pt;height:16.45pt;z-index:251698176;visibility:visible;mso-wrap-style:square;mso-width-percent:0;mso-height-percent:0;mso-wrap-distance-left:9pt;mso-wrap-distance-top:0;mso-wrap-distance-right:9pt;mso-wrap-distance-bottom:0;mso-position-horizontal:absolute;mso-position-horizontal-relative:text;mso-position-vertical:absolute;mso-position-vertical-relative:text;mso-width-percent:0;mso-height-percent:0;mso-width-relative:margin;mso-height-relative:margin;v-text-anchor:middle" coordsize="208915,208915" o:gfxdata="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" path="m,l208915,r,208915l,208915,,xm26114,26114r,156687l182801,182801r,-156687l26114,26114xe" fillcolor="#4472c4 [3204]" strokecolor="#1f3763 [1604]" strokeweight="1pt">
                 <v:stroke joinstyle="miter"/>
                 <v:path arrowok="t" o:connecttype="custom" o:connectlocs="0,0;208915,0;208915,208915;0,208915;0,0;26114,26114;26114,182801;182801,182801;182801,26114;26114,26114" o:connectangles="0,0,0,0,0,0,0,0,0,0"/>
               </v:shape>
@@ -8484,7 +8484,7 @@
           </mc:Choice>
           <mc:Fallback>
             <w:pict>
-              <v:shape w14:anchorId="787E4EF0" id="Frame 30" o:spid="_x0000_s1026" style="position:absolute;margin-left:188.9pt;margin-top:10.65pt;width:16.45pt;height:16.45pt;z-index:251700224;visibility:visible;mso-wrap-style:square;mso-width-percent:0;mso-height-percent:0;mso-wrap-distance-left:9pt;mso-wrap-distance-top:0;mso-wrap-distance-right:9pt;mso-wrap-distance-bottom:0;mso-position-horizontal:absolute;mso-position-horizontal-relative:text;mso-position-vertical:absolute;mso-position-vertical-relative:text;mso-width-percent:0;mso-height-percent:0;mso-width-relative:margin;mso-height-relative:margin;v-text-anchor:middle" coordsize="208915,208915" o:gfxdata="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" path="m,l208915,r,208915l,208915,,xm26114,26114r,156687l182801,182801r,-156687l26114,26114xe" fillcolor="#4472c4 [3204]" strokecolor="#1f3763 [1604]" strokeweight="1pt">
+              <v:shape w14:anchorId="378AFD51" id="Frame 30" o:spid="_x0000_s1026" style="position:absolute;margin-left:188.9pt;margin-top:10.65pt;width:16.45pt;height:16.45pt;z-index:251700224;visibility:visible;mso-wrap-style:square;mso-width-percent:0;mso-height-percent:0;mso-wrap-distance-left:9pt;mso-wrap-distance-top:0;mso-wrap-distance-right:9pt;mso-wrap-distance-bottom:0;mso-position-horizontal:absolute;mso-position-horizontal-relative:text;mso-position-vertical:absolute;mso-position-vertical-relative:text;mso-width-percent:0;mso-height-percent:0;mso-width-relative:margin;mso-height-relative:margin;v-text-anchor:middle" coordsize="208915,208915" o:gfxdata="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" path="m,l208915,r,208915l,208915,,xm26114,26114r,156687l182801,182801r,-156687l26114,26114xe" fillcolor="#4472c4 [3204]" strokecolor="#1f3763 [1604]" strokeweight="1pt">
                 <v:stroke joinstyle="miter"/>
                 <v:path arrowok="t" o:connecttype="custom" o:connectlocs="0,0;208915,0;208915,208915;0,208915;0,0;26114,26114;26114,182801;182801,182801;182801,26114;26114,26114" o:connectangles="0,0,0,0,0,0,0,0,0,0"/>
               </v:shape>
@@ -8563,7 +8563,7 @@
           </mc:Choice>
           <mc:Fallback>
             <w:pict>
-              <v:shape w14:anchorId="0901ABE3" id="Frame 31" o:spid="_x0000_s1026" style="position:absolute;margin-left:121.4pt;margin-top:11.7pt;width:16.45pt;height:16.45pt;z-index:251701248;visibility:visible;mso-wrap-style:square;mso-width-percent:0;mso-height-percent:0;mso-wrap-distance-left:9pt;mso-wrap-distance-top:0;mso-wrap-distance-right:9pt;mso-wrap-distance-bottom:0;mso-position-horizontal:absolute;mso-position-horizontal-relative:text;mso-position-vertical:absolute;mso-position-vertical-relative:text;mso-width-percent:0;mso-height-percent:0;mso-width-relative:margin;mso-height-relative:margin;v-text-anchor:middle" coordsize="208915,208915" o:gfxdata="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" path="m,l208915,r,208915l,208915,,xm26114,26114r,156687l182801,182801r,-156687l26114,26114xe" fillcolor="#4472c4 [3204]" strokecolor="#1f3763 [1604]" strokeweight="1pt">
+              <v:shape w14:anchorId="68A1125D" id="Frame 31" o:spid="_x0000_s1026" style="position:absolute;margin-left:121.4pt;margin-top:11.7pt;width:16.45pt;height:16.45pt;z-index:251701248;visibility:visible;mso-wrap-style:square;mso-width-percent:0;mso-height-percent:0;mso-wrap-distance-left:9pt;mso-wrap-distance-top:0;mso-wrap-distance-right:9pt;mso-wrap-distance-bottom:0;mso-position-horizontal:absolute;mso-position-horizontal-relative:text;mso-position-vertical:absolute;mso-position-vertical-relative:text;mso-width-percent:0;mso-height-percent:0;mso-width-relative:margin;mso-height-relative:margin;v-text-anchor:middle" coordsize="208915,208915" o:gfxdata="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" path="m,l208915,r,208915l,208915,,xm26114,26114r,156687l182801,182801r,-156687l26114,26114xe" fillcolor="#4472c4 [3204]" strokecolor="#1f3763 [1604]" strokeweight="1pt">
                 <v:stroke joinstyle="miter"/>
                 <v:path arrowok="t" o:connecttype="custom" o:connectlocs="0,0;208915,0;208915,208915;0,208915;0,0;26114,26114;26114,182801;182801,182801;182801,26114;26114,26114" o:connectangles="0,0,0,0,0,0,0,0,0,0"/>
               </v:shape>
@@ -9809,7 +9809,7 @@
           </mc:Choice>
           <mc:Fallback>
             <w:pict>
-              <v:shape w14:anchorId="31858B77" id="Frame 32" o:spid="_x0000_s1026" style="position:absolute;margin-left:188.9pt;margin-top:11.5pt;width:16.45pt;height:16.45pt;z-index:251703296;visibility:visible;mso-wrap-style:square;mso-width-percent:0;mso-height-percent:0;mso-wrap-distance-left:9pt;mso-wrap-distance-top:0;mso-wrap-distance-right:9pt;mso-wrap-distance-bottom:0;mso-position-horizontal:absolute;mso-position-horizontal-relative:text;mso-position-vertical:absolute;mso-position-vertical-relative:text;mso-width-percent:0;mso-height-percent:0;mso-width-relative:margin;mso-height-relative:margin;v-text-anchor:middle" coordsize="208915,208915" o:gfxdata="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" path="m,l208915,r,208915l,208915,,xm26114,26114r,156687l182801,182801r,-156687l26114,26114xe" fillcolor="#4472c4 [3204]" strokecolor="#1f3763 [1604]" strokeweight="1pt">
+              <v:shape w14:anchorId="48257924" id="Frame 32" o:spid="_x0000_s1026" style="position:absolute;margin-left:188.9pt;margin-top:11.5pt;width:16.45pt;height:16.45pt;z-index:251703296;visibility:visible;mso-wrap-style:square;mso-width-percent:0;mso-height-percent:0;mso-wrap-distance-left:9pt;mso-wrap-distance-top:0;mso-wrap-distance-right:9pt;mso-wrap-distance-bottom:0;mso-position-horizontal:absolute;mso-position-horizontal-relative:text;mso-position-vertical:absolute;mso-position-vertical-relative:text;mso-width-percent:0;mso-height-percent:0;mso-width-relative:margin;mso-height-relative:margin;v-text-anchor:middle" coordsize="208915,208915" o:gfxdata="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" path="m,l208915,r,208915l,208915,,xm26114,26114r,156687l182801,182801r,-156687l26114,26114xe" fillcolor="#4472c4 [3204]" strokecolor="#1f3763 [1604]" strokeweight="1pt">
                 <v:stroke joinstyle="miter"/>
                 <v:path arrowok="t" o:connecttype="custom" o:connectlocs="0,0;208915,0;208915,208915;0,208915;0,0;26114,26114;26114,182801;182801,182801;182801,26114;26114,26114" o:connectangles="0,0,0,0,0,0,0,0,0,0"/>
               </v:shape>
@@ -9888,7 +9888,7 @@
           </mc:Choice>
           <mc:Fallback>
             <w:pict>
-              <v:shape w14:anchorId="666BD263" id="Frame 33" o:spid="_x0000_s1026" style="position:absolute;margin-left:121.4pt;margin-top:11.7pt;width:16.45pt;height:16.45pt;z-index:251704320;visibility:visible;mso-wrap-style:square;mso-width-percent:0;mso-height-percent:0;mso-wrap-distance-left:9pt;mso-wrap-distance-top:0;mso-wrap-distance-right:9pt;mso-wrap-distance-bottom:0;mso-position-horizontal:absolute;mso-position-horizontal-relative:text;mso-position-vertical:absolute;mso-position-vertical-relative:text;mso-width-percent:0;mso-height-percent:0;mso-width-relative:margin;mso-height-relative:margin;v-text-anchor:middle" coordsize="208915,208915" o:gfxdata="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" path="m,l208915,r,208915l,208915,,xm26114,26114r,156687l182801,182801r,-156687l26114,26114xe" fillcolor="#4472c4 [3204]" strokecolor="#1f3763 [1604]" strokeweight="1pt">
+              <v:shape w14:anchorId="5253EA0A" id="Frame 33" o:spid="_x0000_s1026" style="position:absolute;margin-left:121.4pt;margin-top:11.7pt;width:16.45pt;height:16.45pt;z-index:251704320;visibility:visible;mso-wrap-style:square;mso-width-percent:0;mso-height-percent:0;mso-wrap-distance-left:9pt;mso-wrap-distance-top:0;mso-wrap-distance-right:9pt;mso-wrap-distance-bottom:0;mso-position-horizontal:absolute;mso-position-horizontal-relative:text;mso-position-vertical:absolute;mso-position-vertical-relative:text;mso-width-percent:0;mso-height-percent:0;mso-width-relative:margin;mso-height-relative:margin;v-text-anchor:middle" coordsize="208915,208915" o:gfxdata="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" path="m,l208915,r,208915l,208915,,xm26114,26114r,156687l182801,182801r,-156687l26114,26114xe" fillcolor="#4472c4 [3204]" strokecolor="#1f3763 [1604]" strokeweight="1pt">
                 <v:stroke joinstyle="miter"/>
                 <v:path arrowok="t" o:connecttype="custom" o:connectlocs="0,0;208915,0;208915,208915;0,208915;0,0;26114,26114;26114,182801;182801,182801;182801,26114;26114,26114" o:connectangles="0,0,0,0,0,0,0,0,0,0"/>
               </v:shape>
@@ -10129,7 +10129,7 @@
           </mc:Choice>
           <mc:Fallback>
             <w:pict>
-              <v:shape w14:anchorId="75CB1D14" id="Frame 34" o:spid="_x0000_s1026" style="position:absolute;margin-left:188.9pt;margin-top:11.5pt;width:16.45pt;height:16.45pt;z-index:251706368;visibility:visible;mso-wrap-style:square;mso-width-percent:0;mso-height-percent:0;mso-wrap-distance-left:9pt;mso-wrap-distance-top:0;mso-wrap-distance-right:9pt;mso-wrap-distance-bottom:0;mso-position-horizontal:absolute;mso-position-horizontal-relative:text;mso-position-vertical:absolute;mso-position-vertical-relative:text;mso-width-percent:0;mso-height-percent:0;mso-width-relative:margin;mso-height-relative:margin;v-text-anchor:middle" coordsize="208915,208915" o:gfxdata="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" path="m,l208915,r,208915l,208915,,xm26114,26114r,156687l182801,182801r,-156687l26114,26114xe" fillcolor="#4472c4 [3204]" strokecolor="#1f3763 [1604]" strokeweight="1pt">
+              <v:shape w14:anchorId="774A132C" id="Frame 34" o:spid="_x0000_s1026" style="position:absolute;margin-left:188.9pt;margin-top:11.5pt;width:16.45pt;height:16.45pt;z-index:251706368;visibility:visible;mso-wrap-style:square;mso-width-percent:0;mso-height-percent:0;mso-wrap-distance-left:9pt;mso-wrap-distance-top:0;mso-wrap-distance-right:9pt;mso-wrap-distance-bottom:0;mso-position-horizontal:absolute;mso-position-horizontal-relative:text;mso-position-vertical:absolute;mso-position-vertical-relative:text;mso-width-percent:0;mso-height-percent:0;mso-width-relative:margin;mso-height-relative:margin;v-text-anchor:middle" coordsize="208915,208915" o:gfxdata="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" path="m,l208915,r,208915l,208915,,xm26114,26114r,156687l182801,182801r,-156687l26114,26114xe" fillcolor="#4472c4 [3204]" strokecolor="#1f3763 [1604]" strokeweight="1pt">
                 <v:stroke joinstyle="miter"/>
                 <v:path arrowok="t" o:connecttype="custom" o:connectlocs="0,0;208915,0;208915,208915;0,208915;0,0;26114,26114;26114,182801;182801,182801;182801,26114;26114,26114" o:connectangles="0,0,0,0,0,0,0,0,0,0"/>
               </v:shape>
@@ -10208,7 +10208,7 @@
           </mc:Choice>
           <mc:Fallback>
             <w:pict>
-              <v:shape w14:anchorId="4F3F2F26" id="Frame 35" o:spid="_x0000_s1026" style="position:absolute;margin-left:121.4pt;margin-top:11.7pt;width:16.45pt;height:16.45pt;z-index:251707392;visibility:visible;mso-wrap-style:square;mso-width-percent:0;mso-height-percent:0;mso-wrap-distance-left:9pt;mso-wrap-distance-top:0;mso-wrap-distance-right:9pt;mso-wrap-distance-bottom:0;mso-position-horizontal:absolute;mso-position-horizontal-relative:text;mso-position-vertical:absolute;mso-position-vertical-relative:text;mso-width-percent:0;mso-height-percent:0;mso-width-relative:margin;mso-height-relative:margin;v-text-anchor:middle" coordsize="208915,208915" o:gfxdata="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" path="m,l208915,r,208915l,208915,,xm26114,26114r,156687l182801,182801r,-156687l26114,26114xe" fillcolor="#4472c4 [3204]" strokecolor="#1f3763 [1604]" strokeweight="1pt">
+              <v:shape w14:anchorId="1DC91C14" id="Frame 35" o:spid="_x0000_s1026" style="position:absolute;margin-left:121.4pt;margin-top:11.7pt;width:16.45pt;height:16.45pt;z-index:251707392;visibility:visible;mso-wrap-style:square;mso-width-percent:0;mso-height-percent:0;mso-wrap-distance-left:9pt;mso-wrap-distance-top:0;mso-wrap-distance-right:9pt;mso-wrap-distance-bottom:0;mso-position-horizontal:absolute;mso-position-horizontal-relative:text;mso-position-vertical:absolute;mso-position-vertical-relative:text;mso-width-percent:0;mso-height-percent:0;mso-width-relative:margin;mso-height-relative:margin;v-text-anchor:middle" coordsize="208915,208915" o:gfxdata="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" path="m,l208915,r,208915l,208915,,xm26114,26114r,156687l182801,182801r,-156687l26114,26114xe" fillcolor="#4472c4 [3204]" strokecolor="#1f3763 [1604]" strokeweight="1pt">
                 <v:stroke joinstyle="miter"/>
                 <v:path arrowok="t" o:connecttype="custom" o:connectlocs="0,0;208915,0;208915,208915;0,208915;0,0;26114,26114;26114,182801;182801,182801;182801,26114;26114,26114" o:connectangles="0,0,0,0,0,0,0,0,0,0"/>
               </v:shape>
@@ -11042,7 +11042,7 @@
           </mc:Choice>
           <mc:Fallback>
             <w:pict>
-              <v:shape w14:anchorId="2C397134" id="Frame 36" o:spid="_x0000_s1026" style="position:absolute;margin-left:188.9pt;margin-top:9.75pt;width:16.45pt;height:16.45pt;z-index:251709440;visibility:visible;mso-wrap-style:square;mso-width-percent:0;mso-height-percent:0;mso-wrap-distance-left:9pt;mso-wrap-distance-top:0;mso-wrap-distance-right:9pt;mso-wrap-distance-bottom:0;mso-position-horizontal:absolute;mso-position-horizontal-relative:text;mso-position-vertical:absolute;mso-position-vertical-relative:text;mso-width-percent:0;mso-height-percent:0;mso-width-relative:margin;mso-height-relative:margin;v-text-anchor:middle" coordsize="208915,208915" o:gfxdata="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" path="m,l208915,r,208915l,208915,,xm26114,26114r,156687l182801,182801r,-156687l26114,26114xe" fillcolor="#4472c4 [3204]" strokecolor="#1f3763 [1604]" strokeweight="1pt">
+              <v:shape w14:anchorId="4047230C" id="Frame 36" o:spid="_x0000_s1026" style="position:absolute;margin-left:188.9pt;margin-top:9.75pt;width:16.45pt;height:16.45pt;z-index:251709440;visibility:visible;mso-wrap-style:square;mso-width-percent:0;mso-height-percent:0;mso-wrap-distance-left:9pt;mso-wrap-distance-top:0;mso-wrap-distance-right:9pt;mso-wrap-distance-bottom:0;mso-position-horizontal:absolute;mso-position-horizontal-relative:text;mso-position-vertical:absolute;mso-position-vertical-relative:text;mso-width-percent:0;mso-height-percent:0;mso-width-relative:margin;mso-height-relative:margin;v-text-anchor:middle" coordsize="208915,208915" o:gfxdata="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" path="m,l208915,r,208915l,208915,,xm26114,26114r,156687l182801,182801r,-156687l26114,26114xe" fillcolor="#4472c4 [3204]" strokecolor="#1f3763 [1604]" strokeweight="1pt">
                 <v:stroke joinstyle="miter"/>
                 <v:path arrowok="t" o:connecttype="custom" o:connectlocs="0,0;208915,0;208915,208915;0,208915;0,0;26114,26114;26114,182801;182801,182801;182801,26114;26114,26114" o:connectangles="0,0,0,0,0,0,0,0,0,0"/>
               </v:shape>
@@ -11121,7 +11121,7 @@
           </mc:Choice>
           <mc:Fallback>
             <w:pict>
-              <v:shape w14:anchorId="1B3F3DB0" id="Frame 37" o:spid="_x0000_s1026" style="position:absolute;margin-left:121.4pt;margin-top:11.7pt;width:16.45pt;height:16.45pt;z-index:251710464;visibility:visible;mso-wrap-style:square;mso-width-percent:0;mso-height-percent:0;mso-wrap-distance-left:9pt;mso-wrap-distance-top:0;mso-wrap-distance-right:9pt;mso-wrap-distance-bottom:0;mso-position-horizontal:absolute;mso-position-horizontal-relative:text;mso-position-vertical:absolute;mso-position-vertical-relative:text;mso-width-percent:0;mso-height-percent:0;mso-width-relative:margin;mso-height-relative:margin;v-text-anchor:middle" coordsize="208915,208915" o:gfxdata="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" path="m,l208915,r,208915l,208915,,xm26114,26114r,156687l182801,182801r,-156687l26114,26114xe" fillcolor="#4472c4 [3204]" strokecolor="#1f3763 [1604]" strokeweight="1pt">
+              <v:shape w14:anchorId="390D3C9B" id="Frame 37" o:spid="_x0000_s1026" style="position:absolute;margin-left:121.4pt;margin-top:11.7pt;width:16.45pt;height:16.45pt;z-index:251710464;visibility:visible;mso-wrap-style:square;mso-width-percent:0;mso-height-percent:0;mso-wrap-distance-left:9pt;mso-wrap-distance-top:0;mso-wrap-distance-right:9pt;mso-wrap-distance-bottom:0;mso-position-horizontal:absolute;mso-position-horizontal-relative:text;mso-position-vertical:absolute;mso-position-vertical-relative:text;mso-width-percent:0;mso-height-percent:0;mso-width-relative:margin;mso-height-relative:margin;v-text-anchor:middle" coordsize="208915,208915" o:gfxdata="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" path="m,l208915,r,208915l,208915,,xm26114,26114r,156687l182801,182801r,-156687l26114,26114xe" fillcolor="#4472c4 [3204]" strokecolor="#1f3763 [1604]" strokeweight="1pt">
                 <v:stroke joinstyle="miter"/>
                 <v:path arrowok="t" o:connecttype="custom" o:connectlocs="0,0;208915,0;208915,208915;0,208915;0,0;26114,26114;26114,182801;182801,182801;182801,26114;26114,26114" o:connectangles="0,0,0,0,0,0,0,0,0,0"/>
               </v:shape>
@@ -11387,7 +11387,7 @@
           </mc:Choice>
           <mc:Fallback>
             <w:pict>
-              <v:shape w14:anchorId="0D5D20F4" id="Frame 44" o:spid="_x0000_s1026" style="position:absolute;margin-left:188.9pt;margin-top:10.65pt;width:16.45pt;height:16.45pt;z-index:251712512;visibility:visible;mso-wrap-style:square;mso-width-percent:0;mso-height-percent:0;mso-wrap-distance-left:9pt;mso-wrap-distance-top:0;mso-wrap-distance-right:9pt;mso-wrap-distance-bottom:0;mso-position-horizontal:absolute;mso-position-horizontal-relative:text;mso-position-vertical:absolute;mso-position-vertical-relative:text;mso-width-percent:0;mso-height-percent:0;mso-width-relative:margin;mso-height-relative:margin;v-text-anchor:middle" coordsize="208915,208915" o:gfxdata="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" path="m,l208915,r,208915l,208915,,xm26114,26114r,156687l182801,182801r,-156687l26114,26114xe" fillcolor="#4472c4 [3204]" strokecolor="#1f3763 [1604]" strokeweight="1pt">
+              <v:shape w14:anchorId="22711F95" id="Frame 44" o:spid="_x0000_s1026" style="position:absolute;margin-left:188.9pt;margin-top:10.65pt;width:16.45pt;height:16.45pt;z-index:251712512;visibility:visible;mso-wrap-style:square;mso-width-percent:0;mso-height-percent:0;mso-wrap-distance-left:9pt;mso-wrap-distance-top:0;mso-wrap-distance-right:9pt;mso-wrap-distance-bottom:0;mso-position-horizontal:absolute;mso-position-horizontal-relative:text;mso-position-vertical:absolute;mso-position-vertical-relative:text;mso-width-percent:0;mso-height-percent:0;mso-width-relative:margin;mso-height-relative:margin;v-text-anchor:middle" coordsize="208915,208915" o:gfxdata="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" path="m,l208915,r,208915l,208915,,xm26114,26114r,156687l182801,182801r,-156687l26114,26114xe" fillcolor="#4472c4 [3204]" strokecolor="#1f3763 [1604]" strokeweight="1pt">
                 <v:stroke joinstyle="miter"/>
                 <v:path arrowok="t" o:connecttype="custom" o:connectlocs="0,0;208915,0;208915,208915;0,208915;0,0;26114,26114;26114,182801;182801,182801;182801,26114;26114,26114" o:connectangles="0,0,0,0,0,0,0,0,0,0"/>
               </v:shape>
@@ -11466,7 +11466,7 @@
           </mc:Choice>
           <mc:Fallback>
             <w:pict>
-              <v:shape w14:anchorId="4361B379" id="Frame 45" o:spid="_x0000_s1026" style="position:absolute;margin-left:121.4pt;margin-top:11.7pt;width:16.45pt;height:16.45pt;z-index:251713536;visibility:visible;mso-wrap-style:square;mso-width-percent:0;mso-height-percent:0;mso-wrap-distance-left:9pt;mso-wrap-distance-top:0;mso-wrap-distance-right:9pt;mso-wrap-distance-bottom:0;mso-position-horizontal:absolute;mso-position-horizontal-relative:text;mso-position-vertical:absolute;mso-position-vertical-relative:text;mso-width-percent:0;mso-height-percent:0;mso-width-relative:margin;mso-height-relative:margin;v-text-anchor:middle" coordsize="208915,208915" o:gfxdata="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" path="m,l208915,r,208915l,208915,,xm26114,26114r,156687l182801,182801r,-156687l26114,26114xe" fillcolor="#4472c4 [3204]" strokecolor="#1f3763 [1604]" strokeweight="1pt">
+              <v:shape w14:anchorId="46ECBB8E" id="Frame 45" o:spid="_x0000_s1026" style="position:absolute;margin-left:121.4pt;margin-top:11.7pt;width:16.45pt;height:16.45pt;z-index:251713536;visibility:visible;mso-wrap-style:square;mso-width-percent:0;mso-height-percent:0;mso-wrap-distance-left:9pt;mso-wrap-distance-top:0;mso-wrap-distance-right:9pt;mso-wrap-distance-bottom:0;mso-position-horizontal:absolute;mso-position-horizontal-relative:text;mso-position-vertical:absolute;mso-position-vertical-relative:text;mso-width-percent:0;mso-height-percent:0;mso-width-relative:margin;mso-height-relative:margin;v-text-anchor:middle" coordsize="208915,208915" o:gfxdata="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" path="m,l208915,r,208915l,208915,,xm26114,26114r,156687l182801,182801r,-156687l26114,26114xe" fillcolor="#4472c4 [3204]" strokecolor="#1f3763 [1604]" strokeweight="1pt">
                 <v:stroke joinstyle="miter"/>
                 <v:path arrowok="t" o:connecttype="custom" o:connectlocs="0,0;208915,0;208915,208915;0,208915;0,0;26114,26114;26114,182801;182801,182801;182801,26114;26114,26114" o:connectangles="0,0,0,0,0,0,0,0,0,0"/>
               </v:shape>
@@ -12332,7 +12332,7 @@
           </mc:Choice>
           <mc:Fallback>
             <w:pict>
-              <v:shape w14:anchorId="2E75AC66" id="Frame 46" o:spid="_x0000_s1026" style="position:absolute;margin-left:188.9pt;margin-top:10.65pt;width:16.45pt;height:16.45pt;z-index:251715584;visibility:visible;mso-wrap-style:square;mso-width-percent:0;mso-height-percent:0;mso-wrap-distance-left:9pt;mso-wrap-distance-top:0;mso-wrap-distance-right:9pt;mso-wrap-distance-bottom:0;mso-position-horizontal:absolute;mso-position-horizontal-relative:text;mso-position-vertical:absolute;mso-position-vertical-relative:text;mso-width-percent:0;mso-height-percent:0;mso-width-relative:margin;mso-height-relative:margin;v-text-anchor:middle" coordsize="208915,208915" o:gfxdata="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" path="m,l208915,r,208915l,208915,,xm26114,26114r,156687l182801,182801r,-156687l26114,26114xe" fillcolor="#4472c4 [3204]" strokecolor="#1f3763 [1604]" strokeweight="1pt">
+              <v:shape w14:anchorId="7C17D99A" id="Frame 46" o:spid="_x0000_s1026" style="position:absolute;margin-left:188.9pt;margin-top:10.65pt;width:16.45pt;height:16.45pt;z-index:251715584;visibility:visible;mso-wrap-style:square;mso-width-percent:0;mso-height-percent:0;mso-wrap-distance-left:9pt;mso-wrap-distance-top:0;mso-wrap-distance-right:9pt;mso-wrap-distance-bottom:0;mso-position-horizontal:absolute;mso-position-horizontal-relative:text;mso-position-vertical:absolute;mso-position-vertical-relative:text;mso-width-percent:0;mso-height-percent:0;mso-width-relative:margin;mso-height-relative:margin;v-text-anchor:middle" coordsize="208915,208915" o:gfxdata="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" path="m,l208915,r,208915l,208915,,xm26114,26114r,156687l182801,182801r,-156687l26114,26114xe" fillcolor="#4472c4 [3204]" strokecolor="#1f3763 [1604]" strokeweight="1pt">
                 <v:stroke joinstyle="miter"/>
                 <v:path arrowok="t" o:connecttype="custom" o:connectlocs="0,0;208915,0;208915,208915;0,208915;0,0;26114,26114;26114,182801;182801,182801;182801,26114;26114,26114" o:connectangles="0,0,0,0,0,0,0,0,0,0"/>
               </v:shape>
@@ -12411,7 +12411,7 @@
           </mc:Choice>
           <mc:Fallback>
             <w:pict>
-              <v:shape w14:anchorId="14002A84" id="Frame 47" o:spid="_x0000_s1026" style="position:absolute;margin-left:121.4pt;margin-top:11.7pt;width:16.45pt;height:16.45pt;z-index:251716608;visibility:visible;mso-wrap-style:square;mso-width-percent:0;mso-height-percent:0;mso-wrap-distance-left:9pt;mso-wrap-distance-top:0;mso-wrap-distance-right:9pt;mso-wrap-distance-bottom:0;mso-position-horizontal:absolute;mso-position-horizontal-relative:text;mso-position-vertical:absolute;mso-position-vertical-relative:text;mso-width-percent:0;mso-height-percent:0;mso-width-relative:margin;mso-height-relative:margin;v-text-anchor:middle" coordsize="208915,208915" o:gfxdata="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" path="m,l208915,r,208915l,208915,,xm26114,26114r,156687l182801,182801r,-156687l26114,26114xe" fillcolor="#4472c4 [3204]" strokecolor="#1f3763 [1604]" strokeweight="1pt">
+              <v:shape w14:anchorId="05A917B4" id="Frame 47" o:spid="_x0000_s1026" style="position:absolute;margin-left:121.4pt;margin-top:11.7pt;width:16.45pt;height:16.45pt;z-index:251716608;visibility:visible;mso-wrap-style:square;mso-width-percent:0;mso-height-percent:0;mso-wrap-distance-left:9pt;mso-wrap-distance-top:0;mso-wrap-distance-right:9pt;mso-wrap-distance-bottom:0;mso-position-horizontal:absolute;mso-position-horizontal-relative:text;mso-position-vertical:absolute;mso-position-vertical-relative:text;mso-width-percent:0;mso-height-percent:0;mso-width-relative:margin;mso-height-relative:margin;v-text-anchor:middle" coordsize="208915,208915" o:gfxdata="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" path="m,l208915,r,208915l,208915,,xm26114,26114r,156687l182801,182801r,-156687l26114,26114xe" fillcolor="#4472c4 [3204]" strokecolor="#1f3763 [1604]" strokeweight="1pt">
                 <v:stroke joinstyle="miter"/>
                 <v:path arrowok="t" o:connecttype="custom" o:connectlocs="0,0;208915,0;208915,208915;0,208915;0,0;26114,26114;26114,182801;182801,182801;182801,26114;26114,26114" o:connectangles="0,0,0,0,0,0,0,0,0,0"/>
               </v:shape>
@@ -12656,7 +12656,7 @@
           </mc:Choice>
           <mc:Fallback>
             <w:pict>
-              <v:shape w14:anchorId="5EE62AB2" id="Frame 48" o:spid="_x0000_s1026" style="position:absolute;margin-left:188.9pt;margin-top:10.6pt;width:16.45pt;height:16.45pt;z-index:251718656;visibility:visible;mso-wrap-style:square;mso-width-percent:0;mso-height-percent:0;mso-wrap-distance-left:9pt;mso-wrap-distance-top:0;mso-wrap-distance-right:9pt;mso-wrap-distance-bottom:0;mso-position-horizontal:absolute;mso-position-horizontal-relative:text;mso-position-vertical:absolute;mso-position-vertical-relative:text;mso-width-percent:0;mso-height-percent:0;mso-width-relative:margin;mso-height-relative:margin;v-text-anchor:middle" coordsize="208915,208915" o:gfxdata="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" path="m,l208915,r,208915l,208915,,xm26114,26114r,156687l182801,182801r,-156687l26114,26114xe" fillcolor="#4472c4 [3204]" strokecolor="#1f3763 [1604]" strokeweight="1pt">
+              <v:shape w14:anchorId="797B7342" id="Frame 48" o:spid="_x0000_s1026" style="position:absolute;margin-left:188.9pt;margin-top:10.6pt;width:16.45pt;height:16.45pt;z-index:251718656;visibility:visible;mso-wrap-style:square;mso-width-percent:0;mso-height-percent:0;mso-wrap-distance-left:9pt;mso-wrap-distance-top:0;mso-wrap-distance-right:9pt;mso-wrap-distance-bottom:0;mso-position-horizontal:absolute;mso-position-horizontal-relative:text;mso-position-vertical:absolute;mso-position-vertical-relative:text;mso-width-percent:0;mso-height-percent:0;mso-width-relative:margin;mso-height-relative:margin;v-text-anchor:middle" coordsize="208915,208915" o:gfxdata="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" path="m,l208915,r,208915l,208915,,xm26114,26114r,156687l182801,182801r,-156687l26114,26114xe" fillcolor="#4472c4 [3204]" strokecolor="#1f3763 [1604]" strokeweight="1pt">
                 <v:stroke joinstyle="miter"/>
                 <v:path arrowok="t" o:connecttype="custom" o:connectlocs="0,0;208915,0;208915,208915;0,208915;0,0;26114,26114;26114,182801;182801,182801;182801,26114;26114,26114" o:connectangles="0,0,0,0,0,0,0,0,0,0"/>
               </v:shape>
@@ -12735,7 +12735,7 @@
           </mc:Choice>
           <mc:Fallback>
             <w:pict>
-              <v:shape w14:anchorId="66684DC9" id="Frame 49" o:spid="_x0000_s1026" style="position:absolute;margin-left:121.4pt;margin-top:11.7pt;width:16.45pt;height:16.45pt;z-index:251719680;visibility:visible;mso-wrap-style:square;mso-width-percent:0;mso-height-percent:0;mso-wrap-distance-left:9pt;mso-wrap-distance-top:0;mso-wrap-distance-right:9pt;mso-wrap-distance-bottom:0;mso-position-horizontal:absolute;mso-position-horizontal-relative:text;mso-position-vertical:absolute;mso-position-vertical-relative:text;mso-width-percent:0;mso-height-percent:0;mso-width-relative:margin;mso-height-relative:margin;v-text-anchor:middle" coordsize="208915,208915" o:gfxdata="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" path="m,l208915,r,208915l,208915,,xm26114,26114r,156687l182801,182801r,-156687l26114,26114xe" fillcolor="#4472c4 [3204]" strokecolor="#1f3763 [1604]" strokeweight="1pt">
+              <v:shape w14:anchorId="71DADD63" id="Frame 49" o:spid="_x0000_s1026" style="position:absolute;margin-left:121.4pt;margin-top:11.7pt;width:16.45pt;height:16.45pt;z-index:251719680;visibility:visible;mso-wrap-style:square;mso-width-percent:0;mso-height-percent:0;mso-wrap-distance-left:9pt;mso-wrap-distance-top:0;mso-wrap-distance-right:9pt;mso-wrap-distance-bottom:0;mso-position-horizontal:absolute;mso-position-horizontal-relative:text;mso-position-vertical:absolute;mso-position-vertical-relative:text;mso-width-percent:0;mso-height-percent:0;mso-width-relative:margin;mso-height-relative:margin;v-text-anchor:middle" coordsize="208915,208915" o:gfxdata="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" path="m,l208915,r,208915l,208915,,xm26114,26114r,156687l182801,182801r,-156687l26114,26114xe" fillcolor="#4472c4 [3204]" strokecolor="#1f3763 [1604]" strokeweight="1pt">
                 <v:stroke joinstyle="miter"/>
                 <v:path arrowok="t" o:connecttype="custom" o:connectlocs="0,0;208915,0;208915,208915;0,208915;0,0;26114,26114;26114,182801;182801,182801;182801,26114;26114,26114" o:connectangles="0,0,0,0,0,0,0,0,0,0"/>
               </v:shape>
@@ -13215,7 +13215,7 @@
           </mc:Choice>
           <mc:Fallback>
             <w:pict>
-              <v:shape w14:anchorId="14F81640" id="Frame 50" o:spid="_x0000_s1026" style="position:absolute;margin-left:188.9pt;margin-top:10.65pt;width:16.45pt;height:16.45pt;z-index:251721728;visibility:visible;mso-wrap-style:square;mso-width-percent:0;mso-height-percent:0;mso-wrap-distance-left:9pt;mso-wrap-distance-top:0;mso-wrap-distance-right:9pt;mso-wrap-distance-bottom:0;mso-position-horizontal:absolute;mso-position-horizontal-relative:text;mso-position-vertical:absolute;mso-position-vertical-relative:text;mso-width-percent:0;mso-height-percent:0;mso-width-relative:margin;mso-height-relative:margin;v-text-anchor:middle" coordsize="208915,208915" o:gfxdata="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" path="m,l208915,r,208915l,208915,,xm26114,26114r,156687l182801,182801r,-156687l26114,26114xe" fillcolor="#4472c4 [3204]" strokecolor="#1f3763 [1604]" strokeweight="1pt">
+              <v:shape w14:anchorId="454EE7FE" id="Frame 50" o:spid="_x0000_s1026" style="position:absolute;margin-left:188.9pt;margin-top:10.65pt;width:16.45pt;height:16.45pt;z-index:251721728;visibility:visible;mso-wrap-style:square;mso-width-percent:0;mso-height-percent:0;mso-wrap-distance-left:9pt;mso-wrap-distance-top:0;mso-wrap-distance-right:9pt;mso-wrap-distance-bottom:0;mso-position-horizontal:absolute;mso-position-horizontal-relative:text;mso-position-vertical:absolute;mso-position-vertical-relative:text;mso-width-percent:0;mso-height-percent:0;mso-width-relative:margin;mso-height-relative:margin;v-text-anchor:middle" coordsize="208915,208915" o:gfxdata="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" path="m,l208915,r,208915l,208915,,xm26114,26114r,156687l182801,182801r,-156687l26114,26114xe" fillcolor="#4472c4 [3204]" strokecolor="#1f3763 [1604]" strokeweight="1pt">
                 <v:stroke joinstyle="miter"/>
                 <v:path arrowok="t" o:connecttype="custom" o:connectlocs="0,0;208915,0;208915,208915;0,208915;0,0;26114,26114;26114,182801;182801,182801;182801,26114;26114,26114" o:connectangles="0,0,0,0,0,0,0,0,0,0"/>
               </v:shape>
@@ -13294,7 +13294,7 @@
           </mc:Choice>
           <mc:Fallback>
             <w:pict>
-              <v:shape w14:anchorId="00C17B83" id="Frame 51" o:spid="_x0000_s1026" style="position:absolute;margin-left:121.4pt;margin-top:11.7pt;width:16.45pt;height:16.45pt;z-index:251722752;visibility:visible;mso-wrap-style:square;mso-width-percent:0;mso-height-percent:0;mso-wrap-distance-left:9pt;mso-wrap-distance-top:0;mso-wrap-distance-right:9pt;mso-wrap-distance-bottom:0;mso-position-horizontal:absolute;mso-position-horizontal-relative:text;mso-position-vertical:absolute;mso-position-vertical-relative:text;mso-width-percent:0;mso-height-percent:0;mso-width-relative:margin;mso-height-relative:margin;v-text-anchor:middle" coordsize="208915,208915" o:gfxdata="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" path="m,l208915,r,208915l,208915,,xm26114,26114r,156687l182801,182801r,-156687l26114,26114xe" fillcolor="#4472c4 [3204]" strokecolor="#1f3763 [1604]" strokeweight="1pt">
+              <v:shape w14:anchorId="4D1E706D" id="Frame 51" o:spid="_x0000_s1026" style="position:absolute;margin-left:121.4pt;margin-top:11.7pt;width:16.45pt;height:16.45pt;z-index:251722752;visibility:visible;mso-wrap-style:square;mso-width-percent:0;mso-height-percent:0;mso-wrap-distance-left:9pt;mso-wrap-distance-top:0;mso-wrap-distance-right:9pt;mso-wrap-distance-bottom:0;mso-position-horizontal:absolute;mso-position-horizontal-relative:text;mso-position-vertical:absolute;mso-position-vertical-relative:text;mso-width-percent:0;mso-height-percent:0;mso-width-relative:margin;mso-height-relative:margin;v-text-anchor:middle" coordsize="208915,208915" o:gfxdata="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" path="m,l208915,r,208915l,208915,,xm26114,26114r,156687l182801,182801r,-156687l26114,26114xe" fillcolor="#4472c4 [3204]" strokecolor="#1f3763 [1604]" strokeweight="1pt">
                 <v:stroke joinstyle="miter"/>
                 <v:path arrowok="t" o:connecttype="custom" o:connectlocs="0,0;208915,0;208915,208915;0,208915;0,0;26114,26114;26114,182801;182801,182801;182801,26114;26114,26114" o:connectangles="0,0,0,0,0,0,0,0,0,0"/>
               </v:shape>
@@ -14365,7 +14365,7 @@
           </mc:Choice>
           <mc:Fallback>
             <w:pict>
-              <v:shape w14:anchorId="73F29BC1" id="Frame 52" o:spid="_x0000_s1026" style="position:absolute;margin-left:188.9pt;margin-top:12.3pt;width:16.45pt;height:16.45pt;z-index:251724800;visibility:visible;mso-wrap-style:square;mso-width-percent:0;mso-height-percent:0;mso-wrap-distance-left:9pt;mso-wrap-distance-top:0;mso-wrap-distance-right:9pt;mso-wrap-distance-bottom:0;mso-position-horizontal:absolute;mso-position-horizontal-relative:text;mso-position-vertical:absolute;mso-position-vertical-relative:text;mso-width-percent:0;mso-height-percent:0;mso-width-relative:margin;mso-height-relative:margin;v-text-anchor:middle" coordsize="208915,208915" o:gfxdata="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" path="m,l208915,r,208915l,208915,,xm26114,26114r,156687l182801,182801r,-156687l26114,26114xe" fillcolor="#4472c4 [3204]" strokecolor="#1f3763 [1604]" strokeweight="1pt">
+              <v:shape w14:anchorId="303B0668" id="Frame 52" o:spid="_x0000_s1026" style="position:absolute;margin-left:188.9pt;margin-top:12.3pt;width:16.45pt;height:16.45pt;z-index:251724800;visibility:visible;mso-wrap-style:square;mso-width-percent:0;mso-height-percent:0;mso-wrap-distance-left:9pt;mso-wrap-distance-top:0;mso-wrap-distance-right:9pt;mso-wrap-distance-bottom:0;mso-position-horizontal:absolute;mso-position-horizontal-relative:text;mso-position-vertical:absolute;mso-position-vertical-relative:text;mso-width-percent:0;mso-height-percent:0;mso-width-relative:margin;mso-height-relative:margin;v-text-anchor:middle" coordsize="208915,208915" o:gfxdata="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" path="m,l208915,r,208915l,208915,,xm26114,26114r,156687l182801,182801r,-156687l26114,26114xe" fillcolor="#4472c4 [3204]" strokecolor="#1f3763 [1604]" strokeweight="1pt">
                 <v:stroke joinstyle="miter"/>
                 <v:path arrowok="t" o:connecttype="custom" o:connectlocs="0,0;208915,0;208915,208915;0,208915;0,0;26114,26114;26114,182801;182801,182801;182801,26114;26114,26114" o:connectangles="0,0,0,0,0,0,0,0,0,0"/>
               </v:shape>
@@ -14444,7 +14444,7 @@
           </mc:Choice>
           <mc:Fallback>
             <w:pict>
-              <v:shape w14:anchorId="5EE46343" id="Frame 53" o:spid="_x0000_s1026" style="position:absolute;margin-left:121.4pt;margin-top:11.7pt;width:16.45pt;height:16.45pt;z-index:251725824;visibility:visible;mso-wrap-style:square;mso-width-percent:0;mso-height-percent:0;mso-wrap-distance-left:9pt;mso-wrap-distance-top:0;mso-wrap-distance-right:9pt;mso-wrap-distance-bottom:0;mso-position-horizontal:absolute;mso-position-horizontal-relative:text;mso-position-vertical:absolute;mso-position-vertical-relative:text;mso-width-percent:0;mso-height-percent:0;mso-width-relative:margin;mso-height-relative:margin;v-text-anchor:middle" coordsize="208915,208915" o:gfxdata="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" path="m,l208915,r,208915l,208915,,xm26114,26114r,156687l182801,182801r,-156687l26114,26114xe" fillcolor="#4472c4 [3204]" strokecolor="#1f3763 [1604]" strokeweight="1pt">
+              <v:shape w14:anchorId="10499C9D" id="Frame 53" o:spid="_x0000_s1026" style="position:absolute;margin-left:121.4pt;margin-top:11.7pt;width:16.45pt;height:16.45pt;z-index:251725824;visibility:visible;mso-wrap-style:square;mso-width-percent:0;mso-height-percent:0;mso-wrap-distance-left:9pt;mso-wrap-distance-top:0;mso-wrap-distance-right:9pt;mso-wrap-distance-bottom:0;mso-position-horizontal:absolute;mso-position-horizontal-relative:text;mso-position-vertical:absolute;mso-position-vertical-relative:text;mso-width-percent:0;mso-height-percent:0;mso-width-relative:margin;mso-height-relative:margin;v-text-anchor:middle" coordsize="208915,208915" o:gfxdata="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" path="m,l208915,r,208915l,208915,,xm26114,26114r,156687l182801,182801r,-156687l26114,26114xe" fillcolor="#4472c4 [3204]" strokecolor="#1f3763 [1604]" strokeweight="1pt">
                 <v:stroke joinstyle="miter"/>
                 <v:path arrowok="t" o:connecttype="custom" o:connectlocs="0,0;208915,0;208915,208915;0,208915;0,0;26114,26114;26114,182801;182801,182801;182801,26114;26114,26114" o:connectangles="0,0,0,0,0,0,0,0,0,0"/>
               </v:shape>
@@ -14662,7 +14662,7 @@
           </mc:Choice>
           <mc:Fallback>
             <w:pict>
-              <v:shape w14:anchorId="0A41554D" id="Frame 56" o:spid="_x0000_s1026" style="position:absolute;margin-left:188.9pt;margin-top:13.1pt;width:16.45pt;height:16.45pt;z-index:251727872;visibility:visible;mso-wrap-style:square;mso-width-percent:0;mso-height-percent:0;mso-wrap-distance-left:9pt;mso-wrap-distance-top:0;mso-wrap-distance-right:9pt;mso-wrap-distance-bottom:0;mso-position-horizontal:absolute;mso-position-horizontal-relative:text;mso-position-vertical:absolute;mso-position-vertical-relative:text;mso-width-percent:0;mso-height-percent:0;mso-width-relative:margin;mso-height-relative:margin;v-text-anchor:middle" coordsize="208915,208915" o:gfxdata="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" path="m,l208915,r,208915l,208915,,xm26114,26114r,156687l182801,182801r,-156687l26114,26114xe" fillcolor="#4472c4 [3204]" strokecolor="#1f3763 [1604]" strokeweight="1pt">
+              <v:shape w14:anchorId="4E706359" id="Frame 56" o:spid="_x0000_s1026" style="position:absolute;margin-left:188.9pt;margin-top:13.1pt;width:16.45pt;height:16.45pt;z-index:251727872;visibility:visible;mso-wrap-style:square;mso-width-percent:0;mso-height-percent:0;mso-wrap-distance-left:9pt;mso-wrap-distance-top:0;mso-wrap-distance-right:9pt;mso-wrap-distance-bottom:0;mso-position-horizontal:absolute;mso-position-horizontal-relative:text;mso-position-vertical:absolute;mso-position-vertical-relative:text;mso-width-percent:0;mso-height-percent:0;mso-width-relative:margin;mso-height-relative:margin;v-text-anchor:middle" coordsize="208915,208915" o:gfxdata="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" path="m,l208915,r,208915l,208915,,xm26114,26114r,156687l182801,182801r,-156687l26114,26114xe" fillcolor="#4472c4 [3204]" strokecolor="#1f3763 [1604]" strokeweight="1pt">
                 <v:stroke joinstyle="miter"/>
                 <v:path arrowok="t" o:connecttype="custom" o:connectlocs="0,0;208915,0;208915,208915;0,208915;0,0;26114,26114;26114,182801;182801,182801;182801,26114;26114,26114" o:connectangles="0,0,0,0,0,0,0,0,0,0"/>
               </v:shape>
@@ -14741,7 +14741,7 @@
           </mc:Choice>
           <mc:Fallback>
             <w:pict>
-              <v:shape w14:anchorId="0B2EBF70" id="Frame 57" o:spid="_x0000_s1026" style="position:absolute;margin-left:121.4pt;margin-top:13.3pt;width:16.45pt;height:16.45pt;z-index:251728896;visibility:visible;mso-wrap-style:square;mso-width-percent:0;mso-height-percent:0;mso-wrap-distance-left:9pt;mso-wrap-distance-top:0;mso-wrap-distance-right:9pt;mso-wrap-distance-bottom:0;mso-position-horizontal:absolute;mso-position-horizontal-relative:text;mso-position-vertical:absolute;mso-position-vertical-relative:text;mso-width-percent:0;mso-height-percent:0;mso-width-relative:margin;mso-height-relative:margin;v-text-anchor:middle" coordsize="208915,208915" o:gfxdata="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" path="m,l208915,r,208915l,208915,,xm26114,26114r,156687l182801,182801r,-156687l26114,26114xe" fillcolor="#4472c4 [3204]" strokecolor="#1f3763 [1604]" strokeweight="1pt">
+              <v:shape w14:anchorId="106300A8" id="Frame 57" o:spid="_x0000_s1026" style="position:absolute;margin-left:121.4pt;margin-top:13.3pt;width:16.45pt;height:16.45pt;z-index:251728896;visibility:visible;mso-wrap-style:square;mso-width-percent:0;mso-height-percent:0;mso-wrap-distance-left:9pt;mso-wrap-distance-top:0;mso-wrap-distance-right:9pt;mso-wrap-distance-bottom:0;mso-position-horizontal:absolute;mso-position-horizontal-relative:text;mso-position-vertical:absolute;mso-position-vertical-relative:text;mso-width-percent:0;mso-height-percent:0;mso-width-relative:margin;mso-height-relative:margin;v-text-anchor:middle" coordsize="208915,208915" o:gfxdata="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" path="m,l208915,r,208915l,208915,,xm26114,26114r,156687l182801,182801r,-156687l26114,26114xe" fillcolor="#4472c4 [3204]" strokecolor="#1f3763 [1604]" strokeweight="1pt">
                 <v:stroke joinstyle="miter"/>
                 <v:path arrowok="t" o:connecttype="custom" o:connectlocs="0,0;208915,0;208915,208915;0,208915;0,0;26114,26114;26114,182801;182801,182801;182801,26114;26114,26114" o:connectangles="0,0,0,0,0,0,0,0,0,0"/>
               </v:shape>
@@ -14851,22 +14851,737 @@
       <w:pPr>
         <w:rPr>
           <w:rFonts w:ascii="Times New Roman" w:hAnsi="Times New Roman" w:cs="Times New Roman"/>
-          <w:lang w:val="en-US"/>
-        </w:rPr>
-      </w:pPr>
-    </w:p>
-    <w:p>
-      <w:pPr>
-        <w:rPr>
-          <w:rFonts w:ascii="Times New Roman" w:hAnsi="Times New Roman" w:cs="Times New Roman"/>
-          <w:lang w:val="en-US"/>
-        </w:rPr>
-      </w:pPr>
-      <w:r>
-        <w:rPr>
-          <w:rFonts w:ascii="Times New Roman" w:hAnsi="Times New Roman" w:cs="Times New Roman"/>
-          <w:lang w:val="en-US"/>
-        </w:rPr>
+          <w:b/>
+          <w:bCs/>
+          <w:lang w:val="en-US"/>
+        </w:rPr>
+      </w:pPr>
+      <w:r>
+        <w:rPr>
+          <w:rFonts w:ascii="Times New Roman" w:hAnsi="Times New Roman" w:cs="Times New Roman"/>
+          <w:b/>
+          <w:bCs/>
+          <w:lang w:val="en-US"/>
+        </w:rPr>
+        <w:t>Delete Bank Account</w:t>
+      </w:r>
+    </w:p>
+    <w:p>
+      <w:pPr>
+        <w:rPr>
+          <w:rFonts w:ascii="Times New Roman" w:hAnsi="Times New Roman" w:cs="Times New Roman"/>
+          <w:lang w:val="en-US"/>
+        </w:rPr>
+      </w:pPr>
+    </w:p>
+    <w:p>
+      <w:pPr>
+        <w:rPr>
+          <w:rFonts w:ascii="Times New Roman" w:eastAsia="Times New Roman" w:hAnsi="Times New Roman" w:cs="Times New Roman"/>
+          <w:lang w:eastAsia="en-GB"/>
+        </w:rPr>
+      </w:pPr>
+      <w:r>
+        <w:rPr>
+          <w:rFonts w:ascii="Times New Roman" w:eastAsia="Times New Roman" w:hAnsi="Times New Roman" w:cs="Times New Roman"/>
+          <w:lang w:val="en-US" w:eastAsia="en-GB"/>
+        </w:rPr>
+        <w:t>This page is only visible to “</w:t>
+      </w:r>
+      <w:r>
+        <w:rPr>
+          <w:rFonts w:ascii="Times New Roman" w:eastAsia="Times New Roman" w:hAnsi="Times New Roman" w:cs="Times New Roman"/>
+          <w:lang w:val="en-US" w:eastAsia="en-GB"/>
+        </w:rPr>
+        <w:t>Admin</w:t>
+      </w:r>
+      <w:r>
+        <w:rPr>
+          <w:rFonts w:ascii="Times New Roman" w:eastAsia="Times New Roman" w:hAnsi="Times New Roman" w:cs="Times New Roman"/>
+          <w:lang w:val="en-US" w:eastAsia="en-GB"/>
+        </w:rPr>
+        <w:t>” users</w:t>
+      </w:r>
+      <w:r>
+        <w:rPr>
+          <w:rFonts w:ascii="Times New Roman" w:eastAsia="Times New Roman" w:hAnsi="Times New Roman" w:cs="Times New Roman"/>
+          <w:lang w:eastAsia="en-GB"/>
+        </w:rPr>
+        <w:br/>
+      </w:r>
+    </w:p>
+    <w:p>
+      <w:pPr>
+        <w:rPr>
+          <w:rFonts w:ascii="Times New Roman" w:eastAsia="Times New Roman" w:hAnsi="Times New Roman" w:cs="Times New Roman"/>
+          <w:lang w:val="en-US" w:eastAsia="en-GB"/>
+        </w:rPr>
+      </w:pPr>
+      <w:r>
+        <w:rPr>
+          <w:rFonts w:ascii="Times New Roman" w:eastAsia="Times New Roman" w:hAnsi="Times New Roman" w:cs="Times New Roman"/>
+          <w:lang w:val="en-US" w:eastAsia="en-GB"/>
+        </w:rPr>
+        <w:t>Preconditions</w:t>
+      </w:r>
+    </w:p>
+    <w:p>
+      <w:pPr>
+        <w:rPr>
+          <w:rFonts w:ascii="Times New Roman" w:eastAsia="Times New Roman" w:hAnsi="Times New Roman" w:cs="Times New Roman"/>
+          <w:lang w:val="en-US" w:eastAsia="en-GB"/>
+        </w:rPr>
+      </w:pPr>
+      <w:r>
+        <w:rPr>
+          <w:rFonts w:ascii="Times New Roman" w:eastAsia="Times New Roman" w:hAnsi="Times New Roman" w:cs="Times New Roman"/>
+          <w:lang w:eastAsia="en-GB"/>
+        </w:rPr>
+        <w:t xml:space="preserve">Please create the following </w:t>
+      </w:r>
+      <w:r>
+        <w:rPr>
+          <w:rFonts w:ascii="Times New Roman" w:eastAsia="Times New Roman" w:hAnsi="Times New Roman" w:cs="Times New Roman"/>
+          <w:lang w:val="en-US" w:eastAsia="en-GB"/>
+        </w:rPr>
+        <w:t>Bank Account</w:t>
+      </w:r>
+    </w:p>
+    <w:p>
+      <w:pPr>
+        <w:rPr>
+          <w:rFonts w:ascii="Times New Roman" w:hAnsi="Times New Roman" w:cs="Times New Roman"/>
+          <w:lang w:val="en-US"/>
+        </w:rPr>
+      </w:pPr>
+      <w:r>
+        <w:rPr>
+          <w:rFonts w:ascii="Times New Roman" w:eastAsia="Times New Roman" w:hAnsi="Times New Roman" w:cs="Times New Roman"/>
+          <w:lang w:eastAsia="en-GB"/>
+        </w:rPr>
+        <w:br/>
+      </w:r>
+      <w:r>
+        <w:rPr>
+          <w:rFonts w:ascii="Times New Roman" w:hAnsi="Times New Roman" w:cs="Times New Roman"/>
+          <w:lang w:val="en-US"/>
+        </w:rPr>
+        <w:t>Field</w:t>
+      </w:r>
+      <w:r>
+        <w:rPr>
+          <w:rFonts w:ascii="Times New Roman" w:hAnsi="Times New Roman" w:cs="Times New Roman"/>
+          <w:lang w:val="en-US"/>
+        </w:rPr>
+        <w:tab/>
+      </w:r>
+      <w:r>
+        <w:rPr>
+          <w:rFonts w:ascii="Times New Roman" w:hAnsi="Times New Roman" w:cs="Times New Roman"/>
+          <w:lang w:val="en-US"/>
+        </w:rPr>
+        <w:tab/>
+      </w:r>
+      <w:r>
+        <w:rPr>
+          <w:rFonts w:ascii="Times New Roman" w:hAnsi="Times New Roman" w:cs="Times New Roman"/>
+          <w:lang w:val="en-US"/>
+        </w:rPr>
+        <w:tab/>
+      </w:r>
+      <w:r>
+        <w:rPr>
+          <w:rFonts w:ascii="Times New Roman" w:hAnsi="Times New Roman" w:cs="Times New Roman"/>
+          <w:lang w:val="en-US"/>
+        </w:rPr>
+        <w:tab/>
+      </w:r>
+      <w:r>
+        <w:rPr>
+          <w:rFonts w:ascii="Times New Roman" w:hAnsi="Times New Roman" w:cs="Times New Roman"/>
+          <w:lang w:val="en-US"/>
+        </w:rPr>
+        <w:tab/>
+        <w:t>Value</w:t>
+      </w:r>
+    </w:p>
+    <w:p>
+      <w:pPr>
+        <w:rPr>
+          <w:rFonts w:ascii="Times New Roman" w:hAnsi="Times New Roman" w:cs="Times New Roman"/>
+          <w:lang w:val="en-US"/>
+        </w:rPr>
+      </w:pPr>
+      <w:r>
+        <w:rPr>
+          <w:rFonts w:ascii="Times New Roman" w:hAnsi="Times New Roman" w:cs="Times New Roman"/>
+          <w:lang w:val="en-US"/>
+        </w:rPr>
+        <w:t>Collection Center</w:t>
+      </w:r>
+      <w:r>
+        <w:rPr>
+          <w:rFonts w:ascii="Times New Roman" w:hAnsi="Times New Roman" w:cs="Times New Roman"/>
+          <w:lang w:val="en-US"/>
+        </w:rPr>
+        <w:tab/>
+      </w:r>
+      <w:r>
+        <w:rPr>
+          <w:rFonts w:ascii="Times New Roman" w:hAnsi="Times New Roman" w:cs="Times New Roman"/>
+          <w:lang w:val="en-US"/>
+        </w:rPr>
+        <w:tab/>
+      </w:r>
+      <w:r>
+        <w:rPr>
+          <w:rFonts w:ascii="Times New Roman" w:hAnsi="Times New Roman" w:cs="Times New Roman"/>
+          <w:lang w:val="en-US"/>
+        </w:rPr>
+        <w:tab/>
+      </w:r>
+      <w:proofErr w:type="spellStart"/>
+      <w:r>
+        <w:rPr>
+          <w:rFonts w:ascii="Times New Roman" w:hAnsi="Times New Roman" w:cs="Times New Roman"/>
+          <w:lang w:val="en-US"/>
+        </w:rPr>
+        <w:t>Ampara</w:t>
+      </w:r>
+      <w:r>
+        <w:rPr>
+          <w:rFonts w:ascii="Times New Roman" w:hAnsi="Times New Roman" w:cs="Times New Roman"/>
+          <w:lang w:val="en-US"/>
+        </w:rPr>
+        <w:t>_delete</w:t>
+      </w:r>
+      <w:proofErr w:type="spellEnd"/>
+    </w:p>
+    <w:p>
+      <w:pPr>
+        <w:rPr>
+          <w:rFonts w:ascii="Times New Roman" w:hAnsi="Times New Roman" w:cs="Times New Roman"/>
+          <w:lang w:val="en-US"/>
+        </w:rPr>
+      </w:pPr>
+      <w:r>
+        <w:rPr>
+          <w:rFonts w:ascii="Times New Roman" w:hAnsi="Times New Roman" w:cs="Times New Roman"/>
+          <w:lang w:val="en-US"/>
+        </w:rPr>
+        <w:t>Account Number</w:t>
+      </w:r>
+      <w:r>
+        <w:rPr>
+          <w:rFonts w:ascii="Times New Roman" w:hAnsi="Times New Roman" w:cs="Times New Roman"/>
+          <w:lang w:val="en-US"/>
+        </w:rPr>
+        <w:tab/>
+      </w:r>
+      <w:r>
+        <w:rPr>
+          <w:rFonts w:ascii="Times New Roman" w:hAnsi="Times New Roman" w:cs="Times New Roman"/>
+          <w:lang w:val="en-US"/>
+        </w:rPr>
+        <w:tab/>
+      </w:r>
+      <w:r>
+        <w:rPr>
+          <w:rFonts w:ascii="Times New Roman" w:hAnsi="Times New Roman" w:cs="Times New Roman"/>
+          <w:lang w:val="en-US"/>
+        </w:rPr>
+        <w:tab/>
+        <w:t>0094A0-8+887_893</w:t>
+      </w:r>
+    </w:p>
+    <w:p>
+      <w:pPr>
+        <w:rPr>
+          <w:rFonts w:ascii="Times New Roman" w:hAnsi="Times New Roman" w:cs="Times New Roman"/>
+          <w:lang w:val="en-US"/>
+        </w:rPr>
+      </w:pPr>
+      <w:r>
+        <w:rPr>
+          <w:rFonts w:ascii="Times New Roman" w:hAnsi="Times New Roman" w:cs="Times New Roman"/>
+          <w:lang w:val="en-US"/>
+        </w:rPr>
+        <w:t>Account Name</w:t>
+      </w:r>
+      <w:r>
+        <w:rPr>
+          <w:rFonts w:ascii="Times New Roman" w:hAnsi="Times New Roman" w:cs="Times New Roman"/>
+          <w:lang w:val="en-US"/>
+        </w:rPr>
+        <w:tab/>
+      </w:r>
+      <w:r>
+        <w:rPr>
+          <w:rFonts w:ascii="Times New Roman" w:hAnsi="Times New Roman" w:cs="Times New Roman"/>
+          <w:lang w:val="en-US"/>
+        </w:rPr>
+        <w:tab/>
+      </w:r>
+      <w:r>
+        <w:rPr>
+          <w:rFonts w:ascii="Times New Roman" w:hAnsi="Times New Roman" w:cs="Times New Roman"/>
+          <w:lang w:val="en-US"/>
+        </w:rPr>
+        <w:tab/>
+        <w:t>Amp Account</w:t>
+      </w:r>
+    </w:p>
+    <w:p>
+      <w:pPr>
+        <w:rPr>
+          <w:rFonts w:ascii="Times New Roman" w:hAnsi="Times New Roman" w:cs="Times New Roman"/>
+          <w:lang w:val="en-US"/>
+        </w:rPr>
+      </w:pPr>
+      <w:r>
+        <w:rPr>
+          <w:rFonts w:ascii="Times New Roman" w:hAnsi="Times New Roman" w:cs="Times New Roman"/>
+          <w:lang w:val="en-US"/>
+        </w:rPr>
+        <w:t>Bank/Branch</w:t>
+      </w:r>
+      <w:r>
+        <w:rPr>
+          <w:rFonts w:ascii="Times New Roman" w:hAnsi="Times New Roman" w:cs="Times New Roman"/>
+          <w:lang w:val="en-US"/>
+        </w:rPr>
+        <w:tab/>
+      </w:r>
+      <w:r>
+        <w:rPr>
+          <w:rFonts w:ascii="Times New Roman" w:hAnsi="Times New Roman" w:cs="Times New Roman"/>
+          <w:lang w:val="en-US"/>
+        </w:rPr>
+        <w:tab/>
+      </w:r>
+      <w:r>
+        <w:rPr>
+          <w:rFonts w:ascii="Times New Roman" w:hAnsi="Times New Roman" w:cs="Times New Roman"/>
+          <w:lang w:val="en-US"/>
+        </w:rPr>
+        <w:tab/>
+      </w:r>
+      <w:r>
+        <w:rPr>
+          <w:rFonts w:ascii="Times New Roman" w:hAnsi="Times New Roman" w:cs="Times New Roman"/>
+          <w:lang w:val="en-US"/>
+        </w:rPr>
+        <w:tab/>
+        <w:t>ABC Bank</w:t>
+      </w:r>
+    </w:p>
+    <w:p>
+      <w:pPr>
+        <w:rPr>
+          <w:rFonts w:ascii="Times New Roman" w:eastAsia="Times New Roman" w:hAnsi="Times New Roman" w:cs="Times New Roman"/>
+          <w:lang w:eastAsia="en-GB"/>
+        </w:rPr>
+      </w:pPr>
+    </w:p>
+    <w:p>
+      <w:pPr>
+        <w:rPr>
+          <w:rFonts w:ascii="Times New Roman" w:eastAsia="Times New Roman" w:hAnsi="Times New Roman" w:cs="Times New Roman"/>
+          <w:lang w:eastAsia="en-GB"/>
+        </w:rPr>
+      </w:pPr>
+    </w:p>
+    <w:p>
+      <w:pPr>
+        <w:rPr>
+          <w:rFonts w:ascii="Times New Roman" w:eastAsia="Times New Roman" w:hAnsi="Times New Roman" w:cs="Times New Roman"/>
+          <w:lang w:eastAsia="en-GB"/>
+        </w:rPr>
+      </w:pPr>
+      <w:r>
+        <w:rPr>
+          <w:rFonts w:ascii="Times New Roman" w:eastAsia="Times New Roman" w:hAnsi="Times New Roman" w:cs="Times New Roman"/>
+          <w:lang w:eastAsia="en-GB"/>
+        </w:rPr>
+        <w:t>Action</w:t>
+      </w:r>
+      <w:r>
+        <w:rPr>
+          <w:rFonts w:ascii="Times New Roman" w:eastAsia="Times New Roman" w:hAnsi="Times New Roman" w:cs="Times New Roman"/>
+          <w:lang w:eastAsia="en-GB"/>
+        </w:rPr>
+        <w:br/>
+        <w:t xml:space="preserve">Go to </w:t>
+      </w:r>
+      <w:r>
+        <w:rPr>
+          <w:rFonts w:ascii="Times New Roman" w:eastAsia="Times New Roman" w:hAnsi="Times New Roman" w:cs="Times New Roman"/>
+          <w:lang w:val="en-US" w:eastAsia="en-GB"/>
+        </w:rPr>
+        <w:t>bank account</w:t>
+      </w:r>
+      <w:r>
+        <w:rPr>
+          <w:rFonts w:ascii="Times New Roman" w:eastAsia="Times New Roman" w:hAnsi="Times New Roman" w:cs="Times New Roman"/>
+          <w:lang w:eastAsia="en-GB"/>
+        </w:rPr>
+        <w:t xml:space="preserve"> list and click "Delete" button on the </w:t>
+      </w:r>
+      <w:r>
+        <w:rPr>
+          <w:rFonts w:ascii="Times New Roman" w:eastAsia="Times New Roman" w:hAnsi="Times New Roman" w:cs="Times New Roman"/>
+          <w:lang w:val="en-US" w:eastAsia="en-GB"/>
+        </w:rPr>
+        <w:t xml:space="preserve">account </w:t>
+      </w:r>
+      <w:r>
+        <w:rPr>
+          <w:rFonts w:ascii="Times New Roman" w:eastAsia="Times New Roman" w:hAnsi="Times New Roman" w:cs="Times New Roman"/>
+          <w:lang w:eastAsia="en-GB"/>
+        </w:rPr>
+        <w:t>named "</w:t>
+      </w:r>
+      <w:proofErr w:type="spellStart"/>
+      <w:r>
+        <w:rPr>
+          <w:rFonts w:ascii="Times New Roman" w:eastAsia="Times New Roman" w:hAnsi="Times New Roman" w:cs="Times New Roman"/>
+          <w:lang w:val="en-US" w:eastAsia="en-GB"/>
+        </w:rPr>
+        <w:t>Ampara</w:t>
+      </w:r>
+      <w:proofErr w:type="spellEnd"/>
+      <w:r>
+        <w:rPr>
+          <w:rFonts w:ascii="Times New Roman" w:eastAsia="Times New Roman" w:hAnsi="Times New Roman" w:cs="Times New Roman"/>
+          <w:lang w:eastAsia="en-GB"/>
+        </w:rPr>
+        <w:t>_delete"</w:t>
+      </w:r>
+      <w:r>
+        <w:rPr>
+          <w:rFonts w:ascii="Times New Roman" w:eastAsia="Times New Roman" w:hAnsi="Times New Roman" w:cs="Times New Roman"/>
+          <w:lang w:eastAsia="en-GB"/>
+        </w:rPr>
+        <w:br/>
+      </w:r>
+      <w:r>
+        <w:rPr>
+          <w:rFonts w:ascii="Times New Roman" w:eastAsia="Times New Roman" w:hAnsi="Times New Roman" w:cs="Times New Roman"/>
+          <w:lang w:eastAsia="en-GB"/>
+        </w:rPr>
+        <w:br/>
+        <w:t>Expected result</w:t>
+      </w:r>
+      <w:r>
+        <w:rPr>
+          <w:rFonts w:ascii="Times New Roman" w:eastAsia="Times New Roman" w:hAnsi="Times New Roman" w:cs="Times New Roman"/>
+          <w:lang w:eastAsia="en-GB"/>
+        </w:rPr>
+        <w:br/>
+      </w:r>
+      <w:r>
+        <w:rPr>
+          <w:rFonts w:ascii="Times New Roman" w:eastAsia="Times New Roman" w:hAnsi="Times New Roman" w:cs="Times New Roman"/>
+          <w:lang w:val="en-US" w:eastAsia="en-GB"/>
+        </w:rPr>
+        <w:t>Bank account should deleted and display “Bank account successfully deleted” message.</w:t>
+      </w:r>
+    </w:p>
+    <w:p>
+      <w:pPr>
+        <w:rPr>
+          <w:rFonts w:ascii="Times New Roman" w:eastAsia="Times New Roman" w:hAnsi="Times New Roman" w:cs="Times New Roman"/>
+          <w:lang w:eastAsia="en-GB"/>
+        </w:rPr>
+      </w:pPr>
+    </w:p>
+    <w:p/>
+    <w:p>
+      <w:r>
+        <w:rPr>
+          <w:rFonts w:ascii="Times New Roman" w:eastAsia="Times New Roman" w:hAnsi="Times New Roman" w:cs="Times New Roman"/>
+          <w:noProof/>
+          <w:lang w:val="en-US" w:eastAsia="en-GB"/>
+        </w:rPr>
+        <mc:AlternateContent>
+          <mc:Choice Requires="wps">
+            <w:drawing>
+              <wp:anchor distT="0" distB="0" distL="114300" distR="114300" simplePos="0" relativeHeight="251730944" behindDoc="0" locked="0" layoutInCell="1" allowOverlap="1" wp14:anchorId="02D31F71" wp14:editId="7869ED9E">
+                <wp:simplePos x="0" y="0"/>
+                <wp:positionH relativeFrom="column">
+                  <wp:posOffset>2399030</wp:posOffset>
+                </wp:positionH>
+                <wp:positionV relativeFrom="paragraph">
+                  <wp:posOffset>135286</wp:posOffset>
+                </wp:positionV>
+                <wp:extent cx="208915" cy="208915"/>
+                <wp:effectExtent l="0" t="0" r="6985" b="6985"/>
+                <wp:wrapNone/>
+                <wp:docPr id="58" name="Frame 58"/>
+                <wp:cNvGraphicFramePr/>
+                <a:graphic xmlns:a="http://schemas.openxmlformats.org/drawingml/2006/main">
+                  <a:graphicData uri="http://schemas.microsoft.com/office/word/2010/wordprocessingShape">
+                    <wps:wsp>
+                      <wps:cNvSpPr/>
+                      <wps:spPr>
+                        <a:xfrm>
+                          <a:off x="0" y="0"/>
+                          <a:ext cx="208915" cy="208915"/>
+                        </a:xfrm>
+                        <a:prstGeom prst="frame">
+                          <a:avLst/>
+                        </a:prstGeom>
+                      </wps:spPr>
+                      <wps:style>
+                        <a:lnRef idx="2">
+                          <a:schemeClr val="accent1">
+                            <a:shade val="50000"/>
+                          </a:schemeClr>
+                        </a:lnRef>
+                        <a:fillRef idx="1">
+                          <a:schemeClr val="accent1"/>
+                        </a:fillRef>
+                        <a:effectRef idx="0">
+                          <a:schemeClr val="accent1"/>
+                        </a:effectRef>
+                        <a:fontRef idx="minor">
+                          <a:schemeClr val="lt1"/>
+                        </a:fontRef>
+                      </wps:style>
+                      <wps:bodyPr rot="0" spcFirstLastPara="0" vertOverflow="overflow" horzOverflow="overflow" vert="horz" wrap="square" lIns="91440" tIns="45720" rIns="91440" bIns="45720" numCol="1" spcCol="0" rtlCol="0" fromWordArt="0" anchor="ctr" anchorCtr="0" forceAA="0" compatLnSpc="1">
+                        <a:prstTxWarp prst="textNoShape">
+                          <a:avLst/>
+                        </a:prstTxWarp>
+                        <a:noAutofit/>
+                      </wps:bodyPr>
+                    </wps:wsp>
+                  </a:graphicData>
+                </a:graphic>
+                <wp14:sizeRelH relativeFrom="margin">
+                  <wp14:pctWidth>0</wp14:pctWidth>
+                </wp14:sizeRelH>
+                <wp14:sizeRelV relativeFrom="margin">
+                  <wp14:pctHeight>0</wp14:pctHeight>
+                </wp14:sizeRelV>
+              </wp:anchor>
+            </w:drawing>
+          </mc:Choice>
+          <mc:Fallback>
+            <w:pict>
+              <v:shape w14:anchorId="7AB1680B" id="Frame 58" o:spid="_x0000_s1026" style="position:absolute;margin-left:188.9pt;margin-top:10.65pt;width:16.45pt;height:16.45pt;z-index:251730944;visibility:visible;mso-wrap-style:square;mso-width-percent:0;mso-height-percent:0;mso-wrap-distance-left:9pt;mso-wrap-distance-top:0;mso-wrap-distance-right:9pt;mso-wrap-distance-bottom:0;mso-position-horizontal:absolute;mso-position-horizontal-relative:text;mso-position-vertical:absolute;mso-position-vertical-relative:text;mso-width-percent:0;mso-height-percent:0;mso-width-relative:margin;mso-height-relative:margin;v-text-anchor:middle" coordsize="208915,208915" o:gfxdata="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" path="m,l208915,r,208915l,208915,,xm26114,26114r,156687l182801,182801r,-156687l26114,26114xe" fillcolor="#4472c4 [3204]" strokecolor="#1f3763 [1604]" strokeweight="1pt">
+                <v:stroke joinstyle="miter"/>
+                <v:path arrowok="t" o:connecttype="custom" o:connectlocs="0,0;208915,0;208915,208915;0,208915;0,0;26114,26114;26114,182801;182801,182801;182801,26114;26114,26114" o:connectangles="0,0,0,0,0,0,0,0,0,0"/>
+              </v:shape>
+            </w:pict>
+          </mc:Fallback>
+        </mc:AlternateContent>
+      </w:r>
+      <w:r>
+        <w:rPr>
+          <w:rFonts w:ascii="Times New Roman" w:eastAsia="Times New Roman" w:hAnsi="Times New Roman" w:cs="Times New Roman"/>
+          <w:noProof/>
+          <w:lang w:val="en-US" w:eastAsia="en-GB"/>
+        </w:rPr>
+        <mc:AlternateContent>
+          <mc:Choice Requires="wps">
+            <w:drawing>
+              <wp:anchor distT="0" distB="0" distL="114300" distR="114300" simplePos="0" relativeHeight="251731968" behindDoc="0" locked="0" layoutInCell="1" allowOverlap="1" wp14:anchorId="12CDAFC1" wp14:editId="77DC3223">
+                <wp:simplePos x="0" y="0"/>
+                <wp:positionH relativeFrom="column">
+                  <wp:posOffset>1541780</wp:posOffset>
+                </wp:positionH>
+                <wp:positionV relativeFrom="paragraph">
+                  <wp:posOffset>148368</wp:posOffset>
+                </wp:positionV>
+                <wp:extent cx="208915" cy="208915"/>
+                <wp:effectExtent l="0" t="0" r="6985" b="6985"/>
+                <wp:wrapNone/>
+                <wp:docPr id="59" name="Frame 59"/>
+                <wp:cNvGraphicFramePr/>
+                <a:graphic xmlns:a="http://schemas.openxmlformats.org/drawingml/2006/main">
+                  <a:graphicData uri="http://schemas.microsoft.com/office/word/2010/wordprocessingShape">
+                    <wps:wsp>
+                      <wps:cNvSpPr/>
+                      <wps:spPr>
+                        <a:xfrm>
+                          <a:off x="0" y="0"/>
+                          <a:ext cx="208915" cy="208915"/>
+                        </a:xfrm>
+                        <a:prstGeom prst="frame">
+                          <a:avLst/>
+                        </a:prstGeom>
+                      </wps:spPr>
+                      <wps:style>
+                        <a:lnRef idx="2">
+                          <a:schemeClr val="accent1">
+                            <a:shade val="50000"/>
+                          </a:schemeClr>
+                        </a:lnRef>
+                        <a:fillRef idx="1">
+                          <a:schemeClr val="accent1"/>
+                        </a:fillRef>
+                        <a:effectRef idx="0">
+                          <a:schemeClr val="accent1"/>
+                        </a:effectRef>
+                        <a:fontRef idx="minor">
+                          <a:schemeClr val="lt1"/>
+                        </a:fontRef>
+                      </wps:style>
+                      <wps:bodyPr rot="0" spcFirstLastPara="0" vertOverflow="overflow" horzOverflow="overflow" vert="horz" wrap="square" lIns="91440" tIns="45720" rIns="91440" bIns="45720" numCol="1" spcCol="0" rtlCol="0" fromWordArt="0" anchor="ctr" anchorCtr="0" forceAA="0" compatLnSpc="1">
+                        <a:prstTxWarp prst="textNoShape">
+                          <a:avLst/>
+                        </a:prstTxWarp>
+                        <a:noAutofit/>
+                      </wps:bodyPr>
+                    </wps:wsp>
+                  </a:graphicData>
+                </a:graphic>
+                <wp14:sizeRelH relativeFrom="margin">
+                  <wp14:pctWidth>0</wp14:pctWidth>
+                </wp14:sizeRelH>
+                <wp14:sizeRelV relativeFrom="margin">
+                  <wp14:pctHeight>0</wp14:pctHeight>
+                </wp14:sizeRelV>
+              </wp:anchor>
+            </w:drawing>
+          </mc:Choice>
+          <mc:Fallback>
+            <w:pict>
+              <v:shape w14:anchorId="63CB8832" id="Frame 59" o:spid="_x0000_s1026" style="position:absolute;margin-left:121.4pt;margin-top:11.7pt;width:16.45pt;height:16.45pt;z-index:251731968;visibility:visible;mso-wrap-style:square;mso-width-percent:0;mso-height-percent:0;mso-wrap-distance-left:9pt;mso-wrap-distance-top:0;mso-wrap-distance-right:9pt;mso-wrap-distance-bottom:0;mso-position-horizontal:absolute;mso-position-horizontal-relative:text;mso-position-vertical:absolute;mso-position-vertical-relative:text;mso-width-percent:0;mso-height-percent:0;mso-width-relative:margin;mso-height-relative:margin;v-text-anchor:middle" coordsize="208915,208915" o:gfxdata="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" path="m,l208915,r,208915l,208915,,xm26114,26114r,156687l182801,182801r,-156687l26114,26114xe" fillcolor="#4472c4 [3204]" strokecolor="#1f3763 [1604]" strokeweight="1pt">
+                <v:stroke joinstyle="miter"/>
+                <v:path arrowok="t" o:connecttype="custom" o:connectlocs="0,0;208915,0;208915,208915;0,208915;0,0;26114,26114;26114,182801;182801,182801;182801,26114;26114,26114" o:connectangles="0,0,0,0,0,0,0,0,0,0"/>
+              </v:shape>
+            </w:pict>
+          </mc:Fallback>
+        </mc:AlternateContent>
+      </w:r>
+    </w:p>
+    <w:p>
+      <w:pPr>
+        <w:rPr>
+          <w:rFonts w:ascii="Times New Roman" w:eastAsia="Times New Roman" w:hAnsi="Times New Roman" w:cs="Times New Roman"/>
+          <w:lang w:val="en-US" w:eastAsia="en-GB"/>
+        </w:rPr>
+      </w:pPr>
+      <w:r>
+        <w:rPr>
+          <w:rFonts w:ascii="Times New Roman" w:eastAsia="Times New Roman" w:hAnsi="Times New Roman" w:cs="Times New Roman"/>
+          <w:lang w:val="en-US" w:eastAsia="en-GB"/>
+        </w:rPr>
+        <w:t xml:space="preserve">Status </w:t>
+      </w:r>
+      <w:r>
+        <w:rPr>
+          <w:rFonts w:ascii="Times New Roman" w:eastAsia="Times New Roman" w:hAnsi="Times New Roman" w:cs="Times New Roman"/>
+          <w:lang w:val="en-US" w:eastAsia="en-GB"/>
+        </w:rPr>
+        <w:tab/>
+      </w:r>
+      <w:r>
+        <w:rPr>
+          <w:rFonts w:ascii="Times New Roman" w:eastAsia="Times New Roman" w:hAnsi="Times New Roman" w:cs="Times New Roman"/>
+          <w:lang w:val="en-US" w:eastAsia="en-GB"/>
+        </w:rPr>
+        <w:tab/>
+      </w:r>
+      <w:r>
+        <w:rPr>
+          <w:rFonts w:ascii="Times New Roman" w:eastAsia="Times New Roman" w:hAnsi="Times New Roman" w:cs="Times New Roman"/>
+          <w:lang w:val="en-US" w:eastAsia="en-GB"/>
+        </w:rPr>
+        <w:tab/>
+      </w:r>
+      <w:r>
+        <w:rPr>
+          <w:rFonts w:ascii="Times New Roman" w:eastAsia="Times New Roman" w:hAnsi="Times New Roman" w:cs="Times New Roman"/>
+          <w:lang w:val="en-US" w:eastAsia="en-GB"/>
+        </w:rPr>
+        <w:tab/>
+        <w:t>Passed</w:t>
+      </w:r>
+      <w:r>
+        <w:rPr>
+          <w:rFonts w:ascii="Times New Roman" w:eastAsia="Times New Roman" w:hAnsi="Times New Roman" w:cs="Times New Roman"/>
+          <w:lang w:val="en-US" w:eastAsia="en-GB"/>
+        </w:rPr>
+        <w:tab/>
+      </w:r>
+      <w:r>
+        <w:rPr>
+          <w:rFonts w:ascii="Times New Roman" w:eastAsia="Times New Roman" w:hAnsi="Times New Roman" w:cs="Times New Roman"/>
+          <w:lang w:val="en-US" w:eastAsia="en-GB"/>
+        </w:rPr>
+        <w:tab/>
+        <w:t>Failed</w:t>
+      </w:r>
+    </w:p>
+    <w:p>
+      <w:pPr>
+        <w:rPr>
+          <w:rFonts w:ascii="Times New Roman" w:eastAsia="Times New Roman" w:hAnsi="Times New Roman" w:cs="Times New Roman"/>
+          <w:lang w:eastAsia="en-GB"/>
+        </w:rPr>
+      </w:pPr>
+      <w:r>
+        <w:rPr>
+          <w:rFonts w:ascii="Times New Roman" w:eastAsia="Times New Roman" w:hAnsi="Times New Roman" w:cs="Times New Roman"/>
+          <w:lang w:eastAsia="en-GB"/>
+        </w:rPr>
+        <w:br/>
+      </w:r>
+      <w:r>
+        <w:rPr>
+          <w:rFonts w:ascii="Times New Roman" w:eastAsia="Times New Roman" w:hAnsi="Times New Roman" w:cs="Times New Roman"/>
+          <w:lang w:eastAsia="en-GB"/>
+        </w:rPr>
+        <w:br/>
+      </w:r>
+    </w:p>
+    <w:p>
+      <w:pPr>
+        <w:rPr>
+          <w:rFonts w:ascii="Times New Roman" w:eastAsia="Times New Roman" w:hAnsi="Times New Roman" w:cs="Times New Roman"/>
+          <w:lang w:eastAsia="en-GB"/>
+        </w:rPr>
+      </w:pPr>
+    </w:p>
+    <w:p>
+      <w:pPr>
+        <w:rPr>
+          <w:rFonts w:ascii="Times New Roman" w:eastAsia="Times New Roman" w:hAnsi="Times New Roman" w:cs="Times New Roman"/>
+          <w:lang w:eastAsia="en-GB"/>
+        </w:rPr>
+      </w:pPr>
+    </w:p>
+    <w:p>
+      <w:pPr>
+        <w:rPr>
+          <w:rFonts w:ascii="Times New Roman" w:hAnsi="Times New Roman" w:cs="Times New Roman"/>
+          <w:lang w:val="en-US"/>
+        </w:rPr>
+      </w:pPr>
+    </w:p>
+    <w:p>
+      <w:pPr>
+        <w:rPr>
+          <w:rFonts w:ascii="Times New Roman" w:hAnsi="Times New Roman" w:cs="Times New Roman"/>
+          <w:lang w:val="en-US"/>
+        </w:rPr>
+      </w:pPr>
+    </w:p>
+    <w:p>
+      <w:pPr>
+        <w:rPr>
+          <w:rFonts w:ascii="Times New Roman" w:hAnsi="Times New Roman" w:cs="Times New Roman"/>
+          <w:lang w:val="en-US"/>
+        </w:rPr>
+      </w:pPr>
+      <w:r>
+        <w:rPr>
+          <w:rFonts w:ascii="Times New Roman" w:hAnsi="Times New Roman" w:cs="Times New Roman"/>
+          <w:lang w:val="en-US"/>
+        </w:rPr>
+        <w:lastRenderedPageBreak/>
         <w:t>Test 1</w:t>
       </w:r>
       <w:r>
@@ -14881,6 +15596,487 @@
       <w:pPr>
         <w:rPr>
           <w:rFonts w:ascii="Times New Roman" w:hAnsi="Times New Roman" w:cs="Times New Roman"/>
+          <w:b/>
+          <w:bCs/>
+          <w:lang w:val="en-US"/>
+        </w:rPr>
+      </w:pPr>
+      <w:r>
+        <w:rPr>
+          <w:rFonts w:ascii="Times New Roman" w:hAnsi="Times New Roman" w:cs="Times New Roman"/>
+          <w:b/>
+          <w:bCs/>
+          <w:lang w:val="en-US"/>
+        </w:rPr>
+        <w:t>Daily Price Calendar</w:t>
+      </w:r>
+    </w:p>
+    <w:p>
+      <w:pPr>
+        <w:rPr>
+          <w:rFonts w:ascii="Times New Roman" w:hAnsi="Times New Roman" w:cs="Times New Roman"/>
+          <w:lang w:val="en-US"/>
+        </w:rPr>
+      </w:pPr>
+    </w:p>
+    <w:p>
+      <w:pPr>
+        <w:rPr>
+          <w:rFonts w:ascii="Times New Roman" w:eastAsia="Times New Roman" w:hAnsi="Times New Roman" w:cs="Times New Roman"/>
+          <w:lang w:val="en-US" w:eastAsia="en-GB"/>
+        </w:rPr>
+      </w:pPr>
+      <w:r>
+        <w:rPr>
+          <w:rFonts w:ascii="Times New Roman" w:eastAsia="Times New Roman" w:hAnsi="Times New Roman" w:cs="Times New Roman"/>
+          <w:lang w:val="en-US" w:eastAsia="en-GB"/>
+        </w:rPr>
+        <w:t>This page is only visible to “Admin” users</w:t>
+      </w:r>
+    </w:p>
+    <w:p>
+      <w:pPr>
+        <w:rPr>
+          <w:rFonts w:ascii="Times New Roman" w:eastAsia="Times New Roman" w:hAnsi="Times New Roman" w:cs="Times New Roman"/>
+          <w:lang w:eastAsia="en-GB"/>
+        </w:rPr>
+      </w:pPr>
+      <w:r>
+        <w:rPr>
+          <w:rFonts w:ascii="Times New Roman" w:eastAsia="Times New Roman" w:hAnsi="Times New Roman" w:cs="Times New Roman"/>
+          <w:lang w:eastAsia="en-GB"/>
+        </w:rPr>
+        <w:t>As a UI test this does not include any actions</w:t>
+      </w:r>
+    </w:p>
+    <w:p>
+      <w:pPr>
+        <w:rPr>
+          <w:rFonts w:ascii="Times New Roman" w:eastAsia="Times New Roman" w:hAnsi="Times New Roman" w:cs="Times New Roman"/>
+          <w:lang w:eastAsia="en-GB"/>
+        </w:rPr>
+      </w:pPr>
+    </w:p>
+    <w:p>
+      <w:pPr>
+        <w:rPr>
+          <w:rFonts w:ascii="Times New Roman" w:eastAsia="Times New Roman" w:hAnsi="Times New Roman" w:cs="Times New Roman"/>
+          <w:lang w:val="en-US" w:eastAsia="en-GB"/>
+        </w:rPr>
+      </w:pPr>
+      <w:r>
+        <w:rPr>
+          <w:rFonts w:ascii="Times New Roman" w:eastAsia="Times New Roman" w:hAnsi="Times New Roman" w:cs="Times New Roman"/>
+          <w:lang w:val="en-US" w:eastAsia="en-GB"/>
+        </w:rPr>
+        <w:t>There should be a fullwidth calendar once user clicks on the “Daily Prices” menu from navigation.</w:t>
+      </w:r>
+    </w:p>
+    <w:p>
+      <w:pPr>
+        <w:rPr>
+          <w:rFonts w:ascii="Times New Roman" w:eastAsia="Times New Roman" w:hAnsi="Times New Roman" w:cs="Times New Roman"/>
+          <w:lang w:val="en-US" w:eastAsia="en-GB"/>
+        </w:rPr>
+      </w:pPr>
+      <w:r>
+        <w:rPr>
+          <w:rFonts w:ascii="Times New Roman" w:eastAsia="Times New Roman" w:hAnsi="Times New Roman" w:cs="Times New Roman"/>
+          <w:lang w:val="en-US" w:eastAsia="en-GB"/>
+        </w:rPr>
+        <w:t>The calendar must display the current month at the beginning.</w:t>
+      </w:r>
+    </w:p>
+    <w:p>
+      <w:pPr>
+        <w:rPr>
+          <w:rFonts w:ascii="Times New Roman" w:eastAsia="Times New Roman" w:hAnsi="Times New Roman" w:cs="Times New Roman"/>
+          <w:lang w:val="en-US" w:eastAsia="en-GB"/>
+        </w:rPr>
+      </w:pPr>
+      <w:r>
+        <w:rPr>
+          <w:rFonts w:ascii="Times New Roman" w:eastAsia="Times New Roman" w:hAnsi="Times New Roman" w:cs="Times New Roman"/>
+          <w:lang w:val="en-US" w:eastAsia="en-GB"/>
+        </w:rPr>
+        <w:t xml:space="preserve">Top left corner must be </w:t>
+      </w:r>
+      <w:r>
+        <w:rPr>
+          <w:rFonts w:ascii="Times New Roman" w:eastAsia="Times New Roman" w:hAnsi="Times New Roman" w:cs="Times New Roman"/>
+          <w:lang w:val="en-US" w:eastAsia="en-GB"/>
+        </w:rPr>
+        <w:t>consisting</w:t>
+      </w:r>
+      <w:r>
+        <w:rPr>
+          <w:rFonts w:ascii="Times New Roman" w:eastAsia="Times New Roman" w:hAnsi="Times New Roman" w:cs="Times New Roman"/>
+          <w:lang w:val="en-US" w:eastAsia="en-GB"/>
+        </w:rPr>
+        <w:t xml:space="preserve"> of current month name with the year Ex: (August 2020)</w:t>
+      </w:r>
+    </w:p>
+    <w:p>
+      <w:pPr>
+        <w:rPr>
+          <w:rFonts w:ascii="Times New Roman" w:eastAsia="Times New Roman" w:hAnsi="Times New Roman" w:cs="Times New Roman"/>
+          <w:lang w:val="en-US" w:eastAsia="en-GB"/>
+        </w:rPr>
+      </w:pPr>
+      <w:r>
+        <w:rPr>
+          <w:rFonts w:ascii="Times New Roman" w:eastAsia="Times New Roman" w:hAnsi="Times New Roman" w:cs="Times New Roman"/>
+          <w:lang w:val="en-US" w:eastAsia="en-GB"/>
+        </w:rPr>
+        <w:t>Top middle there should be two button that allow user to switch between month and weekly views.</w:t>
+      </w:r>
+    </w:p>
+    <w:p>
+      <w:pPr>
+        <w:rPr>
+          <w:rFonts w:ascii="Times New Roman" w:eastAsia="Times New Roman" w:hAnsi="Times New Roman" w:cs="Times New Roman"/>
+          <w:lang w:val="en-US" w:eastAsia="en-GB"/>
+        </w:rPr>
+      </w:pPr>
+      <w:r>
+        <w:rPr>
+          <w:rFonts w:ascii="Times New Roman" w:eastAsia="Times New Roman" w:hAnsi="Times New Roman" w:cs="Times New Roman"/>
+          <w:lang w:val="en-US" w:eastAsia="en-GB"/>
+        </w:rPr>
+        <w:t xml:space="preserve">At the top left corner there should be one label and </w:t>
+      </w:r>
+      <w:r>
+        <w:rPr>
+          <w:rFonts w:ascii="Times New Roman" w:eastAsia="Times New Roman" w:hAnsi="Times New Roman" w:cs="Times New Roman"/>
+          <w:lang w:val="en-US" w:eastAsia="en-GB"/>
+        </w:rPr>
+        <w:t>three</w:t>
+      </w:r>
+      <w:r>
+        <w:rPr>
+          <w:rFonts w:ascii="Times New Roman" w:eastAsia="Times New Roman" w:hAnsi="Times New Roman" w:cs="Times New Roman"/>
+          <w:lang w:val="en-US" w:eastAsia="en-GB"/>
+        </w:rPr>
+        <w:t xml:space="preserve"> buttons</w:t>
+      </w:r>
+    </w:p>
+    <w:p>
+      <w:pPr>
+        <w:rPr>
+          <w:rFonts w:ascii="Times New Roman" w:eastAsia="Times New Roman" w:hAnsi="Times New Roman" w:cs="Times New Roman"/>
+          <w:lang w:val="en-US" w:eastAsia="en-GB"/>
+        </w:rPr>
+      </w:pPr>
+      <w:r>
+        <w:rPr>
+          <w:rFonts w:ascii="Times New Roman" w:eastAsia="Times New Roman" w:hAnsi="Times New Roman" w:cs="Times New Roman"/>
+          <w:lang w:val="en-US" w:eastAsia="en-GB"/>
+        </w:rPr>
+        <w:tab/>
+        <w:t>Label text should be “Today” and one button to go to next month and other to go to previous month</w:t>
+      </w:r>
+      <w:r>
+        <w:rPr>
+          <w:rFonts w:ascii="Times New Roman" w:eastAsia="Times New Roman" w:hAnsi="Times New Roman" w:cs="Times New Roman"/>
+          <w:lang w:val="en-US" w:eastAsia="en-GB"/>
+        </w:rPr>
+        <w:t>.</w:t>
+      </w:r>
+      <w:r>
+        <w:rPr>
+          <w:rFonts w:ascii="Times New Roman" w:eastAsia="Times New Roman" w:hAnsi="Times New Roman" w:cs="Times New Roman"/>
+          <w:lang w:val="en-US" w:eastAsia="en-GB"/>
+        </w:rPr>
+        <w:t xml:space="preserve"> (There two buttons are icon buttons)</w:t>
+      </w:r>
+    </w:p>
+    <w:p>
+      <w:pPr>
+        <w:rPr>
+          <w:rFonts w:ascii="Times New Roman" w:eastAsia="Times New Roman" w:hAnsi="Times New Roman" w:cs="Times New Roman"/>
+          <w:lang w:val="en-US" w:eastAsia="en-GB"/>
+        </w:rPr>
+      </w:pPr>
+      <w:r>
+        <w:rPr>
+          <w:rFonts w:ascii="Times New Roman" w:eastAsia="Times New Roman" w:hAnsi="Times New Roman" w:cs="Times New Roman"/>
+          <w:lang w:val="en-US" w:eastAsia="en-GB"/>
+        </w:rPr>
+        <w:tab/>
+        <w:t>Other button should be positioned above the next and previous buttons and it should be named as “Add New”.</w:t>
+      </w:r>
+    </w:p>
+    <w:p>
+      <w:pPr>
+        <w:rPr>
+          <w:rFonts w:ascii="Times New Roman" w:eastAsia="Times New Roman" w:hAnsi="Times New Roman" w:cs="Times New Roman"/>
+          <w:lang w:val="en-US" w:eastAsia="en-GB"/>
+        </w:rPr>
+      </w:pPr>
+      <w:r>
+        <w:rPr>
+          <w:rFonts w:ascii="Times New Roman" w:eastAsia="Times New Roman" w:hAnsi="Times New Roman" w:cs="Times New Roman"/>
+          <w:lang w:val="en-US" w:eastAsia="en-GB"/>
+        </w:rPr>
+        <w:t>Calendar must display all updated prices.</w:t>
+      </w:r>
+    </w:p>
+    <w:p>
+      <w:pPr>
+        <w:rPr>
+          <w:rFonts w:ascii="Times New Roman" w:eastAsia="Times New Roman" w:hAnsi="Times New Roman" w:cs="Times New Roman"/>
+          <w:lang w:val="en-US" w:eastAsia="en-GB"/>
+        </w:rPr>
+      </w:pPr>
+    </w:p>
+    <w:p/>
+    <w:p>
+      <w:r>
+        <w:rPr>
+          <w:rFonts w:ascii="Times New Roman" w:eastAsia="Times New Roman" w:hAnsi="Times New Roman" w:cs="Times New Roman"/>
+          <w:noProof/>
+          <w:lang w:val="en-US" w:eastAsia="en-GB"/>
+        </w:rPr>
+        <mc:AlternateContent>
+          <mc:Choice Requires="wps">
+            <w:drawing>
+              <wp:anchor distT="0" distB="0" distL="114300" distR="114300" simplePos="0" relativeHeight="251734016" behindDoc="0" locked="0" layoutInCell="1" allowOverlap="1" wp14:anchorId="75BBECDF" wp14:editId="5298BB81">
+                <wp:simplePos x="0" y="0"/>
+                <wp:positionH relativeFrom="column">
+                  <wp:posOffset>2399030</wp:posOffset>
+                </wp:positionH>
+                <wp:positionV relativeFrom="paragraph">
+                  <wp:posOffset>165322</wp:posOffset>
+                </wp:positionV>
+                <wp:extent cx="208915" cy="208915"/>
+                <wp:effectExtent l="0" t="0" r="6985" b="6985"/>
+                <wp:wrapNone/>
+                <wp:docPr id="62" name="Frame 62"/>
+                <wp:cNvGraphicFramePr/>
+                <a:graphic xmlns:a="http://schemas.openxmlformats.org/drawingml/2006/main">
+                  <a:graphicData uri="http://schemas.microsoft.com/office/word/2010/wordprocessingShape">
+                    <wps:wsp>
+                      <wps:cNvSpPr/>
+                      <wps:spPr>
+                        <a:xfrm>
+                          <a:off x="0" y="0"/>
+                          <a:ext cx="208915" cy="208915"/>
+                        </a:xfrm>
+                        <a:prstGeom prst="frame">
+                          <a:avLst/>
+                        </a:prstGeom>
+                      </wps:spPr>
+                      <wps:style>
+                        <a:lnRef idx="2">
+                          <a:schemeClr val="accent1">
+                            <a:shade val="50000"/>
+                          </a:schemeClr>
+                        </a:lnRef>
+                        <a:fillRef idx="1">
+                          <a:schemeClr val="accent1"/>
+                        </a:fillRef>
+                        <a:effectRef idx="0">
+                          <a:schemeClr val="accent1"/>
+                        </a:effectRef>
+                        <a:fontRef idx="minor">
+                          <a:schemeClr val="lt1"/>
+                        </a:fontRef>
+                      </wps:style>
+                      <wps:bodyPr rot="0" spcFirstLastPara="0" vertOverflow="overflow" horzOverflow="overflow" vert="horz" wrap="square" lIns="91440" tIns="45720" rIns="91440" bIns="45720" numCol="1" spcCol="0" rtlCol="0" fromWordArt="0" anchor="ctr" anchorCtr="0" forceAA="0" compatLnSpc="1">
+                        <a:prstTxWarp prst="textNoShape">
+                          <a:avLst/>
+                        </a:prstTxWarp>
+                        <a:noAutofit/>
+                      </wps:bodyPr>
+                    </wps:wsp>
+                  </a:graphicData>
+                </a:graphic>
+                <wp14:sizeRelH relativeFrom="margin">
+                  <wp14:pctWidth>0</wp14:pctWidth>
+                </wp14:sizeRelH>
+                <wp14:sizeRelV relativeFrom="margin">
+                  <wp14:pctHeight>0</wp14:pctHeight>
+                </wp14:sizeRelV>
+              </wp:anchor>
+            </w:drawing>
+          </mc:Choice>
+          <mc:Fallback>
+            <w:pict>
+              <v:shape w14:anchorId="1985D322" id="Frame 62" o:spid="_x0000_s1026" style="position:absolute;margin-left:188.9pt;margin-top:13pt;width:16.45pt;height:16.45pt;z-index:251734016;visibility:visible;mso-wrap-style:square;mso-width-percent:0;mso-height-percent:0;mso-wrap-distance-left:9pt;mso-wrap-distance-top:0;mso-wrap-distance-right:9pt;mso-wrap-distance-bottom:0;mso-position-horizontal:absolute;mso-position-horizontal-relative:text;mso-position-vertical:absolute;mso-position-vertical-relative:text;mso-width-percent:0;mso-height-percent:0;mso-width-relative:margin;mso-height-relative:margin;v-text-anchor:middle" coordsize="208915,208915" o:gfxdata="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" path="m,l208915,r,208915l,208915,,xm26114,26114r,156687l182801,182801r,-156687l26114,26114xe" fillcolor="#4472c4 [3204]" strokecolor="#1f3763 [1604]" strokeweight="1pt">
+                <v:stroke joinstyle="miter"/>
+                <v:path arrowok="t" o:connecttype="custom" o:connectlocs="0,0;208915,0;208915,208915;0,208915;0,0;26114,26114;26114,182801;182801,182801;182801,26114;26114,26114" o:connectangles="0,0,0,0,0,0,0,0,0,0"/>
+              </v:shape>
+            </w:pict>
+          </mc:Fallback>
+        </mc:AlternateContent>
+      </w:r>
+      <w:r>
+        <w:rPr>
+          <w:rFonts w:ascii="Times New Roman" w:eastAsia="Times New Roman" w:hAnsi="Times New Roman" w:cs="Times New Roman"/>
+          <w:noProof/>
+          <w:lang w:val="en-US" w:eastAsia="en-GB"/>
+        </w:rPr>
+        <mc:AlternateContent>
+          <mc:Choice Requires="wps">
+            <w:drawing>
+              <wp:anchor distT="0" distB="0" distL="114300" distR="114300" simplePos="0" relativeHeight="251735040" behindDoc="0" locked="0" layoutInCell="1" allowOverlap="1" wp14:anchorId="1E2C76DE" wp14:editId="2AD8EF87">
+                <wp:simplePos x="0" y="0"/>
+                <wp:positionH relativeFrom="column">
+                  <wp:posOffset>1541780</wp:posOffset>
+                </wp:positionH>
+                <wp:positionV relativeFrom="paragraph">
+                  <wp:posOffset>148368</wp:posOffset>
+                </wp:positionV>
+                <wp:extent cx="208915" cy="208915"/>
+                <wp:effectExtent l="0" t="0" r="6985" b="6985"/>
+                <wp:wrapNone/>
+                <wp:docPr id="63" name="Frame 63"/>
+                <wp:cNvGraphicFramePr/>
+                <a:graphic xmlns:a="http://schemas.openxmlformats.org/drawingml/2006/main">
+                  <a:graphicData uri="http://schemas.microsoft.com/office/word/2010/wordprocessingShape">
+                    <wps:wsp>
+                      <wps:cNvSpPr/>
+                      <wps:spPr>
+                        <a:xfrm>
+                          <a:off x="0" y="0"/>
+                          <a:ext cx="208915" cy="208915"/>
+                        </a:xfrm>
+                        <a:prstGeom prst="frame">
+                          <a:avLst/>
+                        </a:prstGeom>
+                      </wps:spPr>
+                      <wps:style>
+                        <a:lnRef idx="2">
+                          <a:schemeClr val="accent1">
+                            <a:shade val="50000"/>
+                          </a:schemeClr>
+                        </a:lnRef>
+                        <a:fillRef idx="1">
+                          <a:schemeClr val="accent1"/>
+                        </a:fillRef>
+                        <a:effectRef idx="0">
+                          <a:schemeClr val="accent1"/>
+                        </a:effectRef>
+                        <a:fontRef idx="minor">
+                          <a:schemeClr val="lt1"/>
+                        </a:fontRef>
+                      </wps:style>
+                      <wps:bodyPr rot="0" spcFirstLastPara="0" vertOverflow="overflow" horzOverflow="overflow" vert="horz" wrap="square" lIns="91440" tIns="45720" rIns="91440" bIns="45720" numCol="1" spcCol="0" rtlCol="0" fromWordArt="0" anchor="ctr" anchorCtr="0" forceAA="0" compatLnSpc="1">
+                        <a:prstTxWarp prst="textNoShape">
+                          <a:avLst/>
+                        </a:prstTxWarp>
+                        <a:noAutofit/>
+                      </wps:bodyPr>
+                    </wps:wsp>
+                  </a:graphicData>
+                </a:graphic>
+                <wp14:sizeRelH relativeFrom="margin">
+                  <wp14:pctWidth>0</wp14:pctWidth>
+                </wp14:sizeRelH>
+                <wp14:sizeRelV relativeFrom="margin">
+                  <wp14:pctHeight>0</wp14:pctHeight>
+                </wp14:sizeRelV>
+              </wp:anchor>
+            </w:drawing>
+          </mc:Choice>
+          <mc:Fallback>
+            <w:pict>
+              <v:shape w14:anchorId="68209751" id="Frame 63" o:spid="_x0000_s1026" style="position:absolute;margin-left:121.4pt;margin-top:11.7pt;width:16.45pt;height:16.45pt;z-index:251735040;visibility:visible;mso-wrap-style:square;mso-width-percent:0;mso-height-percent:0;mso-wrap-distance-left:9pt;mso-wrap-distance-top:0;mso-wrap-distance-right:9pt;mso-wrap-distance-bottom:0;mso-position-horizontal:absolute;mso-position-horizontal-relative:text;mso-position-vertical:absolute;mso-position-vertical-relative:text;mso-width-percent:0;mso-height-percent:0;mso-width-relative:margin;mso-height-relative:margin;v-text-anchor:middle" coordsize="208915,208915" o:gfxdata="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" path="m,l208915,r,208915l,208915,,xm26114,26114r,156687l182801,182801r,-156687l26114,26114xe" fillcolor="#4472c4 [3204]" strokecolor="#1f3763 [1604]" strokeweight="1pt">
+                <v:stroke joinstyle="miter"/>
+                <v:path arrowok="t" o:connecttype="custom" o:connectlocs="0,0;208915,0;208915,208915;0,208915;0,0;26114,26114;26114,182801;182801,182801;182801,26114;26114,26114" o:connectangles="0,0,0,0,0,0,0,0,0,0"/>
+              </v:shape>
+            </w:pict>
+          </mc:Fallback>
+        </mc:AlternateContent>
+      </w:r>
+    </w:p>
+    <w:p>
+      <w:pPr>
+        <w:rPr>
+          <w:rFonts w:ascii="Times New Roman" w:eastAsia="Times New Roman" w:hAnsi="Times New Roman" w:cs="Times New Roman"/>
+          <w:lang w:val="en-US" w:eastAsia="en-GB"/>
+        </w:rPr>
+      </w:pPr>
+      <w:r>
+        <w:rPr>
+          <w:rFonts w:ascii="Times New Roman" w:eastAsia="Times New Roman" w:hAnsi="Times New Roman" w:cs="Times New Roman"/>
+          <w:lang w:val="en-US" w:eastAsia="en-GB"/>
+        </w:rPr>
+        <w:t xml:space="preserve">Status </w:t>
+      </w:r>
+      <w:r>
+        <w:rPr>
+          <w:rFonts w:ascii="Times New Roman" w:eastAsia="Times New Roman" w:hAnsi="Times New Roman" w:cs="Times New Roman"/>
+          <w:lang w:val="en-US" w:eastAsia="en-GB"/>
+        </w:rPr>
+        <w:tab/>
+      </w:r>
+      <w:r>
+        <w:rPr>
+          <w:rFonts w:ascii="Times New Roman" w:eastAsia="Times New Roman" w:hAnsi="Times New Roman" w:cs="Times New Roman"/>
+          <w:lang w:val="en-US" w:eastAsia="en-GB"/>
+        </w:rPr>
+        <w:tab/>
+      </w:r>
+      <w:r>
+        <w:rPr>
+          <w:rFonts w:ascii="Times New Roman" w:eastAsia="Times New Roman" w:hAnsi="Times New Roman" w:cs="Times New Roman"/>
+          <w:lang w:val="en-US" w:eastAsia="en-GB"/>
+        </w:rPr>
+        <w:tab/>
+      </w:r>
+      <w:r>
+        <w:rPr>
+          <w:rFonts w:ascii="Times New Roman" w:eastAsia="Times New Roman" w:hAnsi="Times New Roman" w:cs="Times New Roman"/>
+          <w:lang w:val="en-US" w:eastAsia="en-GB"/>
+        </w:rPr>
+        <w:tab/>
+        <w:t>Passed</w:t>
+      </w:r>
+      <w:r>
+        <w:rPr>
+          <w:rFonts w:ascii="Times New Roman" w:eastAsia="Times New Roman" w:hAnsi="Times New Roman" w:cs="Times New Roman"/>
+          <w:lang w:val="en-US" w:eastAsia="en-GB"/>
+        </w:rPr>
+        <w:tab/>
+      </w:r>
+      <w:r>
+        <w:rPr>
+          <w:rFonts w:ascii="Times New Roman" w:eastAsia="Times New Roman" w:hAnsi="Times New Roman" w:cs="Times New Roman"/>
+          <w:lang w:val="en-US" w:eastAsia="en-GB"/>
+        </w:rPr>
+        <w:tab/>
+        <w:t>Failed</w:t>
+      </w:r>
+    </w:p>
+    <w:p>
+      <w:pPr>
+        <w:rPr>
+          <w:rFonts w:ascii="Times New Roman" w:eastAsia="Times New Roman" w:hAnsi="Times New Roman" w:cs="Times New Roman"/>
+          <w:lang w:val="en-US" w:eastAsia="en-GB"/>
+        </w:rPr>
+      </w:pPr>
+    </w:p>
+    <w:p>
+      <w:pPr>
+        <w:rPr>
+          <w:rFonts w:ascii="Times New Roman" w:eastAsia="Times New Roman" w:hAnsi="Times New Roman" w:cs="Times New Roman"/>
+          <w:lang w:val="en-US" w:eastAsia="en-GB"/>
+        </w:rPr>
+      </w:pPr>
+    </w:p>
+    <w:p>
+      <w:pPr>
+        <w:rPr>
+          <w:rFonts w:ascii="Times New Roman" w:eastAsia="Times New Roman" w:hAnsi="Times New Roman" w:cs="Times New Roman"/>
+          <w:lang w:val="en-US" w:eastAsia="en-GB"/>
+        </w:rPr>
+      </w:pPr>
+    </w:p>
+    <w:p>
+      <w:pPr>
+        <w:rPr>
+          <w:rFonts w:ascii="Times New Roman" w:hAnsi="Times New Roman" w:cs="Times New Roman"/>
           <w:lang w:val="en-US"/>
         </w:rPr>
       </w:pPr>
@@ -14911,6 +16107,1190 @@
       <w:pPr>
         <w:rPr>
           <w:rFonts w:ascii="Times New Roman" w:hAnsi="Times New Roman" w:cs="Times New Roman"/>
+          <w:b/>
+          <w:bCs/>
+          <w:lang w:val="en-US"/>
+        </w:rPr>
+      </w:pPr>
+      <w:r>
+        <w:rPr>
+          <w:rFonts w:ascii="Times New Roman" w:hAnsi="Times New Roman" w:cs="Times New Roman"/>
+          <w:b/>
+          <w:bCs/>
+          <w:lang w:val="en-US"/>
+        </w:rPr>
+        <w:t>Add</w:t>
+      </w:r>
+      <w:r>
+        <w:rPr>
+          <w:rFonts w:ascii="Times New Roman" w:hAnsi="Times New Roman" w:cs="Times New Roman"/>
+          <w:b/>
+          <w:bCs/>
+          <w:lang w:val="en-US"/>
+        </w:rPr>
+        <w:t>/Edit</w:t>
+      </w:r>
+      <w:r>
+        <w:rPr>
+          <w:rFonts w:ascii="Times New Roman" w:hAnsi="Times New Roman" w:cs="Times New Roman"/>
+          <w:b/>
+          <w:bCs/>
+          <w:lang w:val="en-US"/>
+        </w:rPr>
+        <w:t xml:space="preserve"> Daily Price</w:t>
+      </w:r>
+    </w:p>
+    <w:p>
+      <w:pPr>
+        <w:rPr>
+          <w:rFonts w:ascii="Times New Roman" w:hAnsi="Times New Roman" w:cs="Times New Roman"/>
+          <w:lang w:val="en-US"/>
+        </w:rPr>
+      </w:pPr>
+    </w:p>
+    <w:p>
+      <w:pPr>
+        <w:rPr>
+          <w:rFonts w:ascii="Times New Roman" w:hAnsi="Times New Roman" w:cs="Times New Roman"/>
+          <w:lang w:val="en-US"/>
+        </w:rPr>
+      </w:pPr>
+      <w:r>
+        <w:rPr>
+          <w:rFonts w:ascii="Times New Roman" w:hAnsi="Times New Roman" w:cs="Times New Roman"/>
+          <w:lang w:val="en-US"/>
+        </w:rPr>
+        <w:t>The “Add New” button should be positioned above the calendar next and previous buttons.</w:t>
+      </w:r>
+    </w:p>
+    <w:p>
+      <w:pPr>
+        <w:rPr>
+          <w:rFonts w:ascii="Times New Roman" w:hAnsi="Times New Roman" w:cs="Times New Roman"/>
+          <w:lang w:val="en-US"/>
+        </w:rPr>
+      </w:pPr>
+    </w:p>
+    <w:p>
+      <w:pPr>
+        <w:rPr>
+          <w:rFonts w:ascii="Times New Roman" w:hAnsi="Times New Roman" w:cs="Times New Roman"/>
+          <w:lang w:val="en-US"/>
+        </w:rPr>
+      </w:pPr>
+      <w:r>
+        <w:rPr>
+          <w:rFonts w:ascii="Times New Roman" w:hAnsi="Times New Roman" w:cs="Times New Roman"/>
+          <w:lang w:val="en-US"/>
+        </w:rPr>
+        <w:t>Action</w:t>
+      </w:r>
+    </w:p>
+    <w:p>
+      <w:pPr>
+        <w:rPr>
+          <w:rFonts w:ascii="Times New Roman" w:hAnsi="Times New Roman" w:cs="Times New Roman"/>
+          <w:lang w:val="en-US"/>
+        </w:rPr>
+      </w:pPr>
+      <w:r>
+        <w:rPr>
+          <w:rFonts w:ascii="Times New Roman" w:hAnsi="Times New Roman" w:cs="Times New Roman"/>
+          <w:lang w:val="en-US"/>
+        </w:rPr>
+        <w:t>Click Add New button</w:t>
+      </w:r>
+    </w:p>
+    <w:p>
+      <w:pPr>
+        <w:rPr>
+          <w:rFonts w:ascii="Times New Roman" w:hAnsi="Times New Roman" w:cs="Times New Roman"/>
+          <w:lang w:val="en-US"/>
+        </w:rPr>
+      </w:pPr>
+    </w:p>
+    <w:p>
+      <w:pPr>
+        <w:rPr>
+          <w:rFonts w:ascii="Times New Roman" w:hAnsi="Times New Roman" w:cs="Times New Roman"/>
+          <w:lang w:val="en-US"/>
+        </w:rPr>
+      </w:pPr>
+      <w:r>
+        <w:rPr>
+          <w:rFonts w:ascii="Times New Roman" w:hAnsi="Times New Roman" w:cs="Times New Roman"/>
+          <w:lang w:val="en-US"/>
+        </w:rPr>
+        <w:t>Expected Result</w:t>
+      </w:r>
+    </w:p>
+    <w:p>
+      <w:pPr>
+        <w:rPr>
+          <w:rFonts w:ascii="Times New Roman" w:hAnsi="Times New Roman" w:cs="Times New Roman"/>
+          <w:lang w:val="en-US"/>
+        </w:rPr>
+      </w:pPr>
+      <w:r>
+        <w:rPr>
+          <w:rFonts w:ascii="Times New Roman" w:hAnsi="Times New Roman" w:cs="Times New Roman"/>
+          <w:lang w:val="en-US"/>
+        </w:rPr>
+        <w:t>A Popup modal should be displayed with below input fields</w:t>
+      </w:r>
+    </w:p>
+    <w:p>
+      <w:pPr>
+        <w:rPr>
+          <w:rFonts w:ascii="Times New Roman" w:hAnsi="Times New Roman" w:cs="Times New Roman"/>
+          <w:lang w:val="en-US"/>
+        </w:rPr>
+      </w:pPr>
+      <w:r>
+        <w:rPr>
+          <w:rFonts w:ascii="Times New Roman" w:hAnsi="Times New Roman" w:cs="Times New Roman"/>
+          <w:lang w:val="en-US"/>
+        </w:rPr>
+        <w:t>Category – A Dropdown Field (List of categories should display from database)</w:t>
+      </w:r>
+    </w:p>
+    <w:p>
+      <w:pPr>
+        <w:rPr>
+          <w:rFonts w:ascii="Times New Roman" w:hAnsi="Times New Roman" w:cs="Times New Roman"/>
+          <w:lang w:val="en-US"/>
+        </w:rPr>
+      </w:pPr>
+      <w:r>
+        <w:rPr>
+          <w:rFonts w:ascii="Times New Roman" w:hAnsi="Times New Roman" w:cs="Times New Roman"/>
+          <w:lang w:val="en-US"/>
+        </w:rPr>
+        <w:t>Date – Input box with calendar component</w:t>
+      </w:r>
+    </w:p>
+    <w:p>
+      <w:pPr>
+        <w:rPr>
+          <w:rFonts w:ascii="Times New Roman" w:hAnsi="Times New Roman" w:cs="Times New Roman"/>
+          <w:lang w:val="en-US"/>
+        </w:rPr>
+      </w:pPr>
+      <w:r>
+        <w:rPr>
+          <w:rFonts w:ascii="Times New Roman" w:hAnsi="Times New Roman" w:cs="Times New Roman"/>
+          <w:lang w:val="en-US"/>
+        </w:rPr>
+        <w:t>Buying price – Input box (only numbers allowed)</w:t>
+      </w:r>
+    </w:p>
+    <w:p>
+      <w:pPr>
+        <w:rPr>
+          <w:rFonts w:ascii="Times New Roman" w:hAnsi="Times New Roman" w:cs="Times New Roman"/>
+          <w:lang w:val="en-US"/>
+        </w:rPr>
+      </w:pPr>
+      <w:r>
+        <w:rPr>
+          <w:rFonts w:ascii="Times New Roman" w:hAnsi="Times New Roman" w:cs="Times New Roman"/>
+          <w:lang w:val="en-US"/>
+        </w:rPr>
+        <w:t xml:space="preserve">Selling Price - </w:t>
+      </w:r>
+      <w:r>
+        <w:rPr>
+          <w:rFonts w:ascii="Times New Roman" w:hAnsi="Times New Roman" w:cs="Times New Roman"/>
+          <w:lang w:val="en-US"/>
+        </w:rPr>
+        <w:t>Input box (only numbers allowed)</w:t>
+      </w:r>
+    </w:p>
+    <w:p>
+      <w:pPr>
+        <w:rPr>
+          <w:rFonts w:ascii="Times New Roman" w:hAnsi="Times New Roman" w:cs="Times New Roman"/>
+          <w:lang w:val="en-US"/>
+        </w:rPr>
+      </w:pPr>
+    </w:p>
+    <w:p>
+      <w:pPr>
+        <w:rPr>
+          <w:rFonts w:ascii="Times New Roman" w:hAnsi="Times New Roman" w:cs="Times New Roman"/>
+          <w:lang w:val="en-US"/>
+        </w:rPr>
+      </w:pPr>
+      <w:r>
+        <w:rPr>
+          <w:rFonts w:ascii="Times New Roman" w:hAnsi="Times New Roman" w:cs="Times New Roman"/>
+          <w:lang w:val="en-US"/>
+        </w:rPr>
+        <w:t>Tow buttons should be at the bottom of the modal called “Submit” and “Reset”</w:t>
+      </w:r>
+    </w:p>
+    <w:p/>
+    <w:p>
+      <w:r>
+        <w:rPr>
+          <w:rFonts w:ascii="Times New Roman" w:eastAsia="Times New Roman" w:hAnsi="Times New Roman" w:cs="Times New Roman"/>
+          <w:noProof/>
+          <w:lang w:val="en-US" w:eastAsia="en-GB"/>
+        </w:rPr>
+        <mc:AlternateContent>
+          <mc:Choice Requires="wps">
+            <w:drawing>
+              <wp:anchor distT="0" distB="0" distL="114300" distR="114300" simplePos="0" relativeHeight="251737088" behindDoc="0" locked="0" layoutInCell="1" allowOverlap="1" wp14:anchorId="11194746" wp14:editId="2D7EA3CD">
+                <wp:simplePos x="0" y="0"/>
+                <wp:positionH relativeFrom="column">
+                  <wp:posOffset>2399030</wp:posOffset>
+                </wp:positionH>
+                <wp:positionV relativeFrom="paragraph">
+                  <wp:posOffset>163608</wp:posOffset>
+                </wp:positionV>
+                <wp:extent cx="208915" cy="208915"/>
+                <wp:effectExtent l="0" t="0" r="6985" b="6985"/>
+                <wp:wrapNone/>
+                <wp:docPr id="64" name="Frame 64"/>
+                <wp:cNvGraphicFramePr/>
+                <a:graphic xmlns:a="http://schemas.openxmlformats.org/drawingml/2006/main">
+                  <a:graphicData uri="http://schemas.microsoft.com/office/word/2010/wordprocessingShape">
+                    <wps:wsp>
+                      <wps:cNvSpPr/>
+                      <wps:spPr>
+                        <a:xfrm>
+                          <a:off x="0" y="0"/>
+                          <a:ext cx="208915" cy="208915"/>
+                        </a:xfrm>
+                        <a:prstGeom prst="frame">
+                          <a:avLst/>
+                        </a:prstGeom>
+                      </wps:spPr>
+                      <wps:style>
+                        <a:lnRef idx="2">
+                          <a:schemeClr val="accent1">
+                            <a:shade val="50000"/>
+                          </a:schemeClr>
+                        </a:lnRef>
+                        <a:fillRef idx="1">
+                          <a:schemeClr val="accent1"/>
+                        </a:fillRef>
+                        <a:effectRef idx="0">
+                          <a:schemeClr val="accent1"/>
+                        </a:effectRef>
+                        <a:fontRef idx="minor">
+                          <a:schemeClr val="lt1"/>
+                        </a:fontRef>
+                      </wps:style>
+                      <wps:bodyPr rot="0" spcFirstLastPara="0" vertOverflow="overflow" horzOverflow="overflow" vert="horz" wrap="square" lIns="91440" tIns="45720" rIns="91440" bIns="45720" numCol="1" spcCol="0" rtlCol="0" fromWordArt="0" anchor="ctr" anchorCtr="0" forceAA="0" compatLnSpc="1">
+                        <a:prstTxWarp prst="textNoShape">
+                          <a:avLst/>
+                        </a:prstTxWarp>
+                        <a:noAutofit/>
+                      </wps:bodyPr>
+                    </wps:wsp>
+                  </a:graphicData>
+                </a:graphic>
+                <wp14:sizeRelH relativeFrom="margin">
+                  <wp14:pctWidth>0</wp14:pctWidth>
+                </wp14:sizeRelH>
+                <wp14:sizeRelV relativeFrom="margin">
+                  <wp14:pctHeight>0</wp14:pctHeight>
+                </wp14:sizeRelV>
+              </wp:anchor>
+            </w:drawing>
+          </mc:Choice>
+          <mc:Fallback>
+            <w:pict>
+              <v:shape w14:anchorId="0F0ECD4D" id="Frame 64" o:spid="_x0000_s1026" style="position:absolute;margin-left:188.9pt;margin-top:12.9pt;width:16.45pt;height:16.45pt;z-index:251737088;visibility:visible;mso-wrap-style:square;mso-width-percent:0;mso-height-percent:0;mso-wrap-distance-left:9pt;mso-wrap-distance-top:0;mso-wrap-distance-right:9pt;mso-wrap-distance-bottom:0;mso-position-horizontal:absolute;mso-position-horizontal-relative:text;mso-position-vertical:absolute;mso-position-vertical-relative:text;mso-width-percent:0;mso-height-percent:0;mso-width-relative:margin;mso-height-relative:margin;v-text-anchor:middle" coordsize="208915,208915" o:gfxdata="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" path="m,l208915,r,208915l,208915,,xm26114,26114r,156687l182801,182801r,-156687l26114,26114xe" fillcolor="#4472c4 [3204]" strokecolor="#1f3763 [1604]" strokeweight="1pt">
+                <v:stroke joinstyle="miter"/>
+                <v:path arrowok="t" o:connecttype="custom" o:connectlocs="0,0;208915,0;208915,208915;0,208915;0,0;26114,26114;26114,182801;182801,182801;182801,26114;26114,26114" o:connectangles="0,0,0,0,0,0,0,0,0,0"/>
+              </v:shape>
+            </w:pict>
+          </mc:Fallback>
+        </mc:AlternateContent>
+      </w:r>
+      <w:r>
+        <w:rPr>
+          <w:rFonts w:ascii="Times New Roman" w:eastAsia="Times New Roman" w:hAnsi="Times New Roman" w:cs="Times New Roman"/>
+          <w:noProof/>
+          <w:lang w:val="en-US" w:eastAsia="en-GB"/>
+        </w:rPr>
+        <mc:AlternateContent>
+          <mc:Choice Requires="wps">
+            <w:drawing>
+              <wp:anchor distT="0" distB="0" distL="114300" distR="114300" simplePos="0" relativeHeight="251738112" behindDoc="0" locked="0" layoutInCell="1" allowOverlap="1" wp14:anchorId="7178D68A" wp14:editId="43CB5CE6">
+                <wp:simplePos x="0" y="0"/>
+                <wp:positionH relativeFrom="column">
+                  <wp:posOffset>1541780</wp:posOffset>
+                </wp:positionH>
+                <wp:positionV relativeFrom="paragraph">
+                  <wp:posOffset>148368</wp:posOffset>
+                </wp:positionV>
+                <wp:extent cx="208915" cy="208915"/>
+                <wp:effectExtent l="0" t="0" r="6985" b="6985"/>
+                <wp:wrapNone/>
+                <wp:docPr id="65" name="Frame 65"/>
+                <wp:cNvGraphicFramePr/>
+                <a:graphic xmlns:a="http://schemas.openxmlformats.org/drawingml/2006/main">
+                  <a:graphicData uri="http://schemas.microsoft.com/office/word/2010/wordprocessingShape">
+                    <wps:wsp>
+                      <wps:cNvSpPr/>
+                      <wps:spPr>
+                        <a:xfrm>
+                          <a:off x="0" y="0"/>
+                          <a:ext cx="208915" cy="208915"/>
+                        </a:xfrm>
+                        <a:prstGeom prst="frame">
+                          <a:avLst/>
+                        </a:prstGeom>
+                      </wps:spPr>
+                      <wps:style>
+                        <a:lnRef idx="2">
+                          <a:schemeClr val="accent1">
+                            <a:shade val="50000"/>
+                          </a:schemeClr>
+                        </a:lnRef>
+                        <a:fillRef idx="1">
+                          <a:schemeClr val="accent1"/>
+                        </a:fillRef>
+                        <a:effectRef idx="0">
+                          <a:schemeClr val="accent1"/>
+                        </a:effectRef>
+                        <a:fontRef idx="minor">
+                          <a:schemeClr val="lt1"/>
+                        </a:fontRef>
+                      </wps:style>
+                      <wps:bodyPr rot="0" spcFirstLastPara="0" vertOverflow="overflow" horzOverflow="overflow" vert="horz" wrap="square" lIns="91440" tIns="45720" rIns="91440" bIns="45720" numCol="1" spcCol="0" rtlCol="0" fromWordArt="0" anchor="ctr" anchorCtr="0" forceAA="0" compatLnSpc="1">
+                        <a:prstTxWarp prst="textNoShape">
+                          <a:avLst/>
+                        </a:prstTxWarp>
+                        <a:noAutofit/>
+                      </wps:bodyPr>
+                    </wps:wsp>
+                  </a:graphicData>
+                </a:graphic>
+                <wp14:sizeRelH relativeFrom="margin">
+                  <wp14:pctWidth>0</wp14:pctWidth>
+                </wp14:sizeRelH>
+                <wp14:sizeRelV relativeFrom="margin">
+                  <wp14:pctHeight>0</wp14:pctHeight>
+                </wp14:sizeRelV>
+              </wp:anchor>
+            </w:drawing>
+          </mc:Choice>
+          <mc:Fallback>
+            <w:pict>
+              <v:shape w14:anchorId="56D5F04F" id="Frame 65" o:spid="_x0000_s1026" style="position:absolute;margin-left:121.4pt;margin-top:11.7pt;width:16.45pt;height:16.45pt;z-index:251738112;visibility:visible;mso-wrap-style:square;mso-width-percent:0;mso-height-percent:0;mso-wrap-distance-left:9pt;mso-wrap-distance-top:0;mso-wrap-distance-right:9pt;mso-wrap-distance-bottom:0;mso-position-horizontal:absolute;mso-position-horizontal-relative:text;mso-position-vertical:absolute;mso-position-vertical-relative:text;mso-width-percent:0;mso-height-percent:0;mso-width-relative:margin;mso-height-relative:margin;v-text-anchor:middle" coordsize="208915,208915" o:gfxdata="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" path="m,l208915,r,208915l,208915,,xm26114,26114r,156687l182801,182801r,-156687l26114,26114xe" fillcolor="#4472c4 [3204]" strokecolor="#1f3763 [1604]" strokeweight="1pt">
+                <v:stroke joinstyle="miter"/>
+                <v:path arrowok="t" o:connecttype="custom" o:connectlocs="0,0;208915,0;208915,208915;0,208915;0,0;26114,26114;26114,182801;182801,182801;182801,26114;26114,26114" o:connectangles="0,0,0,0,0,0,0,0,0,0"/>
+              </v:shape>
+            </w:pict>
+          </mc:Fallback>
+        </mc:AlternateContent>
+      </w:r>
+    </w:p>
+    <w:p>
+      <w:pPr>
+        <w:rPr>
+          <w:rFonts w:ascii="Times New Roman" w:eastAsia="Times New Roman" w:hAnsi="Times New Roman" w:cs="Times New Roman"/>
+          <w:lang w:val="en-US" w:eastAsia="en-GB"/>
+        </w:rPr>
+      </w:pPr>
+      <w:r>
+        <w:rPr>
+          <w:rFonts w:ascii="Times New Roman" w:eastAsia="Times New Roman" w:hAnsi="Times New Roman" w:cs="Times New Roman"/>
+          <w:lang w:val="en-US" w:eastAsia="en-GB"/>
+        </w:rPr>
+        <w:t xml:space="preserve">Status </w:t>
+      </w:r>
+      <w:r>
+        <w:rPr>
+          <w:rFonts w:ascii="Times New Roman" w:eastAsia="Times New Roman" w:hAnsi="Times New Roman" w:cs="Times New Roman"/>
+          <w:lang w:val="en-US" w:eastAsia="en-GB"/>
+        </w:rPr>
+        <w:tab/>
+      </w:r>
+      <w:r>
+        <w:rPr>
+          <w:rFonts w:ascii="Times New Roman" w:eastAsia="Times New Roman" w:hAnsi="Times New Roman" w:cs="Times New Roman"/>
+          <w:lang w:val="en-US" w:eastAsia="en-GB"/>
+        </w:rPr>
+        <w:tab/>
+      </w:r>
+      <w:r>
+        <w:rPr>
+          <w:rFonts w:ascii="Times New Roman" w:eastAsia="Times New Roman" w:hAnsi="Times New Roman" w:cs="Times New Roman"/>
+          <w:lang w:val="en-US" w:eastAsia="en-GB"/>
+        </w:rPr>
+        <w:tab/>
+      </w:r>
+      <w:r>
+        <w:rPr>
+          <w:rFonts w:ascii="Times New Roman" w:eastAsia="Times New Roman" w:hAnsi="Times New Roman" w:cs="Times New Roman"/>
+          <w:lang w:val="en-US" w:eastAsia="en-GB"/>
+        </w:rPr>
+        <w:tab/>
+        <w:t>Passed</w:t>
+      </w:r>
+      <w:r>
+        <w:rPr>
+          <w:rFonts w:ascii="Times New Roman" w:eastAsia="Times New Roman" w:hAnsi="Times New Roman" w:cs="Times New Roman"/>
+          <w:lang w:val="en-US" w:eastAsia="en-GB"/>
+        </w:rPr>
+        <w:tab/>
+      </w:r>
+      <w:r>
+        <w:rPr>
+          <w:rFonts w:ascii="Times New Roman" w:eastAsia="Times New Roman" w:hAnsi="Times New Roman" w:cs="Times New Roman"/>
+          <w:lang w:val="en-US" w:eastAsia="en-GB"/>
+        </w:rPr>
+        <w:tab/>
+        <w:t>Failed</w:t>
+      </w:r>
+    </w:p>
+    <w:p>
+      <w:pPr>
+        <w:rPr>
+          <w:rFonts w:ascii="Times New Roman" w:eastAsia="Times New Roman" w:hAnsi="Times New Roman" w:cs="Times New Roman"/>
+          <w:lang w:val="en-US" w:eastAsia="en-GB"/>
+        </w:rPr>
+      </w:pPr>
+    </w:p>
+    <w:p>
+      <w:pPr>
+        <w:rPr>
+          <w:rFonts w:ascii="Times New Roman" w:eastAsia="Times New Roman" w:hAnsi="Times New Roman" w:cs="Times New Roman"/>
+          <w:lang w:val="en-US" w:eastAsia="en-GB"/>
+        </w:rPr>
+      </w:pPr>
+    </w:p>
+    <w:p>
+      <w:pPr>
+        <w:rPr>
+          <w:rFonts w:ascii="Times New Roman" w:eastAsia="Times New Roman" w:hAnsi="Times New Roman" w:cs="Times New Roman"/>
+          <w:lang w:val="en-US" w:eastAsia="en-GB"/>
+        </w:rPr>
+      </w:pPr>
+    </w:p>
+    <w:p>
+      <w:pPr>
+        <w:rPr>
+          <w:rFonts w:ascii="Times New Roman" w:eastAsia="Times New Roman" w:hAnsi="Times New Roman" w:cs="Times New Roman"/>
+          <w:lang w:val="en-US" w:eastAsia="en-GB"/>
+        </w:rPr>
+      </w:pPr>
+    </w:p>
+    <w:p>
+      <w:pPr>
+        <w:rPr>
+          <w:rFonts w:ascii="Times New Roman" w:eastAsia="Times New Roman" w:hAnsi="Times New Roman" w:cs="Times New Roman"/>
+          <w:lang w:val="en-US" w:eastAsia="en-GB"/>
+        </w:rPr>
+      </w:pPr>
+    </w:p>
+    <w:p>
+      <w:pPr>
+        <w:rPr>
+          <w:rFonts w:ascii="Times New Roman" w:eastAsia="Times New Roman" w:hAnsi="Times New Roman" w:cs="Times New Roman"/>
+          <w:lang w:val="en-US" w:eastAsia="en-GB"/>
+        </w:rPr>
+      </w:pPr>
+      <w:r>
+        <w:rPr>
+          <w:rFonts w:ascii="Times New Roman" w:eastAsia="Times New Roman" w:hAnsi="Times New Roman" w:cs="Times New Roman"/>
+          <w:lang w:val="en-US" w:eastAsia="en-GB"/>
+        </w:rPr>
+        <w:lastRenderedPageBreak/>
+        <w:t>Action</w:t>
+      </w:r>
+    </w:p>
+    <w:p>
+      <w:pPr>
+        <w:rPr>
+          <w:rFonts w:ascii="Times New Roman" w:eastAsia="Times New Roman" w:hAnsi="Times New Roman" w:cs="Times New Roman"/>
+          <w:lang w:val="en-US" w:eastAsia="en-GB"/>
+        </w:rPr>
+      </w:pPr>
+      <w:r>
+        <w:rPr>
+          <w:rFonts w:ascii="Times New Roman" w:eastAsia="Times New Roman" w:hAnsi="Times New Roman" w:cs="Times New Roman"/>
+          <w:lang w:val="en-US" w:eastAsia="en-GB"/>
+        </w:rPr>
+        <w:t>Enter below values to opened popup modal by clicking “Add New” button</w:t>
+      </w:r>
+    </w:p>
+    <w:p>
+      <w:pPr>
+        <w:rPr>
+          <w:rFonts w:ascii="Times New Roman" w:eastAsia="Times New Roman" w:hAnsi="Times New Roman" w:cs="Times New Roman"/>
+          <w:lang w:val="en-US" w:eastAsia="en-GB"/>
+        </w:rPr>
+      </w:pPr>
+      <w:r>
+        <w:rPr>
+          <w:rFonts w:ascii="Times New Roman" w:eastAsia="Times New Roman" w:hAnsi="Times New Roman" w:cs="Times New Roman"/>
+          <w:lang w:val="en-US" w:eastAsia="en-GB"/>
+        </w:rPr>
+        <w:t xml:space="preserve">Field </w:t>
+      </w:r>
+      <w:r>
+        <w:rPr>
+          <w:rFonts w:ascii="Times New Roman" w:eastAsia="Times New Roman" w:hAnsi="Times New Roman" w:cs="Times New Roman"/>
+          <w:lang w:val="en-US" w:eastAsia="en-GB"/>
+        </w:rPr>
+        <w:tab/>
+      </w:r>
+      <w:r>
+        <w:rPr>
+          <w:rFonts w:ascii="Times New Roman" w:eastAsia="Times New Roman" w:hAnsi="Times New Roman" w:cs="Times New Roman"/>
+          <w:lang w:val="en-US" w:eastAsia="en-GB"/>
+        </w:rPr>
+        <w:tab/>
+      </w:r>
+      <w:r>
+        <w:rPr>
+          <w:rFonts w:ascii="Times New Roman" w:eastAsia="Times New Roman" w:hAnsi="Times New Roman" w:cs="Times New Roman"/>
+          <w:lang w:val="en-US" w:eastAsia="en-GB"/>
+        </w:rPr>
+        <w:tab/>
+      </w:r>
+      <w:r>
+        <w:rPr>
+          <w:rFonts w:ascii="Times New Roman" w:eastAsia="Times New Roman" w:hAnsi="Times New Roman" w:cs="Times New Roman"/>
+          <w:lang w:val="en-US" w:eastAsia="en-GB"/>
+        </w:rPr>
+        <w:tab/>
+      </w:r>
+      <w:r>
+        <w:rPr>
+          <w:rFonts w:ascii="Times New Roman" w:eastAsia="Times New Roman" w:hAnsi="Times New Roman" w:cs="Times New Roman"/>
+          <w:lang w:val="en-US" w:eastAsia="en-GB"/>
+        </w:rPr>
+        <w:tab/>
+      </w:r>
+      <w:r>
+        <w:rPr>
+          <w:rFonts w:ascii="Times New Roman" w:eastAsia="Times New Roman" w:hAnsi="Times New Roman" w:cs="Times New Roman"/>
+          <w:lang w:val="en-US" w:eastAsia="en-GB"/>
+        </w:rPr>
+        <w:tab/>
+        <w:t>Value</w:t>
+      </w:r>
+    </w:p>
+    <w:p>
+      <w:pPr>
+        <w:rPr>
+          <w:rFonts w:ascii="Times New Roman" w:eastAsia="Times New Roman" w:hAnsi="Times New Roman" w:cs="Times New Roman"/>
+          <w:lang w:val="en-US" w:eastAsia="en-GB"/>
+        </w:rPr>
+      </w:pPr>
+      <w:r>
+        <w:rPr>
+          <w:rFonts w:ascii="Times New Roman" w:eastAsia="Times New Roman" w:hAnsi="Times New Roman" w:cs="Times New Roman"/>
+          <w:lang w:val="en-US" w:eastAsia="en-GB"/>
+        </w:rPr>
+        <w:t>Category</w:t>
+      </w:r>
+      <w:r>
+        <w:rPr>
+          <w:rFonts w:ascii="Times New Roman" w:eastAsia="Times New Roman" w:hAnsi="Times New Roman" w:cs="Times New Roman"/>
+          <w:lang w:val="en-US" w:eastAsia="en-GB"/>
+        </w:rPr>
+        <w:tab/>
+      </w:r>
+      <w:r>
+        <w:rPr>
+          <w:rFonts w:ascii="Times New Roman" w:eastAsia="Times New Roman" w:hAnsi="Times New Roman" w:cs="Times New Roman"/>
+          <w:lang w:val="en-US" w:eastAsia="en-GB"/>
+        </w:rPr>
+        <w:tab/>
+      </w:r>
+      <w:r>
+        <w:rPr>
+          <w:rFonts w:ascii="Times New Roman" w:eastAsia="Times New Roman" w:hAnsi="Times New Roman" w:cs="Times New Roman"/>
+          <w:lang w:val="en-US" w:eastAsia="en-GB"/>
+        </w:rPr>
+        <w:tab/>
+      </w:r>
+      <w:r>
+        <w:rPr>
+          <w:rFonts w:ascii="Times New Roman" w:eastAsia="Times New Roman" w:hAnsi="Times New Roman" w:cs="Times New Roman"/>
+          <w:lang w:val="en-US" w:eastAsia="en-GB"/>
+        </w:rPr>
+        <w:tab/>
+      </w:r>
+      <w:r>
+        <w:rPr>
+          <w:rFonts w:ascii="Times New Roman" w:eastAsia="Times New Roman" w:hAnsi="Times New Roman" w:cs="Times New Roman"/>
+          <w:lang w:val="en-US" w:eastAsia="en-GB"/>
+        </w:rPr>
+        <w:tab/>
+      </w:r>
+      <w:proofErr w:type="spellStart"/>
+      <w:r>
+        <w:rPr>
+          <w:rFonts w:ascii="Times New Roman" w:eastAsia="Times New Roman" w:hAnsi="Times New Roman" w:cs="Times New Roman"/>
+          <w:lang w:val="en-US" w:eastAsia="en-GB"/>
+        </w:rPr>
+        <w:t>Suwadel</w:t>
+      </w:r>
+      <w:proofErr w:type="spellEnd"/>
+    </w:p>
+    <w:p>
+      <w:pPr>
+        <w:rPr>
+          <w:rFonts w:ascii="Times New Roman" w:eastAsia="Times New Roman" w:hAnsi="Times New Roman" w:cs="Times New Roman"/>
+          <w:lang w:val="en-US" w:eastAsia="en-GB"/>
+        </w:rPr>
+      </w:pPr>
+      <w:r>
+        <w:rPr>
+          <w:rFonts w:ascii="Times New Roman" w:eastAsia="Times New Roman" w:hAnsi="Times New Roman" w:cs="Times New Roman"/>
+          <w:lang w:val="en-US" w:eastAsia="en-GB"/>
+        </w:rPr>
+        <w:t>Date</w:t>
+      </w:r>
+      <w:r>
+        <w:rPr>
+          <w:rFonts w:ascii="Times New Roman" w:eastAsia="Times New Roman" w:hAnsi="Times New Roman" w:cs="Times New Roman"/>
+          <w:lang w:val="en-US" w:eastAsia="en-GB"/>
+        </w:rPr>
+        <w:tab/>
+      </w:r>
+      <w:r>
+        <w:rPr>
+          <w:rFonts w:ascii="Times New Roman" w:eastAsia="Times New Roman" w:hAnsi="Times New Roman" w:cs="Times New Roman"/>
+          <w:lang w:val="en-US" w:eastAsia="en-GB"/>
+        </w:rPr>
+        <w:tab/>
+      </w:r>
+      <w:r>
+        <w:rPr>
+          <w:rFonts w:ascii="Times New Roman" w:eastAsia="Times New Roman" w:hAnsi="Times New Roman" w:cs="Times New Roman"/>
+          <w:lang w:val="en-US" w:eastAsia="en-GB"/>
+        </w:rPr>
+        <w:tab/>
+      </w:r>
+      <w:r>
+        <w:rPr>
+          <w:rFonts w:ascii="Times New Roman" w:eastAsia="Times New Roman" w:hAnsi="Times New Roman" w:cs="Times New Roman"/>
+          <w:lang w:val="en-US" w:eastAsia="en-GB"/>
+        </w:rPr>
+        <w:tab/>
+      </w:r>
+      <w:r>
+        <w:rPr>
+          <w:rFonts w:ascii="Times New Roman" w:eastAsia="Times New Roman" w:hAnsi="Times New Roman" w:cs="Times New Roman"/>
+          <w:lang w:val="en-US" w:eastAsia="en-GB"/>
+        </w:rPr>
+        <w:tab/>
+      </w:r>
+      <w:r>
+        <w:rPr>
+          <w:rFonts w:ascii="Times New Roman" w:eastAsia="Times New Roman" w:hAnsi="Times New Roman" w:cs="Times New Roman"/>
+          <w:lang w:val="en-US" w:eastAsia="en-GB"/>
+        </w:rPr>
+        <w:tab/>
+        <w:t>2020-08-25</w:t>
+      </w:r>
+    </w:p>
+    <w:p>
+      <w:pPr>
+        <w:rPr>
+          <w:rFonts w:ascii="Times New Roman" w:eastAsia="Times New Roman" w:hAnsi="Times New Roman" w:cs="Times New Roman"/>
+          <w:lang w:val="en-US" w:eastAsia="en-GB"/>
+        </w:rPr>
+      </w:pPr>
+      <w:r>
+        <w:rPr>
+          <w:rFonts w:ascii="Times New Roman" w:eastAsia="Times New Roman" w:hAnsi="Times New Roman" w:cs="Times New Roman"/>
+          <w:lang w:val="en-US" w:eastAsia="en-GB"/>
+        </w:rPr>
+        <w:t>Buying Price</w:t>
+      </w:r>
+      <w:r>
+        <w:rPr>
+          <w:rFonts w:ascii="Times New Roman" w:eastAsia="Times New Roman" w:hAnsi="Times New Roman" w:cs="Times New Roman"/>
+          <w:lang w:val="en-US" w:eastAsia="en-GB"/>
+        </w:rPr>
+        <w:tab/>
+      </w:r>
+      <w:r>
+        <w:rPr>
+          <w:rFonts w:ascii="Times New Roman" w:eastAsia="Times New Roman" w:hAnsi="Times New Roman" w:cs="Times New Roman"/>
+          <w:lang w:val="en-US" w:eastAsia="en-GB"/>
+        </w:rPr>
+        <w:tab/>
+      </w:r>
+      <w:r>
+        <w:rPr>
+          <w:rFonts w:ascii="Times New Roman" w:eastAsia="Times New Roman" w:hAnsi="Times New Roman" w:cs="Times New Roman"/>
+          <w:lang w:val="en-US" w:eastAsia="en-GB"/>
+        </w:rPr>
+        <w:tab/>
+      </w:r>
+      <w:r>
+        <w:rPr>
+          <w:rFonts w:ascii="Times New Roman" w:eastAsia="Times New Roman" w:hAnsi="Times New Roman" w:cs="Times New Roman"/>
+          <w:lang w:val="en-US" w:eastAsia="en-GB"/>
+        </w:rPr>
+        <w:tab/>
+      </w:r>
+      <w:r>
+        <w:rPr>
+          <w:rFonts w:ascii="Times New Roman" w:eastAsia="Times New Roman" w:hAnsi="Times New Roman" w:cs="Times New Roman"/>
+          <w:lang w:val="en-US" w:eastAsia="en-GB"/>
+        </w:rPr>
+        <w:tab/>
+        <w:t>40</w:t>
+      </w:r>
+    </w:p>
+    <w:p>
+      <w:pPr>
+        <w:rPr>
+          <w:rFonts w:ascii="Times New Roman" w:eastAsia="Times New Roman" w:hAnsi="Times New Roman" w:cs="Times New Roman"/>
+          <w:lang w:val="en-US" w:eastAsia="en-GB"/>
+        </w:rPr>
+      </w:pPr>
+      <w:r>
+        <w:rPr>
+          <w:rFonts w:ascii="Times New Roman" w:eastAsia="Times New Roman" w:hAnsi="Times New Roman" w:cs="Times New Roman"/>
+          <w:lang w:val="en-US" w:eastAsia="en-GB"/>
+        </w:rPr>
+        <w:t>Selling Price</w:t>
+      </w:r>
+      <w:r>
+        <w:rPr>
+          <w:rFonts w:ascii="Times New Roman" w:eastAsia="Times New Roman" w:hAnsi="Times New Roman" w:cs="Times New Roman"/>
+          <w:lang w:val="en-US" w:eastAsia="en-GB"/>
+        </w:rPr>
+        <w:tab/>
+      </w:r>
+      <w:r>
+        <w:rPr>
+          <w:rFonts w:ascii="Times New Roman" w:eastAsia="Times New Roman" w:hAnsi="Times New Roman" w:cs="Times New Roman"/>
+          <w:lang w:val="en-US" w:eastAsia="en-GB"/>
+        </w:rPr>
+        <w:tab/>
+      </w:r>
+      <w:r>
+        <w:rPr>
+          <w:rFonts w:ascii="Times New Roman" w:eastAsia="Times New Roman" w:hAnsi="Times New Roman" w:cs="Times New Roman"/>
+          <w:lang w:val="en-US" w:eastAsia="en-GB"/>
+        </w:rPr>
+        <w:tab/>
+      </w:r>
+      <w:r>
+        <w:rPr>
+          <w:rFonts w:ascii="Times New Roman" w:eastAsia="Times New Roman" w:hAnsi="Times New Roman" w:cs="Times New Roman"/>
+          <w:lang w:val="en-US" w:eastAsia="en-GB"/>
+        </w:rPr>
+        <w:tab/>
+      </w:r>
+      <w:r>
+        <w:rPr>
+          <w:rFonts w:ascii="Times New Roman" w:eastAsia="Times New Roman" w:hAnsi="Times New Roman" w:cs="Times New Roman"/>
+          <w:lang w:val="en-US" w:eastAsia="en-GB"/>
+        </w:rPr>
+        <w:tab/>
+        <w:t>46</w:t>
+      </w:r>
+    </w:p>
+    <w:p>
+      <w:pPr>
+        <w:rPr>
+          <w:rFonts w:ascii="Times New Roman" w:eastAsia="Times New Roman" w:hAnsi="Times New Roman" w:cs="Times New Roman"/>
+          <w:lang w:val="en-US" w:eastAsia="en-GB"/>
+        </w:rPr>
+      </w:pPr>
+    </w:p>
+    <w:p>
+      <w:pPr>
+        <w:rPr>
+          <w:rFonts w:ascii="Times New Roman" w:eastAsia="Times New Roman" w:hAnsi="Times New Roman" w:cs="Times New Roman"/>
+          <w:lang w:val="en-US" w:eastAsia="en-GB"/>
+        </w:rPr>
+      </w:pPr>
+      <w:r>
+        <w:rPr>
+          <w:rFonts w:ascii="Times New Roman" w:eastAsia="Times New Roman" w:hAnsi="Times New Roman" w:cs="Times New Roman"/>
+          <w:lang w:val="en-US" w:eastAsia="en-GB"/>
+        </w:rPr>
+        <w:t>Click Submit button</w:t>
+      </w:r>
+    </w:p>
+    <w:p>
+      <w:pPr>
+        <w:rPr>
+          <w:rFonts w:ascii="Times New Roman" w:eastAsia="Times New Roman" w:hAnsi="Times New Roman" w:cs="Times New Roman"/>
+          <w:lang w:val="en-US" w:eastAsia="en-GB"/>
+        </w:rPr>
+      </w:pPr>
+    </w:p>
+    <w:p>
+      <w:pPr>
+        <w:rPr>
+          <w:rFonts w:ascii="Times New Roman" w:eastAsia="Times New Roman" w:hAnsi="Times New Roman" w:cs="Times New Roman"/>
+          <w:lang w:val="en-US" w:eastAsia="en-GB"/>
+        </w:rPr>
+      </w:pPr>
+      <w:r>
+        <w:rPr>
+          <w:rFonts w:ascii="Times New Roman" w:eastAsia="Times New Roman" w:hAnsi="Times New Roman" w:cs="Times New Roman"/>
+          <w:lang w:val="en-US" w:eastAsia="en-GB"/>
+        </w:rPr>
+        <w:t>Expected Result</w:t>
+      </w:r>
+    </w:p>
+    <w:p>
+      <w:pPr>
+        <w:rPr>
+          <w:rFonts w:ascii="Times New Roman" w:eastAsia="Times New Roman" w:hAnsi="Times New Roman" w:cs="Times New Roman"/>
+          <w:lang w:val="en-US" w:eastAsia="en-GB"/>
+        </w:rPr>
+      </w:pPr>
+      <w:r>
+        <w:rPr>
+          <w:rFonts w:ascii="Times New Roman" w:eastAsia="Times New Roman" w:hAnsi="Times New Roman" w:cs="Times New Roman"/>
+          <w:lang w:val="en-US" w:eastAsia="en-GB"/>
+        </w:rPr>
+        <w:t>The popup modal should be hide.</w:t>
+      </w:r>
+    </w:p>
+    <w:p>
+      <w:pPr>
+        <w:rPr>
+          <w:rFonts w:ascii="Times New Roman" w:eastAsia="Times New Roman" w:hAnsi="Times New Roman" w:cs="Times New Roman"/>
+          <w:lang w:val="en-US" w:eastAsia="en-GB"/>
+        </w:rPr>
+      </w:pPr>
+      <w:r>
+        <w:rPr>
+          <w:rFonts w:ascii="Times New Roman" w:eastAsia="Times New Roman" w:hAnsi="Times New Roman" w:cs="Times New Roman"/>
+          <w:lang w:val="en-US" w:eastAsia="en-GB"/>
+        </w:rPr>
+        <w:t xml:space="preserve">User should be able to see below success message </w:t>
+      </w:r>
+    </w:p>
+    <w:p>
+      <w:pPr>
+        <w:rPr>
+          <w:rFonts w:ascii="Times New Roman" w:eastAsia="Times New Roman" w:hAnsi="Times New Roman" w:cs="Times New Roman"/>
+          <w:lang w:val="en-US" w:eastAsia="en-GB"/>
+        </w:rPr>
+      </w:pPr>
+      <w:r>
+        <w:rPr>
+          <w:rFonts w:ascii="Times New Roman" w:eastAsia="Times New Roman" w:hAnsi="Times New Roman" w:cs="Times New Roman"/>
+          <w:lang w:val="en-US" w:eastAsia="en-GB"/>
+        </w:rPr>
+        <w:t>“Price added successfully”</w:t>
+      </w:r>
+    </w:p>
+    <w:p>
+      <w:pPr>
+        <w:rPr>
+          <w:rFonts w:ascii="Times New Roman" w:eastAsia="Times New Roman" w:hAnsi="Times New Roman" w:cs="Times New Roman"/>
+          <w:lang w:val="en-US" w:eastAsia="en-GB"/>
+        </w:rPr>
+      </w:pPr>
+      <w:r>
+        <w:rPr>
+          <w:rFonts w:ascii="Times New Roman" w:eastAsia="Times New Roman" w:hAnsi="Times New Roman" w:cs="Times New Roman"/>
+          <w:lang w:val="en-US" w:eastAsia="en-GB"/>
+        </w:rPr>
+        <w:t>The newly added price should be display in the calendar inside the correct date as bellow</w:t>
+      </w:r>
+    </w:p>
+    <w:p>
+      <w:pPr>
+        <w:rPr>
+          <w:rFonts w:ascii="Times New Roman" w:eastAsia="Times New Roman" w:hAnsi="Times New Roman" w:cs="Times New Roman"/>
+          <w:lang w:val="en-US" w:eastAsia="en-GB"/>
+        </w:rPr>
+      </w:pPr>
+      <w:r>
+        <w:rPr>
+          <w:rFonts w:ascii="Times New Roman" w:eastAsia="Times New Roman" w:hAnsi="Times New Roman" w:cs="Times New Roman"/>
+          <w:lang w:val="en-US" w:eastAsia="en-GB"/>
+        </w:rPr>
+        <w:t xml:space="preserve">Category – </w:t>
+      </w:r>
+      <w:proofErr w:type="spellStart"/>
+      <w:r>
+        <w:rPr>
+          <w:rFonts w:ascii="Times New Roman" w:eastAsia="Times New Roman" w:hAnsi="Times New Roman" w:cs="Times New Roman"/>
+          <w:lang w:val="en-US" w:eastAsia="en-GB"/>
+        </w:rPr>
+        <w:t>Suwadel</w:t>
+      </w:r>
+      <w:proofErr w:type="spellEnd"/>
+    </w:p>
+    <w:p>
+      <w:pPr>
+        <w:rPr>
+          <w:rFonts w:ascii="Times New Roman" w:eastAsia="Times New Roman" w:hAnsi="Times New Roman" w:cs="Times New Roman"/>
+          <w:lang w:val="en-US" w:eastAsia="en-GB"/>
+        </w:rPr>
+      </w:pPr>
+      <w:r>
+        <w:rPr>
+          <w:rFonts w:ascii="Times New Roman" w:eastAsia="Times New Roman" w:hAnsi="Times New Roman" w:cs="Times New Roman"/>
+          <w:lang w:val="en-US" w:eastAsia="en-GB"/>
+        </w:rPr>
+        <w:t>Buying – 40.00</w:t>
+      </w:r>
+    </w:p>
+    <w:p>
+      <w:pPr>
+        <w:rPr>
+          <w:rFonts w:ascii="Times New Roman" w:eastAsia="Times New Roman" w:hAnsi="Times New Roman" w:cs="Times New Roman"/>
+          <w:lang w:val="en-US" w:eastAsia="en-GB"/>
+        </w:rPr>
+      </w:pPr>
+      <w:r>
+        <w:rPr>
+          <w:rFonts w:ascii="Times New Roman" w:eastAsia="Times New Roman" w:hAnsi="Times New Roman" w:cs="Times New Roman"/>
+          <w:lang w:val="en-US" w:eastAsia="en-GB"/>
+        </w:rPr>
+        <w:t>Selling – 46.00</w:t>
+      </w:r>
+    </w:p>
+    <w:p/>
+    <w:p>
+      <w:r>
+        <w:rPr>
+          <w:rFonts w:ascii="Times New Roman" w:eastAsia="Times New Roman" w:hAnsi="Times New Roman" w:cs="Times New Roman"/>
+          <w:noProof/>
+          <w:lang w:val="en-US" w:eastAsia="en-GB"/>
+        </w:rPr>
+        <mc:AlternateContent>
+          <mc:Choice Requires="wps">
+            <w:drawing>
+              <wp:anchor distT="0" distB="0" distL="114300" distR="114300" simplePos="0" relativeHeight="251740160" behindDoc="0" locked="0" layoutInCell="1" allowOverlap="1" wp14:anchorId="3D78C3C6" wp14:editId="4C31B5A2">
+                <wp:simplePos x="0" y="0"/>
+                <wp:positionH relativeFrom="column">
+                  <wp:posOffset>2399030</wp:posOffset>
+                </wp:positionH>
+                <wp:positionV relativeFrom="paragraph">
+                  <wp:posOffset>160433</wp:posOffset>
+                </wp:positionV>
+                <wp:extent cx="208915" cy="208915"/>
+                <wp:effectExtent l="0" t="0" r="6985" b="6985"/>
+                <wp:wrapNone/>
+                <wp:docPr id="66" name="Frame 66"/>
+                <wp:cNvGraphicFramePr/>
+                <a:graphic xmlns:a="http://schemas.openxmlformats.org/drawingml/2006/main">
+                  <a:graphicData uri="http://schemas.microsoft.com/office/word/2010/wordprocessingShape">
+                    <wps:wsp>
+                      <wps:cNvSpPr/>
+                      <wps:spPr>
+                        <a:xfrm>
+                          <a:off x="0" y="0"/>
+                          <a:ext cx="208915" cy="208915"/>
+                        </a:xfrm>
+                        <a:prstGeom prst="frame">
+                          <a:avLst/>
+                        </a:prstGeom>
+                      </wps:spPr>
+                      <wps:style>
+                        <a:lnRef idx="2">
+                          <a:schemeClr val="accent1">
+                            <a:shade val="50000"/>
+                          </a:schemeClr>
+                        </a:lnRef>
+                        <a:fillRef idx="1">
+                          <a:schemeClr val="accent1"/>
+                        </a:fillRef>
+                        <a:effectRef idx="0">
+                          <a:schemeClr val="accent1"/>
+                        </a:effectRef>
+                        <a:fontRef idx="minor">
+                          <a:schemeClr val="lt1"/>
+                        </a:fontRef>
+                      </wps:style>
+                      <wps:bodyPr rot="0" spcFirstLastPara="0" vertOverflow="overflow" horzOverflow="overflow" vert="horz" wrap="square" lIns="91440" tIns="45720" rIns="91440" bIns="45720" numCol="1" spcCol="0" rtlCol="0" fromWordArt="0" anchor="ctr" anchorCtr="0" forceAA="0" compatLnSpc="1">
+                        <a:prstTxWarp prst="textNoShape">
+                          <a:avLst/>
+                        </a:prstTxWarp>
+                        <a:noAutofit/>
+                      </wps:bodyPr>
+                    </wps:wsp>
+                  </a:graphicData>
+                </a:graphic>
+                <wp14:sizeRelH relativeFrom="margin">
+                  <wp14:pctWidth>0</wp14:pctWidth>
+                </wp14:sizeRelH>
+                <wp14:sizeRelV relativeFrom="margin">
+                  <wp14:pctHeight>0</wp14:pctHeight>
+                </wp14:sizeRelV>
+              </wp:anchor>
+            </w:drawing>
+          </mc:Choice>
+          <mc:Fallback>
+            <w:pict>
+              <v:shape w14:anchorId="348E01FF" id="Frame 66" o:spid="_x0000_s1026" style="position:absolute;margin-left:188.9pt;margin-top:12.65pt;width:16.45pt;height:16.45pt;z-index:251740160;visibility:visible;mso-wrap-style:square;mso-width-percent:0;mso-height-percent:0;mso-wrap-distance-left:9pt;mso-wrap-distance-top:0;mso-wrap-distance-right:9pt;mso-wrap-distance-bottom:0;mso-position-horizontal:absolute;mso-position-horizontal-relative:text;mso-position-vertical:absolute;mso-position-vertical-relative:text;mso-width-percent:0;mso-height-percent:0;mso-width-relative:margin;mso-height-relative:margin;v-text-anchor:middle" coordsize="208915,208915" o:gfxdata="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" path="m,l208915,r,208915l,208915,,xm26114,26114r,156687l182801,182801r,-156687l26114,26114xe" fillcolor="#4472c4 [3204]" strokecolor="#1f3763 [1604]" strokeweight="1pt">
+                <v:stroke joinstyle="miter"/>
+                <v:path arrowok="t" o:connecttype="custom" o:connectlocs="0,0;208915,0;208915,208915;0,208915;0,0;26114,26114;26114,182801;182801,182801;182801,26114;26114,26114" o:connectangles="0,0,0,0,0,0,0,0,0,0"/>
+              </v:shape>
+            </w:pict>
+          </mc:Fallback>
+        </mc:AlternateContent>
+      </w:r>
+      <w:r>
+        <w:rPr>
+          <w:rFonts w:ascii="Times New Roman" w:eastAsia="Times New Roman" w:hAnsi="Times New Roman" w:cs="Times New Roman"/>
+          <w:noProof/>
+          <w:lang w:val="en-US" w:eastAsia="en-GB"/>
+        </w:rPr>
+        <mc:AlternateContent>
+          <mc:Choice Requires="wps">
+            <w:drawing>
+              <wp:anchor distT="0" distB="0" distL="114300" distR="114300" simplePos="0" relativeHeight="251741184" behindDoc="0" locked="0" layoutInCell="1" allowOverlap="1" wp14:anchorId="31370DD8" wp14:editId="281AE984">
+                <wp:simplePos x="0" y="0"/>
+                <wp:positionH relativeFrom="column">
+                  <wp:posOffset>1541780</wp:posOffset>
+                </wp:positionH>
+                <wp:positionV relativeFrom="paragraph">
+                  <wp:posOffset>148368</wp:posOffset>
+                </wp:positionV>
+                <wp:extent cx="208915" cy="208915"/>
+                <wp:effectExtent l="0" t="0" r="6985" b="6985"/>
+                <wp:wrapNone/>
+                <wp:docPr id="67" name="Frame 67"/>
+                <wp:cNvGraphicFramePr/>
+                <a:graphic xmlns:a="http://schemas.openxmlformats.org/drawingml/2006/main">
+                  <a:graphicData uri="http://schemas.microsoft.com/office/word/2010/wordprocessingShape">
+                    <wps:wsp>
+                      <wps:cNvSpPr/>
+                      <wps:spPr>
+                        <a:xfrm>
+                          <a:off x="0" y="0"/>
+                          <a:ext cx="208915" cy="208915"/>
+                        </a:xfrm>
+                        <a:prstGeom prst="frame">
+                          <a:avLst/>
+                        </a:prstGeom>
+                      </wps:spPr>
+                      <wps:style>
+                        <a:lnRef idx="2">
+                          <a:schemeClr val="accent1">
+                            <a:shade val="50000"/>
+                          </a:schemeClr>
+                        </a:lnRef>
+                        <a:fillRef idx="1">
+                          <a:schemeClr val="accent1"/>
+                        </a:fillRef>
+                        <a:effectRef idx="0">
+                          <a:schemeClr val="accent1"/>
+                        </a:effectRef>
+                        <a:fontRef idx="minor">
+                          <a:schemeClr val="lt1"/>
+                        </a:fontRef>
+                      </wps:style>
+                      <wps:bodyPr rot="0" spcFirstLastPara="0" vertOverflow="overflow" horzOverflow="overflow" vert="horz" wrap="square" lIns="91440" tIns="45720" rIns="91440" bIns="45720" numCol="1" spcCol="0" rtlCol="0" fromWordArt="0" anchor="ctr" anchorCtr="0" forceAA="0" compatLnSpc="1">
+                        <a:prstTxWarp prst="textNoShape">
+                          <a:avLst/>
+                        </a:prstTxWarp>
+                        <a:noAutofit/>
+                      </wps:bodyPr>
+                    </wps:wsp>
+                  </a:graphicData>
+                </a:graphic>
+                <wp14:sizeRelH relativeFrom="margin">
+                  <wp14:pctWidth>0</wp14:pctWidth>
+                </wp14:sizeRelH>
+                <wp14:sizeRelV relativeFrom="margin">
+                  <wp14:pctHeight>0</wp14:pctHeight>
+                </wp14:sizeRelV>
+              </wp:anchor>
+            </w:drawing>
+          </mc:Choice>
+          <mc:Fallback>
+            <w:pict>
+              <v:shape w14:anchorId="305B5094" id="Frame 67" o:spid="_x0000_s1026" style="position:absolute;margin-left:121.4pt;margin-top:11.7pt;width:16.45pt;height:16.45pt;z-index:251741184;visibility:visible;mso-wrap-style:square;mso-width-percent:0;mso-height-percent:0;mso-wrap-distance-left:9pt;mso-wrap-distance-top:0;mso-wrap-distance-right:9pt;mso-wrap-distance-bottom:0;mso-position-horizontal:absolute;mso-position-horizontal-relative:text;mso-position-vertical:absolute;mso-position-vertical-relative:text;mso-width-percent:0;mso-height-percent:0;mso-width-relative:margin;mso-height-relative:margin;v-text-anchor:middle" coordsize="208915,208915" o:gfxdata="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" path="m,l208915,r,208915l,208915,,xm26114,26114r,156687l182801,182801r,-156687l26114,26114xe" fillcolor="#4472c4 [3204]" strokecolor="#1f3763 [1604]" strokeweight="1pt">
+                <v:stroke joinstyle="miter"/>
+                <v:path arrowok="t" o:connecttype="custom" o:connectlocs="0,0;208915,0;208915,208915;0,208915;0,0;26114,26114;26114,182801;182801,182801;182801,26114;26114,26114" o:connectangles="0,0,0,0,0,0,0,0,0,0"/>
+              </v:shape>
+            </w:pict>
+          </mc:Fallback>
+        </mc:AlternateContent>
+      </w:r>
+    </w:p>
+    <w:p>
+      <w:r>
+        <w:rPr>
+          <w:rFonts w:ascii="Times New Roman" w:eastAsia="Times New Roman" w:hAnsi="Times New Roman" w:cs="Times New Roman"/>
+          <w:lang w:val="en-US" w:eastAsia="en-GB"/>
+        </w:rPr>
+        <w:t xml:space="preserve">Status </w:t>
+      </w:r>
+      <w:r>
+        <w:rPr>
+          <w:rFonts w:ascii="Times New Roman" w:eastAsia="Times New Roman" w:hAnsi="Times New Roman" w:cs="Times New Roman"/>
+          <w:lang w:val="en-US" w:eastAsia="en-GB"/>
+        </w:rPr>
+        <w:tab/>
+      </w:r>
+      <w:r>
+        <w:rPr>
+          <w:rFonts w:ascii="Times New Roman" w:eastAsia="Times New Roman" w:hAnsi="Times New Roman" w:cs="Times New Roman"/>
+          <w:lang w:val="en-US" w:eastAsia="en-GB"/>
+        </w:rPr>
+        <w:tab/>
+      </w:r>
+      <w:r>
+        <w:rPr>
+          <w:rFonts w:ascii="Times New Roman" w:eastAsia="Times New Roman" w:hAnsi="Times New Roman" w:cs="Times New Roman"/>
+          <w:lang w:val="en-US" w:eastAsia="en-GB"/>
+        </w:rPr>
+        <w:tab/>
+      </w:r>
+      <w:r>
+        <w:rPr>
+          <w:rFonts w:ascii="Times New Roman" w:eastAsia="Times New Roman" w:hAnsi="Times New Roman" w:cs="Times New Roman"/>
+          <w:lang w:val="en-US" w:eastAsia="en-GB"/>
+        </w:rPr>
+        <w:tab/>
+        <w:t>Passed</w:t>
+      </w:r>
+      <w:r>
+        <w:rPr>
+          <w:rFonts w:ascii="Times New Roman" w:eastAsia="Times New Roman" w:hAnsi="Times New Roman" w:cs="Times New Roman"/>
+          <w:lang w:val="en-US" w:eastAsia="en-GB"/>
+        </w:rPr>
+        <w:tab/>
+      </w:r>
+      <w:r>
+        <w:rPr>
+          <w:rFonts w:ascii="Times New Roman" w:eastAsia="Times New Roman" w:hAnsi="Times New Roman" w:cs="Times New Roman"/>
+          <w:lang w:val="en-US" w:eastAsia="en-GB"/>
+        </w:rPr>
+        <w:tab/>
+        <w:t>Failed</w:t>
+      </w:r>
+    </w:p>
+    <w:p>
+      <w:pPr>
+        <w:rPr>
+          <w:rFonts w:ascii="Times New Roman" w:eastAsia="Times New Roman" w:hAnsi="Times New Roman" w:cs="Times New Roman"/>
+          <w:lang w:val="en-US" w:eastAsia="en-GB"/>
+        </w:rPr>
+      </w:pPr>
+    </w:p>
+    <w:p>
+      <w:pPr>
+        <w:rPr>
+          <w:rFonts w:ascii="Times New Roman" w:hAnsi="Times New Roman" w:cs="Times New Roman"/>
+          <w:lang w:val="en-US"/>
+        </w:rPr>
+      </w:pPr>
+    </w:p>
+    <w:p>
+      <w:pPr>
+        <w:rPr>
+          <w:rFonts w:ascii="Times New Roman" w:hAnsi="Times New Roman" w:cs="Times New Roman"/>
           <w:lang w:val="en-US"/>
         </w:rPr>
       </w:pPr>
@@ -14941,347 +17321,3448 @@
       <w:pPr>
         <w:rPr>
           <w:rFonts w:ascii="Times New Roman" w:hAnsi="Times New Roman" w:cs="Times New Roman"/>
-          <w:lang w:val="en-US"/>
-        </w:rPr>
-      </w:pPr>
-    </w:p>
-    <w:p>
-      <w:pPr>
-        <w:rPr>
-          <w:rFonts w:ascii="Times New Roman" w:hAnsi="Times New Roman" w:cs="Times New Roman"/>
-          <w:lang w:val="en-US"/>
-        </w:rPr>
-      </w:pPr>
-      <w:r>
-        <w:rPr>
-          <w:rFonts w:ascii="Times New Roman" w:hAnsi="Times New Roman" w:cs="Times New Roman"/>
-          <w:lang w:val="en-US"/>
-        </w:rPr>
-        <w:t xml:space="preserve">Test </w:t>
-      </w:r>
-      <w:r>
-        <w:rPr>
-          <w:rFonts w:ascii="Times New Roman" w:hAnsi="Times New Roman" w:cs="Times New Roman"/>
-          <w:lang w:val="en-US"/>
-        </w:rPr>
-        <w:t>20</w:t>
-      </w:r>
-    </w:p>
-    <w:p>
-      <w:pPr>
-        <w:rPr>
-          <w:rFonts w:ascii="Times New Roman" w:hAnsi="Times New Roman" w:cs="Times New Roman"/>
-          <w:lang w:val="en-US"/>
-        </w:rPr>
-      </w:pPr>
-    </w:p>
-    <w:p>
-      <w:pPr>
-        <w:rPr>
-          <w:rFonts w:ascii="Times New Roman" w:hAnsi="Times New Roman" w:cs="Times New Roman"/>
-          <w:lang w:val="en-US"/>
-        </w:rPr>
-      </w:pPr>
-      <w:r>
-        <w:rPr>
-          <w:rFonts w:ascii="Times New Roman" w:hAnsi="Times New Roman" w:cs="Times New Roman"/>
-          <w:lang w:val="en-US"/>
-        </w:rPr>
-        <w:t xml:space="preserve">Test </w:t>
-      </w:r>
-      <w:r>
-        <w:rPr>
-          <w:rFonts w:ascii="Times New Roman" w:hAnsi="Times New Roman" w:cs="Times New Roman"/>
-          <w:lang w:val="en-US"/>
-        </w:rPr>
-        <w:t>21</w:t>
-      </w:r>
-    </w:p>
-    <w:p>
-      <w:pPr>
-        <w:rPr>
-          <w:rFonts w:ascii="Times New Roman" w:hAnsi="Times New Roman" w:cs="Times New Roman"/>
-          <w:lang w:val="en-US"/>
-        </w:rPr>
-      </w:pPr>
-    </w:p>
-    <w:p>
-      <w:pPr>
-        <w:rPr>
-          <w:rFonts w:ascii="Times New Roman" w:hAnsi="Times New Roman" w:cs="Times New Roman"/>
-          <w:lang w:val="en-US"/>
-        </w:rPr>
-      </w:pPr>
-      <w:r>
-        <w:rPr>
-          <w:rFonts w:ascii="Times New Roman" w:hAnsi="Times New Roman" w:cs="Times New Roman"/>
-          <w:lang w:val="en-US"/>
-        </w:rPr>
-        <w:t xml:space="preserve">Test </w:t>
-      </w:r>
-      <w:r>
-        <w:rPr>
-          <w:rFonts w:ascii="Times New Roman" w:hAnsi="Times New Roman" w:cs="Times New Roman"/>
-          <w:lang w:val="en-US"/>
-        </w:rPr>
-        <w:t>22</w:t>
-      </w:r>
-    </w:p>
-    <w:p>
-      <w:pPr>
-        <w:rPr>
-          <w:rFonts w:ascii="Times New Roman" w:hAnsi="Times New Roman" w:cs="Times New Roman"/>
-          <w:lang w:val="en-US"/>
-        </w:rPr>
-      </w:pPr>
-    </w:p>
-    <w:p>
-      <w:pPr>
-        <w:rPr>
-          <w:rFonts w:ascii="Times New Roman" w:hAnsi="Times New Roman" w:cs="Times New Roman"/>
-          <w:lang w:val="en-US"/>
-        </w:rPr>
-      </w:pPr>
-      <w:r>
-        <w:rPr>
-          <w:rFonts w:ascii="Times New Roman" w:hAnsi="Times New Roman" w:cs="Times New Roman"/>
-          <w:lang w:val="en-US"/>
-        </w:rPr>
-        <w:t xml:space="preserve">Test </w:t>
-      </w:r>
-      <w:r>
-        <w:rPr>
-          <w:rFonts w:ascii="Times New Roman" w:hAnsi="Times New Roman" w:cs="Times New Roman"/>
-          <w:lang w:val="en-US"/>
-        </w:rPr>
-        <w:t>23</w:t>
-      </w:r>
-    </w:p>
-    <w:p>
-      <w:pPr>
-        <w:rPr>
-          <w:rFonts w:ascii="Times New Roman" w:hAnsi="Times New Roman" w:cs="Times New Roman"/>
-          <w:lang w:val="en-US"/>
-        </w:rPr>
-      </w:pPr>
-    </w:p>
-    <w:p>
-      <w:pPr>
-        <w:rPr>
-          <w:rFonts w:ascii="Times New Roman" w:hAnsi="Times New Roman" w:cs="Times New Roman"/>
-          <w:lang w:val="en-US"/>
-        </w:rPr>
-      </w:pPr>
-      <w:r>
-        <w:rPr>
-          <w:rFonts w:ascii="Times New Roman" w:hAnsi="Times New Roman" w:cs="Times New Roman"/>
-          <w:lang w:val="en-US"/>
-        </w:rPr>
-        <w:t xml:space="preserve">Test </w:t>
-      </w:r>
-      <w:r>
-        <w:rPr>
-          <w:rFonts w:ascii="Times New Roman" w:hAnsi="Times New Roman" w:cs="Times New Roman"/>
-          <w:lang w:val="en-US"/>
-        </w:rPr>
-        <w:t>24</w:t>
-      </w:r>
-    </w:p>
-    <w:p>
-      <w:pPr>
-        <w:rPr>
-          <w:rFonts w:ascii="Times New Roman" w:hAnsi="Times New Roman" w:cs="Times New Roman"/>
-          <w:lang w:val="en-US"/>
-        </w:rPr>
-      </w:pPr>
-    </w:p>
-    <w:p>
-      <w:pPr>
-        <w:rPr>
-          <w:rFonts w:ascii="Times New Roman" w:hAnsi="Times New Roman" w:cs="Times New Roman"/>
-          <w:lang w:val="en-US"/>
-        </w:rPr>
-      </w:pPr>
-      <w:r>
-        <w:rPr>
-          <w:rFonts w:ascii="Times New Roman" w:hAnsi="Times New Roman" w:cs="Times New Roman"/>
-          <w:lang w:val="en-US"/>
-        </w:rPr>
-        <w:t xml:space="preserve">Test </w:t>
-      </w:r>
-      <w:r>
-        <w:rPr>
-          <w:rFonts w:ascii="Times New Roman" w:hAnsi="Times New Roman" w:cs="Times New Roman"/>
-          <w:lang w:val="en-US"/>
-        </w:rPr>
-        <w:t>25</w:t>
-      </w:r>
-    </w:p>
-    <w:p>
-      <w:pPr>
-        <w:rPr>
-          <w:rFonts w:ascii="Times New Roman" w:hAnsi="Times New Roman" w:cs="Times New Roman"/>
-          <w:lang w:val="en-US"/>
-        </w:rPr>
-      </w:pPr>
-    </w:p>
-    <w:p>
-      <w:pPr>
-        <w:rPr>
-          <w:rFonts w:ascii="Times New Roman" w:hAnsi="Times New Roman" w:cs="Times New Roman"/>
-          <w:lang w:val="en-US"/>
-        </w:rPr>
-      </w:pPr>
-      <w:r>
-        <w:rPr>
-          <w:rFonts w:ascii="Times New Roman" w:hAnsi="Times New Roman" w:cs="Times New Roman"/>
-          <w:lang w:val="en-US"/>
-        </w:rPr>
-        <w:t xml:space="preserve">Test </w:t>
-      </w:r>
-      <w:r>
-        <w:rPr>
-          <w:rFonts w:ascii="Times New Roman" w:hAnsi="Times New Roman" w:cs="Times New Roman"/>
-          <w:lang w:val="en-US"/>
-        </w:rPr>
-        <w:t>26</w:t>
-      </w:r>
-    </w:p>
-    <w:p>
-      <w:pPr>
-        <w:rPr>
-          <w:rFonts w:ascii="Times New Roman" w:hAnsi="Times New Roman" w:cs="Times New Roman"/>
-          <w:lang w:val="en-US"/>
-        </w:rPr>
-      </w:pPr>
-    </w:p>
-    <w:p>
-      <w:pPr>
-        <w:rPr>
-          <w:rFonts w:ascii="Times New Roman" w:hAnsi="Times New Roman" w:cs="Times New Roman"/>
-          <w:lang w:val="en-US"/>
-        </w:rPr>
-      </w:pPr>
-      <w:r>
-        <w:rPr>
-          <w:rFonts w:ascii="Times New Roman" w:hAnsi="Times New Roman" w:cs="Times New Roman"/>
-          <w:lang w:val="en-US"/>
-        </w:rPr>
-        <w:t xml:space="preserve">Test </w:t>
-      </w:r>
-      <w:r>
-        <w:rPr>
-          <w:rFonts w:ascii="Times New Roman" w:hAnsi="Times New Roman" w:cs="Times New Roman"/>
-          <w:lang w:val="en-US"/>
-        </w:rPr>
-        <w:t>27</w:t>
-      </w:r>
-    </w:p>
-    <w:p>
-      <w:pPr>
-        <w:rPr>
-          <w:rFonts w:ascii="Times New Roman" w:hAnsi="Times New Roman" w:cs="Times New Roman"/>
-          <w:lang w:val="en-US"/>
-        </w:rPr>
-      </w:pPr>
-    </w:p>
-    <w:p>
-      <w:pPr>
-        <w:rPr>
-          <w:rFonts w:ascii="Times New Roman" w:hAnsi="Times New Roman" w:cs="Times New Roman"/>
-          <w:lang w:val="en-US"/>
-        </w:rPr>
-      </w:pPr>
-      <w:r>
-        <w:rPr>
-          <w:rFonts w:ascii="Times New Roman" w:hAnsi="Times New Roman" w:cs="Times New Roman"/>
-          <w:lang w:val="en-US"/>
-        </w:rPr>
-        <w:t xml:space="preserve">Test </w:t>
-      </w:r>
-      <w:r>
-        <w:rPr>
-          <w:rFonts w:ascii="Times New Roman" w:hAnsi="Times New Roman" w:cs="Times New Roman"/>
-          <w:lang w:val="en-US"/>
-        </w:rPr>
-        <w:t>28</w:t>
-      </w:r>
-    </w:p>
-    <w:p>
-      <w:pPr>
-        <w:rPr>
-          <w:rFonts w:ascii="Times New Roman" w:hAnsi="Times New Roman" w:cs="Times New Roman"/>
-          <w:lang w:val="en-US"/>
-        </w:rPr>
-      </w:pPr>
-    </w:p>
-    <w:p>
-      <w:pPr>
-        <w:rPr>
-          <w:rFonts w:ascii="Times New Roman" w:hAnsi="Times New Roman" w:cs="Times New Roman"/>
-          <w:lang w:val="en-US"/>
-        </w:rPr>
-      </w:pPr>
-      <w:r>
-        <w:rPr>
-          <w:rFonts w:ascii="Times New Roman" w:hAnsi="Times New Roman" w:cs="Times New Roman"/>
-          <w:lang w:val="en-US"/>
-        </w:rPr>
-        <w:t xml:space="preserve">Test </w:t>
-      </w:r>
-      <w:r>
-        <w:rPr>
-          <w:rFonts w:ascii="Times New Roman" w:hAnsi="Times New Roman" w:cs="Times New Roman"/>
-          <w:lang w:val="en-US"/>
-        </w:rPr>
-        <w:t>29</w:t>
-      </w:r>
-    </w:p>
-    <w:p>
-      <w:pPr>
-        <w:rPr>
-          <w:rFonts w:ascii="Times New Roman" w:hAnsi="Times New Roman" w:cs="Times New Roman"/>
-          <w:lang w:val="en-US"/>
-        </w:rPr>
-      </w:pPr>
-      <w:r>
-        <w:rPr>
-          <w:rFonts w:ascii="Times New Roman" w:hAnsi="Times New Roman" w:cs="Times New Roman"/>
-          <w:lang w:val="en-US"/>
-        </w:rPr>
-        <w:br w:type="page"/>
-      </w:r>
-    </w:p>
-    <w:p>
-      <w:pPr>
-        <w:rPr>
-          <w:rFonts w:ascii="Times New Roman" w:hAnsi="Times New Roman" w:cs="Times New Roman"/>
-          <w:lang w:val="en-US"/>
-        </w:rPr>
-      </w:pPr>
-      <w:r>
-        <w:rPr>
-          <w:rFonts w:ascii="Times New Roman" w:hAnsi="Times New Roman" w:cs="Times New Roman"/>
-          <w:lang w:val="en-US"/>
+          <w:b/>
+          <w:bCs/>
+          <w:lang w:val="en-US"/>
+        </w:rPr>
+      </w:pPr>
+      <w:r>
+        <w:rPr>
+          <w:rFonts w:ascii="Times New Roman" w:hAnsi="Times New Roman" w:cs="Times New Roman"/>
+          <w:b/>
+          <w:bCs/>
+          <w:lang w:val="en-US"/>
+        </w:rPr>
+        <w:t>Purchase List</w:t>
+      </w:r>
+    </w:p>
+    <w:p>
+      <w:pPr>
+        <w:rPr>
+          <w:rFonts w:ascii="Times New Roman" w:hAnsi="Times New Roman" w:cs="Times New Roman"/>
+          <w:lang w:val="en-US"/>
+        </w:rPr>
+      </w:pPr>
+    </w:p>
+    <w:p>
+      <w:pPr>
+        <w:rPr>
+          <w:rFonts w:ascii="Times New Roman" w:eastAsia="Times New Roman" w:hAnsi="Times New Roman" w:cs="Times New Roman"/>
+          <w:lang w:val="en-US" w:eastAsia="en-GB"/>
+        </w:rPr>
+      </w:pPr>
+      <w:r>
+        <w:rPr>
+          <w:rFonts w:ascii="Times New Roman" w:eastAsia="Times New Roman" w:hAnsi="Times New Roman" w:cs="Times New Roman"/>
+          <w:lang w:eastAsia="en-GB"/>
+        </w:rPr>
+        <w:t>No Steps for this test case as it is a UI test</w:t>
+      </w:r>
+      <w:r>
+        <w:rPr>
+          <w:rFonts w:ascii="Times New Roman" w:eastAsia="Times New Roman" w:hAnsi="Times New Roman" w:cs="Times New Roman"/>
+          <w:lang w:val="en-US" w:eastAsia="en-GB"/>
+        </w:rPr>
+        <w:t xml:space="preserve"> </w:t>
+      </w:r>
+    </w:p>
+    <w:p>
+      <w:pPr>
+        <w:rPr>
+          <w:rFonts w:ascii="Times New Roman" w:eastAsia="Times New Roman" w:hAnsi="Times New Roman" w:cs="Times New Roman"/>
+          <w:lang w:val="en-US" w:eastAsia="en-GB"/>
+        </w:rPr>
+      </w:pPr>
+      <w:r>
+        <w:rPr>
+          <w:rFonts w:ascii="Times New Roman" w:eastAsia="Times New Roman" w:hAnsi="Times New Roman" w:cs="Times New Roman"/>
+          <w:lang w:val="en-US" w:eastAsia="en-GB"/>
+        </w:rPr>
+        <w:t>This page is only visible to “Admin</w:t>
+      </w:r>
+      <w:r>
+        <w:rPr>
+          <w:rFonts w:ascii="Times New Roman" w:eastAsia="Times New Roman" w:hAnsi="Times New Roman" w:cs="Times New Roman"/>
+          <w:lang w:val="en-US" w:eastAsia="en-GB"/>
+        </w:rPr>
+        <w:t>, Center Manager, Collection Officer and Finance Offer</w:t>
+      </w:r>
+      <w:r>
+        <w:rPr>
+          <w:rFonts w:ascii="Times New Roman" w:eastAsia="Times New Roman" w:hAnsi="Times New Roman" w:cs="Times New Roman"/>
+          <w:lang w:val="en-US" w:eastAsia="en-GB"/>
+        </w:rPr>
+        <w:t>” users</w:t>
+      </w:r>
+    </w:p>
+    <w:p>
+      <w:pPr>
+        <w:rPr>
+          <w:rFonts w:ascii="Times New Roman" w:eastAsia="Times New Roman" w:hAnsi="Times New Roman" w:cs="Times New Roman"/>
+          <w:lang w:val="en-US" w:eastAsia="en-GB"/>
+        </w:rPr>
+      </w:pPr>
+    </w:p>
+    <w:p>
+      <w:pPr>
+        <w:rPr>
+          <w:rFonts w:ascii="Times New Roman" w:eastAsia="Times New Roman" w:hAnsi="Times New Roman" w:cs="Times New Roman"/>
+          <w:lang w:val="en-US" w:eastAsia="en-GB"/>
+        </w:rPr>
+      </w:pPr>
+      <w:r>
+        <w:rPr>
+          <w:rFonts w:ascii="Times New Roman" w:eastAsia="Times New Roman" w:hAnsi="Times New Roman" w:cs="Times New Roman"/>
+          <w:lang w:eastAsia="en-GB"/>
+        </w:rPr>
+        <w:br/>
+        <w:t xml:space="preserve">Verify the UI location of </w:t>
+      </w:r>
+      <w:r>
+        <w:rPr>
+          <w:rFonts w:ascii="Times New Roman" w:eastAsia="Times New Roman" w:hAnsi="Times New Roman" w:cs="Times New Roman"/>
+          <w:lang w:val="en-US" w:eastAsia="en-GB"/>
+        </w:rPr>
+        <w:t xml:space="preserve">purchases </w:t>
+      </w:r>
+      <w:r>
+        <w:rPr>
+          <w:rFonts w:ascii="Times New Roman" w:eastAsia="Times New Roman" w:hAnsi="Times New Roman" w:cs="Times New Roman"/>
+          <w:lang w:eastAsia="en-GB"/>
+        </w:rPr>
+        <w:t>table with below column names</w:t>
+      </w:r>
+      <w:r>
+        <w:rPr>
+          <w:rFonts w:ascii="Times New Roman" w:eastAsia="Times New Roman" w:hAnsi="Times New Roman" w:cs="Times New Roman"/>
+          <w:lang w:eastAsia="en-GB"/>
+        </w:rPr>
+        <w:br/>
+        <w:t>ID</w:t>
+      </w:r>
+      <w:r>
+        <w:rPr>
+          <w:rFonts w:ascii="Times New Roman" w:eastAsia="Times New Roman" w:hAnsi="Times New Roman" w:cs="Times New Roman"/>
+          <w:lang w:eastAsia="en-GB"/>
+        </w:rPr>
+        <w:br/>
+      </w:r>
+      <w:r>
+        <w:rPr>
+          <w:rFonts w:ascii="Times New Roman" w:eastAsia="Times New Roman" w:hAnsi="Times New Roman" w:cs="Times New Roman"/>
+          <w:lang w:val="en-US" w:eastAsia="en-GB"/>
+        </w:rPr>
+        <w:t xml:space="preserve">Farmer </w:t>
+      </w:r>
+      <w:r>
+        <w:rPr>
+          <w:rFonts w:ascii="Times New Roman" w:eastAsia="Times New Roman" w:hAnsi="Times New Roman" w:cs="Times New Roman"/>
+          <w:lang w:val="en-US" w:eastAsia="en-GB"/>
+        </w:rPr>
+        <w:t>N</w:t>
+      </w:r>
+      <w:r>
+        <w:rPr>
+          <w:rFonts w:ascii="Times New Roman" w:eastAsia="Times New Roman" w:hAnsi="Times New Roman" w:cs="Times New Roman"/>
+          <w:lang w:eastAsia="en-GB"/>
+        </w:rPr>
+        <w:t>ame</w:t>
+      </w:r>
+      <w:r>
+        <w:rPr>
+          <w:rFonts w:ascii="Times New Roman" w:eastAsia="Times New Roman" w:hAnsi="Times New Roman" w:cs="Times New Roman"/>
+          <w:lang w:eastAsia="en-GB"/>
+        </w:rPr>
+        <w:br/>
+      </w:r>
+      <w:r>
+        <w:rPr>
+          <w:rFonts w:ascii="Times New Roman" w:eastAsia="Times New Roman" w:hAnsi="Times New Roman" w:cs="Times New Roman"/>
+          <w:lang w:val="en-US" w:eastAsia="en-GB"/>
+        </w:rPr>
+        <w:t>Collection Center</w:t>
+      </w:r>
+      <w:r>
+        <w:rPr>
+          <w:rFonts w:ascii="Times New Roman" w:eastAsia="Times New Roman" w:hAnsi="Times New Roman" w:cs="Times New Roman"/>
+          <w:lang w:eastAsia="en-GB"/>
+        </w:rPr>
+        <w:br/>
+      </w:r>
+      <w:r>
+        <w:rPr>
+          <w:rFonts w:ascii="Times New Roman" w:eastAsia="Times New Roman" w:hAnsi="Times New Roman" w:cs="Times New Roman"/>
+          <w:lang w:val="en-US" w:eastAsia="en-GB"/>
+        </w:rPr>
+        <w:t>Date</w:t>
+      </w:r>
+      <w:r>
+        <w:rPr>
+          <w:rFonts w:ascii="Times New Roman" w:eastAsia="Times New Roman" w:hAnsi="Times New Roman" w:cs="Times New Roman"/>
+          <w:lang w:eastAsia="en-GB"/>
+        </w:rPr>
+        <w:br/>
+      </w:r>
+      <w:r>
+        <w:rPr>
+          <w:rFonts w:ascii="Times New Roman" w:eastAsia="Times New Roman" w:hAnsi="Times New Roman" w:cs="Times New Roman"/>
+          <w:lang w:val="en-US" w:eastAsia="en-GB"/>
+        </w:rPr>
+        <w:t>Pay Order Issued</w:t>
+      </w:r>
+    </w:p>
+    <w:p>
+      <w:pPr>
+        <w:rPr>
+          <w:rFonts w:ascii="Times New Roman" w:eastAsia="Times New Roman" w:hAnsi="Times New Roman" w:cs="Times New Roman"/>
+          <w:lang w:val="en-US" w:eastAsia="en-GB"/>
+        </w:rPr>
+      </w:pPr>
+      <w:r>
+        <w:rPr>
+          <w:rFonts w:ascii="Times New Roman" w:eastAsia="Times New Roman" w:hAnsi="Times New Roman" w:cs="Times New Roman"/>
+          <w:lang w:val="en-US" w:eastAsia="en-GB"/>
+        </w:rPr>
+        <w:t>Actions</w:t>
+      </w:r>
+    </w:p>
+    <w:p/>
+    <w:p>
+      <w:r>
+        <w:rPr>
+          <w:rFonts w:ascii="Times New Roman" w:eastAsia="Times New Roman" w:hAnsi="Times New Roman" w:cs="Times New Roman"/>
+          <w:noProof/>
+          <w:lang w:val="en-US" w:eastAsia="en-GB"/>
+        </w:rPr>
+        <mc:AlternateContent>
+          <mc:Choice Requires="wps">
+            <w:drawing>
+              <wp:anchor distT="0" distB="0" distL="114300" distR="114300" simplePos="0" relativeHeight="251743232" behindDoc="0" locked="0" layoutInCell="1" allowOverlap="1" wp14:anchorId="6A68B527" wp14:editId="4DFA8D28">
+                <wp:simplePos x="0" y="0"/>
+                <wp:positionH relativeFrom="column">
+                  <wp:posOffset>2399030</wp:posOffset>
+                </wp:positionH>
+                <wp:positionV relativeFrom="paragraph">
+                  <wp:posOffset>145002</wp:posOffset>
+                </wp:positionV>
+                <wp:extent cx="208915" cy="208915"/>
+                <wp:effectExtent l="0" t="0" r="6985" b="6985"/>
+                <wp:wrapNone/>
+                <wp:docPr id="68" name="Frame 68"/>
+                <wp:cNvGraphicFramePr/>
+                <a:graphic xmlns:a="http://schemas.openxmlformats.org/drawingml/2006/main">
+                  <a:graphicData uri="http://schemas.microsoft.com/office/word/2010/wordprocessingShape">
+                    <wps:wsp>
+                      <wps:cNvSpPr/>
+                      <wps:spPr>
+                        <a:xfrm>
+                          <a:off x="0" y="0"/>
+                          <a:ext cx="208915" cy="208915"/>
+                        </a:xfrm>
+                        <a:prstGeom prst="frame">
+                          <a:avLst/>
+                        </a:prstGeom>
+                      </wps:spPr>
+                      <wps:style>
+                        <a:lnRef idx="2">
+                          <a:schemeClr val="accent1">
+                            <a:shade val="50000"/>
+                          </a:schemeClr>
+                        </a:lnRef>
+                        <a:fillRef idx="1">
+                          <a:schemeClr val="accent1"/>
+                        </a:fillRef>
+                        <a:effectRef idx="0">
+                          <a:schemeClr val="accent1"/>
+                        </a:effectRef>
+                        <a:fontRef idx="minor">
+                          <a:schemeClr val="lt1"/>
+                        </a:fontRef>
+                      </wps:style>
+                      <wps:bodyPr rot="0" spcFirstLastPara="0" vertOverflow="overflow" horzOverflow="overflow" vert="horz" wrap="square" lIns="91440" tIns="45720" rIns="91440" bIns="45720" numCol="1" spcCol="0" rtlCol="0" fromWordArt="0" anchor="ctr" anchorCtr="0" forceAA="0" compatLnSpc="1">
+                        <a:prstTxWarp prst="textNoShape">
+                          <a:avLst/>
+                        </a:prstTxWarp>
+                        <a:noAutofit/>
+                      </wps:bodyPr>
+                    </wps:wsp>
+                  </a:graphicData>
+                </a:graphic>
+                <wp14:sizeRelH relativeFrom="margin">
+                  <wp14:pctWidth>0</wp14:pctWidth>
+                </wp14:sizeRelH>
+                <wp14:sizeRelV relativeFrom="margin">
+                  <wp14:pctHeight>0</wp14:pctHeight>
+                </wp14:sizeRelV>
+              </wp:anchor>
+            </w:drawing>
+          </mc:Choice>
+          <mc:Fallback>
+            <w:pict>
+              <v:shape w14:anchorId="4CFB560B" id="Frame 68" o:spid="_x0000_s1026" style="position:absolute;margin-left:188.9pt;margin-top:11.4pt;width:16.45pt;height:16.45pt;z-index:251743232;visibility:visible;mso-wrap-style:square;mso-width-percent:0;mso-height-percent:0;mso-wrap-distance-left:9pt;mso-wrap-distance-top:0;mso-wrap-distance-right:9pt;mso-wrap-distance-bottom:0;mso-position-horizontal:absolute;mso-position-horizontal-relative:text;mso-position-vertical:absolute;mso-position-vertical-relative:text;mso-width-percent:0;mso-height-percent:0;mso-width-relative:margin;mso-height-relative:margin;v-text-anchor:middle" coordsize="208915,208915" o:gfxdata="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" path="m,l208915,r,208915l,208915,,xm26114,26114r,156687l182801,182801r,-156687l26114,26114xe" fillcolor="#4472c4 [3204]" strokecolor="#1f3763 [1604]" strokeweight="1pt">
+                <v:stroke joinstyle="miter"/>
+                <v:path arrowok="t" o:connecttype="custom" o:connectlocs="0,0;208915,0;208915,208915;0,208915;0,0;26114,26114;26114,182801;182801,182801;182801,26114;26114,26114" o:connectangles="0,0,0,0,0,0,0,0,0,0"/>
+              </v:shape>
+            </w:pict>
+          </mc:Fallback>
+        </mc:AlternateContent>
+      </w:r>
+      <w:r>
+        <w:rPr>
+          <w:rFonts w:ascii="Times New Roman" w:eastAsia="Times New Roman" w:hAnsi="Times New Roman" w:cs="Times New Roman"/>
+          <w:noProof/>
+          <w:lang w:val="en-US" w:eastAsia="en-GB"/>
+        </w:rPr>
+        <mc:AlternateContent>
+          <mc:Choice Requires="wps">
+            <w:drawing>
+              <wp:anchor distT="0" distB="0" distL="114300" distR="114300" simplePos="0" relativeHeight="251744256" behindDoc="0" locked="0" layoutInCell="1" allowOverlap="1" wp14:anchorId="20061844" wp14:editId="24DDAF4A">
+                <wp:simplePos x="0" y="0"/>
+                <wp:positionH relativeFrom="column">
+                  <wp:posOffset>1541780</wp:posOffset>
+                </wp:positionH>
+                <wp:positionV relativeFrom="paragraph">
+                  <wp:posOffset>148368</wp:posOffset>
+                </wp:positionV>
+                <wp:extent cx="208915" cy="208915"/>
+                <wp:effectExtent l="0" t="0" r="6985" b="6985"/>
+                <wp:wrapNone/>
+                <wp:docPr id="69" name="Frame 69"/>
+                <wp:cNvGraphicFramePr/>
+                <a:graphic xmlns:a="http://schemas.openxmlformats.org/drawingml/2006/main">
+                  <a:graphicData uri="http://schemas.microsoft.com/office/word/2010/wordprocessingShape">
+                    <wps:wsp>
+                      <wps:cNvSpPr/>
+                      <wps:spPr>
+                        <a:xfrm>
+                          <a:off x="0" y="0"/>
+                          <a:ext cx="208915" cy="208915"/>
+                        </a:xfrm>
+                        <a:prstGeom prst="frame">
+                          <a:avLst/>
+                        </a:prstGeom>
+                      </wps:spPr>
+                      <wps:style>
+                        <a:lnRef idx="2">
+                          <a:schemeClr val="accent1">
+                            <a:shade val="50000"/>
+                          </a:schemeClr>
+                        </a:lnRef>
+                        <a:fillRef idx="1">
+                          <a:schemeClr val="accent1"/>
+                        </a:fillRef>
+                        <a:effectRef idx="0">
+                          <a:schemeClr val="accent1"/>
+                        </a:effectRef>
+                        <a:fontRef idx="minor">
+                          <a:schemeClr val="lt1"/>
+                        </a:fontRef>
+                      </wps:style>
+                      <wps:bodyPr rot="0" spcFirstLastPara="0" vertOverflow="overflow" horzOverflow="overflow" vert="horz" wrap="square" lIns="91440" tIns="45720" rIns="91440" bIns="45720" numCol="1" spcCol="0" rtlCol="0" fromWordArt="0" anchor="ctr" anchorCtr="0" forceAA="0" compatLnSpc="1">
+                        <a:prstTxWarp prst="textNoShape">
+                          <a:avLst/>
+                        </a:prstTxWarp>
+                        <a:noAutofit/>
+                      </wps:bodyPr>
+                    </wps:wsp>
+                  </a:graphicData>
+                </a:graphic>
+                <wp14:sizeRelH relativeFrom="margin">
+                  <wp14:pctWidth>0</wp14:pctWidth>
+                </wp14:sizeRelH>
+                <wp14:sizeRelV relativeFrom="margin">
+                  <wp14:pctHeight>0</wp14:pctHeight>
+                </wp14:sizeRelV>
+              </wp:anchor>
+            </w:drawing>
+          </mc:Choice>
+          <mc:Fallback>
+            <w:pict>
+              <v:shape w14:anchorId="2FC95350" id="Frame 69" o:spid="_x0000_s1026" style="position:absolute;margin-left:121.4pt;margin-top:11.7pt;width:16.45pt;height:16.45pt;z-index:251744256;visibility:visible;mso-wrap-style:square;mso-width-percent:0;mso-height-percent:0;mso-wrap-distance-left:9pt;mso-wrap-distance-top:0;mso-wrap-distance-right:9pt;mso-wrap-distance-bottom:0;mso-position-horizontal:absolute;mso-position-horizontal-relative:text;mso-position-vertical:absolute;mso-position-vertical-relative:text;mso-width-percent:0;mso-height-percent:0;mso-width-relative:margin;mso-height-relative:margin;v-text-anchor:middle" coordsize="208915,208915" o:gfxdata="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" path="m,l208915,r,208915l,208915,,xm26114,26114r,156687l182801,182801r,-156687l26114,26114xe" fillcolor="#4472c4 [3204]" strokecolor="#1f3763 [1604]" strokeweight="1pt">
+                <v:stroke joinstyle="miter"/>
+                <v:path arrowok="t" o:connecttype="custom" o:connectlocs="0,0;208915,0;208915,208915;0,208915;0,0;26114,26114;26114,182801;182801,182801;182801,26114;26114,26114" o:connectangles="0,0,0,0,0,0,0,0,0,0"/>
+              </v:shape>
+            </w:pict>
+          </mc:Fallback>
+        </mc:AlternateContent>
+      </w:r>
+    </w:p>
+    <w:p>
+      <w:pPr>
+        <w:rPr>
+          <w:rFonts w:ascii="Times New Roman" w:eastAsia="Times New Roman" w:hAnsi="Times New Roman" w:cs="Times New Roman"/>
+          <w:lang w:val="en-US" w:eastAsia="en-GB"/>
+        </w:rPr>
+      </w:pPr>
+      <w:r>
+        <w:rPr>
+          <w:rFonts w:ascii="Times New Roman" w:eastAsia="Times New Roman" w:hAnsi="Times New Roman" w:cs="Times New Roman"/>
+          <w:lang w:val="en-US" w:eastAsia="en-GB"/>
+        </w:rPr>
+        <w:t xml:space="preserve">Status </w:t>
+      </w:r>
+      <w:r>
+        <w:rPr>
+          <w:rFonts w:ascii="Times New Roman" w:eastAsia="Times New Roman" w:hAnsi="Times New Roman" w:cs="Times New Roman"/>
+          <w:lang w:val="en-US" w:eastAsia="en-GB"/>
+        </w:rPr>
+        <w:tab/>
+      </w:r>
+      <w:r>
+        <w:rPr>
+          <w:rFonts w:ascii="Times New Roman" w:eastAsia="Times New Roman" w:hAnsi="Times New Roman" w:cs="Times New Roman"/>
+          <w:lang w:val="en-US" w:eastAsia="en-GB"/>
+        </w:rPr>
+        <w:tab/>
+      </w:r>
+      <w:r>
+        <w:rPr>
+          <w:rFonts w:ascii="Times New Roman" w:eastAsia="Times New Roman" w:hAnsi="Times New Roman" w:cs="Times New Roman"/>
+          <w:lang w:val="en-US" w:eastAsia="en-GB"/>
+        </w:rPr>
+        <w:tab/>
+      </w:r>
+      <w:r>
+        <w:rPr>
+          <w:rFonts w:ascii="Times New Roman" w:eastAsia="Times New Roman" w:hAnsi="Times New Roman" w:cs="Times New Roman"/>
+          <w:lang w:val="en-US" w:eastAsia="en-GB"/>
+        </w:rPr>
+        <w:tab/>
+        <w:t>Passed</w:t>
+      </w:r>
+      <w:r>
+        <w:rPr>
+          <w:rFonts w:ascii="Times New Roman" w:eastAsia="Times New Roman" w:hAnsi="Times New Roman" w:cs="Times New Roman"/>
+          <w:lang w:val="en-US" w:eastAsia="en-GB"/>
+        </w:rPr>
+        <w:tab/>
+      </w:r>
+      <w:r>
+        <w:rPr>
+          <w:rFonts w:ascii="Times New Roman" w:eastAsia="Times New Roman" w:hAnsi="Times New Roman" w:cs="Times New Roman"/>
+          <w:lang w:val="en-US" w:eastAsia="en-GB"/>
+        </w:rPr>
+        <w:tab/>
+        <w:t>Failed</w:t>
+      </w:r>
+    </w:p>
+    <w:p>
+      <w:pPr>
+        <w:rPr>
+          <w:rFonts w:ascii="Times New Roman" w:eastAsia="Times New Roman" w:hAnsi="Times New Roman" w:cs="Times New Roman"/>
+          <w:lang w:val="en-US" w:eastAsia="en-GB"/>
+        </w:rPr>
+      </w:pPr>
+    </w:p>
+    <w:p>
+      <w:pPr>
+        <w:rPr>
+          <w:rFonts w:ascii="Times New Roman" w:eastAsia="Times New Roman" w:hAnsi="Times New Roman" w:cs="Times New Roman"/>
+          <w:lang w:val="en-US" w:eastAsia="en-GB"/>
+        </w:rPr>
+      </w:pPr>
+    </w:p>
+    <w:p>
+      <w:pPr>
+        <w:rPr>
+          <w:rFonts w:ascii="Times New Roman" w:eastAsia="Times New Roman" w:hAnsi="Times New Roman" w:cs="Times New Roman"/>
+          <w:lang w:val="en-US" w:eastAsia="en-GB"/>
+        </w:rPr>
+      </w:pPr>
+    </w:p>
+    <w:p>
+      <w:pPr>
+        <w:rPr>
+          <w:rFonts w:ascii="Times New Roman" w:eastAsia="Times New Roman" w:hAnsi="Times New Roman" w:cs="Times New Roman"/>
+          <w:lang w:val="en-US" w:eastAsia="en-GB"/>
+        </w:rPr>
+      </w:pPr>
+    </w:p>
+    <w:p>
+      <w:pPr>
+        <w:rPr>
+          <w:rFonts w:ascii="Times New Roman" w:eastAsia="Times New Roman" w:hAnsi="Times New Roman" w:cs="Times New Roman"/>
+          <w:lang w:val="en-US" w:eastAsia="en-GB"/>
+        </w:rPr>
+      </w:pPr>
+    </w:p>
+    <w:p>
+      <w:pPr>
+        <w:rPr>
+          <w:rFonts w:ascii="Times New Roman" w:eastAsia="Times New Roman" w:hAnsi="Times New Roman" w:cs="Times New Roman"/>
+          <w:lang w:val="en-US" w:eastAsia="en-GB"/>
+        </w:rPr>
+      </w:pPr>
+    </w:p>
+    <w:p>
+      <w:pPr>
+        <w:rPr>
+          <w:rFonts w:ascii="Times New Roman" w:eastAsia="Times New Roman" w:hAnsi="Times New Roman" w:cs="Times New Roman"/>
+          <w:lang w:val="en-US" w:eastAsia="en-GB"/>
+        </w:rPr>
+      </w:pPr>
+      <w:r>
+        <w:rPr>
+          <w:rFonts w:ascii="Times New Roman" w:eastAsia="Times New Roman" w:hAnsi="Times New Roman" w:cs="Times New Roman"/>
+          <w:lang w:val="en-US" w:eastAsia="en-GB"/>
         </w:rPr>
         <w:lastRenderedPageBreak/>
         <w:t xml:space="preserve">Test </w:t>
       </w:r>
       <w:r>
         <w:rPr>
-          <w:rFonts w:ascii="Times New Roman" w:hAnsi="Times New Roman" w:cs="Times New Roman"/>
-          <w:lang w:val="en-US"/>
-        </w:rPr>
-        <w:t>30</w:t>
-      </w:r>
-    </w:p>
-    <w:p>
-      <w:pPr>
-        <w:rPr>
-          <w:rFonts w:ascii="Times New Roman" w:hAnsi="Times New Roman" w:cs="Times New Roman"/>
-          <w:lang w:val="en-US"/>
-        </w:rPr>
-      </w:pPr>
+          <w:rFonts w:ascii="Times New Roman" w:eastAsia="Times New Roman" w:hAnsi="Times New Roman" w:cs="Times New Roman"/>
+          <w:lang w:val="en-US" w:eastAsia="en-GB"/>
+        </w:rPr>
+        <w:t>20</w:t>
+      </w:r>
+      <w:r>
+        <w:rPr>
+          <w:rFonts w:ascii="Times New Roman" w:eastAsia="Times New Roman" w:hAnsi="Times New Roman" w:cs="Times New Roman"/>
+          <w:lang w:eastAsia="en-GB"/>
+        </w:rPr>
+        <w:br/>
+      </w:r>
+      <w:r>
+        <w:rPr>
+          <w:rFonts w:ascii="Times New Roman" w:eastAsia="Times New Roman" w:hAnsi="Times New Roman" w:cs="Times New Roman"/>
+          <w:lang w:eastAsia="en-GB"/>
+        </w:rPr>
+        <w:br/>
+      </w:r>
+      <w:r>
+        <w:rPr>
+          <w:rFonts w:ascii="Times New Roman" w:eastAsia="Times New Roman" w:hAnsi="Times New Roman" w:cs="Times New Roman"/>
+          <w:b/>
+          <w:bCs/>
+          <w:lang w:val="en-US" w:eastAsia="en-GB"/>
+        </w:rPr>
+        <w:t>Create Purchase</w:t>
+      </w:r>
+    </w:p>
+    <w:p>
+      <w:pPr>
+        <w:rPr>
+          <w:rFonts w:ascii="Times New Roman" w:eastAsia="Times New Roman" w:hAnsi="Times New Roman" w:cs="Times New Roman"/>
+          <w:lang w:val="en-US" w:eastAsia="en-GB"/>
+        </w:rPr>
+      </w:pPr>
+      <w:r>
+        <w:rPr>
+          <w:rFonts w:ascii="Times New Roman" w:eastAsia="Times New Roman" w:hAnsi="Times New Roman" w:cs="Times New Roman"/>
+          <w:lang w:val="en-US" w:eastAsia="en-GB"/>
+        </w:rPr>
+        <w:t>This page is only visible to “</w:t>
+      </w:r>
+      <w:r>
+        <w:rPr>
+          <w:rFonts w:ascii="Times New Roman" w:eastAsia="Times New Roman" w:hAnsi="Times New Roman" w:cs="Times New Roman"/>
+          <w:lang w:val="en-US" w:eastAsia="en-GB"/>
+        </w:rPr>
+        <w:t>Collection Officer</w:t>
+      </w:r>
+      <w:r>
+        <w:rPr>
+          <w:rFonts w:ascii="Times New Roman" w:eastAsia="Times New Roman" w:hAnsi="Times New Roman" w:cs="Times New Roman"/>
+          <w:lang w:val="en-US" w:eastAsia="en-GB"/>
+        </w:rPr>
+        <w:t>” users</w:t>
+      </w:r>
+      <w:r>
+        <w:rPr>
+          <w:rFonts w:ascii="Times New Roman" w:eastAsia="Times New Roman" w:hAnsi="Times New Roman" w:cs="Times New Roman"/>
+          <w:lang w:eastAsia="en-GB"/>
+        </w:rPr>
+        <w:br/>
+      </w:r>
+      <w:r>
+        <w:rPr>
+          <w:rFonts w:ascii="Times New Roman" w:eastAsia="Times New Roman" w:hAnsi="Times New Roman" w:cs="Times New Roman"/>
+          <w:lang w:eastAsia="en-GB"/>
+        </w:rPr>
+        <w:br/>
+        <w:t xml:space="preserve">Please create the following </w:t>
+      </w:r>
+      <w:r>
+        <w:rPr>
+          <w:rFonts w:ascii="Times New Roman" w:eastAsia="Times New Roman" w:hAnsi="Times New Roman" w:cs="Times New Roman"/>
+          <w:lang w:val="en-US" w:eastAsia="en-GB"/>
+        </w:rPr>
+        <w:t>purchase</w:t>
+      </w:r>
+      <w:r>
+        <w:rPr>
+          <w:rFonts w:ascii="Times New Roman" w:eastAsia="Times New Roman" w:hAnsi="Times New Roman" w:cs="Times New Roman"/>
+          <w:lang w:eastAsia="en-GB"/>
+        </w:rPr>
+        <w:br/>
+      </w:r>
+    </w:p>
+    <w:p>
+      <w:pPr>
+        <w:rPr>
+          <w:rFonts w:ascii="Times New Roman" w:eastAsia="Times New Roman" w:hAnsi="Times New Roman" w:cs="Times New Roman"/>
+          <w:lang w:val="en-US" w:eastAsia="en-GB"/>
+        </w:rPr>
+      </w:pPr>
+      <w:r>
+        <w:rPr>
+          <w:rFonts w:ascii="Times New Roman" w:eastAsia="Times New Roman" w:hAnsi="Times New Roman" w:cs="Times New Roman"/>
+          <w:lang w:val="en-US" w:eastAsia="en-GB"/>
+        </w:rPr>
+        <w:t>Field</w:t>
+      </w:r>
+      <w:r>
+        <w:rPr>
+          <w:rFonts w:ascii="Times New Roman" w:eastAsia="Times New Roman" w:hAnsi="Times New Roman" w:cs="Times New Roman"/>
+          <w:lang w:val="en-US" w:eastAsia="en-GB"/>
+        </w:rPr>
+        <w:tab/>
+      </w:r>
+      <w:r>
+        <w:rPr>
+          <w:rFonts w:ascii="Times New Roman" w:eastAsia="Times New Roman" w:hAnsi="Times New Roman" w:cs="Times New Roman"/>
+          <w:lang w:val="en-US" w:eastAsia="en-GB"/>
+        </w:rPr>
+        <w:tab/>
+      </w:r>
+      <w:r>
+        <w:rPr>
+          <w:rFonts w:ascii="Times New Roman" w:eastAsia="Times New Roman" w:hAnsi="Times New Roman" w:cs="Times New Roman"/>
+          <w:lang w:val="en-US" w:eastAsia="en-GB"/>
+        </w:rPr>
+        <w:tab/>
+      </w:r>
+      <w:r>
+        <w:rPr>
+          <w:rFonts w:ascii="Times New Roman" w:eastAsia="Times New Roman" w:hAnsi="Times New Roman" w:cs="Times New Roman"/>
+          <w:lang w:val="en-US" w:eastAsia="en-GB"/>
+        </w:rPr>
+        <w:tab/>
+      </w:r>
+      <w:r>
+        <w:rPr>
+          <w:rFonts w:ascii="Times New Roman" w:eastAsia="Times New Roman" w:hAnsi="Times New Roman" w:cs="Times New Roman"/>
+          <w:lang w:val="en-US" w:eastAsia="en-GB"/>
+        </w:rPr>
+        <w:tab/>
+        <w:t>Value</w:t>
+      </w:r>
+    </w:p>
+    <w:p>
+      <w:pPr>
+        <w:rPr>
+          <w:rFonts w:ascii="Times New Roman" w:eastAsia="Times New Roman" w:hAnsi="Times New Roman" w:cs="Times New Roman"/>
+          <w:lang w:val="en-US" w:eastAsia="en-GB"/>
+        </w:rPr>
+      </w:pPr>
+      <w:r>
+        <w:rPr>
+          <w:rFonts w:ascii="Times New Roman" w:eastAsia="Times New Roman" w:hAnsi="Times New Roman" w:cs="Times New Roman"/>
+          <w:lang w:val="en-US" w:eastAsia="en-GB"/>
+        </w:rPr>
+        <w:t>Farmer</w:t>
+      </w:r>
+      <w:r>
+        <w:rPr>
+          <w:rFonts w:ascii="Times New Roman" w:eastAsia="Times New Roman" w:hAnsi="Times New Roman" w:cs="Times New Roman"/>
+          <w:lang w:val="en-US" w:eastAsia="en-GB"/>
+        </w:rPr>
+        <w:tab/>
+      </w:r>
+      <w:r>
+        <w:rPr>
+          <w:rFonts w:ascii="Times New Roman" w:eastAsia="Times New Roman" w:hAnsi="Times New Roman" w:cs="Times New Roman"/>
+          <w:lang w:val="en-US" w:eastAsia="en-GB"/>
+        </w:rPr>
+        <w:tab/>
+      </w:r>
+      <w:r>
+        <w:rPr>
+          <w:rFonts w:ascii="Times New Roman" w:eastAsia="Times New Roman" w:hAnsi="Times New Roman" w:cs="Times New Roman"/>
+          <w:lang w:val="en-US" w:eastAsia="en-GB"/>
+        </w:rPr>
+        <w:tab/>
+      </w:r>
+      <w:r>
+        <w:rPr>
+          <w:rFonts w:ascii="Times New Roman" w:eastAsia="Times New Roman" w:hAnsi="Times New Roman" w:cs="Times New Roman"/>
+          <w:lang w:val="en-US" w:eastAsia="en-GB"/>
+        </w:rPr>
+        <w:tab/>
+      </w:r>
+      <w:r>
+        <w:rPr>
+          <w:rFonts w:ascii="Times New Roman" w:eastAsia="Times New Roman" w:hAnsi="Times New Roman" w:cs="Times New Roman"/>
+          <w:lang w:val="en-US" w:eastAsia="en-GB"/>
+        </w:rPr>
+        <w:tab/>
+        <w:t>Select any farmer (You will only see farmers assigned to your collection center)</w:t>
+      </w:r>
+    </w:p>
+    <w:p>
+      <w:pPr>
+        <w:rPr>
+          <w:rFonts w:ascii="Times New Roman" w:eastAsia="Times New Roman" w:hAnsi="Times New Roman" w:cs="Times New Roman"/>
+          <w:lang w:val="en-US" w:eastAsia="en-GB"/>
+        </w:rPr>
+      </w:pPr>
+      <w:r>
+        <w:rPr>
+          <w:rFonts w:ascii="Times New Roman" w:eastAsia="Times New Roman" w:hAnsi="Times New Roman" w:cs="Times New Roman"/>
+          <w:lang w:val="en-US" w:eastAsia="en-GB"/>
+        </w:rPr>
+        <w:t>Collection Center</w:t>
+      </w:r>
+      <w:r>
+        <w:rPr>
+          <w:rFonts w:ascii="Times New Roman" w:eastAsia="Times New Roman" w:hAnsi="Times New Roman" w:cs="Times New Roman"/>
+          <w:lang w:val="en-US" w:eastAsia="en-GB"/>
+        </w:rPr>
+        <w:tab/>
+      </w:r>
+      <w:r>
+        <w:rPr>
+          <w:rFonts w:ascii="Times New Roman" w:eastAsia="Times New Roman" w:hAnsi="Times New Roman" w:cs="Times New Roman"/>
+          <w:lang w:val="en-US" w:eastAsia="en-GB"/>
+        </w:rPr>
+        <w:tab/>
+      </w:r>
+      <w:r>
+        <w:rPr>
+          <w:rFonts w:ascii="Times New Roman" w:eastAsia="Times New Roman" w:hAnsi="Times New Roman" w:cs="Times New Roman"/>
+          <w:lang w:val="en-US" w:eastAsia="en-GB"/>
+        </w:rPr>
+        <w:tab/>
+        <w:t>Only one option should display here</w:t>
+      </w:r>
+    </w:p>
+    <w:p>
+      <w:pPr>
+        <w:rPr>
+          <w:rFonts w:ascii="Times New Roman" w:eastAsia="Times New Roman" w:hAnsi="Times New Roman" w:cs="Times New Roman"/>
+          <w:lang w:val="en-US" w:eastAsia="en-GB"/>
+        </w:rPr>
+      </w:pPr>
+      <w:r>
+        <w:rPr>
+          <w:rFonts w:ascii="Times New Roman" w:eastAsia="Times New Roman" w:hAnsi="Times New Roman" w:cs="Times New Roman"/>
+          <w:lang w:val="en-US" w:eastAsia="en-GB"/>
+        </w:rPr>
+        <w:t>Collection date</w:t>
+      </w:r>
+      <w:r>
+        <w:rPr>
+          <w:rFonts w:ascii="Times New Roman" w:eastAsia="Times New Roman" w:hAnsi="Times New Roman" w:cs="Times New Roman"/>
+          <w:lang w:val="en-US" w:eastAsia="en-GB"/>
+        </w:rPr>
+        <w:tab/>
+      </w:r>
+      <w:r>
+        <w:rPr>
+          <w:rFonts w:ascii="Times New Roman" w:eastAsia="Times New Roman" w:hAnsi="Times New Roman" w:cs="Times New Roman"/>
+          <w:lang w:val="en-US" w:eastAsia="en-GB"/>
+        </w:rPr>
+        <w:tab/>
+      </w:r>
+      <w:r>
+        <w:rPr>
+          <w:rFonts w:ascii="Times New Roman" w:eastAsia="Times New Roman" w:hAnsi="Times New Roman" w:cs="Times New Roman"/>
+          <w:lang w:val="en-US" w:eastAsia="en-GB"/>
+        </w:rPr>
+        <w:tab/>
+        <w:t>2020-08-20</w:t>
+      </w:r>
+    </w:p>
+    <w:p>
+      <w:pPr>
+        <w:rPr>
+          <w:rFonts w:ascii="Times New Roman" w:eastAsia="Times New Roman" w:hAnsi="Times New Roman" w:cs="Times New Roman"/>
+          <w:lang w:val="en-US" w:eastAsia="en-GB"/>
+        </w:rPr>
+      </w:pPr>
+    </w:p>
+    <w:p>
+      <w:pPr>
+        <w:rPr>
+          <w:rFonts w:ascii="Times New Roman" w:eastAsia="Times New Roman" w:hAnsi="Times New Roman" w:cs="Times New Roman"/>
+          <w:lang w:eastAsia="en-GB"/>
+        </w:rPr>
+      </w:pPr>
+      <w:r>
+        <w:rPr>
+          <w:rFonts w:ascii="Times New Roman" w:eastAsia="Times New Roman" w:hAnsi="Times New Roman" w:cs="Times New Roman"/>
+          <w:lang w:eastAsia="en-GB"/>
+        </w:rPr>
+        <w:br/>
+      </w:r>
+      <w:r>
+        <w:rPr>
+          <w:rFonts w:ascii="Times New Roman" w:eastAsia="Times New Roman" w:hAnsi="Times New Roman" w:cs="Times New Roman"/>
+          <w:lang w:eastAsia="en-GB"/>
+        </w:rPr>
+        <w:br/>
+      </w:r>
+      <w:r>
+        <w:rPr>
+          <w:rFonts w:ascii="Times New Roman" w:eastAsia="Times New Roman" w:hAnsi="Times New Roman" w:cs="Times New Roman"/>
+          <w:lang w:eastAsia="en-GB"/>
+        </w:rPr>
+        <w:br/>
+        <w:t>Action</w:t>
+      </w:r>
+      <w:r>
+        <w:rPr>
+          <w:rFonts w:ascii="Times New Roman" w:eastAsia="Times New Roman" w:hAnsi="Times New Roman" w:cs="Times New Roman"/>
+          <w:lang w:eastAsia="en-GB"/>
+        </w:rPr>
+        <w:br/>
+        <w:t>Submit collection center details</w:t>
+      </w:r>
+      <w:r>
+        <w:rPr>
+          <w:rFonts w:ascii="Times New Roman" w:eastAsia="Times New Roman" w:hAnsi="Times New Roman" w:cs="Times New Roman"/>
+          <w:lang w:eastAsia="en-GB"/>
+        </w:rPr>
+        <w:br/>
+      </w:r>
+      <w:r>
+        <w:rPr>
+          <w:rFonts w:ascii="Times New Roman" w:eastAsia="Times New Roman" w:hAnsi="Times New Roman" w:cs="Times New Roman"/>
+          <w:lang w:eastAsia="en-GB"/>
+        </w:rPr>
+        <w:br/>
+        <w:t>Expected result</w:t>
+      </w:r>
+      <w:r>
+        <w:rPr>
+          <w:rFonts w:ascii="Times New Roman" w:eastAsia="Times New Roman" w:hAnsi="Times New Roman" w:cs="Times New Roman"/>
+          <w:lang w:eastAsia="en-GB"/>
+        </w:rPr>
+        <w:br/>
+        <w:t>must recieved following message 'Collection center successfully saved.'</w:t>
+      </w:r>
+    </w:p>
+    <w:p>
+      <w:pPr>
+        <w:rPr>
+          <w:rFonts w:ascii="Times New Roman" w:eastAsia="Times New Roman" w:hAnsi="Times New Roman" w:cs="Times New Roman"/>
+          <w:lang w:eastAsia="en-GB"/>
+        </w:rPr>
+      </w:pPr>
+    </w:p>
+    <w:p/>
+    <w:p>
+      <w:r>
+        <w:rPr>
+          <w:rFonts w:ascii="Times New Roman" w:eastAsia="Times New Roman" w:hAnsi="Times New Roman" w:cs="Times New Roman"/>
+          <w:noProof/>
+          <w:lang w:val="en-US" w:eastAsia="en-GB"/>
+        </w:rPr>
+        <mc:AlternateContent>
+          <mc:Choice Requires="wps">
+            <w:drawing>
+              <wp:anchor distT="0" distB="0" distL="114300" distR="114300" simplePos="0" relativeHeight="251747328" behindDoc="0" locked="0" layoutInCell="1" allowOverlap="1" wp14:anchorId="3057F8BC" wp14:editId="39EE1020">
+                <wp:simplePos x="0" y="0"/>
+                <wp:positionH relativeFrom="column">
+                  <wp:posOffset>2399030</wp:posOffset>
+                </wp:positionH>
+                <wp:positionV relativeFrom="paragraph">
+                  <wp:posOffset>143923</wp:posOffset>
+                </wp:positionV>
+                <wp:extent cx="208915" cy="208915"/>
+                <wp:effectExtent l="0" t="0" r="6985" b="6985"/>
+                <wp:wrapNone/>
+                <wp:docPr id="72" name="Frame 72"/>
+                <wp:cNvGraphicFramePr/>
+                <a:graphic xmlns:a="http://schemas.openxmlformats.org/drawingml/2006/main">
+                  <a:graphicData uri="http://schemas.microsoft.com/office/word/2010/wordprocessingShape">
+                    <wps:wsp>
+                      <wps:cNvSpPr/>
+                      <wps:spPr>
+                        <a:xfrm>
+                          <a:off x="0" y="0"/>
+                          <a:ext cx="208915" cy="208915"/>
+                        </a:xfrm>
+                        <a:prstGeom prst="frame">
+                          <a:avLst/>
+                        </a:prstGeom>
+                      </wps:spPr>
+                      <wps:style>
+                        <a:lnRef idx="2">
+                          <a:schemeClr val="accent1">
+                            <a:shade val="50000"/>
+                          </a:schemeClr>
+                        </a:lnRef>
+                        <a:fillRef idx="1">
+                          <a:schemeClr val="accent1"/>
+                        </a:fillRef>
+                        <a:effectRef idx="0">
+                          <a:schemeClr val="accent1"/>
+                        </a:effectRef>
+                        <a:fontRef idx="minor">
+                          <a:schemeClr val="lt1"/>
+                        </a:fontRef>
+                      </wps:style>
+                      <wps:bodyPr rot="0" spcFirstLastPara="0" vertOverflow="overflow" horzOverflow="overflow" vert="horz" wrap="square" lIns="91440" tIns="45720" rIns="91440" bIns="45720" numCol="1" spcCol="0" rtlCol="0" fromWordArt="0" anchor="ctr" anchorCtr="0" forceAA="0" compatLnSpc="1">
+                        <a:prstTxWarp prst="textNoShape">
+                          <a:avLst/>
+                        </a:prstTxWarp>
+                        <a:noAutofit/>
+                      </wps:bodyPr>
+                    </wps:wsp>
+                  </a:graphicData>
+                </a:graphic>
+                <wp14:sizeRelH relativeFrom="margin">
+                  <wp14:pctWidth>0</wp14:pctWidth>
+                </wp14:sizeRelH>
+                <wp14:sizeRelV relativeFrom="margin">
+                  <wp14:pctHeight>0</wp14:pctHeight>
+                </wp14:sizeRelV>
+              </wp:anchor>
+            </w:drawing>
+          </mc:Choice>
+          <mc:Fallback>
+            <w:pict>
+              <v:shape w14:anchorId="405C7521" id="Frame 72" o:spid="_x0000_s1026" style="position:absolute;margin-left:188.9pt;margin-top:11.35pt;width:16.45pt;height:16.45pt;z-index:251747328;visibility:visible;mso-wrap-style:square;mso-width-percent:0;mso-height-percent:0;mso-wrap-distance-left:9pt;mso-wrap-distance-top:0;mso-wrap-distance-right:9pt;mso-wrap-distance-bottom:0;mso-position-horizontal:absolute;mso-position-horizontal-relative:text;mso-position-vertical:absolute;mso-position-vertical-relative:text;mso-width-percent:0;mso-height-percent:0;mso-width-relative:margin;mso-height-relative:margin;v-text-anchor:middle" coordsize="208915,208915" o:gfxdata="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" path="m,l208915,r,208915l,208915,,xm26114,26114r,156687l182801,182801r,-156687l26114,26114xe" fillcolor="#4472c4 [3204]" strokecolor="#1f3763 [1604]" strokeweight="1pt">
+                <v:stroke joinstyle="miter"/>
+                <v:path arrowok="t" o:connecttype="custom" o:connectlocs="0,0;208915,0;208915,208915;0,208915;0,0;26114,26114;26114,182801;182801,182801;182801,26114;26114,26114" o:connectangles="0,0,0,0,0,0,0,0,0,0"/>
+              </v:shape>
+            </w:pict>
+          </mc:Fallback>
+        </mc:AlternateContent>
+      </w:r>
+      <w:r>
+        <w:rPr>
+          <w:rFonts w:ascii="Times New Roman" w:eastAsia="Times New Roman" w:hAnsi="Times New Roman" w:cs="Times New Roman"/>
+          <w:noProof/>
+          <w:lang w:val="en-US" w:eastAsia="en-GB"/>
+        </w:rPr>
+        <mc:AlternateContent>
+          <mc:Choice Requires="wps">
+            <w:drawing>
+              <wp:anchor distT="0" distB="0" distL="114300" distR="114300" simplePos="0" relativeHeight="251748352" behindDoc="0" locked="0" layoutInCell="1" allowOverlap="1" wp14:anchorId="7CED6E91" wp14:editId="3BB7B3CD">
+                <wp:simplePos x="0" y="0"/>
+                <wp:positionH relativeFrom="column">
+                  <wp:posOffset>1541780</wp:posOffset>
+                </wp:positionH>
+                <wp:positionV relativeFrom="paragraph">
+                  <wp:posOffset>148368</wp:posOffset>
+                </wp:positionV>
+                <wp:extent cx="208915" cy="208915"/>
+                <wp:effectExtent l="0" t="0" r="6985" b="6985"/>
+                <wp:wrapNone/>
+                <wp:docPr id="73" name="Frame 73"/>
+                <wp:cNvGraphicFramePr/>
+                <a:graphic xmlns:a="http://schemas.openxmlformats.org/drawingml/2006/main">
+                  <a:graphicData uri="http://schemas.microsoft.com/office/word/2010/wordprocessingShape">
+                    <wps:wsp>
+                      <wps:cNvSpPr/>
+                      <wps:spPr>
+                        <a:xfrm>
+                          <a:off x="0" y="0"/>
+                          <a:ext cx="208915" cy="208915"/>
+                        </a:xfrm>
+                        <a:prstGeom prst="frame">
+                          <a:avLst/>
+                        </a:prstGeom>
+                      </wps:spPr>
+                      <wps:style>
+                        <a:lnRef idx="2">
+                          <a:schemeClr val="accent1">
+                            <a:shade val="50000"/>
+                          </a:schemeClr>
+                        </a:lnRef>
+                        <a:fillRef idx="1">
+                          <a:schemeClr val="accent1"/>
+                        </a:fillRef>
+                        <a:effectRef idx="0">
+                          <a:schemeClr val="accent1"/>
+                        </a:effectRef>
+                        <a:fontRef idx="minor">
+                          <a:schemeClr val="lt1"/>
+                        </a:fontRef>
+                      </wps:style>
+                      <wps:bodyPr rot="0" spcFirstLastPara="0" vertOverflow="overflow" horzOverflow="overflow" vert="horz" wrap="square" lIns="91440" tIns="45720" rIns="91440" bIns="45720" numCol="1" spcCol="0" rtlCol="0" fromWordArt="0" anchor="ctr" anchorCtr="0" forceAA="0" compatLnSpc="1">
+                        <a:prstTxWarp prst="textNoShape">
+                          <a:avLst/>
+                        </a:prstTxWarp>
+                        <a:noAutofit/>
+                      </wps:bodyPr>
+                    </wps:wsp>
+                  </a:graphicData>
+                </a:graphic>
+                <wp14:sizeRelH relativeFrom="margin">
+                  <wp14:pctWidth>0</wp14:pctWidth>
+                </wp14:sizeRelH>
+                <wp14:sizeRelV relativeFrom="margin">
+                  <wp14:pctHeight>0</wp14:pctHeight>
+                </wp14:sizeRelV>
+              </wp:anchor>
+            </w:drawing>
+          </mc:Choice>
+          <mc:Fallback>
+            <w:pict>
+              <v:shape w14:anchorId="31250BFD" id="Frame 73" o:spid="_x0000_s1026" style="position:absolute;margin-left:121.4pt;margin-top:11.7pt;width:16.45pt;height:16.45pt;z-index:251748352;visibility:visible;mso-wrap-style:square;mso-width-percent:0;mso-height-percent:0;mso-wrap-distance-left:9pt;mso-wrap-distance-top:0;mso-wrap-distance-right:9pt;mso-wrap-distance-bottom:0;mso-position-horizontal:absolute;mso-position-horizontal-relative:text;mso-position-vertical:absolute;mso-position-vertical-relative:text;mso-width-percent:0;mso-height-percent:0;mso-width-relative:margin;mso-height-relative:margin;v-text-anchor:middle" coordsize="208915,208915" o:gfxdata="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" path="m,l208915,r,208915l,208915,,xm26114,26114r,156687l182801,182801r,-156687l26114,26114xe" fillcolor="#4472c4 [3204]" strokecolor="#1f3763 [1604]" strokeweight="1pt">
+                <v:stroke joinstyle="miter"/>
+                <v:path arrowok="t" o:connecttype="custom" o:connectlocs="0,0;208915,0;208915,208915;0,208915;0,0;26114,26114;26114,182801;182801,182801;182801,26114;26114,26114" o:connectangles="0,0,0,0,0,0,0,0,0,0"/>
+              </v:shape>
+            </w:pict>
+          </mc:Fallback>
+        </mc:AlternateContent>
+      </w:r>
+    </w:p>
+    <w:p>
+      <w:pPr>
+        <w:rPr>
+          <w:rFonts w:ascii="Times New Roman" w:eastAsia="Times New Roman" w:hAnsi="Times New Roman" w:cs="Times New Roman"/>
+          <w:lang w:val="en-US" w:eastAsia="en-GB"/>
+        </w:rPr>
+      </w:pPr>
+      <w:r>
+        <w:rPr>
+          <w:rFonts w:ascii="Times New Roman" w:eastAsia="Times New Roman" w:hAnsi="Times New Roman" w:cs="Times New Roman"/>
+          <w:lang w:val="en-US" w:eastAsia="en-GB"/>
+        </w:rPr>
+        <w:t xml:space="preserve">Status </w:t>
+      </w:r>
+      <w:r>
+        <w:rPr>
+          <w:rFonts w:ascii="Times New Roman" w:eastAsia="Times New Roman" w:hAnsi="Times New Roman" w:cs="Times New Roman"/>
+          <w:lang w:val="en-US" w:eastAsia="en-GB"/>
+        </w:rPr>
+        <w:tab/>
+      </w:r>
+      <w:r>
+        <w:rPr>
+          <w:rFonts w:ascii="Times New Roman" w:eastAsia="Times New Roman" w:hAnsi="Times New Roman" w:cs="Times New Roman"/>
+          <w:lang w:val="en-US" w:eastAsia="en-GB"/>
+        </w:rPr>
+        <w:tab/>
+      </w:r>
+      <w:r>
+        <w:rPr>
+          <w:rFonts w:ascii="Times New Roman" w:eastAsia="Times New Roman" w:hAnsi="Times New Roman" w:cs="Times New Roman"/>
+          <w:lang w:val="en-US" w:eastAsia="en-GB"/>
+        </w:rPr>
+        <w:tab/>
+      </w:r>
+      <w:r>
+        <w:rPr>
+          <w:rFonts w:ascii="Times New Roman" w:eastAsia="Times New Roman" w:hAnsi="Times New Roman" w:cs="Times New Roman"/>
+          <w:lang w:val="en-US" w:eastAsia="en-GB"/>
+        </w:rPr>
+        <w:tab/>
+        <w:t>Passed</w:t>
+      </w:r>
+      <w:r>
+        <w:rPr>
+          <w:rFonts w:ascii="Times New Roman" w:eastAsia="Times New Roman" w:hAnsi="Times New Roman" w:cs="Times New Roman"/>
+          <w:lang w:val="en-US" w:eastAsia="en-GB"/>
+        </w:rPr>
+        <w:tab/>
+      </w:r>
+      <w:r>
+        <w:rPr>
+          <w:rFonts w:ascii="Times New Roman" w:eastAsia="Times New Roman" w:hAnsi="Times New Roman" w:cs="Times New Roman"/>
+          <w:lang w:val="en-US" w:eastAsia="en-GB"/>
+        </w:rPr>
+        <w:tab/>
+        <w:t>Failed</w:t>
+      </w:r>
+    </w:p>
+    <w:p>
+      <w:pPr>
+        <w:rPr>
+          <w:rFonts w:ascii="Times New Roman" w:eastAsia="Times New Roman" w:hAnsi="Times New Roman" w:cs="Times New Roman"/>
+          <w:lang w:eastAsia="en-GB"/>
+        </w:rPr>
+      </w:pPr>
+      <w:r>
+        <w:rPr>
+          <w:rFonts w:ascii="Times New Roman" w:eastAsia="Times New Roman" w:hAnsi="Times New Roman" w:cs="Times New Roman"/>
+          <w:lang w:eastAsia="en-GB"/>
+        </w:rPr>
+        <w:br/>
+      </w:r>
+      <w:r>
+        <w:rPr>
+          <w:rFonts w:ascii="Times New Roman" w:eastAsia="Times New Roman" w:hAnsi="Times New Roman" w:cs="Times New Roman"/>
+          <w:lang w:eastAsia="en-GB"/>
+        </w:rPr>
+        <w:br/>
+        <w:t>Action</w:t>
+      </w:r>
+      <w:r>
+        <w:rPr>
+          <w:rFonts w:ascii="Times New Roman" w:eastAsia="Times New Roman" w:hAnsi="Times New Roman" w:cs="Times New Roman"/>
+          <w:lang w:eastAsia="en-GB"/>
+        </w:rPr>
+        <w:br/>
+        <w:t>Go to Collection centers by cliking the left side menu of the application</w:t>
+      </w:r>
+    </w:p>
+    <w:p>
+      <w:pPr>
+        <w:rPr>
+          <w:rFonts w:ascii="Times New Roman" w:eastAsia="Times New Roman" w:hAnsi="Times New Roman" w:cs="Times New Roman"/>
+          <w:lang w:eastAsia="en-GB"/>
+        </w:rPr>
+      </w:pPr>
+      <w:r>
+        <w:rPr>
+          <w:rFonts w:ascii="Times New Roman" w:eastAsia="Times New Roman" w:hAnsi="Times New Roman" w:cs="Times New Roman"/>
+          <w:lang w:eastAsia="en-GB"/>
+        </w:rPr>
+        <w:br/>
+        <w:t>Expected result</w:t>
+      </w:r>
+      <w:r>
+        <w:rPr>
+          <w:rFonts w:ascii="Times New Roman" w:eastAsia="Times New Roman" w:hAnsi="Times New Roman" w:cs="Times New Roman"/>
+          <w:lang w:eastAsia="en-GB"/>
+        </w:rPr>
+        <w:br/>
+        <w:t>created collection center should be in the list</w:t>
+      </w:r>
+    </w:p>
+    <w:p>
+      <w:pPr>
+        <w:rPr>
+          <w:rFonts w:ascii="Times New Roman" w:eastAsia="Times New Roman" w:hAnsi="Times New Roman" w:cs="Times New Roman"/>
+          <w:lang w:eastAsia="en-GB"/>
+        </w:rPr>
+      </w:pPr>
+    </w:p>
+    <w:p/>
+    <w:p>
+      <w:r>
+        <w:rPr>
+          <w:rFonts w:ascii="Times New Roman" w:eastAsia="Times New Roman" w:hAnsi="Times New Roman" w:cs="Times New Roman"/>
+          <w:noProof/>
+          <w:lang w:val="en-US" w:eastAsia="en-GB"/>
+        </w:rPr>
+        <mc:AlternateContent>
+          <mc:Choice Requires="wps">
+            <w:drawing>
+              <wp:anchor distT="0" distB="0" distL="114300" distR="114300" simplePos="0" relativeHeight="251749376" behindDoc="0" locked="0" layoutInCell="1" allowOverlap="1" wp14:anchorId="11799485" wp14:editId="00436C04">
+                <wp:simplePos x="0" y="0"/>
+                <wp:positionH relativeFrom="column">
+                  <wp:posOffset>2399030</wp:posOffset>
+                </wp:positionH>
+                <wp:positionV relativeFrom="paragraph">
+                  <wp:posOffset>157067</wp:posOffset>
+                </wp:positionV>
+                <wp:extent cx="208915" cy="208915"/>
+                <wp:effectExtent l="0" t="0" r="6985" b="6985"/>
+                <wp:wrapNone/>
+                <wp:docPr id="74" name="Frame 74"/>
+                <wp:cNvGraphicFramePr/>
+                <a:graphic xmlns:a="http://schemas.openxmlformats.org/drawingml/2006/main">
+                  <a:graphicData uri="http://schemas.microsoft.com/office/word/2010/wordprocessingShape">
+                    <wps:wsp>
+                      <wps:cNvSpPr/>
+                      <wps:spPr>
+                        <a:xfrm>
+                          <a:off x="0" y="0"/>
+                          <a:ext cx="208915" cy="208915"/>
+                        </a:xfrm>
+                        <a:prstGeom prst="frame">
+                          <a:avLst/>
+                        </a:prstGeom>
+                      </wps:spPr>
+                      <wps:style>
+                        <a:lnRef idx="2">
+                          <a:schemeClr val="accent1">
+                            <a:shade val="50000"/>
+                          </a:schemeClr>
+                        </a:lnRef>
+                        <a:fillRef idx="1">
+                          <a:schemeClr val="accent1"/>
+                        </a:fillRef>
+                        <a:effectRef idx="0">
+                          <a:schemeClr val="accent1"/>
+                        </a:effectRef>
+                        <a:fontRef idx="minor">
+                          <a:schemeClr val="lt1"/>
+                        </a:fontRef>
+                      </wps:style>
+                      <wps:bodyPr rot="0" spcFirstLastPara="0" vertOverflow="overflow" horzOverflow="overflow" vert="horz" wrap="square" lIns="91440" tIns="45720" rIns="91440" bIns="45720" numCol="1" spcCol="0" rtlCol="0" fromWordArt="0" anchor="ctr" anchorCtr="0" forceAA="0" compatLnSpc="1">
+                        <a:prstTxWarp prst="textNoShape">
+                          <a:avLst/>
+                        </a:prstTxWarp>
+                        <a:noAutofit/>
+                      </wps:bodyPr>
+                    </wps:wsp>
+                  </a:graphicData>
+                </a:graphic>
+                <wp14:sizeRelH relativeFrom="margin">
+                  <wp14:pctWidth>0</wp14:pctWidth>
+                </wp14:sizeRelH>
+                <wp14:sizeRelV relativeFrom="margin">
+                  <wp14:pctHeight>0</wp14:pctHeight>
+                </wp14:sizeRelV>
+              </wp:anchor>
+            </w:drawing>
+          </mc:Choice>
+          <mc:Fallback>
+            <w:pict>
+              <v:shape w14:anchorId="530B5F7B" id="Frame 74" o:spid="_x0000_s1026" style="position:absolute;margin-left:188.9pt;margin-top:12.35pt;width:16.45pt;height:16.45pt;z-index:251749376;visibility:visible;mso-wrap-style:square;mso-width-percent:0;mso-height-percent:0;mso-wrap-distance-left:9pt;mso-wrap-distance-top:0;mso-wrap-distance-right:9pt;mso-wrap-distance-bottom:0;mso-position-horizontal:absolute;mso-position-horizontal-relative:text;mso-position-vertical:absolute;mso-position-vertical-relative:text;mso-width-percent:0;mso-height-percent:0;mso-width-relative:margin;mso-height-relative:margin;v-text-anchor:middle" coordsize="208915,208915" o:gfxdata="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" path="m,l208915,r,208915l,208915,,xm26114,26114r,156687l182801,182801r,-156687l26114,26114xe" fillcolor="#4472c4 [3204]" strokecolor="#1f3763 [1604]" strokeweight="1pt">
+                <v:stroke joinstyle="miter"/>
+                <v:path arrowok="t" o:connecttype="custom" o:connectlocs="0,0;208915,0;208915,208915;0,208915;0,0;26114,26114;26114,182801;182801,182801;182801,26114;26114,26114" o:connectangles="0,0,0,0,0,0,0,0,0,0"/>
+              </v:shape>
+            </w:pict>
+          </mc:Fallback>
+        </mc:AlternateContent>
+      </w:r>
+      <w:r>
+        <w:rPr>
+          <w:rFonts w:ascii="Times New Roman" w:eastAsia="Times New Roman" w:hAnsi="Times New Roman" w:cs="Times New Roman"/>
+          <w:noProof/>
+          <w:lang w:val="en-US" w:eastAsia="en-GB"/>
+        </w:rPr>
+        <mc:AlternateContent>
+          <mc:Choice Requires="wps">
+            <w:drawing>
+              <wp:anchor distT="0" distB="0" distL="114300" distR="114300" simplePos="0" relativeHeight="251750400" behindDoc="0" locked="0" layoutInCell="1" allowOverlap="1" wp14:anchorId="359383AF" wp14:editId="772FAD2F">
+                <wp:simplePos x="0" y="0"/>
+                <wp:positionH relativeFrom="column">
+                  <wp:posOffset>1541780</wp:posOffset>
+                </wp:positionH>
+                <wp:positionV relativeFrom="paragraph">
+                  <wp:posOffset>148368</wp:posOffset>
+                </wp:positionV>
+                <wp:extent cx="208915" cy="208915"/>
+                <wp:effectExtent l="0" t="0" r="6985" b="6985"/>
+                <wp:wrapNone/>
+                <wp:docPr id="75" name="Frame 75"/>
+                <wp:cNvGraphicFramePr/>
+                <a:graphic xmlns:a="http://schemas.openxmlformats.org/drawingml/2006/main">
+                  <a:graphicData uri="http://schemas.microsoft.com/office/word/2010/wordprocessingShape">
+                    <wps:wsp>
+                      <wps:cNvSpPr/>
+                      <wps:spPr>
+                        <a:xfrm>
+                          <a:off x="0" y="0"/>
+                          <a:ext cx="208915" cy="208915"/>
+                        </a:xfrm>
+                        <a:prstGeom prst="frame">
+                          <a:avLst/>
+                        </a:prstGeom>
+                      </wps:spPr>
+                      <wps:style>
+                        <a:lnRef idx="2">
+                          <a:schemeClr val="accent1">
+                            <a:shade val="50000"/>
+                          </a:schemeClr>
+                        </a:lnRef>
+                        <a:fillRef idx="1">
+                          <a:schemeClr val="accent1"/>
+                        </a:fillRef>
+                        <a:effectRef idx="0">
+                          <a:schemeClr val="accent1"/>
+                        </a:effectRef>
+                        <a:fontRef idx="minor">
+                          <a:schemeClr val="lt1"/>
+                        </a:fontRef>
+                      </wps:style>
+                      <wps:bodyPr rot="0" spcFirstLastPara="0" vertOverflow="overflow" horzOverflow="overflow" vert="horz" wrap="square" lIns="91440" tIns="45720" rIns="91440" bIns="45720" numCol="1" spcCol="0" rtlCol="0" fromWordArt="0" anchor="ctr" anchorCtr="0" forceAA="0" compatLnSpc="1">
+                        <a:prstTxWarp prst="textNoShape">
+                          <a:avLst/>
+                        </a:prstTxWarp>
+                        <a:noAutofit/>
+                      </wps:bodyPr>
+                    </wps:wsp>
+                  </a:graphicData>
+                </a:graphic>
+                <wp14:sizeRelH relativeFrom="margin">
+                  <wp14:pctWidth>0</wp14:pctWidth>
+                </wp14:sizeRelH>
+                <wp14:sizeRelV relativeFrom="margin">
+                  <wp14:pctHeight>0</wp14:pctHeight>
+                </wp14:sizeRelV>
+              </wp:anchor>
+            </w:drawing>
+          </mc:Choice>
+          <mc:Fallback>
+            <w:pict>
+              <v:shape w14:anchorId="32381773" id="Frame 75" o:spid="_x0000_s1026" style="position:absolute;margin-left:121.4pt;margin-top:11.7pt;width:16.45pt;height:16.45pt;z-index:251750400;visibility:visible;mso-wrap-style:square;mso-width-percent:0;mso-height-percent:0;mso-wrap-distance-left:9pt;mso-wrap-distance-top:0;mso-wrap-distance-right:9pt;mso-wrap-distance-bottom:0;mso-position-horizontal:absolute;mso-position-horizontal-relative:text;mso-position-vertical:absolute;mso-position-vertical-relative:text;mso-width-percent:0;mso-height-percent:0;mso-width-relative:margin;mso-height-relative:margin;v-text-anchor:middle" coordsize="208915,208915" o:gfxdata="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" path="m,l208915,r,208915l,208915,,xm26114,26114r,156687l182801,182801r,-156687l26114,26114xe" fillcolor="#4472c4 [3204]" strokecolor="#1f3763 [1604]" strokeweight="1pt">
+                <v:stroke joinstyle="miter"/>
+                <v:path arrowok="t" o:connecttype="custom" o:connectlocs="0,0;208915,0;208915,208915;0,208915;0,0;26114,26114;26114,182801;182801,182801;182801,26114;26114,26114" o:connectangles="0,0,0,0,0,0,0,0,0,0"/>
+              </v:shape>
+            </w:pict>
+          </mc:Fallback>
+        </mc:AlternateContent>
+      </w:r>
+    </w:p>
+    <w:p>
+      <w:pPr>
+        <w:rPr>
+          <w:rFonts w:ascii="Times New Roman" w:eastAsia="Times New Roman" w:hAnsi="Times New Roman" w:cs="Times New Roman"/>
+          <w:lang w:val="en-US" w:eastAsia="en-GB"/>
+        </w:rPr>
+      </w:pPr>
+      <w:r>
+        <w:rPr>
+          <w:rFonts w:ascii="Times New Roman" w:eastAsia="Times New Roman" w:hAnsi="Times New Roman" w:cs="Times New Roman"/>
+          <w:lang w:val="en-US" w:eastAsia="en-GB"/>
+        </w:rPr>
+        <w:t xml:space="preserve">Status </w:t>
+      </w:r>
+      <w:r>
+        <w:rPr>
+          <w:rFonts w:ascii="Times New Roman" w:eastAsia="Times New Roman" w:hAnsi="Times New Roman" w:cs="Times New Roman"/>
+          <w:lang w:val="en-US" w:eastAsia="en-GB"/>
+        </w:rPr>
+        <w:tab/>
+      </w:r>
+      <w:r>
+        <w:rPr>
+          <w:rFonts w:ascii="Times New Roman" w:eastAsia="Times New Roman" w:hAnsi="Times New Roman" w:cs="Times New Roman"/>
+          <w:lang w:val="en-US" w:eastAsia="en-GB"/>
+        </w:rPr>
+        <w:tab/>
+      </w:r>
+      <w:r>
+        <w:rPr>
+          <w:rFonts w:ascii="Times New Roman" w:eastAsia="Times New Roman" w:hAnsi="Times New Roman" w:cs="Times New Roman"/>
+          <w:lang w:val="en-US" w:eastAsia="en-GB"/>
+        </w:rPr>
+        <w:tab/>
+      </w:r>
+      <w:r>
+        <w:rPr>
+          <w:rFonts w:ascii="Times New Roman" w:eastAsia="Times New Roman" w:hAnsi="Times New Roman" w:cs="Times New Roman"/>
+          <w:lang w:val="en-US" w:eastAsia="en-GB"/>
+        </w:rPr>
+        <w:tab/>
+        <w:t>Passed</w:t>
+      </w:r>
+      <w:r>
+        <w:rPr>
+          <w:rFonts w:ascii="Times New Roman" w:eastAsia="Times New Roman" w:hAnsi="Times New Roman" w:cs="Times New Roman"/>
+          <w:lang w:val="en-US" w:eastAsia="en-GB"/>
+        </w:rPr>
+        <w:tab/>
+      </w:r>
+      <w:r>
+        <w:rPr>
+          <w:rFonts w:ascii="Times New Roman" w:eastAsia="Times New Roman" w:hAnsi="Times New Roman" w:cs="Times New Roman"/>
+          <w:lang w:val="en-US" w:eastAsia="en-GB"/>
+        </w:rPr>
+        <w:tab/>
+        <w:t>Failed</w:t>
+      </w:r>
+    </w:p>
+    <w:p>
+      <w:pPr>
+        <w:rPr>
+          <w:rFonts w:ascii="Times New Roman" w:eastAsia="Times New Roman" w:hAnsi="Times New Roman" w:cs="Times New Roman"/>
+          <w:lang w:eastAsia="en-GB"/>
+        </w:rPr>
+      </w:pPr>
+      <w:r>
+        <w:rPr>
+          <w:rFonts w:ascii="Times New Roman" w:eastAsia="Times New Roman" w:hAnsi="Times New Roman" w:cs="Times New Roman"/>
+          <w:lang w:eastAsia="en-GB"/>
+        </w:rPr>
+        <w:br/>
+      </w:r>
+      <w:r>
+        <w:rPr>
+          <w:rFonts w:ascii="Times New Roman" w:eastAsia="Times New Roman" w:hAnsi="Times New Roman" w:cs="Times New Roman"/>
+          <w:lang w:eastAsia="en-GB"/>
+        </w:rPr>
+        <w:br/>
+      </w:r>
+      <w:r>
+        <w:rPr>
+          <w:rFonts w:ascii="Times New Roman" w:eastAsia="Times New Roman" w:hAnsi="Times New Roman" w:cs="Times New Roman"/>
+          <w:lang w:val="en-US" w:eastAsia="en-GB"/>
+        </w:rPr>
+        <w:t>Test 06</w:t>
+      </w:r>
+      <w:r>
+        <w:rPr>
+          <w:rFonts w:ascii="Times New Roman" w:eastAsia="Times New Roman" w:hAnsi="Times New Roman" w:cs="Times New Roman"/>
+          <w:lang w:eastAsia="en-GB"/>
+        </w:rPr>
+        <w:br/>
+      </w:r>
+      <w:r>
+        <w:rPr>
+          <w:rFonts w:ascii="Times New Roman" w:eastAsia="Times New Roman" w:hAnsi="Times New Roman" w:cs="Times New Roman"/>
+          <w:b/>
+          <w:bCs/>
+          <w:lang w:eastAsia="en-GB"/>
+        </w:rPr>
+        <w:t>Edit Collection center</w:t>
+      </w:r>
+      <w:r>
+        <w:rPr>
+          <w:rFonts w:ascii="Times New Roman" w:eastAsia="Times New Roman" w:hAnsi="Times New Roman" w:cs="Times New Roman"/>
+          <w:lang w:eastAsia="en-GB"/>
+        </w:rPr>
+        <w:br/>
+      </w:r>
+      <w:r>
+        <w:rPr>
+          <w:rFonts w:ascii="Times New Roman" w:eastAsia="Times New Roman" w:hAnsi="Times New Roman" w:cs="Times New Roman"/>
+          <w:lang w:val="en-US" w:eastAsia="en-GB"/>
+        </w:rPr>
+        <w:t>This page is only visible to “Admin” users</w:t>
+      </w:r>
+      <w:r>
+        <w:rPr>
+          <w:rFonts w:ascii="Times New Roman" w:eastAsia="Times New Roman" w:hAnsi="Times New Roman" w:cs="Times New Roman"/>
+          <w:lang w:eastAsia="en-GB"/>
+        </w:rPr>
+        <w:br/>
+      </w:r>
+    </w:p>
+    <w:p>
+      <w:pPr>
+        <w:rPr>
+          <w:rFonts w:ascii="Times New Roman" w:eastAsia="Times New Roman" w:hAnsi="Times New Roman" w:cs="Times New Roman"/>
+          <w:lang w:val="en-US" w:eastAsia="en-GB"/>
+        </w:rPr>
+      </w:pPr>
+      <w:r>
+        <w:rPr>
+          <w:rFonts w:ascii="Times New Roman" w:eastAsia="Times New Roman" w:hAnsi="Times New Roman" w:cs="Times New Roman"/>
+          <w:lang w:val="en-US" w:eastAsia="en-GB"/>
+        </w:rPr>
+        <w:t>Preconditions</w:t>
+      </w:r>
+    </w:p>
+    <w:p>
+      <w:pPr>
+        <w:rPr>
+          <w:rFonts w:ascii="Times New Roman" w:eastAsia="Times New Roman" w:hAnsi="Times New Roman" w:cs="Times New Roman"/>
+          <w:lang w:eastAsia="en-GB"/>
+        </w:rPr>
+      </w:pPr>
+      <w:r>
+        <w:rPr>
+          <w:rFonts w:ascii="Times New Roman" w:eastAsia="Times New Roman" w:hAnsi="Times New Roman" w:cs="Times New Roman"/>
+          <w:lang w:eastAsia="en-GB"/>
+        </w:rPr>
+        <w:t>Please create the following collection center</w:t>
+      </w:r>
+    </w:p>
+    <w:p>
+      <w:pPr>
+        <w:rPr>
+          <w:rFonts w:ascii="Times New Roman" w:eastAsia="Times New Roman" w:hAnsi="Times New Roman" w:cs="Times New Roman"/>
+          <w:lang w:eastAsia="en-GB"/>
+        </w:rPr>
+      </w:pPr>
+      <w:r>
+        <w:rPr>
+          <w:rFonts w:ascii="Times New Roman" w:eastAsia="Times New Roman" w:hAnsi="Times New Roman" w:cs="Times New Roman"/>
+          <w:lang w:eastAsia="en-GB"/>
+        </w:rPr>
+        <w:br/>
+        <w:t xml:space="preserve">Field </w:t>
+      </w:r>
+      <w:r>
+        <w:rPr>
+          <w:rFonts w:ascii="Times New Roman" w:eastAsia="Times New Roman" w:hAnsi="Times New Roman" w:cs="Times New Roman"/>
+          <w:lang w:eastAsia="en-GB"/>
+        </w:rPr>
+        <w:tab/>
+      </w:r>
+      <w:r>
+        <w:rPr>
+          <w:rFonts w:ascii="Times New Roman" w:eastAsia="Times New Roman" w:hAnsi="Times New Roman" w:cs="Times New Roman"/>
+          <w:lang w:eastAsia="en-GB"/>
+        </w:rPr>
+        <w:tab/>
+      </w:r>
+      <w:r>
+        <w:rPr>
+          <w:rFonts w:ascii="Times New Roman" w:eastAsia="Times New Roman" w:hAnsi="Times New Roman" w:cs="Times New Roman"/>
+          <w:lang w:eastAsia="en-GB"/>
+        </w:rPr>
+        <w:tab/>
+      </w:r>
+      <w:r>
+        <w:rPr>
+          <w:rFonts w:ascii="Times New Roman" w:eastAsia="Times New Roman" w:hAnsi="Times New Roman" w:cs="Times New Roman"/>
+          <w:lang w:eastAsia="en-GB"/>
+        </w:rPr>
+        <w:tab/>
+      </w:r>
+      <w:r>
+        <w:rPr>
+          <w:rFonts w:ascii="Times New Roman" w:eastAsia="Times New Roman" w:hAnsi="Times New Roman" w:cs="Times New Roman"/>
+          <w:lang w:eastAsia="en-GB"/>
+        </w:rPr>
+        <w:tab/>
+      </w:r>
+      <w:r>
+        <w:rPr>
+          <w:rFonts w:ascii="Times New Roman" w:eastAsia="Times New Roman" w:hAnsi="Times New Roman" w:cs="Times New Roman"/>
+          <w:lang w:eastAsia="en-GB"/>
+        </w:rPr>
+        <w:tab/>
+      </w:r>
+      <w:r>
+        <w:rPr>
+          <w:rFonts w:ascii="Times New Roman" w:eastAsia="Times New Roman" w:hAnsi="Times New Roman" w:cs="Times New Roman"/>
+          <w:lang w:eastAsia="en-GB"/>
+        </w:rPr>
+        <w:tab/>
+      </w:r>
+      <w:r>
+        <w:rPr>
+          <w:rFonts w:ascii="Times New Roman" w:eastAsia="Times New Roman" w:hAnsi="Times New Roman" w:cs="Times New Roman"/>
+          <w:lang w:eastAsia="en-GB"/>
+        </w:rPr>
+        <w:t>Value</w:t>
+      </w:r>
+      <w:r>
+        <w:rPr>
+          <w:rFonts w:ascii="Times New Roman" w:eastAsia="Times New Roman" w:hAnsi="Times New Roman" w:cs="Times New Roman"/>
+          <w:lang w:eastAsia="en-GB"/>
+        </w:rPr>
+        <w:br/>
+      </w:r>
+      <w:r>
+        <w:rPr>
+          <w:rFonts w:ascii="Times New Roman" w:eastAsia="Times New Roman" w:hAnsi="Times New Roman" w:cs="Times New Roman"/>
+          <w:lang w:val="en-US" w:eastAsia="en-GB"/>
+        </w:rPr>
+        <w:t>Collection Center Name</w:t>
+      </w:r>
+      <w:r>
+        <w:rPr>
+          <w:rFonts w:ascii="Times New Roman" w:eastAsia="Times New Roman" w:hAnsi="Times New Roman" w:cs="Times New Roman"/>
+          <w:lang w:eastAsia="en-GB"/>
+        </w:rPr>
+        <w:t xml:space="preserve"> </w:t>
+      </w:r>
+      <w:r>
+        <w:rPr>
+          <w:rFonts w:ascii="Times New Roman" w:eastAsia="Times New Roman" w:hAnsi="Times New Roman" w:cs="Times New Roman"/>
+          <w:lang w:eastAsia="en-GB"/>
+        </w:rPr>
+        <w:tab/>
+      </w:r>
+      <w:r>
+        <w:rPr>
+          <w:rFonts w:ascii="Times New Roman" w:eastAsia="Times New Roman" w:hAnsi="Times New Roman" w:cs="Times New Roman"/>
+          <w:lang w:eastAsia="en-GB"/>
+        </w:rPr>
+        <w:tab/>
+      </w:r>
+      <w:r>
+        <w:rPr>
+          <w:rFonts w:ascii="Times New Roman" w:eastAsia="Times New Roman" w:hAnsi="Times New Roman" w:cs="Times New Roman"/>
+          <w:lang w:eastAsia="en-GB"/>
+        </w:rPr>
+        <w:tab/>
+      </w:r>
+      <w:r>
+        <w:rPr>
+          <w:rFonts w:ascii="Times New Roman" w:eastAsia="Times New Roman" w:hAnsi="Times New Roman" w:cs="Times New Roman"/>
+          <w:lang w:eastAsia="en-GB"/>
+        </w:rPr>
+        <w:tab/>
+      </w:r>
+      <w:r>
+        <w:rPr>
+          <w:rFonts w:ascii="Times New Roman" w:eastAsia="Times New Roman" w:hAnsi="Times New Roman" w:cs="Times New Roman"/>
+          <w:lang w:eastAsia="en-GB"/>
+        </w:rPr>
+        <w:t>cc_01</w:t>
+      </w:r>
+    </w:p>
+    <w:p>
+      <w:pPr>
+        <w:rPr>
+          <w:rFonts w:ascii="Times New Roman" w:eastAsia="Times New Roman" w:hAnsi="Times New Roman" w:cs="Times New Roman"/>
+          <w:lang w:val="en-US" w:eastAsia="en-GB"/>
+        </w:rPr>
+      </w:pPr>
+      <w:r>
+        <w:rPr>
+          <w:rFonts w:ascii="Times New Roman" w:eastAsia="Times New Roman" w:hAnsi="Times New Roman" w:cs="Times New Roman"/>
+          <w:lang w:val="en-US" w:eastAsia="en-GB"/>
+        </w:rPr>
+        <w:t>Address</w:t>
+      </w:r>
+      <w:r>
+        <w:rPr>
+          <w:rFonts w:ascii="Times New Roman" w:eastAsia="Times New Roman" w:hAnsi="Times New Roman" w:cs="Times New Roman"/>
+          <w:lang w:val="en-US" w:eastAsia="en-GB"/>
+        </w:rPr>
+        <w:tab/>
+      </w:r>
+      <w:r>
+        <w:rPr>
+          <w:rFonts w:ascii="Times New Roman" w:eastAsia="Times New Roman" w:hAnsi="Times New Roman" w:cs="Times New Roman"/>
+          <w:lang w:val="en-US" w:eastAsia="en-GB"/>
+        </w:rPr>
+        <w:tab/>
+      </w:r>
+      <w:r>
+        <w:rPr>
+          <w:rFonts w:ascii="Times New Roman" w:eastAsia="Times New Roman" w:hAnsi="Times New Roman" w:cs="Times New Roman"/>
+          <w:lang w:val="en-US" w:eastAsia="en-GB"/>
+        </w:rPr>
+        <w:tab/>
+      </w:r>
+      <w:r>
+        <w:rPr>
+          <w:rFonts w:ascii="Times New Roman" w:eastAsia="Times New Roman" w:hAnsi="Times New Roman" w:cs="Times New Roman"/>
+          <w:lang w:val="en-US" w:eastAsia="en-GB"/>
+        </w:rPr>
+        <w:tab/>
+      </w:r>
+      <w:r>
+        <w:rPr>
+          <w:rFonts w:ascii="Times New Roman" w:eastAsia="Times New Roman" w:hAnsi="Times New Roman" w:cs="Times New Roman"/>
+          <w:lang w:val="en-US" w:eastAsia="en-GB"/>
+        </w:rPr>
+        <w:tab/>
+      </w:r>
+      <w:r>
+        <w:rPr>
+          <w:rFonts w:ascii="Times New Roman" w:eastAsia="Times New Roman" w:hAnsi="Times New Roman" w:cs="Times New Roman"/>
+          <w:lang w:val="en-US" w:eastAsia="en-GB"/>
+        </w:rPr>
+        <w:tab/>
+        <w:t>cc_01 address</w:t>
+      </w:r>
+    </w:p>
+    <w:p>
+      <w:pPr>
+        <w:rPr>
+          <w:rFonts w:ascii="Times New Roman" w:eastAsia="Times New Roman" w:hAnsi="Times New Roman" w:cs="Times New Roman"/>
+          <w:lang w:val="en-US" w:eastAsia="en-GB"/>
+        </w:rPr>
+      </w:pPr>
+      <w:r>
+        <w:rPr>
+          <w:rFonts w:ascii="Times New Roman" w:eastAsia="Times New Roman" w:hAnsi="Times New Roman" w:cs="Times New Roman"/>
+          <w:lang w:val="en-US" w:eastAsia="en-GB"/>
+        </w:rPr>
+        <w:t>City</w:t>
+      </w:r>
+      <w:r>
+        <w:rPr>
+          <w:rFonts w:ascii="Times New Roman" w:eastAsia="Times New Roman" w:hAnsi="Times New Roman" w:cs="Times New Roman"/>
+          <w:lang w:val="en-US" w:eastAsia="en-GB"/>
+        </w:rPr>
+        <w:tab/>
+      </w:r>
+      <w:r>
+        <w:rPr>
+          <w:rFonts w:ascii="Times New Roman" w:eastAsia="Times New Roman" w:hAnsi="Times New Roman" w:cs="Times New Roman"/>
+          <w:lang w:val="en-US" w:eastAsia="en-GB"/>
+        </w:rPr>
+        <w:tab/>
+      </w:r>
+      <w:r>
+        <w:rPr>
+          <w:rFonts w:ascii="Times New Roman" w:eastAsia="Times New Roman" w:hAnsi="Times New Roman" w:cs="Times New Roman"/>
+          <w:lang w:val="en-US" w:eastAsia="en-GB"/>
+        </w:rPr>
+        <w:tab/>
+      </w:r>
+      <w:r>
+        <w:rPr>
+          <w:rFonts w:ascii="Times New Roman" w:eastAsia="Times New Roman" w:hAnsi="Times New Roman" w:cs="Times New Roman"/>
+          <w:lang w:val="en-US" w:eastAsia="en-GB"/>
+        </w:rPr>
+        <w:tab/>
+      </w:r>
+      <w:r>
+        <w:rPr>
+          <w:rFonts w:ascii="Times New Roman" w:eastAsia="Times New Roman" w:hAnsi="Times New Roman" w:cs="Times New Roman"/>
+          <w:lang w:val="en-US" w:eastAsia="en-GB"/>
+        </w:rPr>
+        <w:tab/>
+      </w:r>
+      <w:r>
+        <w:rPr>
+          <w:rFonts w:ascii="Times New Roman" w:eastAsia="Times New Roman" w:hAnsi="Times New Roman" w:cs="Times New Roman"/>
+          <w:lang w:val="en-US" w:eastAsia="en-GB"/>
+        </w:rPr>
+        <w:tab/>
+      </w:r>
+      <w:r>
+        <w:rPr>
+          <w:rFonts w:ascii="Times New Roman" w:eastAsia="Times New Roman" w:hAnsi="Times New Roman" w:cs="Times New Roman"/>
+          <w:lang w:val="en-US" w:eastAsia="en-GB"/>
+        </w:rPr>
+        <w:tab/>
+        <w:t>cc_01_city</w:t>
+      </w:r>
+    </w:p>
+    <w:p>
+      <w:pPr>
+        <w:rPr>
+          <w:rFonts w:ascii="Times New Roman" w:eastAsia="Times New Roman" w:hAnsi="Times New Roman" w:cs="Times New Roman"/>
+          <w:lang w:val="en-US" w:eastAsia="en-GB"/>
+        </w:rPr>
+      </w:pPr>
+      <w:r>
+        <w:rPr>
+          <w:rFonts w:ascii="Times New Roman" w:eastAsia="Times New Roman" w:hAnsi="Times New Roman" w:cs="Times New Roman"/>
+          <w:lang w:val="en-US" w:eastAsia="en-GB"/>
+        </w:rPr>
+        <w:t>Phone Number</w:t>
+      </w:r>
+      <w:r>
+        <w:rPr>
+          <w:rFonts w:ascii="Times New Roman" w:eastAsia="Times New Roman" w:hAnsi="Times New Roman" w:cs="Times New Roman"/>
+          <w:lang w:val="en-US" w:eastAsia="en-GB"/>
+        </w:rPr>
+        <w:tab/>
+      </w:r>
+      <w:r>
+        <w:rPr>
+          <w:rFonts w:ascii="Times New Roman" w:eastAsia="Times New Roman" w:hAnsi="Times New Roman" w:cs="Times New Roman"/>
+          <w:lang w:val="en-US" w:eastAsia="en-GB"/>
+        </w:rPr>
+        <w:tab/>
+      </w:r>
+      <w:r>
+        <w:rPr>
+          <w:rFonts w:ascii="Times New Roman" w:eastAsia="Times New Roman" w:hAnsi="Times New Roman" w:cs="Times New Roman"/>
+          <w:lang w:val="en-US" w:eastAsia="en-GB"/>
+        </w:rPr>
+        <w:tab/>
+      </w:r>
+      <w:r>
+        <w:rPr>
+          <w:rFonts w:ascii="Times New Roman" w:eastAsia="Times New Roman" w:hAnsi="Times New Roman" w:cs="Times New Roman"/>
+          <w:lang w:val="en-US" w:eastAsia="en-GB"/>
+        </w:rPr>
+        <w:tab/>
+      </w:r>
+      <w:r>
+        <w:rPr>
+          <w:rFonts w:ascii="Times New Roman" w:eastAsia="Times New Roman" w:hAnsi="Times New Roman" w:cs="Times New Roman"/>
+          <w:lang w:val="en-US" w:eastAsia="en-GB"/>
+        </w:rPr>
+        <w:tab/>
+        <w:t>07123456789</w:t>
+      </w:r>
+    </w:p>
+    <w:p>
+      <w:pPr>
+        <w:rPr>
+          <w:rFonts w:ascii="Times New Roman" w:eastAsia="Times New Roman" w:hAnsi="Times New Roman" w:cs="Times New Roman"/>
+          <w:lang w:val="en-US" w:eastAsia="en-GB"/>
+        </w:rPr>
+      </w:pPr>
+      <w:r>
+        <w:rPr>
+          <w:rFonts w:ascii="Times New Roman" w:eastAsia="Times New Roman" w:hAnsi="Times New Roman" w:cs="Times New Roman"/>
+          <w:lang w:val="en-US" w:eastAsia="en-GB"/>
+        </w:rPr>
+        <w:lastRenderedPageBreak/>
+        <w:t>Capacity</w:t>
+      </w:r>
+      <w:r>
+        <w:rPr>
+          <w:rFonts w:ascii="Times New Roman" w:eastAsia="Times New Roman" w:hAnsi="Times New Roman" w:cs="Times New Roman"/>
+          <w:lang w:val="en-US" w:eastAsia="en-GB"/>
+        </w:rPr>
+        <w:tab/>
+      </w:r>
+      <w:r>
+        <w:rPr>
+          <w:rFonts w:ascii="Times New Roman" w:eastAsia="Times New Roman" w:hAnsi="Times New Roman" w:cs="Times New Roman"/>
+          <w:lang w:val="en-US" w:eastAsia="en-GB"/>
+        </w:rPr>
+        <w:tab/>
+      </w:r>
+      <w:r>
+        <w:rPr>
+          <w:rFonts w:ascii="Times New Roman" w:eastAsia="Times New Roman" w:hAnsi="Times New Roman" w:cs="Times New Roman"/>
+          <w:lang w:val="en-US" w:eastAsia="en-GB"/>
+        </w:rPr>
+        <w:tab/>
+      </w:r>
+      <w:r>
+        <w:rPr>
+          <w:rFonts w:ascii="Times New Roman" w:eastAsia="Times New Roman" w:hAnsi="Times New Roman" w:cs="Times New Roman"/>
+          <w:lang w:val="en-US" w:eastAsia="en-GB"/>
+        </w:rPr>
+        <w:tab/>
+      </w:r>
+      <w:r>
+        <w:rPr>
+          <w:rFonts w:ascii="Times New Roman" w:eastAsia="Times New Roman" w:hAnsi="Times New Roman" w:cs="Times New Roman"/>
+          <w:lang w:val="en-US" w:eastAsia="en-GB"/>
+        </w:rPr>
+        <w:tab/>
+      </w:r>
+      <w:r>
+        <w:rPr>
+          <w:rFonts w:ascii="Times New Roman" w:eastAsia="Times New Roman" w:hAnsi="Times New Roman" w:cs="Times New Roman"/>
+          <w:lang w:val="en-US" w:eastAsia="en-GB"/>
+        </w:rPr>
+        <w:tab/>
+        <w:t>1000</w:t>
+      </w:r>
+    </w:p>
+    <w:p>
+      <w:pPr>
+        <w:rPr>
+          <w:rFonts w:ascii="Times New Roman" w:eastAsia="Times New Roman" w:hAnsi="Times New Roman" w:cs="Times New Roman"/>
+          <w:lang w:eastAsia="en-GB"/>
+        </w:rPr>
+      </w:pPr>
+      <w:r>
+        <w:rPr>
+          <w:rFonts w:ascii="Times New Roman" w:eastAsia="Times New Roman" w:hAnsi="Times New Roman" w:cs="Times New Roman"/>
+          <w:lang w:eastAsia="en-GB"/>
+        </w:rPr>
+        <w:br/>
+      </w:r>
+    </w:p>
+    <w:p>
+      <w:pPr>
+        <w:rPr>
+          <w:rFonts w:ascii="Times New Roman" w:eastAsia="Times New Roman" w:hAnsi="Times New Roman" w:cs="Times New Roman"/>
+          <w:lang w:eastAsia="en-GB"/>
+        </w:rPr>
+      </w:pPr>
+    </w:p>
+    <w:p>
+      <w:pPr>
+        <w:rPr>
+          <w:rFonts w:ascii="Times New Roman" w:eastAsia="Times New Roman" w:hAnsi="Times New Roman" w:cs="Times New Roman"/>
+          <w:lang w:eastAsia="en-GB"/>
+        </w:rPr>
+      </w:pPr>
+    </w:p>
+    <w:p>
+      <w:pPr>
+        <w:rPr>
+          <w:rFonts w:ascii="Times New Roman" w:eastAsia="Times New Roman" w:hAnsi="Times New Roman" w:cs="Times New Roman"/>
+          <w:lang w:eastAsia="en-GB"/>
+        </w:rPr>
+      </w:pPr>
+      <w:r>
+        <w:rPr>
+          <w:rFonts w:ascii="Times New Roman" w:eastAsia="Times New Roman" w:hAnsi="Times New Roman" w:cs="Times New Roman"/>
+          <w:lang w:eastAsia="en-GB"/>
+        </w:rPr>
+        <w:br/>
+        <w:t>Action</w:t>
+      </w:r>
+      <w:r>
+        <w:rPr>
+          <w:rFonts w:ascii="Times New Roman" w:eastAsia="Times New Roman" w:hAnsi="Times New Roman" w:cs="Times New Roman"/>
+          <w:lang w:eastAsia="en-GB"/>
+        </w:rPr>
+        <w:br/>
+        <w:t>Go to collection centers and click the "Edit" button in the collection center named "cc_01"</w:t>
+      </w:r>
+      <w:r>
+        <w:rPr>
+          <w:rFonts w:ascii="Times New Roman" w:eastAsia="Times New Roman" w:hAnsi="Times New Roman" w:cs="Times New Roman"/>
+          <w:lang w:eastAsia="en-GB"/>
+        </w:rPr>
+        <w:br/>
+      </w:r>
+      <w:r>
+        <w:rPr>
+          <w:rFonts w:ascii="Times New Roman" w:eastAsia="Times New Roman" w:hAnsi="Times New Roman" w:cs="Times New Roman"/>
+          <w:lang w:eastAsia="en-GB"/>
+        </w:rPr>
+        <w:br/>
+        <w:t>Expected result</w:t>
+      </w:r>
+      <w:r>
+        <w:rPr>
+          <w:rFonts w:ascii="Times New Roman" w:eastAsia="Times New Roman" w:hAnsi="Times New Roman" w:cs="Times New Roman"/>
+          <w:lang w:eastAsia="en-GB"/>
+        </w:rPr>
+        <w:br/>
+        <w:t>Collection center edit form must visible</w:t>
+      </w:r>
+    </w:p>
+    <w:p>
+      <w:pPr>
+        <w:rPr>
+          <w:rFonts w:ascii="Times New Roman" w:eastAsia="Times New Roman" w:hAnsi="Times New Roman" w:cs="Times New Roman"/>
+          <w:lang w:eastAsia="en-GB"/>
+        </w:rPr>
+      </w:pPr>
+    </w:p>
+    <w:p/>
+    <w:p>
+      <w:r>
+        <w:rPr>
+          <w:rFonts w:ascii="Times New Roman" w:eastAsia="Times New Roman" w:hAnsi="Times New Roman" w:cs="Times New Roman"/>
+          <w:noProof/>
+          <w:lang w:val="en-US" w:eastAsia="en-GB"/>
+        </w:rPr>
+        <mc:AlternateContent>
+          <mc:Choice Requires="wps">
+            <w:drawing>
+              <wp:anchor distT="0" distB="0" distL="114300" distR="114300" simplePos="0" relativeHeight="251751424" behindDoc="0" locked="0" layoutInCell="1" allowOverlap="1" wp14:anchorId="7B13DFC7" wp14:editId="447CD14D">
+                <wp:simplePos x="0" y="0"/>
+                <wp:positionH relativeFrom="column">
+                  <wp:posOffset>2399030</wp:posOffset>
+                </wp:positionH>
+                <wp:positionV relativeFrom="paragraph">
+                  <wp:posOffset>145002</wp:posOffset>
+                </wp:positionV>
+                <wp:extent cx="208915" cy="208915"/>
+                <wp:effectExtent l="0" t="0" r="6985" b="6985"/>
+                <wp:wrapNone/>
+                <wp:docPr id="76" name="Frame 76"/>
+                <wp:cNvGraphicFramePr/>
+                <a:graphic xmlns:a="http://schemas.openxmlformats.org/drawingml/2006/main">
+                  <a:graphicData uri="http://schemas.microsoft.com/office/word/2010/wordprocessingShape">
+                    <wps:wsp>
+                      <wps:cNvSpPr/>
+                      <wps:spPr>
+                        <a:xfrm>
+                          <a:off x="0" y="0"/>
+                          <a:ext cx="208915" cy="208915"/>
+                        </a:xfrm>
+                        <a:prstGeom prst="frame">
+                          <a:avLst/>
+                        </a:prstGeom>
+                      </wps:spPr>
+                      <wps:style>
+                        <a:lnRef idx="2">
+                          <a:schemeClr val="accent1">
+                            <a:shade val="50000"/>
+                          </a:schemeClr>
+                        </a:lnRef>
+                        <a:fillRef idx="1">
+                          <a:schemeClr val="accent1"/>
+                        </a:fillRef>
+                        <a:effectRef idx="0">
+                          <a:schemeClr val="accent1"/>
+                        </a:effectRef>
+                        <a:fontRef idx="minor">
+                          <a:schemeClr val="lt1"/>
+                        </a:fontRef>
+                      </wps:style>
+                      <wps:bodyPr rot="0" spcFirstLastPara="0" vertOverflow="overflow" horzOverflow="overflow" vert="horz" wrap="square" lIns="91440" tIns="45720" rIns="91440" bIns="45720" numCol="1" spcCol="0" rtlCol="0" fromWordArt="0" anchor="ctr" anchorCtr="0" forceAA="0" compatLnSpc="1">
+                        <a:prstTxWarp prst="textNoShape">
+                          <a:avLst/>
+                        </a:prstTxWarp>
+                        <a:noAutofit/>
+                      </wps:bodyPr>
+                    </wps:wsp>
+                  </a:graphicData>
+                </a:graphic>
+                <wp14:sizeRelH relativeFrom="margin">
+                  <wp14:pctWidth>0</wp14:pctWidth>
+                </wp14:sizeRelH>
+                <wp14:sizeRelV relativeFrom="margin">
+                  <wp14:pctHeight>0</wp14:pctHeight>
+                </wp14:sizeRelV>
+              </wp:anchor>
+            </w:drawing>
+          </mc:Choice>
+          <mc:Fallback>
+            <w:pict>
+              <v:shape w14:anchorId="7F065CBE" id="Frame 76" o:spid="_x0000_s1026" style="position:absolute;margin-left:188.9pt;margin-top:11.4pt;width:16.45pt;height:16.45pt;z-index:251751424;visibility:visible;mso-wrap-style:square;mso-width-percent:0;mso-height-percent:0;mso-wrap-distance-left:9pt;mso-wrap-distance-top:0;mso-wrap-distance-right:9pt;mso-wrap-distance-bottom:0;mso-position-horizontal:absolute;mso-position-horizontal-relative:text;mso-position-vertical:absolute;mso-position-vertical-relative:text;mso-width-percent:0;mso-height-percent:0;mso-width-relative:margin;mso-height-relative:margin;v-text-anchor:middle" coordsize="208915,208915" o:gfxdata="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" path="m,l208915,r,208915l,208915,,xm26114,26114r,156687l182801,182801r,-156687l26114,26114xe" fillcolor="#4472c4 [3204]" strokecolor="#1f3763 [1604]" strokeweight="1pt">
+                <v:stroke joinstyle="miter"/>
+                <v:path arrowok="t" o:connecttype="custom" o:connectlocs="0,0;208915,0;208915,208915;0,208915;0,0;26114,26114;26114,182801;182801,182801;182801,26114;26114,26114" o:connectangles="0,0,0,0,0,0,0,0,0,0"/>
+              </v:shape>
+            </w:pict>
+          </mc:Fallback>
+        </mc:AlternateContent>
+      </w:r>
+      <w:r>
+        <w:rPr>
+          <w:rFonts w:ascii="Times New Roman" w:eastAsia="Times New Roman" w:hAnsi="Times New Roman" w:cs="Times New Roman"/>
+          <w:noProof/>
+          <w:lang w:val="en-US" w:eastAsia="en-GB"/>
+        </w:rPr>
+        <mc:AlternateContent>
+          <mc:Choice Requires="wps">
+            <w:drawing>
+              <wp:anchor distT="0" distB="0" distL="114300" distR="114300" simplePos="0" relativeHeight="251752448" behindDoc="0" locked="0" layoutInCell="1" allowOverlap="1" wp14:anchorId="03764221" wp14:editId="6AD3A694">
+                <wp:simplePos x="0" y="0"/>
+                <wp:positionH relativeFrom="column">
+                  <wp:posOffset>1541780</wp:posOffset>
+                </wp:positionH>
+                <wp:positionV relativeFrom="paragraph">
+                  <wp:posOffset>148368</wp:posOffset>
+                </wp:positionV>
+                <wp:extent cx="208915" cy="208915"/>
+                <wp:effectExtent l="0" t="0" r="6985" b="6985"/>
+                <wp:wrapNone/>
+                <wp:docPr id="77" name="Frame 77"/>
+                <wp:cNvGraphicFramePr/>
+                <a:graphic xmlns:a="http://schemas.openxmlformats.org/drawingml/2006/main">
+                  <a:graphicData uri="http://schemas.microsoft.com/office/word/2010/wordprocessingShape">
+                    <wps:wsp>
+                      <wps:cNvSpPr/>
+                      <wps:spPr>
+                        <a:xfrm>
+                          <a:off x="0" y="0"/>
+                          <a:ext cx="208915" cy="208915"/>
+                        </a:xfrm>
+                        <a:prstGeom prst="frame">
+                          <a:avLst/>
+                        </a:prstGeom>
+                      </wps:spPr>
+                      <wps:style>
+                        <a:lnRef idx="2">
+                          <a:schemeClr val="accent1">
+                            <a:shade val="50000"/>
+                          </a:schemeClr>
+                        </a:lnRef>
+                        <a:fillRef idx="1">
+                          <a:schemeClr val="accent1"/>
+                        </a:fillRef>
+                        <a:effectRef idx="0">
+                          <a:schemeClr val="accent1"/>
+                        </a:effectRef>
+                        <a:fontRef idx="minor">
+                          <a:schemeClr val="lt1"/>
+                        </a:fontRef>
+                      </wps:style>
+                      <wps:bodyPr rot="0" spcFirstLastPara="0" vertOverflow="overflow" horzOverflow="overflow" vert="horz" wrap="square" lIns="91440" tIns="45720" rIns="91440" bIns="45720" numCol="1" spcCol="0" rtlCol="0" fromWordArt="0" anchor="ctr" anchorCtr="0" forceAA="0" compatLnSpc="1">
+                        <a:prstTxWarp prst="textNoShape">
+                          <a:avLst/>
+                        </a:prstTxWarp>
+                        <a:noAutofit/>
+                      </wps:bodyPr>
+                    </wps:wsp>
+                  </a:graphicData>
+                </a:graphic>
+                <wp14:sizeRelH relativeFrom="margin">
+                  <wp14:pctWidth>0</wp14:pctWidth>
+                </wp14:sizeRelH>
+                <wp14:sizeRelV relativeFrom="margin">
+                  <wp14:pctHeight>0</wp14:pctHeight>
+                </wp14:sizeRelV>
+              </wp:anchor>
+            </w:drawing>
+          </mc:Choice>
+          <mc:Fallback>
+            <w:pict>
+              <v:shape w14:anchorId="12EC1A8D" id="Frame 77" o:spid="_x0000_s1026" style="position:absolute;margin-left:121.4pt;margin-top:11.7pt;width:16.45pt;height:16.45pt;z-index:251752448;visibility:visible;mso-wrap-style:square;mso-width-percent:0;mso-height-percent:0;mso-wrap-distance-left:9pt;mso-wrap-distance-top:0;mso-wrap-distance-right:9pt;mso-wrap-distance-bottom:0;mso-position-horizontal:absolute;mso-position-horizontal-relative:text;mso-position-vertical:absolute;mso-position-vertical-relative:text;mso-width-percent:0;mso-height-percent:0;mso-width-relative:margin;mso-height-relative:margin;v-text-anchor:middle" coordsize="208915,208915" o:gfxdata="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" path="m,l208915,r,208915l,208915,,xm26114,26114r,156687l182801,182801r,-156687l26114,26114xe" fillcolor="#4472c4 [3204]" strokecolor="#1f3763 [1604]" strokeweight="1pt">
+                <v:stroke joinstyle="miter"/>
+                <v:path arrowok="t" o:connecttype="custom" o:connectlocs="0,0;208915,0;208915,208915;0,208915;0,0;26114,26114;26114,182801;182801,182801;182801,26114;26114,26114" o:connectangles="0,0,0,0,0,0,0,0,0,0"/>
+              </v:shape>
+            </w:pict>
+          </mc:Fallback>
+        </mc:AlternateContent>
+      </w:r>
+    </w:p>
+    <w:p>
+      <w:pPr>
+        <w:rPr>
+          <w:rFonts w:ascii="Times New Roman" w:eastAsia="Times New Roman" w:hAnsi="Times New Roman" w:cs="Times New Roman"/>
+          <w:lang w:val="en-US" w:eastAsia="en-GB"/>
+        </w:rPr>
+      </w:pPr>
+      <w:r>
+        <w:rPr>
+          <w:rFonts w:ascii="Times New Roman" w:eastAsia="Times New Roman" w:hAnsi="Times New Roman" w:cs="Times New Roman"/>
+          <w:lang w:val="en-US" w:eastAsia="en-GB"/>
+        </w:rPr>
+        <w:t xml:space="preserve">Status </w:t>
+      </w:r>
+      <w:r>
+        <w:rPr>
+          <w:rFonts w:ascii="Times New Roman" w:eastAsia="Times New Roman" w:hAnsi="Times New Roman" w:cs="Times New Roman"/>
+          <w:lang w:val="en-US" w:eastAsia="en-GB"/>
+        </w:rPr>
+        <w:tab/>
+      </w:r>
+      <w:r>
+        <w:rPr>
+          <w:rFonts w:ascii="Times New Roman" w:eastAsia="Times New Roman" w:hAnsi="Times New Roman" w:cs="Times New Roman"/>
+          <w:lang w:val="en-US" w:eastAsia="en-GB"/>
+        </w:rPr>
+        <w:tab/>
+      </w:r>
+      <w:r>
+        <w:rPr>
+          <w:rFonts w:ascii="Times New Roman" w:eastAsia="Times New Roman" w:hAnsi="Times New Roman" w:cs="Times New Roman"/>
+          <w:lang w:val="en-US" w:eastAsia="en-GB"/>
+        </w:rPr>
+        <w:tab/>
+      </w:r>
+      <w:r>
+        <w:rPr>
+          <w:rFonts w:ascii="Times New Roman" w:eastAsia="Times New Roman" w:hAnsi="Times New Roman" w:cs="Times New Roman"/>
+          <w:lang w:val="en-US" w:eastAsia="en-GB"/>
+        </w:rPr>
+        <w:tab/>
+        <w:t>Passed</w:t>
+      </w:r>
+      <w:r>
+        <w:rPr>
+          <w:rFonts w:ascii="Times New Roman" w:eastAsia="Times New Roman" w:hAnsi="Times New Roman" w:cs="Times New Roman"/>
+          <w:lang w:val="en-US" w:eastAsia="en-GB"/>
+        </w:rPr>
+        <w:tab/>
+      </w:r>
+      <w:r>
+        <w:rPr>
+          <w:rFonts w:ascii="Times New Roman" w:eastAsia="Times New Roman" w:hAnsi="Times New Roman" w:cs="Times New Roman"/>
+          <w:lang w:val="en-US" w:eastAsia="en-GB"/>
+        </w:rPr>
+        <w:tab/>
+        <w:t>Failed</w:t>
+      </w:r>
+    </w:p>
+    <w:p>
+      <w:pPr>
+        <w:rPr>
+          <w:rFonts w:ascii="Times New Roman" w:eastAsia="Times New Roman" w:hAnsi="Times New Roman" w:cs="Times New Roman"/>
+          <w:lang w:eastAsia="en-GB"/>
+        </w:rPr>
+      </w:pPr>
+      <w:r>
+        <w:rPr>
+          <w:rFonts w:ascii="Times New Roman" w:eastAsia="Times New Roman" w:hAnsi="Times New Roman" w:cs="Times New Roman"/>
+          <w:lang w:eastAsia="en-GB"/>
+        </w:rPr>
+        <w:br/>
+      </w:r>
+      <w:r>
+        <w:rPr>
+          <w:rFonts w:ascii="Times New Roman" w:eastAsia="Times New Roman" w:hAnsi="Times New Roman" w:cs="Times New Roman"/>
+          <w:lang w:eastAsia="en-GB"/>
+        </w:rPr>
+        <w:br/>
+        <w:t>Action</w:t>
+      </w:r>
+      <w:r>
+        <w:rPr>
+          <w:rFonts w:ascii="Times New Roman" w:eastAsia="Times New Roman" w:hAnsi="Times New Roman" w:cs="Times New Roman"/>
+          <w:lang w:eastAsia="en-GB"/>
+        </w:rPr>
+        <w:br/>
+        <w:t>Change the name to 'cc_01_editied' and capacity  to "125000" and click submit button</w:t>
+      </w:r>
+      <w:r>
+        <w:rPr>
+          <w:rFonts w:ascii="Times New Roman" w:eastAsia="Times New Roman" w:hAnsi="Times New Roman" w:cs="Times New Roman"/>
+          <w:lang w:eastAsia="en-GB"/>
+        </w:rPr>
+        <w:br/>
+      </w:r>
+      <w:r>
+        <w:rPr>
+          <w:rFonts w:ascii="Times New Roman" w:eastAsia="Times New Roman" w:hAnsi="Times New Roman" w:cs="Times New Roman"/>
+          <w:lang w:eastAsia="en-GB"/>
+        </w:rPr>
+        <w:br/>
+        <w:t>Expected result</w:t>
+      </w:r>
+      <w:r>
+        <w:rPr>
+          <w:rFonts w:ascii="Times New Roman" w:eastAsia="Times New Roman" w:hAnsi="Times New Roman" w:cs="Times New Roman"/>
+          <w:lang w:eastAsia="en-GB"/>
+        </w:rPr>
+        <w:br/>
+        <w:t>Success message 'Collection center successfully saved' must be visible and user redirect back to the collection center list table and updated details must be in the table</w:t>
+      </w:r>
+      <w:r>
+        <w:rPr>
+          <w:rFonts w:ascii="Times New Roman" w:eastAsia="Times New Roman" w:hAnsi="Times New Roman" w:cs="Times New Roman"/>
+          <w:lang w:eastAsia="en-GB"/>
+        </w:rPr>
+        <w:br/>
+      </w:r>
+    </w:p>
+    <w:p/>
+    <w:p>
+      <w:r>
+        <w:rPr>
+          <w:rFonts w:ascii="Times New Roman" w:eastAsia="Times New Roman" w:hAnsi="Times New Roman" w:cs="Times New Roman"/>
+          <w:noProof/>
+          <w:lang w:val="en-US" w:eastAsia="en-GB"/>
+        </w:rPr>
+        <mc:AlternateContent>
+          <mc:Choice Requires="wps">
+            <w:drawing>
+              <wp:anchor distT="0" distB="0" distL="114300" distR="114300" simplePos="0" relativeHeight="251753472" behindDoc="0" locked="0" layoutInCell="1" allowOverlap="1" wp14:anchorId="54AA7D9E" wp14:editId="2BA1E7FF">
+                <wp:simplePos x="0" y="0"/>
+                <wp:positionH relativeFrom="column">
+                  <wp:posOffset>2399030</wp:posOffset>
+                </wp:positionH>
+                <wp:positionV relativeFrom="paragraph">
+                  <wp:posOffset>143923</wp:posOffset>
+                </wp:positionV>
+                <wp:extent cx="208915" cy="208915"/>
+                <wp:effectExtent l="0" t="0" r="6985" b="6985"/>
+                <wp:wrapNone/>
+                <wp:docPr id="78" name="Frame 78"/>
+                <wp:cNvGraphicFramePr/>
+                <a:graphic xmlns:a="http://schemas.openxmlformats.org/drawingml/2006/main">
+                  <a:graphicData uri="http://schemas.microsoft.com/office/word/2010/wordprocessingShape">
+                    <wps:wsp>
+                      <wps:cNvSpPr/>
+                      <wps:spPr>
+                        <a:xfrm>
+                          <a:off x="0" y="0"/>
+                          <a:ext cx="208915" cy="208915"/>
+                        </a:xfrm>
+                        <a:prstGeom prst="frame">
+                          <a:avLst/>
+                        </a:prstGeom>
+                      </wps:spPr>
+                      <wps:style>
+                        <a:lnRef idx="2">
+                          <a:schemeClr val="accent1">
+                            <a:shade val="50000"/>
+                          </a:schemeClr>
+                        </a:lnRef>
+                        <a:fillRef idx="1">
+                          <a:schemeClr val="accent1"/>
+                        </a:fillRef>
+                        <a:effectRef idx="0">
+                          <a:schemeClr val="accent1"/>
+                        </a:effectRef>
+                        <a:fontRef idx="minor">
+                          <a:schemeClr val="lt1"/>
+                        </a:fontRef>
+                      </wps:style>
+                      <wps:bodyPr rot="0" spcFirstLastPara="0" vertOverflow="overflow" horzOverflow="overflow" vert="horz" wrap="square" lIns="91440" tIns="45720" rIns="91440" bIns="45720" numCol="1" spcCol="0" rtlCol="0" fromWordArt="0" anchor="ctr" anchorCtr="0" forceAA="0" compatLnSpc="1">
+                        <a:prstTxWarp prst="textNoShape">
+                          <a:avLst/>
+                        </a:prstTxWarp>
+                        <a:noAutofit/>
+                      </wps:bodyPr>
+                    </wps:wsp>
+                  </a:graphicData>
+                </a:graphic>
+                <wp14:sizeRelH relativeFrom="margin">
+                  <wp14:pctWidth>0</wp14:pctWidth>
+                </wp14:sizeRelH>
+                <wp14:sizeRelV relativeFrom="margin">
+                  <wp14:pctHeight>0</wp14:pctHeight>
+                </wp14:sizeRelV>
+              </wp:anchor>
+            </w:drawing>
+          </mc:Choice>
+          <mc:Fallback>
+            <w:pict>
+              <v:shape w14:anchorId="0DE7A84C" id="Frame 78" o:spid="_x0000_s1026" style="position:absolute;margin-left:188.9pt;margin-top:11.35pt;width:16.45pt;height:16.45pt;z-index:251753472;visibility:visible;mso-wrap-style:square;mso-width-percent:0;mso-height-percent:0;mso-wrap-distance-left:9pt;mso-wrap-distance-top:0;mso-wrap-distance-right:9pt;mso-wrap-distance-bottom:0;mso-position-horizontal:absolute;mso-position-horizontal-relative:text;mso-position-vertical:absolute;mso-position-vertical-relative:text;mso-width-percent:0;mso-height-percent:0;mso-width-relative:margin;mso-height-relative:margin;v-text-anchor:middle" coordsize="208915,208915" o:gfxdata="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" path="m,l208915,r,208915l,208915,,xm26114,26114r,156687l182801,182801r,-156687l26114,26114xe" fillcolor="#4472c4 [3204]" strokecolor="#1f3763 [1604]" strokeweight="1pt">
+                <v:stroke joinstyle="miter"/>
+                <v:path arrowok="t" o:connecttype="custom" o:connectlocs="0,0;208915,0;208915,208915;0,208915;0,0;26114,26114;26114,182801;182801,182801;182801,26114;26114,26114" o:connectangles="0,0,0,0,0,0,0,0,0,0"/>
+              </v:shape>
+            </w:pict>
+          </mc:Fallback>
+        </mc:AlternateContent>
+      </w:r>
+      <w:r>
+        <w:rPr>
+          <w:rFonts w:ascii="Times New Roman" w:eastAsia="Times New Roman" w:hAnsi="Times New Roman" w:cs="Times New Roman"/>
+          <w:noProof/>
+          <w:lang w:val="en-US" w:eastAsia="en-GB"/>
+        </w:rPr>
+        <mc:AlternateContent>
+          <mc:Choice Requires="wps">
+            <w:drawing>
+              <wp:anchor distT="0" distB="0" distL="114300" distR="114300" simplePos="0" relativeHeight="251754496" behindDoc="0" locked="0" layoutInCell="1" allowOverlap="1" wp14:anchorId="7D4DF40E" wp14:editId="3298B5CC">
+                <wp:simplePos x="0" y="0"/>
+                <wp:positionH relativeFrom="column">
+                  <wp:posOffset>1541780</wp:posOffset>
+                </wp:positionH>
+                <wp:positionV relativeFrom="paragraph">
+                  <wp:posOffset>148368</wp:posOffset>
+                </wp:positionV>
+                <wp:extent cx="208915" cy="208915"/>
+                <wp:effectExtent l="0" t="0" r="6985" b="6985"/>
+                <wp:wrapNone/>
+                <wp:docPr id="79" name="Frame 79"/>
+                <wp:cNvGraphicFramePr/>
+                <a:graphic xmlns:a="http://schemas.openxmlformats.org/drawingml/2006/main">
+                  <a:graphicData uri="http://schemas.microsoft.com/office/word/2010/wordprocessingShape">
+                    <wps:wsp>
+                      <wps:cNvSpPr/>
+                      <wps:spPr>
+                        <a:xfrm>
+                          <a:off x="0" y="0"/>
+                          <a:ext cx="208915" cy="208915"/>
+                        </a:xfrm>
+                        <a:prstGeom prst="frame">
+                          <a:avLst/>
+                        </a:prstGeom>
+                      </wps:spPr>
+                      <wps:style>
+                        <a:lnRef idx="2">
+                          <a:schemeClr val="accent1">
+                            <a:shade val="50000"/>
+                          </a:schemeClr>
+                        </a:lnRef>
+                        <a:fillRef idx="1">
+                          <a:schemeClr val="accent1"/>
+                        </a:fillRef>
+                        <a:effectRef idx="0">
+                          <a:schemeClr val="accent1"/>
+                        </a:effectRef>
+                        <a:fontRef idx="minor">
+                          <a:schemeClr val="lt1"/>
+                        </a:fontRef>
+                      </wps:style>
+                      <wps:bodyPr rot="0" spcFirstLastPara="0" vertOverflow="overflow" horzOverflow="overflow" vert="horz" wrap="square" lIns="91440" tIns="45720" rIns="91440" bIns="45720" numCol="1" spcCol="0" rtlCol="0" fromWordArt="0" anchor="ctr" anchorCtr="0" forceAA="0" compatLnSpc="1">
+                        <a:prstTxWarp prst="textNoShape">
+                          <a:avLst/>
+                        </a:prstTxWarp>
+                        <a:noAutofit/>
+                      </wps:bodyPr>
+                    </wps:wsp>
+                  </a:graphicData>
+                </a:graphic>
+                <wp14:sizeRelH relativeFrom="margin">
+                  <wp14:pctWidth>0</wp14:pctWidth>
+                </wp14:sizeRelH>
+                <wp14:sizeRelV relativeFrom="margin">
+                  <wp14:pctHeight>0</wp14:pctHeight>
+                </wp14:sizeRelV>
+              </wp:anchor>
+            </w:drawing>
+          </mc:Choice>
+          <mc:Fallback>
+            <w:pict>
+              <v:shape w14:anchorId="4D65BC29" id="Frame 79" o:spid="_x0000_s1026" style="position:absolute;margin-left:121.4pt;margin-top:11.7pt;width:16.45pt;height:16.45pt;z-index:251754496;visibility:visible;mso-wrap-style:square;mso-width-percent:0;mso-height-percent:0;mso-wrap-distance-left:9pt;mso-wrap-distance-top:0;mso-wrap-distance-right:9pt;mso-wrap-distance-bottom:0;mso-position-horizontal:absolute;mso-position-horizontal-relative:text;mso-position-vertical:absolute;mso-position-vertical-relative:text;mso-width-percent:0;mso-height-percent:0;mso-width-relative:margin;mso-height-relative:margin;v-text-anchor:middle" coordsize="208915,208915" o:gfxdata="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" path="m,l208915,r,208915l,208915,,xm26114,26114r,156687l182801,182801r,-156687l26114,26114xe" fillcolor="#4472c4 [3204]" strokecolor="#1f3763 [1604]" strokeweight="1pt">
+                <v:stroke joinstyle="miter"/>
+                <v:path arrowok="t" o:connecttype="custom" o:connectlocs="0,0;208915,0;208915,208915;0,208915;0,0;26114,26114;26114,182801;182801,182801;182801,26114;26114,26114" o:connectangles="0,0,0,0,0,0,0,0,0,0"/>
+              </v:shape>
+            </w:pict>
+          </mc:Fallback>
+        </mc:AlternateContent>
+      </w:r>
+    </w:p>
+    <w:p>
+      <w:pPr>
+        <w:rPr>
+          <w:rFonts w:ascii="Times New Roman" w:eastAsia="Times New Roman" w:hAnsi="Times New Roman" w:cs="Times New Roman"/>
+          <w:lang w:val="en-US" w:eastAsia="en-GB"/>
+        </w:rPr>
+      </w:pPr>
+      <w:r>
+        <w:rPr>
+          <w:rFonts w:ascii="Times New Roman" w:eastAsia="Times New Roman" w:hAnsi="Times New Roman" w:cs="Times New Roman"/>
+          <w:lang w:val="en-US" w:eastAsia="en-GB"/>
+        </w:rPr>
+        <w:t xml:space="preserve">Status </w:t>
+      </w:r>
+      <w:r>
+        <w:rPr>
+          <w:rFonts w:ascii="Times New Roman" w:eastAsia="Times New Roman" w:hAnsi="Times New Roman" w:cs="Times New Roman"/>
+          <w:lang w:val="en-US" w:eastAsia="en-GB"/>
+        </w:rPr>
+        <w:tab/>
+      </w:r>
+      <w:r>
+        <w:rPr>
+          <w:rFonts w:ascii="Times New Roman" w:eastAsia="Times New Roman" w:hAnsi="Times New Roman" w:cs="Times New Roman"/>
+          <w:lang w:val="en-US" w:eastAsia="en-GB"/>
+        </w:rPr>
+        <w:tab/>
+      </w:r>
+      <w:r>
+        <w:rPr>
+          <w:rFonts w:ascii="Times New Roman" w:eastAsia="Times New Roman" w:hAnsi="Times New Roman" w:cs="Times New Roman"/>
+          <w:lang w:val="en-US" w:eastAsia="en-GB"/>
+        </w:rPr>
+        <w:tab/>
+      </w:r>
+      <w:r>
+        <w:rPr>
+          <w:rFonts w:ascii="Times New Roman" w:eastAsia="Times New Roman" w:hAnsi="Times New Roman" w:cs="Times New Roman"/>
+          <w:lang w:val="en-US" w:eastAsia="en-GB"/>
+        </w:rPr>
+        <w:tab/>
+        <w:t>Passed</w:t>
+      </w:r>
+      <w:r>
+        <w:rPr>
+          <w:rFonts w:ascii="Times New Roman" w:eastAsia="Times New Roman" w:hAnsi="Times New Roman" w:cs="Times New Roman"/>
+          <w:lang w:val="en-US" w:eastAsia="en-GB"/>
+        </w:rPr>
+        <w:tab/>
+      </w:r>
+      <w:r>
+        <w:rPr>
+          <w:rFonts w:ascii="Times New Roman" w:eastAsia="Times New Roman" w:hAnsi="Times New Roman" w:cs="Times New Roman"/>
+          <w:lang w:val="en-US" w:eastAsia="en-GB"/>
+        </w:rPr>
+        <w:tab/>
+        <w:t>Failed</w:t>
+      </w:r>
+    </w:p>
+    <w:p>
+      <w:pPr>
+        <w:rPr>
+          <w:rFonts w:ascii="Times New Roman" w:eastAsia="Times New Roman" w:hAnsi="Times New Roman" w:cs="Times New Roman"/>
+          <w:lang w:eastAsia="en-GB"/>
+        </w:rPr>
+      </w:pPr>
+    </w:p>
+    <w:p>
+      <w:pPr>
+        <w:rPr>
+          <w:rFonts w:ascii="Times New Roman" w:eastAsia="Times New Roman" w:hAnsi="Times New Roman" w:cs="Times New Roman"/>
+          <w:lang w:eastAsia="en-GB"/>
+        </w:rPr>
+      </w:pPr>
+    </w:p>
+    <w:p>
+      <w:pPr>
+        <w:rPr>
+          <w:rFonts w:ascii="Times New Roman" w:eastAsia="Times New Roman" w:hAnsi="Times New Roman" w:cs="Times New Roman"/>
+          <w:lang w:val="en-US" w:eastAsia="en-GB"/>
+        </w:rPr>
+      </w:pPr>
+      <w:r>
+        <w:rPr>
+          <w:rFonts w:ascii="Times New Roman" w:eastAsia="Times New Roman" w:hAnsi="Times New Roman" w:cs="Times New Roman"/>
+          <w:lang w:val="en-US" w:eastAsia="en-GB"/>
+        </w:rPr>
+        <w:t>Test 07</w:t>
+      </w:r>
+    </w:p>
+    <w:p>
+      <w:pPr>
+        <w:rPr>
+          <w:rFonts w:ascii="Times New Roman" w:eastAsia="Times New Roman" w:hAnsi="Times New Roman" w:cs="Times New Roman"/>
+          <w:lang w:eastAsia="en-GB"/>
+        </w:rPr>
+      </w:pPr>
+      <w:r>
+        <w:rPr>
+          <w:rFonts w:ascii="Times New Roman" w:eastAsia="Times New Roman" w:hAnsi="Times New Roman" w:cs="Times New Roman"/>
+          <w:lang w:eastAsia="en-GB"/>
+        </w:rPr>
+        <w:br/>
+      </w:r>
+      <w:r>
+        <w:rPr>
+          <w:rFonts w:ascii="Times New Roman" w:eastAsia="Times New Roman" w:hAnsi="Times New Roman" w:cs="Times New Roman"/>
+          <w:b/>
+          <w:bCs/>
+          <w:lang w:eastAsia="en-GB"/>
+        </w:rPr>
+        <w:t>Delete Collection center</w:t>
+      </w:r>
+      <w:r>
+        <w:rPr>
+          <w:rFonts w:ascii="Times New Roman" w:eastAsia="Times New Roman" w:hAnsi="Times New Roman" w:cs="Times New Roman"/>
+          <w:lang w:eastAsia="en-GB"/>
+        </w:rPr>
+        <w:br/>
+      </w:r>
+      <w:r>
+        <w:rPr>
+          <w:rFonts w:ascii="Times New Roman" w:eastAsia="Times New Roman" w:hAnsi="Times New Roman" w:cs="Times New Roman"/>
+          <w:lang w:val="en-US" w:eastAsia="en-GB"/>
+        </w:rPr>
+        <w:t>This page is only visible to “Admin” users</w:t>
+      </w:r>
+      <w:r>
+        <w:rPr>
+          <w:rFonts w:ascii="Times New Roman" w:eastAsia="Times New Roman" w:hAnsi="Times New Roman" w:cs="Times New Roman"/>
+          <w:lang w:eastAsia="en-GB"/>
+        </w:rPr>
+        <w:br/>
+      </w:r>
+    </w:p>
+    <w:p>
+      <w:pPr>
+        <w:rPr>
+          <w:rFonts w:ascii="Times New Roman" w:eastAsia="Times New Roman" w:hAnsi="Times New Roman" w:cs="Times New Roman"/>
+          <w:lang w:val="en-US" w:eastAsia="en-GB"/>
+        </w:rPr>
+      </w:pPr>
+      <w:r>
+        <w:rPr>
+          <w:rFonts w:ascii="Times New Roman" w:eastAsia="Times New Roman" w:hAnsi="Times New Roman" w:cs="Times New Roman"/>
+          <w:lang w:val="en-US" w:eastAsia="en-GB"/>
+        </w:rPr>
+        <w:t>Preconditions</w:t>
+      </w:r>
+    </w:p>
+    <w:p>
+      <w:pPr>
+        <w:rPr>
+          <w:rFonts w:ascii="Times New Roman" w:eastAsia="Times New Roman" w:hAnsi="Times New Roman" w:cs="Times New Roman"/>
+          <w:lang w:eastAsia="en-GB"/>
+        </w:rPr>
+      </w:pPr>
+      <w:r>
+        <w:rPr>
+          <w:rFonts w:ascii="Times New Roman" w:eastAsia="Times New Roman" w:hAnsi="Times New Roman" w:cs="Times New Roman"/>
+          <w:lang w:eastAsia="en-GB"/>
+        </w:rPr>
+        <w:t>Please create the following collection center</w:t>
+      </w:r>
+    </w:p>
+    <w:p>
+      <w:pPr>
+        <w:rPr>
+          <w:rFonts w:ascii="Times New Roman" w:eastAsia="Times New Roman" w:hAnsi="Times New Roman" w:cs="Times New Roman"/>
+          <w:lang w:val="en-US" w:eastAsia="en-GB"/>
+        </w:rPr>
+      </w:pPr>
+      <w:r>
+        <w:rPr>
+          <w:rFonts w:ascii="Times New Roman" w:eastAsia="Times New Roman" w:hAnsi="Times New Roman" w:cs="Times New Roman"/>
+          <w:lang w:eastAsia="en-GB"/>
+        </w:rPr>
+        <w:br/>
+        <w:t xml:space="preserve">Field </w:t>
+      </w:r>
+      <w:r>
+        <w:rPr>
+          <w:rFonts w:ascii="Times New Roman" w:eastAsia="Times New Roman" w:hAnsi="Times New Roman" w:cs="Times New Roman"/>
+          <w:lang w:eastAsia="en-GB"/>
+        </w:rPr>
+        <w:tab/>
+      </w:r>
+      <w:r>
+        <w:rPr>
+          <w:rFonts w:ascii="Times New Roman" w:eastAsia="Times New Roman" w:hAnsi="Times New Roman" w:cs="Times New Roman"/>
+          <w:lang w:eastAsia="en-GB"/>
+        </w:rPr>
+        <w:tab/>
+      </w:r>
+      <w:r>
+        <w:rPr>
+          <w:rFonts w:ascii="Times New Roman" w:eastAsia="Times New Roman" w:hAnsi="Times New Roman" w:cs="Times New Roman"/>
+          <w:lang w:eastAsia="en-GB"/>
+        </w:rPr>
+        <w:tab/>
+      </w:r>
+      <w:r>
+        <w:rPr>
+          <w:rFonts w:ascii="Times New Roman" w:eastAsia="Times New Roman" w:hAnsi="Times New Roman" w:cs="Times New Roman"/>
+          <w:lang w:eastAsia="en-GB"/>
+        </w:rPr>
+        <w:tab/>
+      </w:r>
+      <w:r>
+        <w:rPr>
+          <w:rFonts w:ascii="Times New Roman" w:eastAsia="Times New Roman" w:hAnsi="Times New Roman" w:cs="Times New Roman"/>
+          <w:lang w:eastAsia="en-GB"/>
+        </w:rPr>
+        <w:tab/>
+      </w:r>
+      <w:r>
+        <w:rPr>
+          <w:rFonts w:ascii="Times New Roman" w:eastAsia="Times New Roman" w:hAnsi="Times New Roman" w:cs="Times New Roman"/>
+          <w:lang w:eastAsia="en-GB"/>
+        </w:rPr>
+        <w:tab/>
+      </w:r>
+      <w:r>
+        <w:rPr>
+          <w:rFonts w:ascii="Times New Roman" w:eastAsia="Times New Roman" w:hAnsi="Times New Roman" w:cs="Times New Roman"/>
+          <w:lang w:eastAsia="en-GB"/>
+        </w:rPr>
+        <w:tab/>
+      </w:r>
+      <w:r>
+        <w:rPr>
+          <w:rFonts w:ascii="Times New Roman" w:eastAsia="Times New Roman" w:hAnsi="Times New Roman" w:cs="Times New Roman"/>
+          <w:lang w:eastAsia="en-GB"/>
+        </w:rPr>
+        <w:t>Value</w:t>
+      </w:r>
+      <w:r>
+        <w:rPr>
+          <w:rFonts w:ascii="Times New Roman" w:eastAsia="Times New Roman" w:hAnsi="Times New Roman" w:cs="Times New Roman"/>
+          <w:lang w:eastAsia="en-GB"/>
+        </w:rPr>
+        <w:br/>
+      </w:r>
+      <w:r>
+        <w:rPr>
+          <w:rFonts w:ascii="Times New Roman" w:eastAsia="Times New Roman" w:hAnsi="Times New Roman" w:cs="Times New Roman"/>
+          <w:lang w:val="en-US" w:eastAsia="en-GB"/>
+        </w:rPr>
+        <w:t>Collection Center Name</w:t>
+      </w:r>
+      <w:r>
+        <w:rPr>
+          <w:rFonts w:ascii="Times New Roman" w:eastAsia="Times New Roman" w:hAnsi="Times New Roman" w:cs="Times New Roman"/>
+          <w:lang w:eastAsia="en-GB"/>
+        </w:rPr>
+        <w:t xml:space="preserve"> </w:t>
+      </w:r>
+      <w:r>
+        <w:rPr>
+          <w:rFonts w:ascii="Times New Roman" w:eastAsia="Times New Roman" w:hAnsi="Times New Roman" w:cs="Times New Roman"/>
+          <w:lang w:eastAsia="en-GB"/>
+        </w:rPr>
+        <w:tab/>
+      </w:r>
+      <w:r>
+        <w:rPr>
+          <w:rFonts w:ascii="Times New Roman" w:eastAsia="Times New Roman" w:hAnsi="Times New Roman" w:cs="Times New Roman"/>
+          <w:lang w:eastAsia="en-GB"/>
+        </w:rPr>
+        <w:tab/>
+      </w:r>
+      <w:r>
+        <w:rPr>
+          <w:rFonts w:ascii="Times New Roman" w:eastAsia="Times New Roman" w:hAnsi="Times New Roman" w:cs="Times New Roman"/>
+          <w:lang w:eastAsia="en-GB"/>
+        </w:rPr>
+        <w:tab/>
+      </w:r>
+      <w:r>
+        <w:rPr>
+          <w:rFonts w:ascii="Times New Roman" w:eastAsia="Times New Roman" w:hAnsi="Times New Roman" w:cs="Times New Roman"/>
+          <w:lang w:eastAsia="en-GB"/>
+        </w:rPr>
+        <w:tab/>
+      </w:r>
+      <w:r>
+        <w:rPr>
+          <w:rFonts w:ascii="Times New Roman" w:eastAsia="Times New Roman" w:hAnsi="Times New Roman" w:cs="Times New Roman"/>
+          <w:lang w:eastAsia="en-GB"/>
+        </w:rPr>
+        <w:t>cc_01</w:t>
+      </w:r>
+      <w:r>
+        <w:rPr>
+          <w:rFonts w:ascii="Times New Roman" w:eastAsia="Times New Roman" w:hAnsi="Times New Roman" w:cs="Times New Roman"/>
+          <w:lang w:val="en-US" w:eastAsia="en-GB"/>
+        </w:rPr>
+        <w:t>_delete</w:t>
+      </w:r>
+    </w:p>
+    <w:p>
+      <w:pPr>
+        <w:rPr>
+          <w:rFonts w:ascii="Times New Roman" w:eastAsia="Times New Roman" w:hAnsi="Times New Roman" w:cs="Times New Roman"/>
+          <w:lang w:val="en-US" w:eastAsia="en-GB"/>
+        </w:rPr>
+      </w:pPr>
+      <w:r>
+        <w:rPr>
+          <w:rFonts w:ascii="Times New Roman" w:eastAsia="Times New Roman" w:hAnsi="Times New Roman" w:cs="Times New Roman"/>
+          <w:lang w:val="en-US" w:eastAsia="en-GB"/>
+        </w:rPr>
+        <w:t>Address</w:t>
+      </w:r>
+      <w:r>
+        <w:rPr>
+          <w:rFonts w:ascii="Times New Roman" w:eastAsia="Times New Roman" w:hAnsi="Times New Roman" w:cs="Times New Roman"/>
+          <w:lang w:val="en-US" w:eastAsia="en-GB"/>
+        </w:rPr>
+        <w:tab/>
+      </w:r>
+      <w:r>
+        <w:rPr>
+          <w:rFonts w:ascii="Times New Roman" w:eastAsia="Times New Roman" w:hAnsi="Times New Roman" w:cs="Times New Roman"/>
+          <w:lang w:val="en-US" w:eastAsia="en-GB"/>
+        </w:rPr>
+        <w:tab/>
+      </w:r>
+      <w:r>
+        <w:rPr>
+          <w:rFonts w:ascii="Times New Roman" w:eastAsia="Times New Roman" w:hAnsi="Times New Roman" w:cs="Times New Roman"/>
+          <w:lang w:val="en-US" w:eastAsia="en-GB"/>
+        </w:rPr>
+        <w:tab/>
+      </w:r>
+      <w:r>
+        <w:rPr>
+          <w:rFonts w:ascii="Times New Roman" w:eastAsia="Times New Roman" w:hAnsi="Times New Roman" w:cs="Times New Roman"/>
+          <w:lang w:val="en-US" w:eastAsia="en-GB"/>
+        </w:rPr>
+        <w:tab/>
+      </w:r>
+      <w:r>
+        <w:rPr>
+          <w:rFonts w:ascii="Times New Roman" w:eastAsia="Times New Roman" w:hAnsi="Times New Roman" w:cs="Times New Roman"/>
+          <w:lang w:val="en-US" w:eastAsia="en-GB"/>
+        </w:rPr>
+        <w:tab/>
+      </w:r>
+      <w:r>
+        <w:rPr>
+          <w:rFonts w:ascii="Times New Roman" w:eastAsia="Times New Roman" w:hAnsi="Times New Roman" w:cs="Times New Roman"/>
+          <w:lang w:val="en-US" w:eastAsia="en-GB"/>
+        </w:rPr>
+        <w:tab/>
+        <w:t>cc_01 address</w:t>
+      </w:r>
+    </w:p>
+    <w:p>
+      <w:pPr>
+        <w:rPr>
+          <w:rFonts w:ascii="Times New Roman" w:eastAsia="Times New Roman" w:hAnsi="Times New Roman" w:cs="Times New Roman"/>
+          <w:lang w:val="en-US" w:eastAsia="en-GB"/>
+        </w:rPr>
+      </w:pPr>
+      <w:r>
+        <w:rPr>
+          <w:rFonts w:ascii="Times New Roman" w:eastAsia="Times New Roman" w:hAnsi="Times New Roman" w:cs="Times New Roman"/>
+          <w:lang w:val="en-US" w:eastAsia="en-GB"/>
+        </w:rPr>
+        <w:t>City</w:t>
+      </w:r>
+      <w:r>
+        <w:rPr>
+          <w:rFonts w:ascii="Times New Roman" w:eastAsia="Times New Roman" w:hAnsi="Times New Roman" w:cs="Times New Roman"/>
+          <w:lang w:val="en-US" w:eastAsia="en-GB"/>
+        </w:rPr>
+        <w:tab/>
+      </w:r>
+      <w:r>
+        <w:rPr>
+          <w:rFonts w:ascii="Times New Roman" w:eastAsia="Times New Roman" w:hAnsi="Times New Roman" w:cs="Times New Roman"/>
+          <w:lang w:val="en-US" w:eastAsia="en-GB"/>
+        </w:rPr>
+        <w:tab/>
+      </w:r>
+      <w:r>
+        <w:rPr>
+          <w:rFonts w:ascii="Times New Roman" w:eastAsia="Times New Roman" w:hAnsi="Times New Roman" w:cs="Times New Roman"/>
+          <w:lang w:val="en-US" w:eastAsia="en-GB"/>
+        </w:rPr>
+        <w:tab/>
+      </w:r>
+      <w:r>
+        <w:rPr>
+          <w:rFonts w:ascii="Times New Roman" w:eastAsia="Times New Roman" w:hAnsi="Times New Roman" w:cs="Times New Roman"/>
+          <w:lang w:val="en-US" w:eastAsia="en-GB"/>
+        </w:rPr>
+        <w:tab/>
+      </w:r>
+      <w:r>
+        <w:rPr>
+          <w:rFonts w:ascii="Times New Roman" w:eastAsia="Times New Roman" w:hAnsi="Times New Roman" w:cs="Times New Roman"/>
+          <w:lang w:val="en-US" w:eastAsia="en-GB"/>
+        </w:rPr>
+        <w:tab/>
+      </w:r>
+      <w:r>
+        <w:rPr>
+          <w:rFonts w:ascii="Times New Roman" w:eastAsia="Times New Roman" w:hAnsi="Times New Roman" w:cs="Times New Roman"/>
+          <w:lang w:val="en-US" w:eastAsia="en-GB"/>
+        </w:rPr>
+        <w:tab/>
+      </w:r>
+      <w:r>
+        <w:rPr>
+          <w:rFonts w:ascii="Times New Roman" w:eastAsia="Times New Roman" w:hAnsi="Times New Roman" w:cs="Times New Roman"/>
+          <w:lang w:val="en-US" w:eastAsia="en-GB"/>
+        </w:rPr>
+        <w:tab/>
+        <w:t>cc_01_city</w:t>
+      </w:r>
+    </w:p>
+    <w:p>
+      <w:pPr>
+        <w:rPr>
+          <w:rFonts w:ascii="Times New Roman" w:eastAsia="Times New Roman" w:hAnsi="Times New Roman" w:cs="Times New Roman"/>
+          <w:lang w:val="en-US" w:eastAsia="en-GB"/>
+        </w:rPr>
+      </w:pPr>
+      <w:r>
+        <w:rPr>
+          <w:rFonts w:ascii="Times New Roman" w:eastAsia="Times New Roman" w:hAnsi="Times New Roman" w:cs="Times New Roman"/>
+          <w:lang w:val="en-US" w:eastAsia="en-GB"/>
+        </w:rPr>
+        <w:t>Phone Number</w:t>
+      </w:r>
+      <w:r>
+        <w:rPr>
+          <w:rFonts w:ascii="Times New Roman" w:eastAsia="Times New Roman" w:hAnsi="Times New Roman" w:cs="Times New Roman"/>
+          <w:lang w:val="en-US" w:eastAsia="en-GB"/>
+        </w:rPr>
+        <w:tab/>
+      </w:r>
+      <w:r>
+        <w:rPr>
+          <w:rFonts w:ascii="Times New Roman" w:eastAsia="Times New Roman" w:hAnsi="Times New Roman" w:cs="Times New Roman"/>
+          <w:lang w:val="en-US" w:eastAsia="en-GB"/>
+        </w:rPr>
+        <w:tab/>
+      </w:r>
+      <w:r>
+        <w:rPr>
+          <w:rFonts w:ascii="Times New Roman" w:eastAsia="Times New Roman" w:hAnsi="Times New Roman" w:cs="Times New Roman"/>
+          <w:lang w:val="en-US" w:eastAsia="en-GB"/>
+        </w:rPr>
+        <w:tab/>
+      </w:r>
+      <w:r>
+        <w:rPr>
+          <w:rFonts w:ascii="Times New Roman" w:eastAsia="Times New Roman" w:hAnsi="Times New Roman" w:cs="Times New Roman"/>
+          <w:lang w:val="en-US" w:eastAsia="en-GB"/>
+        </w:rPr>
+        <w:tab/>
+      </w:r>
+      <w:r>
+        <w:rPr>
+          <w:rFonts w:ascii="Times New Roman" w:eastAsia="Times New Roman" w:hAnsi="Times New Roman" w:cs="Times New Roman"/>
+          <w:lang w:val="en-US" w:eastAsia="en-GB"/>
+        </w:rPr>
+        <w:tab/>
+        <w:t>07123456789</w:t>
+      </w:r>
+    </w:p>
+    <w:p>
+      <w:pPr>
+        <w:rPr>
+          <w:rFonts w:ascii="Times New Roman" w:eastAsia="Times New Roman" w:hAnsi="Times New Roman" w:cs="Times New Roman"/>
+          <w:lang w:val="en-US" w:eastAsia="en-GB"/>
+        </w:rPr>
+      </w:pPr>
+      <w:r>
+        <w:rPr>
+          <w:rFonts w:ascii="Times New Roman" w:eastAsia="Times New Roman" w:hAnsi="Times New Roman" w:cs="Times New Roman"/>
+          <w:lang w:val="en-US" w:eastAsia="en-GB"/>
+        </w:rPr>
+        <w:t>Capacity</w:t>
+      </w:r>
+      <w:r>
+        <w:rPr>
+          <w:rFonts w:ascii="Times New Roman" w:eastAsia="Times New Roman" w:hAnsi="Times New Roman" w:cs="Times New Roman"/>
+          <w:lang w:val="en-US" w:eastAsia="en-GB"/>
+        </w:rPr>
+        <w:tab/>
+      </w:r>
+      <w:r>
+        <w:rPr>
+          <w:rFonts w:ascii="Times New Roman" w:eastAsia="Times New Roman" w:hAnsi="Times New Roman" w:cs="Times New Roman"/>
+          <w:lang w:val="en-US" w:eastAsia="en-GB"/>
+        </w:rPr>
+        <w:tab/>
+      </w:r>
+      <w:r>
+        <w:rPr>
+          <w:rFonts w:ascii="Times New Roman" w:eastAsia="Times New Roman" w:hAnsi="Times New Roman" w:cs="Times New Roman"/>
+          <w:lang w:val="en-US" w:eastAsia="en-GB"/>
+        </w:rPr>
+        <w:tab/>
+      </w:r>
+      <w:r>
+        <w:rPr>
+          <w:rFonts w:ascii="Times New Roman" w:eastAsia="Times New Roman" w:hAnsi="Times New Roman" w:cs="Times New Roman"/>
+          <w:lang w:val="en-US" w:eastAsia="en-GB"/>
+        </w:rPr>
+        <w:tab/>
+      </w:r>
+      <w:r>
+        <w:rPr>
+          <w:rFonts w:ascii="Times New Roman" w:eastAsia="Times New Roman" w:hAnsi="Times New Roman" w:cs="Times New Roman"/>
+          <w:lang w:val="en-US" w:eastAsia="en-GB"/>
+        </w:rPr>
+        <w:tab/>
+      </w:r>
+      <w:r>
+        <w:rPr>
+          <w:rFonts w:ascii="Times New Roman" w:eastAsia="Times New Roman" w:hAnsi="Times New Roman" w:cs="Times New Roman"/>
+          <w:lang w:val="en-US" w:eastAsia="en-GB"/>
+        </w:rPr>
+        <w:tab/>
+        <w:t>1000</w:t>
+      </w:r>
+    </w:p>
+    <w:p>
+      <w:pPr>
+        <w:rPr>
+          <w:rFonts w:ascii="Times New Roman" w:eastAsia="Times New Roman" w:hAnsi="Times New Roman" w:cs="Times New Roman"/>
+          <w:lang w:eastAsia="en-GB"/>
+        </w:rPr>
+      </w:pPr>
+    </w:p>
+    <w:p>
+      <w:pPr>
+        <w:rPr>
+          <w:rFonts w:ascii="Times New Roman" w:eastAsia="Times New Roman" w:hAnsi="Times New Roman" w:cs="Times New Roman"/>
+          <w:lang w:eastAsia="en-GB"/>
+        </w:rPr>
+      </w:pPr>
+    </w:p>
+    <w:p>
+      <w:pPr>
+        <w:rPr>
+          <w:rFonts w:ascii="Times New Roman" w:eastAsia="Times New Roman" w:hAnsi="Times New Roman" w:cs="Times New Roman"/>
+          <w:lang w:eastAsia="en-GB"/>
+        </w:rPr>
+      </w:pPr>
+      <w:r>
+        <w:rPr>
+          <w:rFonts w:ascii="Times New Roman" w:eastAsia="Times New Roman" w:hAnsi="Times New Roman" w:cs="Times New Roman"/>
+          <w:lang w:eastAsia="en-GB"/>
+        </w:rPr>
+        <w:t>Action</w:t>
+      </w:r>
+      <w:r>
+        <w:rPr>
+          <w:rFonts w:ascii="Times New Roman" w:eastAsia="Times New Roman" w:hAnsi="Times New Roman" w:cs="Times New Roman"/>
+          <w:lang w:eastAsia="en-GB"/>
+        </w:rPr>
+        <w:br/>
+        <w:t>Go to collection list and click "Delete" button on the collection center named "cc_01_for_delete"</w:t>
+      </w:r>
+      <w:r>
+        <w:rPr>
+          <w:rFonts w:ascii="Times New Roman" w:eastAsia="Times New Roman" w:hAnsi="Times New Roman" w:cs="Times New Roman"/>
+          <w:lang w:eastAsia="en-GB"/>
+        </w:rPr>
+        <w:br/>
+      </w:r>
+      <w:r>
+        <w:rPr>
+          <w:rFonts w:ascii="Times New Roman" w:eastAsia="Times New Roman" w:hAnsi="Times New Roman" w:cs="Times New Roman"/>
+          <w:lang w:eastAsia="en-GB"/>
+        </w:rPr>
+        <w:br/>
+      </w:r>
+      <w:r>
+        <w:rPr>
+          <w:rFonts w:ascii="Times New Roman" w:eastAsia="Times New Roman" w:hAnsi="Times New Roman" w:cs="Times New Roman"/>
+          <w:lang w:eastAsia="en-GB"/>
+        </w:rPr>
+        <w:lastRenderedPageBreak/>
+        <w:t>Expected result</w:t>
+      </w:r>
+      <w:r>
+        <w:rPr>
+          <w:rFonts w:ascii="Times New Roman" w:eastAsia="Times New Roman" w:hAnsi="Times New Roman" w:cs="Times New Roman"/>
+          <w:lang w:eastAsia="en-GB"/>
+        </w:rPr>
+        <w:br/>
+        <w:t>collection center view page must visible with delete button</w:t>
+      </w:r>
+    </w:p>
+    <w:p>
+      <w:pPr>
+        <w:rPr>
+          <w:rFonts w:ascii="Times New Roman" w:eastAsia="Times New Roman" w:hAnsi="Times New Roman" w:cs="Times New Roman"/>
+          <w:lang w:eastAsia="en-GB"/>
+        </w:rPr>
+      </w:pPr>
+    </w:p>
+    <w:p/>
+    <w:p>
+      <w:r>
+        <w:rPr>
+          <w:rFonts w:ascii="Times New Roman" w:eastAsia="Times New Roman" w:hAnsi="Times New Roman" w:cs="Times New Roman"/>
+          <w:noProof/>
+          <w:lang w:val="en-US" w:eastAsia="en-GB"/>
+        </w:rPr>
+        <mc:AlternateContent>
+          <mc:Choice Requires="wps">
+            <w:drawing>
+              <wp:anchor distT="0" distB="0" distL="114300" distR="114300" simplePos="0" relativeHeight="251755520" behindDoc="0" locked="0" layoutInCell="1" allowOverlap="1" wp14:anchorId="27831E90" wp14:editId="6C3850C7">
+                <wp:simplePos x="0" y="0"/>
+                <wp:positionH relativeFrom="column">
+                  <wp:posOffset>2399030</wp:posOffset>
+                </wp:positionH>
+                <wp:positionV relativeFrom="paragraph">
+                  <wp:posOffset>155353</wp:posOffset>
+                </wp:positionV>
+                <wp:extent cx="208915" cy="208915"/>
+                <wp:effectExtent l="0" t="0" r="6985" b="6985"/>
+                <wp:wrapNone/>
+                <wp:docPr id="80" name="Frame 80"/>
+                <wp:cNvGraphicFramePr/>
+                <a:graphic xmlns:a="http://schemas.openxmlformats.org/drawingml/2006/main">
+                  <a:graphicData uri="http://schemas.microsoft.com/office/word/2010/wordprocessingShape">
+                    <wps:wsp>
+                      <wps:cNvSpPr/>
+                      <wps:spPr>
+                        <a:xfrm>
+                          <a:off x="0" y="0"/>
+                          <a:ext cx="208915" cy="208915"/>
+                        </a:xfrm>
+                        <a:prstGeom prst="frame">
+                          <a:avLst/>
+                        </a:prstGeom>
+                      </wps:spPr>
+                      <wps:style>
+                        <a:lnRef idx="2">
+                          <a:schemeClr val="accent1">
+                            <a:shade val="50000"/>
+                          </a:schemeClr>
+                        </a:lnRef>
+                        <a:fillRef idx="1">
+                          <a:schemeClr val="accent1"/>
+                        </a:fillRef>
+                        <a:effectRef idx="0">
+                          <a:schemeClr val="accent1"/>
+                        </a:effectRef>
+                        <a:fontRef idx="minor">
+                          <a:schemeClr val="lt1"/>
+                        </a:fontRef>
+                      </wps:style>
+                      <wps:bodyPr rot="0" spcFirstLastPara="0" vertOverflow="overflow" horzOverflow="overflow" vert="horz" wrap="square" lIns="91440" tIns="45720" rIns="91440" bIns="45720" numCol="1" spcCol="0" rtlCol="0" fromWordArt="0" anchor="ctr" anchorCtr="0" forceAA="0" compatLnSpc="1">
+                        <a:prstTxWarp prst="textNoShape">
+                          <a:avLst/>
+                        </a:prstTxWarp>
+                        <a:noAutofit/>
+                      </wps:bodyPr>
+                    </wps:wsp>
+                  </a:graphicData>
+                </a:graphic>
+                <wp14:sizeRelH relativeFrom="margin">
+                  <wp14:pctWidth>0</wp14:pctWidth>
+                </wp14:sizeRelH>
+                <wp14:sizeRelV relativeFrom="margin">
+                  <wp14:pctHeight>0</wp14:pctHeight>
+                </wp14:sizeRelV>
+              </wp:anchor>
+            </w:drawing>
+          </mc:Choice>
+          <mc:Fallback>
+            <w:pict>
+              <v:shape w14:anchorId="1A3BEE40" id="Frame 80" o:spid="_x0000_s1026" style="position:absolute;margin-left:188.9pt;margin-top:12.25pt;width:16.45pt;height:16.45pt;z-index:251755520;visibility:visible;mso-wrap-style:square;mso-width-percent:0;mso-height-percent:0;mso-wrap-distance-left:9pt;mso-wrap-distance-top:0;mso-wrap-distance-right:9pt;mso-wrap-distance-bottom:0;mso-position-horizontal:absolute;mso-position-horizontal-relative:text;mso-position-vertical:absolute;mso-position-vertical-relative:text;mso-width-percent:0;mso-height-percent:0;mso-width-relative:margin;mso-height-relative:margin;v-text-anchor:middle" coordsize="208915,208915" o:gfxdata="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" path="m,l208915,r,208915l,208915,,xm26114,26114r,156687l182801,182801r,-156687l26114,26114xe" fillcolor="#4472c4 [3204]" strokecolor="#1f3763 [1604]" strokeweight="1pt">
+                <v:stroke joinstyle="miter"/>
+                <v:path arrowok="t" o:connecttype="custom" o:connectlocs="0,0;208915,0;208915,208915;0,208915;0,0;26114,26114;26114,182801;182801,182801;182801,26114;26114,26114" o:connectangles="0,0,0,0,0,0,0,0,0,0"/>
+              </v:shape>
+            </w:pict>
+          </mc:Fallback>
+        </mc:AlternateContent>
+      </w:r>
+      <w:r>
+        <w:rPr>
+          <w:rFonts w:ascii="Times New Roman" w:eastAsia="Times New Roman" w:hAnsi="Times New Roman" w:cs="Times New Roman"/>
+          <w:noProof/>
+          <w:lang w:val="en-US" w:eastAsia="en-GB"/>
+        </w:rPr>
+        <mc:AlternateContent>
+          <mc:Choice Requires="wps">
+            <w:drawing>
+              <wp:anchor distT="0" distB="0" distL="114300" distR="114300" simplePos="0" relativeHeight="251756544" behindDoc="0" locked="0" layoutInCell="1" allowOverlap="1" wp14:anchorId="477FD3A9" wp14:editId="0DE7CD7E">
+                <wp:simplePos x="0" y="0"/>
+                <wp:positionH relativeFrom="column">
+                  <wp:posOffset>1541780</wp:posOffset>
+                </wp:positionH>
+                <wp:positionV relativeFrom="paragraph">
+                  <wp:posOffset>148368</wp:posOffset>
+                </wp:positionV>
+                <wp:extent cx="208915" cy="208915"/>
+                <wp:effectExtent l="0" t="0" r="6985" b="6985"/>
+                <wp:wrapNone/>
+                <wp:docPr id="81" name="Frame 81"/>
+                <wp:cNvGraphicFramePr/>
+                <a:graphic xmlns:a="http://schemas.openxmlformats.org/drawingml/2006/main">
+                  <a:graphicData uri="http://schemas.microsoft.com/office/word/2010/wordprocessingShape">
+                    <wps:wsp>
+                      <wps:cNvSpPr/>
+                      <wps:spPr>
+                        <a:xfrm>
+                          <a:off x="0" y="0"/>
+                          <a:ext cx="208915" cy="208915"/>
+                        </a:xfrm>
+                        <a:prstGeom prst="frame">
+                          <a:avLst/>
+                        </a:prstGeom>
+                      </wps:spPr>
+                      <wps:style>
+                        <a:lnRef idx="2">
+                          <a:schemeClr val="accent1">
+                            <a:shade val="50000"/>
+                          </a:schemeClr>
+                        </a:lnRef>
+                        <a:fillRef idx="1">
+                          <a:schemeClr val="accent1"/>
+                        </a:fillRef>
+                        <a:effectRef idx="0">
+                          <a:schemeClr val="accent1"/>
+                        </a:effectRef>
+                        <a:fontRef idx="minor">
+                          <a:schemeClr val="lt1"/>
+                        </a:fontRef>
+                      </wps:style>
+                      <wps:bodyPr rot="0" spcFirstLastPara="0" vertOverflow="overflow" horzOverflow="overflow" vert="horz" wrap="square" lIns="91440" tIns="45720" rIns="91440" bIns="45720" numCol="1" spcCol="0" rtlCol="0" fromWordArt="0" anchor="ctr" anchorCtr="0" forceAA="0" compatLnSpc="1">
+                        <a:prstTxWarp prst="textNoShape">
+                          <a:avLst/>
+                        </a:prstTxWarp>
+                        <a:noAutofit/>
+                      </wps:bodyPr>
+                    </wps:wsp>
+                  </a:graphicData>
+                </a:graphic>
+                <wp14:sizeRelH relativeFrom="margin">
+                  <wp14:pctWidth>0</wp14:pctWidth>
+                </wp14:sizeRelH>
+                <wp14:sizeRelV relativeFrom="margin">
+                  <wp14:pctHeight>0</wp14:pctHeight>
+                </wp14:sizeRelV>
+              </wp:anchor>
+            </w:drawing>
+          </mc:Choice>
+          <mc:Fallback>
+            <w:pict>
+              <v:shape w14:anchorId="5D54C4E0" id="Frame 81" o:spid="_x0000_s1026" style="position:absolute;margin-left:121.4pt;margin-top:11.7pt;width:16.45pt;height:16.45pt;z-index:251756544;visibility:visible;mso-wrap-style:square;mso-width-percent:0;mso-height-percent:0;mso-wrap-distance-left:9pt;mso-wrap-distance-top:0;mso-wrap-distance-right:9pt;mso-wrap-distance-bottom:0;mso-position-horizontal:absolute;mso-position-horizontal-relative:text;mso-position-vertical:absolute;mso-position-vertical-relative:text;mso-width-percent:0;mso-height-percent:0;mso-width-relative:margin;mso-height-relative:margin;v-text-anchor:middle" coordsize="208915,208915" o:gfxdata="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" path="m,l208915,r,208915l,208915,,xm26114,26114r,156687l182801,182801r,-156687l26114,26114xe" fillcolor="#4472c4 [3204]" strokecolor="#1f3763 [1604]" strokeweight="1pt">
+                <v:stroke joinstyle="miter"/>
+                <v:path arrowok="t" o:connecttype="custom" o:connectlocs="0,0;208915,0;208915,208915;0,208915;0,0;26114,26114;26114,182801;182801,182801;182801,26114;26114,26114" o:connectangles="0,0,0,0,0,0,0,0,0,0"/>
+              </v:shape>
+            </w:pict>
+          </mc:Fallback>
+        </mc:AlternateContent>
+      </w:r>
+    </w:p>
+    <w:p>
+      <w:pPr>
+        <w:rPr>
+          <w:rFonts w:ascii="Times New Roman" w:eastAsia="Times New Roman" w:hAnsi="Times New Roman" w:cs="Times New Roman"/>
+          <w:lang w:val="en-US" w:eastAsia="en-GB"/>
+        </w:rPr>
+      </w:pPr>
+      <w:r>
+        <w:rPr>
+          <w:rFonts w:ascii="Times New Roman" w:eastAsia="Times New Roman" w:hAnsi="Times New Roman" w:cs="Times New Roman"/>
+          <w:lang w:val="en-US" w:eastAsia="en-GB"/>
+        </w:rPr>
+        <w:t xml:space="preserve">Status </w:t>
+      </w:r>
+      <w:r>
+        <w:rPr>
+          <w:rFonts w:ascii="Times New Roman" w:eastAsia="Times New Roman" w:hAnsi="Times New Roman" w:cs="Times New Roman"/>
+          <w:lang w:val="en-US" w:eastAsia="en-GB"/>
+        </w:rPr>
+        <w:tab/>
+      </w:r>
+      <w:r>
+        <w:rPr>
+          <w:rFonts w:ascii="Times New Roman" w:eastAsia="Times New Roman" w:hAnsi="Times New Roman" w:cs="Times New Roman"/>
+          <w:lang w:val="en-US" w:eastAsia="en-GB"/>
+        </w:rPr>
+        <w:tab/>
+      </w:r>
+      <w:r>
+        <w:rPr>
+          <w:rFonts w:ascii="Times New Roman" w:eastAsia="Times New Roman" w:hAnsi="Times New Roman" w:cs="Times New Roman"/>
+          <w:lang w:val="en-US" w:eastAsia="en-GB"/>
+        </w:rPr>
+        <w:tab/>
+      </w:r>
+      <w:r>
+        <w:rPr>
+          <w:rFonts w:ascii="Times New Roman" w:eastAsia="Times New Roman" w:hAnsi="Times New Roman" w:cs="Times New Roman"/>
+          <w:lang w:val="en-US" w:eastAsia="en-GB"/>
+        </w:rPr>
+        <w:tab/>
+        <w:t>Passed</w:t>
+      </w:r>
+      <w:r>
+        <w:rPr>
+          <w:rFonts w:ascii="Times New Roman" w:eastAsia="Times New Roman" w:hAnsi="Times New Roman" w:cs="Times New Roman"/>
+          <w:lang w:val="en-US" w:eastAsia="en-GB"/>
+        </w:rPr>
+        <w:tab/>
+      </w:r>
+      <w:r>
+        <w:rPr>
+          <w:rFonts w:ascii="Times New Roman" w:eastAsia="Times New Roman" w:hAnsi="Times New Roman" w:cs="Times New Roman"/>
+          <w:lang w:val="en-US" w:eastAsia="en-GB"/>
+        </w:rPr>
+        <w:tab/>
+        <w:t>Failed</w:t>
+      </w:r>
+    </w:p>
+    <w:p>
+      <w:pPr>
+        <w:rPr>
+          <w:rFonts w:ascii="Times New Roman" w:eastAsia="Times New Roman" w:hAnsi="Times New Roman" w:cs="Times New Roman"/>
+          <w:lang w:val="en-US" w:eastAsia="en-GB"/>
+        </w:rPr>
+      </w:pPr>
+      <w:r>
+        <w:rPr>
+          <w:rFonts w:ascii="Times New Roman" w:eastAsia="Times New Roman" w:hAnsi="Times New Roman" w:cs="Times New Roman"/>
+          <w:lang w:eastAsia="en-GB"/>
+        </w:rPr>
+        <w:br/>
+      </w:r>
+      <w:r>
+        <w:rPr>
+          <w:rFonts w:ascii="Times New Roman" w:eastAsia="Times New Roman" w:hAnsi="Times New Roman" w:cs="Times New Roman"/>
+          <w:lang w:eastAsia="en-GB"/>
+        </w:rPr>
+        <w:br/>
+        <w:t>Action</w:t>
+      </w:r>
+      <w:r>
+        <w:rPr>
+          <w:rFonts w:ascii="Times New Roman" w:eastAsia="Times New Roman" w:hAnsi="Times New Roman" w:cs="Times New Roman"/>
+          <w:lang w:eastAsia="en-GB"/>
+        </w:rPr>
+        <w:br/>
+        <w:t>Click delete button</w:t>
+      </w:r>
+    </w:p>
+    <w:p>
+      <w:pPr>
+        <w:rPr>
+          <w:rFonts w:ascii="Times New Roman" w:hAnsi="Times New Roman" w:cs="Times New Roman"/>
+        </w:rPr>
+      </w:pPr>
+    </w:p>
+    <w:p>
+      <w:pPr>
+        <w:rPr>
+          <w:rFonts w:ascii="Times New Roman" w:hAnsi="Times New Roman" w:cs="Times New Roman"/>
+          <w:lang w:val="en-US"/>
+        </w:rPr>
+      </w:pPr>
+      <w:r>
+        <w:rPr>
+          <w:rFonts w:ascii="Times New Roman" w:hAnsi="Times New Roman" w:cs="Times New Roman"/>
+          <w:lang w:val="en-US"/>
+        </w:rPr>
+        <w:t>Expected result</w:t>
+      </w:r>
+    </w:p>
+    <w:p>
+      <w:pPr>
+        <w:rPr>
+          <w:rFonts w:ascii="Times New Roman" w:hAnsi="Times New Roman" w:cs="Times New Roman"/>
+          <w:lang w:val="en-US"/>
+        </w:rPr>
+      </w:pPr>
+      <w:r>
+        <w:rPr>
+          <w:rFonts w:ascii="Times New Roman" w:hAnsi="Times New Roman" w:cs="Times New Roman"/>
+          <w:lang w:val="en-US"/>
+        </w:rPr>
+        <w:t>Success Message “Collection Center Successfully deleted.” Should be visible and user must redirect back to the collection list view.</w:t>
+      </w:r>
+    </w:p>
+    <w:p>
+      <w:pPr>
+        <w:rPr>
+          <w:rFonts w:ascii="Times New Roman" w:hAnsi="Times New Roman" w:cs="Times New Roman"/>
+          <w:lang w:val="en-US"/>
+        </w:rPr>
+      </w:pPr>
+    </w:p>
+    <w:p/>
+    <w:p>
+      <w:r>
+        <w:rPr>
+          <w:rFonts w:ascii="Times New Roman" w:eastAsia="Times New Roman" w:hAnsi="Times New Roman" w:cs="Times New Roman"/>
+          <w:noProof/>
+          <w:lang w:val="en-US" w:eastAsia="en-GB"/>
+        </w:rPr>
+        <mc:AlternateContent>
+          <mc:Choice Requires="wps">
+            <w:drawing>
+              <wp:anchor distT="0" distB="0" distL="114300" distR="114300" simplePos="0" relativeHeight="251757568" behindDoc="0" locked="0" layoutInCell="1" allowOverlap="1" wp14:anchorId="10C31F1C" wp14:editId="288D41D3">
+                <wp:simplePos x="0" y="0"/>
+                <wp:positionH relativeFrom="column">
+                  <wp:posOffset>2399030</wp:posOffset>
+                </wp:positionH>
+                <wp:positionV relativeFrom="paragraph">
+                  <wp:posOffset>135286</wp:posOffset>
+                </wp:positionV>
+                <wp:extent cx="208915" cy="208915"/>
+                <wp:effectExtent l="0" t="0" r="6985" b="6985"/>
+                <wp:wrapNone/>
+                <wp:docPr id="82" name="Frame 82"/>
+                <wp:cNvGraphicFramePr/>
+                <a:graphic xmlns:a="http://schemas.openxmlformats.org/drawingml/2006/main">
+                  <a:graphicData uri="http://schemas.microsoft.com/office/word/2010/wordprocessingShape">
+                    <wps:wsp>
+                      <wps:cNvSpPr/>
+                      <wps:spPr>
+                        <a:xfrm>
+                          <a:off x="0" y="0"/>
+                          <a:ext cx="208915" cy="208915"/>
+                        </a:xfrm>
+                        <a:prstGeom prst="frame">
+                          <a:avLst/>
+                        </a:prstGeom>
+                      </wps:spPr>
+                      <wps:style>
+                        <a:lnRef idx="2">
+                          <a:schemeClr val="accent1">
+                            <a:shade val="50000"/>
+                          </a:schemeClr>
+                        </a:lnRef>
+                        <a:fillRef idx="1">
+                          <a:schemeClr val="accent1"/>
+                        </a:fillRef>
+                        <a:effectRef idx="0">
+                          <a:schemeClr val="accent1"/>
+                        </a:effectRef>
+                        <a:fontRef idx="minor">
+                          <a:schemeClr val="lt1"/>
+                        </a:fontRef>
+                      </wps:style>
+                      <wps:bodyPr rot="0" spcFirstLastPara="0" vertOverflow="overflow" horzOverflow="overflow" vert="horz" wrap="square" lIns="91440" tIns="45720" rIns="91440" bIns="45720" numCol="1" spcCol="0" rtlCol="0" fromWordArt="0" anchor="ctr" anchorCtr="0" forceAA="0" compatLnSpc="1">
+                        <a:prstTxWarp prst="textNoShape">
+                          <a:avLst/>
+                        </a:prstTxWarp>
+                        <a:noAutofit/>
+                      </wps:bodyPr>
+                    </wps:wsp>
+                  </a:graphicData>
+                </a:graphic>
+                <wp14:sizeRelH relativeFrom="margin">
+                  <wp14:pctWidth>0</wp14:pctWidth>
+                </wp14:sizeRelH>
+                <wp14:sizeRelV relativeFrom="margin">
+                  <wp14:pctHeight>0</wp14:pctHeight>
+                </wp14:sizeRelV>
+              </wp:anchor>
+            </w:drawing>
+          </mc:Choice>
+          <mc:Fallback>
+            <w:pict>
+              <v:shape w14:anchorId="741B07D0" id="Frame 82" o:spid="_x0000_s1026" style="position:absolute;margin-left:188.9pt;margin-top:10.65pt;width:16.45pt;height:16.45pt;z-index:251757568;visibility:visible;mso-wrap-style:square;mso-width-percent:0;mso-height-percent:0;mso-wrap-distance-left:9pt;mso-wrap-distance-top:0;mso-wrap-distance-right:9pt;mso-wrap-distance-bottom:0;mso-position-horizontal:absolute;mso-position-horizontal-relative:text;mso-position-vertical:absolute;mso-position-vertical-relative:text;mso-width-percent:0;mso-height-percent:0;mso-width-relative:margin;mso-height-relative:margin;v-text-anchor:middle" coordsize="208915,208915" o:gfxdata="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" path="m,l208915,r,208915l,208915,,xm26114,26114r,156687l182801,182801r,-156687l26114,26114xe" fillcolor="#4472c4 [3204]" strokecolor="#1f3763 [1604]" strokeweight="1pt">
+                <v:stroke joinstyle="miter"/>
+                <v:path arrowok="t" o:connecttype="custom" o:connectlocs="0,0;208915,0;208915,208915;0,208915;0,0;26114,26114;26114,182801;182801,182801;182801,26114;26114,26114" o:connectangles="0,0,0,0,0,0,0,0,0,0"/>
+              </v:shape>
+            </w:pict>
+          </mc:Fallback>
+        </mc:AlternateContent>
+      </w:r>
+      <w:r>
+        <w:rPr>
+          <w:rFonts w:ascii="Times New Roman" w:eastAsia="Times New Roman" w:hAnsi="Times New Roman" w:cs="Times New Roman"/>
+          <w:noProof/>
+          <w:lang w:val="en-US" w:eastAsia="en-GB"/>
+        </w:rPr>
+        <mc:AlternateContent>
+          <mc:Choice Requires="wps">
+            <w:drawing>
+              <wp:anchor distT="0" distB="0" distL="114300" distR="114300" simplePos="0" relativeHeight="251758592" behindDoc="0" locked="0" layoutInCell="1" allowOverlap="1" wp14:anchorId="4E230E86" wp14:editId="31F10079">
+                <wp:simplePos x="0" y="0"/>
+                <wp:positionH relativeFrom="column">
+                  <wp:posOffset>1541780</wp:posOffset>
+                </wp:positionH>
+                <wp:positionV relativeFrom="paragraph">
+                  <wp:posOffset>148368</wp:posOffset>
+                </wp:positionV>
+                <wp:extent cx="208915" cy="208915"/>
+                <wp:effectExtent l="0" t="0" r="6985" b="6985"/>
+                <wp:wrapNone/>
+                <wp:docPr id="83" name="Frame 83"/>
+                <wp:cNvGraphicFramePr/>
+                <a:graphic xmlns:a="http://schemas.openxmlformats.org/drawingml/2006/main">
+                  <a:graphicData uri="http://schemas.microsoft.com/office/word/2010/wordprocessingShape">
+                    <wps:wsp>
+                      <wps:cNvSpPr/>
+                      <wps:spPr>
+                        <a:xfrm>
+                          <a:off x="0" y="0"/>
+                          <a:ext cx="208915" cy="208915"/>
+                        </a:xfrm>
+                        <a:prstGeom prst="frame">
+                          <a:avLst/>
+                        </a:prstGeom>
+                      </wps:spPr>
+                      <wps:style>
+                        <a:lnRef idx="2">
+                          <a:schemeClr val="accent1">
+                            <a:shade val="50000"/>
+                          </a:schemeClr>
+                        </a:lnRef>
+                        <a:fillRef idx="1">
+                          <a:schemeClr val="accent1"/>
+                        </a:fillRef>
+                        <a:effectRef idx="0">
+                          <a:schemeClr val="accent1"/>
+                        </a:effectRef>
+                        <a:fontRef idx="minor">
+                          <a:schemeClr val="lt1"/>
+                        </a:fontRef>
+                      </wps:style>
+                      <wps:bodyPr rot="0" spcFirstLastPara="0" vertOverflow="overflow" horzOverflow="overflow" vert="horz" wrap="square" lIns="91440" tIns="45720" rIns="91440" bIns="45720" numCol="1" spcCol="0" rtlCol="0" fromWordArt="0" anchor="ctr" anchorCtr="0" forceAA="0" compatLnSpc="1">
+                        <a:prstTxWarp prst="textNoShape">
+                          <a:avLst/>
+                        </a:prstTxWarp>
+                        <a:noAutofit/>
+                      </wps:bodyPr>
+                    </wps:wsp>
+                  </a:graphicData>
+                </a:graphic>
+                <wp14:sizeRelH relativeFrom="margin">
+                  <wp14:pctWidth>0</wp14:pctWidth>
+                </wp14:sizeRelH>
+                <wp14:sizeRelV relativeFrom="margin">
+                  <wp14:pctHeight>0</wp14:pctHeight>
+                </wp14:sizeRelV>
+              </wp:anchor>
+            </w:drawing>
+          </mc:Choice>
+          <mc:Fallback>
+            <w:pict>
+              <v:shape w14:anchorId="177A2AB6" id="Frame 83" o:spid="_x0000_s1026" style="position:absolute;margin-left:121.4pt;margin-top:11.7pt;width:16.45pt;height:16.45pt;z-index:251758592;visibility:visible;mso-wrap-style:square;mso-width-percent:0;mso-height-percent:0;mso-wrap-distance-left:9pt;mso-wrap-distance-top:0;mso-wrap-distance-right:9pt;mso-wrap-distance-bottom:0;mso-position-horizontal:absolute;mso-position-horizontal-relative:text;mso-position-vertical:absolute;mso-position-vertical-relative:text;mso-width-percent:0;mso-height-percent:0;mso-width-relative:margin;mso-height-relative:margin;v-text-anchor:middle" coordsize="208915,208915" o:gfxdata="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" path="m,l208915,r,208915l,208915,,xm26114,26114r,156687l182801,182801r,-156687l26114,26114xe" fillcolor="#4472c4 [3204]" strokecolor="#1f3763 [1604]" strokeweight="1pt">
+                <v:stroke joinstyle="miter"/>
+                <v:path arrowok="t" o:connecttype="custom" o:connectlocs="0,0;208915,0;208915,208915;0,208915;0,0;26114,26114;26114,182801;182801,182801;182801,26114;26114,26114" o:connectangles="0,0,0,0,0,0,0,0,0,0"/>
+              </v:shape>
+            </w:pict>
+          </mc:Fallback>
+        </mc:AlternateContent>
+      </w:r>
+    </w:p>
+    <w:p>
+      <w:pPr>
+        <w:rPr>
+          <w:rFonts w:ascii="Times New Roman" w:eastAsia="Times New Roman" w:hAnsi="Times New Roman" w:cs="Times New Roman"/>
+          <w:lang w:val="en-US" w:eastAsia="en-GB"/>
+        </w:rPr>
+      </w:pPr>
+      <w:r>
+        <w:rPr>
+          <w:rFonts w:ascii="Times New Roman" w:eastAsia="Times New Roman" w:hAnsi="Times New Roman" w:cs="Times New Roman"/>
+          <w:lang w:val="en-US" w:eastAsia="en-GB"/>
+        </w:rPr>
+        <w:t xml:space="preserve">Status </w:t>
+      </w:r>
+      <w:r>
+        <w:rPr>
+          <w:rFonts w:ascii="Times New Roman" w:eastAsia="Times New Roman" w:hAnsi="Times New Roman" w:cs="Times New Roman"/>
+          <w:lang w:val="en-US" w:eastAsia="en-GB"/>
+        </w:rPr>
+        <w:tab/>
+      </w:r>
+      <w:r>
+        <w:rPr>
+          <w:rFonts w:ascii="Times New Roman" w:eastAsia="Times New Roman" w:hAnsi="Times New Roman" w:cs="Times New Roman"/>
+          <w:lang w:val="en-US" w:eastAsia="en-GB"/>
+        </w:rPr>
+        <w:tab/>
+      </w:r>
+      <w:r>
+        <w:rPr>
+          <w:rFonts w:ascii="Times New Roman" w:eastAsia="Times New Roman" w:hAnsi="Times New Roman" w:cs="Times New Roman"/>
+          <w:lang w:val="en-US" w:eastAsia="en-GB"/>
+        </w:rPr>
+        <w:tab/>
+      </w:r>
+      <w:r>
+        <w:rPr>
+          <w:rFonts w:ascii="Times New Roman" w:eastAsia="Times New Roman" w:hAnsi="Times New Roman" w:cs="Times New Roman"/>
+          <w:lang w:val="en-US" w:eastAsia="en-GB"/>
+        </w:rPr>
+        <w:tab/>
+        <w:t>Passed</w:t>
+      </w:r>
+      <w:r>
+        <w:rPr>
+          <w:rFonts w:ascii="Times New Roman" w:eastAsia="Times New Roman" w:hAnsi="Times New Roman" w:cs="Times New Roman"/>
+          <w:lang w:val="en-US" w:eastAsia="en-GB"/>
+        </w:rPr>
+        <w:tab/>
+      </w:r>
+      <w:r>
+        <w:rPr>
+          <w:rFonts w:ascii="Times New Roman" w:eastAsia="Times New Roman" w:hAnsi="Times New Roman" w:cs="Times New Roman"/>
+          <w:lang w:val="en-US" w:eastAsia="en-GB"/>
+        </w:rPr>
+        <w:tab/>
+        <w:t>Failed</w:t>
+      </w:r>
     </w:p>
     <w:p>
       <w:pPr>

--- a/testcases/tests.docx
+++ b/testcases/tests.docx
@@ -203,7 +203,7 @@
           </mc:Choice>
           <mc:Fallback>
             <w:pict>
-              <v:shape w14:anchorId="3F78CED6" id="Frame 16" o:spid="_x0000_s1026" style="position:absolute;margin-left:188.9pt;margin-top:11.4pt;width:16.45pt;height:16.45pt;z-index:251678720;visibility:visible;mso-wrap-style:square;mso-width-percent:0;mso-height-percent:0;mso-wrap-distance-left:9pt;mso-wrap-distance-top:0;mso-wrap-distance-right:9pt;mso-wrap-distance-bottom:0;mso-position-horizontal:absolute;mso-position-horizontal-relative:text;mso-position-vertical:absolute;mso-position-vertical-relative:text;mso-width-percent:0;mso-height-percent:0;mso-width-relative:margin;mso-height-relative:margin;v-text-anchor:middle" coordsize="208915,208915" o:gfxdata="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" path="m,l208915,r,208915l,208915,,xm26114,26114r,156687l182801,182801r,-156687l26114,26114xe" fillcolor="#4472c4 [3204]" strokecolor="#1f3763 [1604]" strokeweight="1pt">
+              <v:shape w14:anchorId="0BC16375" id="Frame 16" o:spid="_x0000_s1026" style="position:absolute;margin-left:188.9pt;margin-top:11.4pt;width:16.45pt;height:16.45pt;z-index:251678720;visibility:visible;mso-wrap-style:square;mso-width-percent:0;mso-height-percent:0;mso-wrap-distance-left:9pt;mso-wrap-distance-top:0;mso-wrap-distance-right:9pt;mso-wrap-distance-bottom:0;mso-position-horizontal:absolute;mso-position-horizontal-relative:text;mso-position-vertical:absolute;mso-position-vertical-relative:text;mso-width-percent:0;mso-height-percent:0;mso-width-relative:margin;mso-height-relative:margin;v-text-anchor:middle" coordsize="208915,208915" o:gfxdata="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" path="m,l208915,r,208915l,208915,,xm26114,26114r,156687l182801,182801r,-156687l26114,26114xe" fillcolor="#4472c4 [3204]" strokecolor="#1f3763 [1604]" strokeweight="1pt">
                 <v:stroke joinstyle="miter"/>
                 <v:path arrowok="t" o:connecttype="custom" o:connectlocs="0,0;208915,0;208915,208915;0,208915;0,0;26114,26114;26114,182801;182801,182801;182801,26114;26114,26114" o:connectangles="0,0,0,0,0,0,0,0,0,0"/>
               </v:shape>
@@ -282,7 +282,7 @@
           </mc:Choice>
           <mc:Fallback>
             <w:pict>
-              <v:shape w14:anchorId="158A5521" id="Frame 17" o:spid="_x0000_s1026" style="position:absolute;margin-left:121.4pt;margin-top:11.7pt;width:16.45pt;height:16.45pt;z-index:251679744;visibility:visible;mso-wrap-style:square;mso-width-percent:0;mso-height-percent:0;mso-wrap-distance-left:9pt;mso-wrap-distance-top:0;mso-wrap-distance-right:9pt;mso-wrap-distance-bottom:0;mso-position-horizontal:absolute;mso-position-horizontal-relative:text;mso-position-vertical:absolute;mso-position-vertical-relative:text;mso-width-percent:0;mso-height-percent:0;mso-width-relative:margin;mso-height-relative:margin;v-text-anchor:middle" coordsize="208915,208915" o:gfxdata="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" path="m,l208915,r,208915l,208915,,xm26114,26114r,156687l182801,182801r,-156687l26114,26114xe" fillcolor="#4472c4 [3204]" strokecolor="#1f3763 [1604]" strokeweight="1pt">
+              <v:shape w14:anchorId="23EEA3D4" id="Frame 17" o:spid="_x0000_s1026" style="position:absolute;margin-left:121.4pt;margin-top:11.7pt;width:16.45pt;height:16.45pt;z-index:251679744;visibility:visible;mso-wrap-style:square;mso-width-percent:0;mso-height-percent:0;mso-wrap-distance-left:9pt;mso-wrap-distance-top:0;mso-wrap-distance-right:9pt;mso-wrap-distance-bottom:0;mso-position-horizontal:absolute;mso-position-horizontal-relative:text;mso-position-vertical:absolute;mso-position-vertical-relative:text;mso-width-percent:0;mso-height-percent:0;mso-width-relative:margin;mso-height-relative:margin;v-text-anchor:middle" coordsize="208915,208915" o:gfxdata="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" path="m,l208915,r,208915l,208915,,xm26114,26114r,156687l182801,182801r,-156687l26114,26114xe" fillcolor="#4472c4 [3204]" strokecolor="#1f3763 [1604]" strokeweight="1pt">
                 <v:stroke joinstyle="miter"/>
                 <v:path arrowok="t" o:connecttype="custom" o:connectlocs="0,0;208915,0;208915,208915;0,208915;0,0;26114,26114;26114,182801;182801,182801;182801,26114;26114,26114" o:connectangles="0,0,0,0,0,0,0,0,0,0"/>
               </v:shape>
@@ -552,7 +552,7 @@
           </mc:Choice>
           <mc:Fallback>
             <w:pict>
-              <v:shape w14:anchorId="72397165" id="Frame 18" o:spid="_x0000_s1026" style="position:absolute;margin-left:188.9pt;margin-top:12.25pt;width:16.45pt;height:16.45pt;z-index:251681792;visibility:visible;mso-wrap-style:square;mso-width-percent:0;mso-height-percent:0;mso-wrap-distance-left:9pt;mso-wrap-distance-top:0;mso-wrap-distance-right:9pt;mso-wrap-distance-bottom:0;mso-position-horizontal:absolute;mso-position-horizontal-relative:text;mso-position-vertical:absolute;mso-position-vertical-relative:text;mso-width-percent:0;mso-height-percent:0;mso-width-relative:margin;mso-height-relative:margin;v-text-anchor:middle" coordsize="208915,208915" o:gfxdata="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" path="m,l208915,r,208915l,208915,,xm26114,26114r,156687l182801,182801r,-156687l26114,26114xe" fillcolor="#4472c4 [3204]" strokecolor="#1f3763 [1604]" strokeweight="1pt">
+              <v:shape w14:anchorId="7A92FC50" id="Frame 18" o:spid="_x0000_s1026" style="position:absolute;margin-left:188.9pt;margin-top:12.25pt;width:16.45pt;height:16.45pt;z-index:251681792;visibility:visible;mso-wrap-style:square;mso-width-percent:0;mso-height-percent:0;mso-wrap-distance-left:9pt;mso-wrap-distance-top:0;mso-wrap-distance-right:9pt;mso-wrap-distance-bottom:0;mso-position-horizontal:absolute;mso-position-horizontal-relative:text;mso-position-vertical:absolute;mso-position-vertical-relative:text;mso-width-percent:0;mso-height-percent:0;mso-width-relative:margin;mso-height-relative:margin;v-text-anchor:middle" coordsize="208915,208915" o:gfxdata="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" path="m,l208915,r,208915l,208915,,xm26114,26114r,156687l182801,182801r,-156687l26114,26114xe" fillcolor="#4472c4 [3204]" strokecolor="#1f3763 [1604]" strokeweight="1pt">
                 <v:stroke joinstyle="miter"/>
                 <v:path arrowok="t" o:connecttype="custom" o:connectlocs="0,0;208915,0;208915,208915;0,208915;0,0;26114,26114;26114,182801;182801,182801;182801,26114;26114,26114" o:connectangles="0,0,0,0,0,0,0,0,0,0"/>
               </v:shape>
@@ -631,7 +631,7 @@
           </mc:Choice>
           <mc:Fallback>
             <w:pict>
-              <v:shape w14:anchorId="5556224B" id="Frame 19" o:spid="_x0000_s1026" style="position:absolute;margin-left:121.4pt;margin-top:11.7pt;width:16.45pt;height:16.45pt;z-index:251682816;visibility:visible;mso-wrap-style:square;mso-width-percent:0;mso-height-percent:0;mso-wrap-distance-left:9pt;mso-wrap-distance-top:0;mso-wrap-distance-right:9pt;mso-wrap-distance-bottom:0;mso-position-horizontal:absolute;mso-position-horizontal-relative:text;mso-position-vertical:absolute;mso-position-vertical-relative:text;mso-width-percent:0;mso-height-percent:0;mso-width-relative:margin;mso-height-relative:margin;v-text-anchor:middle" coordsize="208915,208915" o:gfxdata="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" path="m,l208915,r,208915l,208915,,xm26114,26114r,156687l182801,182801r,-156687l26114,26114xe" fillcolor="#4472c4 [3204]" strokecolor="#1f3763 [1604]" strokeweight="1pt">
+              <v:shape w14:anchorId="6388ACC5" id="Frame 19" o:spid="_x0000_s1026" style="position:absolute;margin-left:121.4pt;margin-top:11.7pt;width:16.45pt;height:16.45pt;z-index:251682816;visibility:visible;mso-wrap-style:square;mso-width-percent:0;mso-height-percent:0;mso-wrap-distance-left:9pt;mso-wrap-distance-top:0;mso-wrap-distance-right:9pt;mso-wrap-distance-bottom:0;mso-position-horizontal:absolute;mso-position-horizontal-relative:text;mso-position-vertical:absolute;mso-position-vertical-relative:text;mso-width-percent:0;mso-height-percent:0;mso-width-relative:margin;mso-height-relative:margin;v-text-anchor:middle" coordsize="208915,208915" o:gfxdata="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" path="m,l208915,r,208915l,208915,,xm26114,26114r,156687l182801,182801r,-156687l26114,26114xe" fillcolor="#4472c4 [3204]" strokecolor="#1f3763 [1604]" strokeweight="1pt">
                 <v:stroke joinstyle="miter"/>
                 <v:path arrowok="t" o:connecttype="custom" o:connectlocs="0,0;208915,0;208915,208915;0,208915;0,0;26114,26114;26114,182801;182801,182801;182801,26114;26114,26114" o:connectangles="0,0,0,0,0,0,0,0,0,0"/>
               </v:shape>
@@ -899,7 +899,7 @@
           </mc:Choice>
           <mc:Fallback>
             <w:pict>
-              <v:shape w14:anchorId="4697DCC8" id="Frame 5" o:spid="_x0000_s1026" style="position:absolute;margin-left:188.9pt;margin-top:11.9pt;width:16.45pt;height:16.45pt;z-index:251661312;visibility:visible;mso-wrap-style:square;mso-width-percent:0;mso-height-percent:0;mso-wrap-distance-left:9pt;mso-wrap-distance-top:0;mso-wrap-distance-right:9pt;mso-wrap-distance-bottom:0;mso-position-horizontal:absolute;mso-position-horizontal-relative:text;mso-position-vertical:absolute;mso-position-vertical-relative:text;mso-width-percent:0;mso-height-percent:0;mso-width-relative:margin;mso-height-relative:margin;v-text-anchor:middle" coordsize="208915,208915" o:gfxdata="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" path="m,l208915,r,208915l,208915,,xm26114,26114r,156687l182801,182801r,-156687l26114,26114xe" fillcolor="#4472c4 [3204]" strokecolor="#1f3763 [1604]" strokeweight="1pt">
+              <v:shape w14:anchorId="5BA1ADAA" id="Frame 5" o:spid="_x0000_s1026" style="position:absolute;margin-left:188.9pt;margin-top:11.9pt;width:16.45pt;height:16.45pt;z-index:251661312;visibility:visible;mso-wrap-style:square;mso-width-percent:0;mso-height-percent:0;mso-wrap-distance-left:9pt;mso-wrap-distance-top:0;mso-wrap-distance-right:9pt;mso-wrap-distance-bottom:0;mso-position-horizontal:absolute;mso-position-horizontal-relative:text;mso-position-vertical:absolute;mso-position-vertical-relative:text;mso-width-percent:0;mso-height-percent:0;mso-width-relative:margin;mso-height-relative:margin;v-text-anchor:middle" coordsize="208915,208915" o:gfxdata="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" path="m,l208915,r,208915l,208915,,xm26114,26114r,156687l182801,182801r,-156687l26114,26114xe" fillcolor="#4472c4 [3204]" strokecolor="#1f3763 [1604]" strokeweight="1pt">
                 <v:stroke joinstyle="miter"/>
                 <v:path arrowok="t" o:connecttype="custom" o:connectlocs="0,0;208915,0;208915,208915;0,208915;0,0;26114,26114;26114,182801;182801,182801;182801,26114;26114,26114" o:connectangles="0,0,0,0,0,0,0,0,0,0"/>
               </v:shape>
@@ -978,7 +978,7 @@
           </mc:Choice>
           <mc:Fallback>
             <w:pict>
-              <v:shape w14:anchorId="4544C781" id="Frame 4" o:spid="_x0000_s1026" style="position:absolute;margin-left:121.4pt;margin-top:11.7pt;width:16.45pt;height:16.45pt;z-index:251659264;visibility:visible;mso-wrap-style:square;mso-width-percent:0;mso-height-percent:0;mso-wrap-distance-left:9pt;mso-wrap-distance-top:0;mso-wrap-distance-right:9pt;mso-wrap-distance-bottom:0;mso-position-horizontal:absolute;mso-position-horizontal-relative:text;mso-position-vertical:absolute;mso-position-vertical-relative:text;mso-width-percent:0;mso-height-percent:0;mso-width-relative:margin;mso-height-relative:margin;v-text-anchor:middle" coordsize="208915,208915" o:gfxdata="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" path="m,l208915,r,208915l,208915,,xm26114,26114r,156687l182801,182801r,-156687l26114,26114xe" fillcolor="#4472c4 [3204]" strokecolor="#1f3763 [1604]" strokeweight="1pt">
+              <v:shape w14:anchorId="1F39C313" id="Frame 4" o:spid="_x0000_s1026" style="position:absolute;margin-left:121.4pt;margin-top:11.7pt;width:16.45pt;height:16.45pt;z-index:251659264;visibility:visible;mso-wrap-style:square;mso-width-percent:0;mso-height-percent:0;mso-wrap-distance-left:9pt;mso-wrap-distance-top:0;mso-wrap-distance-right:9pt;mso-wrap-distance-bottom:0;mso-position-horizontal:absolute;mso-position-horizontal-relative:text;mso-position-vertical:absolute;mso-position-vertical-relative:text;mso-width-percent:0;mso-height-percent:0;mso-width-relative:margin;mso-height-relative:margin;v-text-anchor:middle" coordsize="208915,208915" o:gfxdata="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" path="m,l208915,r,208915l,208915,,xm26114,26114r,156687l182801,182801r,-156687l26114,26114xe" fillcolor="#4472c4 [3204]" strokecolor="#1f3763 [1604]" strokeweight="1pt">
                 <v:stroke joinstyle="miter"/>
                 <v:path arrowok="t" o:connecttype="custom" o:connectlocs="0,0;208915,0;208915,208915;0,208915;0,0;26114,26114;26114,182801;182801,182801;182801,26114;26114,26114" o:connectangles="0,0,0,0,0,0,0,0,0,0"/>
               </v:shape>
@@ -1230,149 +1230,72 @@
           <w:rFonts w:ascii="Times New Roman" w:eastAsia="Times New Roman" w:hAnsi="Times New Roman" w:cs="Times New Roman"/>
           <w:lang w:val="en-US" w:eastAsia="en-GB"/>
         </w:rPr>
-        <w:t>Purchases (</w:t>
-      </w:r>
-      <w:r>
-        <w:rPr>
-          <w:rFonts w:ascii="Times New Roman" w:eastAsia="Times New Roman" w:hAnsi="Times New Roman" w:cs="Times New Roman"/>
-          <w:lang w:val="en-US" w:eastAsia="en-GB"/>
-        </w:rPr>
-        <w:t>Current Month</w:t>
-      </w:r>
-      <w:r>
-        <w:rPr>
-          <w:rFonts w:ascii="Times New Roman" w:eastAsia="Times New Roman" w:hAnsi="Times New Roman" w:cs="Times New Roman"/>
-          <w:lang w:val="en-US" w:eastAsia="en-GB"/>
-        </w:rPr>
-        <w:t>)</w:t>
-      </w:r>
-      <w:r>
-        <w:rPr>
-          <w:rFonts w:ascii="Times New Roman" w:eastAsia="Times New Roman" w:hAnsi="Times New Roman" w:cs="Times New Roman"/>
-          <w:lang w:eastAsia="en-GB"/>
-        </w:rPr>
-        <w:br/>
-      </w:r>
-      <w:r>
-        <w:rPr>
-          <w:rFonts w:ascii="Times New Roman" w:eastAsia="Times New Roman" w:hAnsi="Times New Roman" w:cs="Times New Roman"/>
-          <w:lang w:val="en-US" w:eastAsia="en-GB"/>
-        </w:rPr>
-        <w:t>Purchases (</w:t>
-      </w:r>
-      <w:r>
-        <w:rPr>
-          <w:rFonts w:ascii="Times New Roman" w:eastAsia="Times New Roman" w:hAnsi="Times New Roman" w:cs="Times New Roman"/>
-          <w:lang w:val="en-US" w:eastAsia="en-GB"/>
-        </w:rPr>
-        <w:t>Current Year</w:t>
-      </w:r>
-      <w:r>
-        <w:rPr>
-          <w:rFonts w:ascii="Times New Roman" w:eastAsia="Times New Roman" w:hAnsi="Times New Roman" w:cs="Times New Roman"/>
-          <w:lang w:val="en-US" w:eastAsia="en-GB"/>
-        </w:rPr>
-        <w:t>)</w:t>
-      </w:r>
-    </w:p>
-    <w:p>
-      <w:pPr>
-        <w:rPr>
-          <w:rFonts w:ascii="Times New Roman" w:eastAsia="Times New Roman" w:hAnsi="Times New Roman" w:cs="Times New Roman"/>
-          <w:lang w:eastAsia="en-GB"/>
-        </w:rPr>
-      </w:pPr>
-      <w:r>
-        <w:rPr>
-          <w:rFonts w:ascii="Times New Roman" w:eastAsia="Times New Roman" w:hAnsi="Times New Roman" w:cs="Times New Roman"/>
-          <w:lang w:val="en-US" w:eastAsia="en-GB"/>
-        </w:rPr>
-        <w:t>Sales</w:t>
-      </w:r>
-      <w:r>
-        <w:rPr>
-          <w:rFonts w:ascii="Times New Roman" w:eastAsia="Times New Roman" w:hAnsi="Times New Roman" w:cs="Times New Roman"/>
-          <w:lang w:val="en-US" w:eastAsia="en-GB"/>
-        </w:rPr>
-        <w:t xml:space="preserve"> (Today)</w:t>
-      </w:r>
-      <w:r>
-        <w:rPr>
-          <w:rFonts w:ascii="Times New Roman" w:eastAsia="Times New Roman" w:hAnsi="Times New Roman" w:cs="Times New Roman"/>
-          <w:lang w:eastAsia="en-GB"/>
-        </w:rPr>
-        <w:br/>
-      </w:r>
-    </w:p>
-    <w:p>
-      <w:pPr>
-        <w:rPr>
-          <w:rFonts w:ascii="Times New Roman" w:eastAsia="Times New Roman" w:hAnsi="Times New Roman" w:cs="Times New Roman"/>
-          <w:lang w:eastAsia="en-GB"/>
-        </w:rPr>
-      </w:pPr>
-      <w:r>
-        <w:rPr>
-          <w:rFonts w:ascii="Times New Roman" w:eastAsia="Times New Roman" w:hAnsi="Times New Roman" w:cs="Times New Roman"/>
-          <w:lang w:val="en-US" w:eastAsia="en-GB"/>
-        </w:rPr>
-        <w:t>Sales</w:t>
-      </w:r>
-      <w:r>
-        <w:rPr>
-          <w:rFonts w:ascii="Times New Roman" w:eastAsia="Times New Roman" w:hAnsi="Times New Roman" w:cs="Times New Roman"/>
-          <w:lang w:val="en-US" w:eastAsia="en-GB"/>
-        </w:rPr>
-        <w:t xml:space="preserve"> (</w:t>
-      </w:r>
-      <w:r>
-        <w:rPr>
-          <w:rFonts w:ascii="Times New Roman" w:eastAsia="Times New Roman" w:hAnsi="Times New Roman" w:cs="Times New Roman"/>
-          <w:lang w:val="en-US" w:eastAsia="en-GB"/>
-        </w:rPr>
-        <w:t>Current Month</w:t>
-      </w:r>
-      <w:r>
-        <w:rPr>
-          <w:rFonts w:ascii="Times New Roman" w:eastAsia="Times New Roman" w:hAnsi="Times New Roman" w:cs="Times New Roman"/>
-          <w:lang w:val="en-US" w:eastAsia="en-GB"/>
-        </w:rPr>
-        <w:t>)</w:t>
-      </w:r>
-      <w:r>
-        <w:rPr>
-          <w:rFonts w:ascii="Times New Roman" w:eastAsia="Times New Roman" w:hAnsi="Times New Roman" w:cs="Times New Roman"/>
-          <w:lang w:eastAsia="en-GB"/>
-        </w:rPr>
-        <w:br/>
-      </w:r>
-      <w:r>
-        <w:rPr>
-          <w:rFonts w:ascii="Times New Roman" w:eastAsia="Times New Roman" w:hAnsi="Times New Roman" w:cs="Times New Roman"/>
-          <w:lang w:val="en-US" w:eastAsia="en-GB"/>
-        </w:rPr>
-        <w:t>Sales</w:t>
-      </w:r>
-      <w:r>
-        <w:rPr>
-          <w:rFonts w:ascii="Times New Roman" w:eastAsia="Times New Roman" w:hAnsi="Times New Roman" w:cs="Times New Roman"/>
-          <w:lang w:val="en-US" w:eastAsia="en-GB"/>
-        </w:rPr>
-        <w:t xml:space="preserve"> (</w:t>
-      </w:r>
-      <w:r>
-        <w:rPr>
-          <w:rFonts w:ascii="Times New Roman" w:eastAsia="Times New Roman" w:hAnsi="Times New Roman" w:cs="Times New Roman"/>
-          <w:lang w:val="en-US" w:eastAsia="en-GB"/>
-        </w:rPr>
-        <w:t>Current Year</w:t>
-      </w:r>
-      <w:r>
-        <w:rPr>
-          <w:rFonts w:ascii="Times New Roman" w:eastAsia="Times New Roman" w:hAnsi="Times New Roman" w:cs="Times New Roman"/>
-          <w:lang w:val="en-US" w:eastAsia="en-GB"/>
-        </w:rPr>
-        <w:t>)</w:t>
+        <w:t>Purchases (Current Month)</w:t>
+      </w:r>
+      <w:r>
+        <w:rPr>
+          <w:rFonts w:ascii="Times New Roman" w:eastAsia="Times New Roman" w:hAnsi="Times New Roman" w:cs="Times New Roman"/>
+          <w:lang w:eastAsia="en-GB"/>
+        </w:rPr>
+        <w:br/>
+      </w:r>
+      <w:r>
+        <w:rPr>
+          <w:rFonts w:ascii="Times New Roman" w:eastAsia="Times New Roman" w:hAnsi="Times New Roman" w:cs="Times New Roman"/>
+          <w:lang w:val="en-US" w:eastAsia="en-GB"/>
+        </w:rPr>
+        <w:t>Purchases (Current Year)</w:t>
+      </w:r>
+    </w:p>
+    <w:p>
+      <w:pPr>
+        <w:rPr>
+          <w:rFonts w:ascii="Times New Roman" w:eastAsia="Times New Roman" w:hAnsi="Times New Roman" w:cs="Times New Roman"/>
+          <w:lang w:eastAsia="en-GB"/>
+        </w:rPr>
+      </w:pPr>
+      <w:r>
+        <w:rPr>
+          <w:rFonts w:ascii="Times New Roman" w:eastAsia="Times New Roman" w:hAnsi="Times New Roman" w:cs="Times New Roman"/>
+          <w:lang w:val="en-US" w:eastAsia="en-GB"/>
+        </w:rPr>
+        <w:t>Sales (Today)</w:t>
+      </w:r>
+      <w:r>
+        <w:rPr>
+          <w:rFonts w:ascii="Times New Roman" w:eastAsia="Times New Roman" w:hAnsi="Times New Roman" w:cs="Times New Roman"/>
+          <w:lang w:eastAsia="en-GB"/>
+        </w:rPr>
+        <w:br/>
+      </w:r>
+    </w:p>
+    <w:p>
+      <w:pPr>
+        <w:rPr>
+          <w:rFonts w:ascii="Times New Roman" w:eastAsia="Times New Roman" w:hAnsi="Times New Roman" w:cs="Times New Roman"/>
+          <w:lang w:eastAsia="en-GB"/>
+        </w:rPr>
+      </w:pPr>
+      <w:r>
+        <w:rPr>
+          <w:rFonts w:ascii="Times New Roman" w:eastAsia="Times New Roman" w:hAnsi="Times New Roman" w:cs="Times New Roman"/>
+          <w:lang w:val="en-US" w:eastAsia="en-GB"/>
+        </w:rPr>
+        <w:t>Sales (Current Month)</w:t>
+      </w:r>
+      <w:r>
+        <w:rPr>
+          <w:rFonts w:ascii="Times New Roman" w:eastAsia="Times New Roman" w:hAnsi="Times New Roman" w:cs="Times New Roman"/>
+          <w:lang w:eastAsia="en-GB"/>
+        </w:rPr>
+        <w:br/>
+      </w:r>
+      <w:r>
+        <w:rPr>
+          <w:rFonts w:ascii="Times New Roman" w:eastAsia="Times New Roman" w:hAnsi="Times New Roman" w:cs="Times New Roman"/>
+          <w:lang w:val="en-US" w:eastAsia="en-GB"/>
+        </w:rPr>
+        <w:t>Sales (Current Year)</w:t>
       </w:r>
     </w:p>
     <w:p/>
@@ -1448,7 +1371,7 @@
           </mc:Choice>
           <mc:Fallback>
             <w:pict>
-              <v:shape w14:anchorId="1731F0E4" id="Frame 6" o:spid="_x0000_s1026" style="position:absolute;margin-left:188.9pt;margin-top:11.65pt;width:16.45pt;height:16.45pt;z-index:251663360;visibility:visible;mso-wrap-style:square;mso-width-percent:0;mso-height-percent:0;mso-wrap-distance-left:9pt;mso-wrap-distance-top:0;mso-wrap-distance-right:9pt;mso-wrap-distance-bottom:0;mso-position-horizontal:absolute;mso-position-horizontal-relative:text;mso-position-vertical:absolute;mso-position-vertical-relative:text;mso-width-percent:0;mso-height-percent:0;mso-width-relative:margin;mso-height-relative:margin;v-text-anchor:middle" coordsize="208915,208915" o:gfxdata="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" path="m,l208915,r,208915l,208915,,xm26114,26114r,156687l182801,182801r,-156687l26114,26114xe" fillcolor="#4472c4 [3204]" strokecolor="#1f3763 [1604]" strokeweight="1pt">
+              <v:shape w14:anchorId="1DC92820" id="Frame 6" o:spid="_x0000_s1026" style="position:absolute;margin-left:188.9pt;margin-top:11.65pt;width:16.45pt;height:16.45pt;z-index:251663360;visibility:visible;mso-wrap-style:square;mso-width-percent:0;mso-height-percent:0;mso-wrap-distance-left:9pt;mso-wrap-distance-top:0;mso-wrap-distance-right:9pt;mso-wrap-distance-bottom:0;mso-position-horizontal:absolute;mso-position-horizontal-relative:text;mso-position-vertical:absolute;mso-position-vertical-relative:text;mso-width-percent:0;mso-height-percent:0;mso-width-relative:margin;mso-height-relative:margin;v-text-anchor:middle" coordsize="208915,208915" o:gfxdata="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" path="m,l208915,r,208915l,208915,,xm26114,26114r,156687l182801,182801r,-156687l26114,26114xe" fillcolor="#4472c4 [3204]" strokecolor="#1f3763 [1604]" strokeweight="1pt">
                 <v:stroke joinstyle="miter"/>
                 <v:path arrowok="t" o:connecttype="custom" o:connectlocs="0,0;208915,0;208915,208915;0,208915;0,0;26114,26114;26114,182801;182801,182801;182801,26114;26114,26114" o:connectangles="0,0,0,0,0,0,0,0,0,0"/>
               </v:shape>
@@ -1527,7 +1450,7 @@
           </mc:Choice>
           <mc:Fallback>
             <w:pict>
-              <v:shape w14:anchorId="709C12FF" id="Frame 7" o:spid="_x0000_s1026" style="position:absolute;margin-left:121.4pt;margin-top:11.7pt;width:16.45pt;height:16.45pt;z-index:251664384;visibility:visible;mso-wrap-style:square;mso-width-percent:0;mso-height-percent:0;mso-wrap-distance-left:9pt;mso-wrap-distance-top:0;mso-wrap-distance-right:9pt;mso-wrap-distance-bottom:0;mso-position-horizontal:absolute;mso-position-horizontal-relative:text;mso-position-vertical:absolute;mso-position-vertical-relative:text;mso-width-percent:0;mso-height-percent:0;mso-width-relative:margin;mso-height-relative:margin;v-text-anchor:middle" coordsize="208915,208915" o:gfxdata="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" path="m,l208915,r,208915l,208915,,xm26114,26114r,156687l182801,182801r,-156687l26114,26114xe" fillcolor="#4472c4 [3204]" strokecolor="#1f3763 [1604]" strokeweight="1pt">
+              <v:shape w14:anchorId="05918AB8" id="Frame 7" o:spid="_x0000_s1026" style="position:absolute;margin-left:121.4pt;margin-top:11.7pt;width:16.45pt;height:16.45pt;z-index:251664384;visibility:visible;mso-wrap-style:square;mso-width-percent:0;mso-height-percent:0;mso-wrap-distance-left:9pt;mso-wrap-distance-top:0;mso-wrap-distance-right:9pt;mso-wrap-distance-bottom:0;mso-position-horizontal:absolute;mso-position-horizontal-relative:text;mso-position-vertical:absolute;mso-position-vertical-relative:text;mso-width-percent:0;mso-height-percent:0;mso-width-relative:margin;mso-height-relative:margin;v-text-anchor:middle" coordsize="208915,208915" o:gfxdata="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" path="m,l208915,r,208915l,208915,,xm26114,26114r,156687l182801,182801r,-156687l26114,26114xe" fillcolor="#4472c4 [3204]" strokecolor="#1f3763 [1604]" strokeweight="1pt">
                 <v:stroke joinstyle="miter"/>
                 <v:path arrowok="t" o:connecttype="custom" o:connectlocs="0,0;208915,0;208915,208915;0,208915;0,0;26114,26114;26114,182801;182801,182801;182801,26114;26114,26114" o:connectangles="0,0,0,0,0,0,0,0,0,0"/>
               </v:shape>
@@ -1860,7 +1783,7 @@
           </mc:Choice>
           <mc:Fallback>
             <w:pict>
-              <v:shape w14:anchorId="224DB794" id="Frame 8" o:spid="_x0000_s1026" style="position:absolute;margin-left:188.9pt;margin-top:11.4pt;width:16.45pt;height:16.45pt;z-index:251666432;visibility:visible;mso-wrap-style:square;mso-width-percent:0;mso-height-percent:0;mso-wrap-distance-left:9pt;mso-wrap-distance-top:0;mso-wrap-distance-right:9pt;mso-wrap-distance-bottom:0;mso-position-horizontal:absolute;mso-position-horizontal-relative:text;mso-position-vertical:absolute;mso-position-vertical-relative:text;mso-width-percent:0;mso-height-percent:0;mso-width-relative:margin;mso-height-relative:margin;v-text-anchor:middle" coordsize="208915,208915" o:gfxdata="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" path="m,l208915,r,208915l,208915,,xm26114,26114r,156687l182801,182801r,-156687l26114,26114xe" fillcolor="#4472c4 [3204]" strokecolor="#1f3763 [1604]" strokeweight="1pt">
+              <v:shape w14:anchorId="082B78AE" id="Frame 8" o:spid="_x0000_s1026" style="position:absolute;margin-left:188.9pt;margin-top:11.4pt;width:16.45pt;height:16.45pt;z-index:251666432;visibility:visible;mso-wrap-style:square;mso-width-percent:0;mso-height-percent:0;mso-wrap-distance-left:9pt;mso-wrap-distance-top:0;mso-wrap-distance-right:9pt;mso-wrap-distance-bottom:0;mso-position-horizontal:absolute;mso-position-horizontal-relative:text;mso-position-vertical:absolute;mso-position-vertical-relative:text;mso-width-percent:0;mso-height-percent:0;mso-width-relative:margin;mso-height-relative:margin;v-text-anchor:middle" coordsize="208915,208915" o:gfxdata="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" path="m,l208915,r,208915l,208915,,xm26114,26114r,156687l182801,182801r,-156687l26114,26114xe" fillcolor="#4472c4 [3204]" strokecolor="#1f3763 [1604]" strokeweight="1pt">
                 <v:stroke joinstyle="miter"/>
                 <v:path arrowok="t" o:connecttype="custom" o:connectlocs="0,0;208915,0;208915,208915;0,208915;0,0;26114,26114;26114,182801;182801,182801;182801,26114;26114,26114" o:connectangles="0,0,0,0,0,0,0,0,0,0"/>
               </v:shape>
@@ -1939,7 +1862,7 @@
           </mc:Choice>
           <mc:Fallback>
             <w:pict>
-              <v:shape w14:anchorId="691651E9" id="Frame 9" o:spid="_x0000_s1026" style="position:absolute;margin-left:121.4pt;margin-top:11.7pt;width:16.45pt;height:16.45pt;z-index:251667456;visibility:visible;mso-wrap-style:square;mso-width-percent:0;mso-height-percent:0;mso-wrap-distance-left:9pt;mso-wrap-distance-top:0;mso-wrap-distance-right:9pt;mso-wrap-distance-bottom:0;mso-position-horizontal:absolute;mso-position-horizontal-relative:text;mso-position-vertical:absolute;mso-position-vertical-relative:text;mso-width-percent:0;mso-height-percent:0;mso-width-relative:margin;mso-height-relative:margin;v-text-anchor:middle" coordsize="208915,208915" o:gfxdata="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" path="m,l208915,r,208915l,208915,,xm26114,26114r,156687l182801,182801r,-156687l26114,26114xe" fillcolor="#4472c4 [3204]" strokecolor="#1f3763 [1604]" strokeweight="1pt">
+              <v:shape w14:anchorId="26F32CE3" id="Frame 9" o:spid="_x0000_s1026" style="position:absolute;margin-left:121.4pt;margin-top:11.7pt;width:16.45pt;height:16.45pt;z-index:251667456;visibility:visible;mso-wrap-style:square;mso-width-percent:0;mso-height-percent:0;mso-wrap-distance-left:9pt;mso-wrap-distance-top:0;mso-wrap-distance-right:9pt;mso-wrap-distance-bottom:0;mso-position-horizontal:absolute;mso-position-horizontal-relative:text;mso-position-vertical:absolute;mso-position-vertical-relative:text;mso-width-percent:0;mso-height-percent:0;mso-width-relative:margin;mso-height-relative:margin;v-text-anchor:middle" coordsize="208915,208915" o:gfxdata="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" path="m,l208915,r,208915l,208915,,xm26114,26114r,156687l182801,182801r,-156687l26114,26114xe" fillcolor="#4472c4 [3204]" strokecolor="#1f3763 [1604]" strokeweight="1pt">
                 <v:stroke joinstyle="miter"/>
                 <v:path arrowok="t" o:connecttype="custom" o:connectlocs="0,0;208915,0;208915,208915;0,208915;0,0;26114,26114;26114,182801;182801,182801;182801,26114;26114,26114" o:connectangles="0,0,0,0,0,0,0,0,0,0"/>
               </v:shape>
@@ -2665,21 +2588,7 @@
           <w:lang w:val="en-US" w:eastAsia="en-GB"/>
         </w:rPr>
         <w:tab/>
-        <w:t>cc_0</w:t>
-      </w:r>
-      <w:r>
-        <w:rPr>
-          <w:rFonts w:ascii="Times New Roman" w:eastAsia="Times New Roman" w:hAnsi="Times New Roman" w:cs="Times New Roman"/>
-          <w:lang w:val="en-US" w:eastAsia="en-GB"/>
-        </w:rPr>
-        <w:t>2</w:t>
-      </w:r>
-      <w:r>
-        <w:rPr>
-          <w:rFonts w:ascii="Times New Roman" w:eastAsia="Times New Roman" w:hAnsi="Times New Roman" w:cs="Times New Roman"/>
-          <w:lang w:val="en-US" w:eastAsia="en-GB"/>
-        </w:rPr>
-        <w:t xml:space="preserve"> address</w:t>
+        <w:t>cc_02 address</w:t>
       </w:r>
     </w:p>
     <w:p>
@@ -2744,21 +2653,7 @@
           <w:lang w:val="en-US" w:eastAsia="en-GB"/>
         </w:rPr>
         <w:tab/>
-        <w:t>cc_0</w:t>
-      </w:r>
-      <w:r>
-        <w:rPr>
-          <w:rFonts w:ascii="Times New Roman" w:eastAsia="Times New Roman" w:hAnsi="Times New Roman" w:cs="Times New Roman"/>
-          <w:lang w:val="en-US" w:eastAsia="en-GB"/>
-        </w:rPr>
-        <w:t>2</w:t>
-      </w:r>
-      <w:r>
-        <w:rPr>
-          <w:rFonts w:ascii="Times New Roman" w:eastAsia="Times New Roman" w:hAnsi="Times New Roman" w:cs="Times New Roman"/>
-          <w:lang w:val="en-US" w:eastAsia="en-GB"/>
-        </w:rPr>
-        <w:t>_city</w:t>
+        <w:t>cc_02_city</w:t>
       </w:r>
     </w:p>
     <w:p>
@@ -2867,20 +2762,7 @@
           <w:lang w:val="en-US" w:eastAsia="en-GB"/>
         </w:rPr>
         <w:tab/>
-      </w:r>
-      <w:r>
-        <w:rPr>
-          <w:rFonts w:ascii="Times New Roman" w:eastAsia="Times New Roman" w:hAnsi="Times New Roman" w:cs="Times New Roman"/>
-          <w:lang w:val="en-US" w:eastAsia="en-GB"/>
-        </w:rPr>
-        <w:t>3</w:t>
-      </w:r>
-      <w:r>
-        <w:rPr>
-          <w:rFonts w:ascii="Times New Roman" w:eastAsia="Times New Roman" w:hAnsi="Times New Roman" w:cs="Times New Roman"/>
-          <w:lang w:val="en-US" w:eastAsia="en-GB"/>
-        </w:rPr>
-        <w:t>000</w:t>
+        <w:t>3000</w:t>
       </w:r>
     </w:p>
     <w:p>
@@ -3034,7 +2916,7 @@
           </mc:Choice>
           <mc:Fallback>
             <w:pict>
-              <v:shape w14:anchorId="32354B9A" id="Frame 10" o:spid="_x0000_s1026" style="position:absolute;margin-left:188.9pt;margin-top:12.35pt;width:16.45pt;height:16.45pt;z-index:251669504;visibility:visible;mso-wrap-style:square;mso-width-percent:0;mso-height-percent:0;mso-wrap-distance-left:9pt;mso-wrap-distance-top:0;mso-wrap-distance-right:9pt;mso-wrap-distance-bottom:0;mso-position-horizontal:absolute;mso-position-horizontal-relative:text;mso-position-vertical:absolute;mso-position-vertical-relative:text;mso-width-percent:0;mso-height-percent:0;mso-width-relative:margin;mso-height-relative:margin;v-text-anchor:middle" coordsize="208915,208915" o:gfxdata="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" path="m,l208915,r,208915l,208915,,xm26114,26114r,156687l182801,182801r,-156687l26114,26114xe" fillcolor="#4472c4 [3204]" strokecolor="#1f3763 [1604]" strokeweight="1pt">
+              <v:shape w14:anchorId="36AC6CC4" id="Frame 10" o:spid="_x0000_s1026" style="position:absolute;margin-left:188.9pt;margin-top:12.35pt;width:16.45pt;height:16.45pt;z-index:251669504;visibility:visible;mso-wrap-style:square;mso-width-percent:0;mso-height-percent:0;mso-wrap-distance-left:9pt;mso-wrap-distance-top:0;mso-wrap-distance-right:9pt;mso-wrap-distance-bottom:0;mso-position-horizontal:absolute;mso-position-horizontal-relative:text;mso-position-vertical:absolute;mso-position-vertical-relative:text;mso-width-percent:0;mso-height-percent:0;mso-width-relative:margin;mso-height-relative:margin;v-text-anchor:middle" coordsize="208915,208915" o:gfxdata="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" path="m,l208915,r,208915l,208915,,xm26114,26114r,156687l182801,182801r,-156687l26114,26114xe" fillcolor="#4472c4 [3204]" strokecolor="#1f3763 [1604]" strokeweight="1pt">
                 <v:stroke joinstyle="miter"/>
                 <v:path arrowok="t" o:connecttype="custom" o:connectlocs="0,0;208915,0;208915,208915;0,208915;0,0;26114,26114;26114,182801;182801,182801;182801,26114;26114,26114" o:connectangles="0,0,0,0,0,0,0,0,0,0"/>
               </v:shape>
@@ -3113,7 +2995,7 @@
           </mc:Choice>
           <mc:Fallback>
             <w:pict>
-              <v:shape w14:anchorId="5BF625B6" id="Frame 11" o:spid="_x0000_s1026" style="position:absolute;margin-left:121.4pt;margin-top:11.7pt;width:16.45pt;height:16.45pt;z-index:251670528;visibility:visible;mso-wrap-style:square;mso-width-percent:0;mso-height-percent:0;mso-wrap-distance-left:9pt;mso-wrap-distance-top:0;mso-wrap-distance-right:9pt;mso-wrap-distance-bottom:0;mso-position-horizontal:absolute;mso-position-horizontal-relative:text;mso-position-vertical:absolute;mso-position-vertical-relative:text;mso-width-percent:0;mso-height-percent:0;mso-width-relative:margin;mso-height-relative:margin;v-text-anchor:middle" coordsize="208915,208915" o:gfxdata="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" path="m,l208915,r,208915l,208915,,xm26114,26114r,156687l182801,182801r,-156687l26114,26114xe" fillcolor="#4472c4 [3204]" strokecolor="#1f3763 [1604]" strokeweight="1pt">
+              <v:shape w14:anchorId="17A2807C" id="Frame 11" o:spid="_x0000_s1026" style="position:absolute;margin-left:121.4pt;margin-top:11.7pt;width:16.45pt;height:16.45pt;z-index:251670528;visibility:visible;mso-wrap-style:square;mso-width-percent:0;mso-height-percent:0;mso-wrap-distance-left:9pt;mso-wrap-distance-top:0;mso-wrap-distance-right:9pt;mso-wrap-distance-bottom:0;mso-position-horizontal:absolute;mso-position-horizontal-relative:text;mso-position-vertical:absolute;mso-position-vertical-relative:text;mso-width-percent:0;mso-height-percent:0;mso-width-relative:margin;mso-height-relative:margin;v-text-anchor:middle" coordsize="208915,208915" o:gfxdata="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" path="m,l208915,r,208915l,208915,,xm26114,26114r,156687l182801,182801r,-156687l26114,26114xe" fillcolor="#4472c4 [3204]" strokecolor="#1f3763 [1604]" strokeweight="1pt">
                 <v:stroke joinstyle="miter"/>
                 <v:path arrowok="t" o:connecttype="custom" o:connectlocs="0,0;208915,0;208915,208915;0,208915;0,0;26114,26114;26114,182801;182801,182801;182801,26114;26114,26114" o:connectangles="0,0,0,0,0,0,0,0,0,0"/>
               </v:shape>
@@ -4156,7 +4038,7 @@
           </mc:Choice>
           <mc:Fallback>
             <w:pict>
-              <v:shape w14:anchorId="13E2B2BA" id="Frame 12" o:spid="_x0000_s1026" style="position:absolute;margin-left:188.9pt;margin-top:11.35pt;width:16.45pt;height:16.45pt;z-index:251672576;visibility:visible;mso-wrap-style:square;mso-width-percent:0;mso-height-percent:0;mso-wrap-distance-left:9pt;mso-wrap-distance-top:0;mso-wrap-distance-right:9pt;mso-wrap-distance-bottom:0;mso-position-horizontal:absolute;mso-position-horizontal-relative:text;mso-position-vertical:absolute;mso-position-vertical-relative:text;mso-width-percent:0;mso-height-percent:0;mso-width-relative:margin;mso-height-relative:margin;v-text-anchor:middle" coordsize="208915,208915" o:gfxdata="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" path="m,l208915,r,208915l,208915,,xm26114,26114r,156687l182801,182801r,-156687l26114,26114xe" fillcolor="#4472c4 [3204]" strokecolor="#1f3763 [1604]" strokeweight="1pt">
+              <v:shape w14:anchorId="49D30062" id="Frame 12" o:spid="_x0000_s1026" style="position:absolute;margin-left:188.9pt;margin-top:11.35pt;width:16.45pt;height:16.45pt;z-index:251672576;visibility:visible;mso-wrap-style:square;mso-width-percent:0;mso-height-percent:0;mso-wrap-distance-left:9pt;mso-wrap-distance-top:0;mso-wrap-distance-right:9pt;mso-wrap-distance-bottom:0;mso-position-horizontal:absolute;mso-position-horizontal-relative:text;mso-position-vertical:absolute;mso-position-vertical-relative:text;mso-width-percent:0;mso-height-percent:0;mso-width-relative:margin;mso-height-relative:margin;v-text-anchor:middle" coordsize="208915,208915" o:gfxdata="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" path="m,l208915,r,208915l,208915,,xm26114,26114r,156687l182801,182801r,-156687l26114,26114xe" fillcolor="#4472c4 [3204]" strokecolor="#1f3763 [1604]" strokeweight="1pt">
                 <v:stroke joinstyle="miter"/>
                 <v:path arrowok="t" o:connecttype="custom" o:connectlocs="0,0;208915,0;208915,208915;0,208915;0,0;26114,26114;26114,182801;182801,182801;182801,26114;26114,26114" o:connectangles="0,0,0,0,0,0,0,0,0,0"/>
               </v:shape>
@@ -4235,7 +4117,7 @@
           </mc:Choice>
           <mc:Fallback>
             <w:pict>
-              <v:shape w14:anchorId="425486AE" id="Frame 13" o:spid="_x0000_s1026" style="position:absolute;margin-left:121.4pt;margin-top:11.7pt;width:16.45pt;height:16.45pt;z-index:251673600;visibility:visible;mso-wrap-style:square;mso-width-percent:0;mso-height-percent:0;mso-wrap-distance-left:9pt;mso-wrap-distance-top:0;mso-wrap-distance-right:9pt;mso-wrap-distance-bottom:0;mso-position-horizontal:absolute;mso-position-horizontal-relative:text;mso-position-vertical:absolute;mso-position-vertical-relative:text;mso-width-percent:0;mso-height-percent:0;mso-width-relative:margin;mso-height-relative:margin;v-text-anchor:middle" coordsize="208915,208915" o:gfxdata="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" path="m,l208915,r,208915l,208915,,xm26114,26114r,156687l182801,182801r,-156687l26114,26114xe" fillcolor="#4472c4 [3204]" strokecolor="#1f3763 [1604]" strokeweight="1pt">
+              <v:shape w14:anchorId="69E3D3B6" id="Frame 13" o:spid="_x0000_s1026" style="position:absolute;margin-left:121.4pt;margin-top:11.7pt;width:16.45pt;height:16.45pt;z-index:251673600;visibility:visible;mso-wrap-style:square;mso-width-percent:0;mso-height-percent:0;mso-wrap-distance-left:9pt;mso-wrap-distance-top:0;mso-wrap-distance-right:9pt;mso-wrap-distance-bottom:0;mso-position-horizontal:absolute;mso-position-horizontal-relative:text;mso-position-vertical:absolute;mso-position-vertical-relative:text;mso-width-percent:0;mso-height-percent:0;mso-width-relative:margin;mso-height-relative:margin;v-text-anchor:middle" coordsize="208915,208915" o:gfxdata="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" path="m,l208915,r,208915l,208915,,xm26114,26114r,156687l182801,182801r,-156687l26114,26114xe" fillcolor="#4472c4 [3204]" strokecolor="#1f3763 [1604]" strokeweight="1pt">
                 <v:stroke joinstyle="miter"/>
                 <v:path arrowok="t" o:connecttype="custom" o:connectlocs="0,0;208915,0;208915,208915;0,208915;0,0;26114,26114;26114,182801;182801,182801;182801,26114;26114,26114" o:connectangles="0,0,0,0,0,0,0,0,0,0"/>
               </v:shape>
@@ -4439,7 +4321,7 @@
           </mc:Choice>
           <mc:Fallback>
             <w:pict>
-              <v:shape w14:anchorId="149AA579" id="Frame 14" o:spid="_x0000_s1026" style="position:absolute;margin-left:188.9pt;margin-top:12.35pt;width:16.45pt;height:16.45pt;z-index:251675648;visibility:visible;mso-wrap-style:square;mso-width-percent:0;mso-height-percent:0;mso-wrap-distance-left:9pt;mso-wrap-distance-top:0;mso-wrap-distance-right:9pt;mso-wrap-distance-bottom:0;mso-position-horizontal:absolute;mso-position-horizontal-relative:text;mso-position-vertical:absolute;mso-position-vertical-relative:text;mso-width-percent:0;mso-height-percent:0;mso-width-relative:margin;mso-height-relative:margin;v-text-anchor:middle" coordsize="208915,208915" o:gfxdata="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" path="m,l208915,r,208915l,208915,,xm26114,26114r,156687l182801,182801r,-156687l26114,26114xe" fillcolor="#4472c4 [3204]" strokecolor="#1f3763 [1604]" strokeweight="1pt">
+              <v:shape w14:anchorId="0ABFEC59" id="Frame 14" o:spid="_x0000_s1026" style="position:absolute;margin-left:188.9pt;margin-top:12.35pt;width:16.45pt;height:16.45pt;z-index:251675648;visibility:visible;mso-wrap-style:square;mso-width-percent:0;mso-height-percent:0;mso-wrap-distance-left:9pt;mso-wrap-distance-top:0;mso-wrap-distance-right:9pt;mso-wrap-distance-bottom:0;mso-position-horizontal:absolute;mso-position-horizontal-relative:text;mso-position-vertical:absolute;mso-position-vertical-relative:text;mso-width-percent:0;mso-height-percent:0;mso-width-relative:margin;mso-height-relative:margin;v-text-anchor:middle" coordsize="208915,208915" o:gfxdata="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" path="m,l208915,r,208915l,208915,,xm26114,26114r,156687l182801,182801r,-156687l26114,26114xe" fillcolor="#4472c4 [3204]" strokecolor="#1f3763 [1604]" strokeweight="1pt">
                 <v:stroke joinstyle="miter"/>
                 <v:path arrowok="t" o:connecttype="custom" o:connectlocs="0,0;208915,0;208915,208915;0,208915;0,0;26114,26114;26114,182801;182801,182801;182801,26114;26114,26114" o:connectangles="0,0,0,0,0,0,0,0,0,0"/>
               </v:shape>
@@ -4518,7 +4400,7 @@
           </mc:Choice>
           <mc:Fallback>
             <w:pict>
-              <v:shape w14:anchorId="271281DC" id="Frame 15" o:spid="_x0000_s1026" style="position:absolute;margin-left:121.4pt;margin-top:11.7pt;width:16.45pt;height:16.45pt;z-index:251676672;visibility:visible;mso-wrap-style:square;mso-width-percent:0;mso-height-percent:0;mso-wrap-distance-left:9pt;mso-wrap-distance-top:0;mso-wrap-distance-right:9pt;mso-wrap-distance-bottom:0;mso-position-horizontal:absolute;mso-position-horizontal-relative:text;mso-position-vertical:absolute;mso-position-vertical-relative:text;mso-width-percent:0;mso-height-percent:0;mso-width-relative:margin;mso-height-relative:margin;v-text-anchor:middle" coordsize="208915,208915" o:gfxdata="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" path="m,l208915,r,208915l,208915,,xm26114,26114r,156687l182801,182801r,-156687l26114,26114xe" fillcolor="#4472c4 [3204]" strokecolor="#1f3763 [1604]" strokeweight="1pt">
+              <v:shape w14:anchorId="5DF8BC3D" id="Frame 15" o:spid="_x0000_s1026" style="position:absolute;margin-left:121.4pt;margin-top:11.7pt;width:16.45pt;height:16.45pt;z-index:251676672;visibility:visible;mso-wrap-style:square;mso-width-percent:0;mso-height-percent:0;mso-wrap-distance-left:9pt;mso-wrap-distance-top:0;mso-wrap-distance-right:9pt;mso-wrap-distance-bottom:0;mso-position-horizontal:absolute;mso-position-horizontal-relative:text;mso-position-vertical:absolute;mso-position-vertical-relative:text;mso-width-percent:0;mso-height-percent:0;mso-width-relative:margin;mso-height-relative:margin;v-text-anchor:middle" coordsize="208915,208915" o:gfxdata="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" path="m,l208915,r,208915l,208915,,xm26114,26114r,156687l182801,182801r,-156687l26114,26114xe" fillcolor="#4472c4 [3204]" strokecolor="#1f3763 [1604]" strokeweight="1pt">
                 <v:stroke joinstyle="miter"/>
                 <v:path arrowok="t" o:connecttype="custom" o:connectlocs="0,0;208915,0;208915,208915;0,208915;0,0;26114,26114;26114,182801;182801,182801;182801,26114;26114,26114" o:connectangles="0,0,0,0,0,0,0,0,0,0"/>
               </v:shape>
@@ -5207,7 +5089,7 @@
           </mc:Choice>
           <mc:Fallback>
             <w:pict>
-              <v:shape w14:anchorId="36A7E350" id="Frame 20" o:spid="_x0000_s1026" style="position:absolute;margin-left:188.9pt;margin-top:11.4pt;width:16.45pt;height:16.45pt;z-index:251684864;visibility:visible;mso-wrap-style:square;mso-width-percent:0;mso-height-percent:0;mso-wrap-distance-left:9pt;mso-wrap-distance-top:0;mso-wrap-distance-right:9pt;mso-wrap-distance-bottom:0;mso-position-horizontal:absolute;mso-position-horizontal-relative:text;mso-position-vertical:absolute;mso-position-vertical-relative:text;mso-width-percent:0;mso-height-percent:0;mso-width-relative:margin;mso-height-relative:margin;v-text-anchor:middle" coordsize="208915,208915" o:gfxdata="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" path="m,l208915,r,208915l,208915,,xm26114,26114r,156687l182801,182801r,-156687l26114,26114xe" fillcolor="#4472c4 [3204]" strokecolor="#1f3763 [1604]" strokeweight="1pt">
+              <v:shape w14:anchorId="79DB3326" id="Frame 20" o:spid="_x0000_s1026" style="position:absolute;margin-left:188.9pt;margin-top:11.4pt;width:16.45pt;height:16.45pt;z-index:251684864;visibility:visible;mso-wrap-style:square;mso-width-percent:0;mso-height-percent:0;mso-wrap-distance-left:9pt;mso-wrap-distance-top:0;mso-wrap-distance-right:9pt;mso-wrap-distance-bottom:0;mso-position-horizontal:absolute;mso-position-horizontal-relative:text;mso-position-vertical:absolute;mso-position-vertical-relative:text;mso-width-percent:0;mso-height-percent:0;mso-width-relative:margin;mso-height-relative:margin;v-text-anchor:middle" coordsize="208915,208915" o:gfxdata="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" path="m,l208915,r,208915l,208915,,xm26114,26114r,156687l182801,182801r,-156687l26114,26114xe" fillcolor="#4472c4 [3204]" strokecolor="#1f3763 [1604]" strokeweight="1pt">
                 <v:stroke joinstyle="miter"/>
                 <v:path arrowok="t" o:connecttype="custom" o:connectlocs="0,0;208915,0;208915,208915;0,208915;0,0;26114,26114;26114,182801;182801,182801;182801,26114;26114,26114" o:connectangles="0,0,0,0,0,0,0,0,0,0"/>
               </v:shape>
@@ -5286,7 +5168,7 @@
           </mc:Choice>
           <mc:Fallback>
             <w:pict>
-              <v:shape w14:anchorId="4763D681" id="Frame 21" o:spid="_x0000_s1026" style="position:absolute;margin-left:121.4pt;margin-top:11.7pt;width:16.45pt;height:16.45pt;z-index:251685888;visibility:visible;mso-wrap-style:square;mso-width-percent:0;mso-height-percent:0;mso-wrap-distance-left:9pt;mso-wrap-distance-top:0;mso-wrap-distance-right:9pt;mso-wrap-distance-bottom:0;mso-position-horizontal:absolute;mso-position-horizontal-relative:text;mso-position-vertical:absolute;mso-position-vertical-relative:text;mso-width-percent:0;mso-height-percent:0;mso-width-relative:margin;mso-height-relative:margin;v-text-anchor:middle" coordsize="208915,208915" o:gfxdata="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" path="m,l208915,r,208915l,208915,,xm26114,26114r,156687l182801,182801r,-156687l26114,26114xe" fillcolor="#4472c4 [3204]" strokecolor="#1f3763 [1604]" strokeweight="1pt">
+              <v:shape w14:anchorId="5157906E" id="Frame 21" o:spid="_x0000_s1026" style="position:absolute;margin-left:121.4pt;margin-top:11.7pt;width:16.45pt;height:16.45pt;z-index:251685888;visibility:visible;mso-wrap-style:square;mso-width-percent:0;mso-height-percent:0;mso-wrap-distance-left:9pt;mso-wrap-distance-top:0;mso-wrap-distance-right:9pt;mso-wrap-distance-bottom:0;mso-position-horizontal:absolute;mso-position-horizontal-relative:text;mso-position-vertical:absolute;mso-position-vertical-relative:text;mso-width-percent:0;mso-height-percent:0;mso-width-relative:margin;mso-height-relative:margin;v-text-anchor:middle" coordsize="208915,208915" o:gfxdata="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" path="m,l208915,r,208915l,208915,,xm26114,26114r,156687l182801,182801r,-156687l26114,26114xe" fillcolor="#4472c4 [3204]" strokecolor="#1f3763 [1604]" strokeweight="1pt">
                 <v:stroke joinstyle="miter"/>
                 <v:path arrowok="t" o:connecttype="custom" o:connectlocs="0,0;208915,0;208915,208915;0,208915;0,0;26114,26114;26114,182801;182801,182801;182801,26114;26114,26114" o:connectangles="0,0,0,0,0,0,0,0,0,0"/>
               </v:shape>
@@ -5489,7 +5371,7 @@
           </mc:Choice>
           <mc:Fallback>
             <w:pict>
-              <v:shape w14:anchorId="6D540783" id="Frame 22" o:spid="_x0000_s1026" style="position:absolute;margin-left:188.9pt;margin-top:11.35pt;width:16.45pt;height:16.45pt;z-index:251687936;visibility:visible;mso-wrap-style:square;mso-width-percent:0;mso-height-percent:0;mso-wrap-distance-left:9pt;mso-wrap-distance-top:0;mso-wrap-distance-right:9pt;mso-wrap-distance-bottom:0;mso-position-horizontal:absolute;mso-position-horizontal-relative:text;mso-position-vertical:absolute;mso-position-vertical-relative:text;mso-width-percent:0;mso-height-percent:0;mso-width-relative:margin;mso-height-relative:margin;v-text-anchor:middle" coordsize="208915,208915" o:gfxdata="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" path="m,l208915,r,208915l,208915,,xm26114,26114r,156687l182801,182801r,-156687l26114,26114xe" fillcolor="#4472c4 [3204]" strokecolor="#1f3763 [1604]" strokeweight="1pt">
+              <v:shape w14:anchorId="0CD85826" id="Frame 22" o:spid="_x0000_s1026" style="position:absolute;margin-left:188.9pt;margin-top:11.35pt;width:16.45pt;height:16.45pt;z-index:251687936;visibility:visible;mso-wrap-style:square;mso-width-percent:0;mso-height-percent:0;mso-wrap-distance-left:9pt;mso-wrap-distance-top:0;mso-wrap-distance-right:9pt;mso-wrap-distance-bottom:0;mso-position-horizontal:absolute;mso-position-horizontal-relative:text;mso-position-vertical:absolute;mso-position-vertical-relative:text;mso-width-percent:0;mso-height-percent:0;mso-width-relative:margin;mso-height-relative:margin;v-text-anchor:middle" coordsize="208915,208915" o:gfxdata="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" path="m,l208915,r,208915l,208915,,xm26114,26114r,156687l182801,182801r,-156687l26114,26114xe" fillcolor="#4472c4 [3204]" strokecolor="#1f3763 [1604]" strokeweight="1pt">
                 <v:stroke joinstyle="miter"/>
                 <v:path arrowok="t" o:connecttype="custom" o:connectlocs="0,0;208915,0;208915,208915;0,208915;0,0;26114,26114;26114,182801;182801,182801;182801,26114;26114,26114" o:connectangles="0,0,0,0,0,0,0,0,0,0"/>
               </v:shape>
@@ -5568,7 +5450,7 @@
           </mc:Choice>
           <mc:Fallback>
             <w:pict>
-              <v:shape w14:anchorId="271984F1" id="Frame 23" o:spid="_x0000_s1026" style="position:absolute;margin-left:121.4pt;margin-top:11.7pt;width:16.45pt;height:16.45pt;z-index:251688960;visibility:visible;mso-wrap-style:square;mso-width-percent:0;mso-height-percent:0;mso-wrap-distance-left:9pt;mso-wrap-distance-top:0;mso-wrap-distance-right:9pt;mso-wrap-distance-bottom:0;mso-position-horizontal:absolute;mso-position-horizontal-relative:text;mso-position-vertical:absolute;mso-position-vertical-relative:text;mso-width-percent:0;mso-height-percent:0;mso-width-relative:margin;mso-height-relative:margin;v-text-anchor:middle" coordsize="208915,208915" o:gfxdata="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" path="m,l208915,r,208915l,208915,,xm26114,26114r,156687l182801,182801r,-156687l26114,26114xe" fillcolor="#4472c4 [3204]" strokecolor="#1f3763 [1604]" strokeweight="1pt">
+              <v:shape w14:anchorId="2C0C48E5" id="Frame 23" o:spid="_x0000_s1026" style="position:absolute;margin-left:121.4pt;margin-top:11.7pt;width:16.45pt;height:16.45pt;z-index:251688960;visibility:visible;mso-wrap-style:square;mso-width-percent:0;mso-height-percent:0;mso-wrap-distance-left:9pt;mso-wrap-distance-top:0;mso-wrap-distance-right:9pt;mso-wrap-distance-bottom:0;mso-position-horizontal:absolute;mso-position-horizontal-relative:text;mso-position-vertical:absolute;mso-position-vertical-relative:text;mso-width-percent:0;mso-height-percent:0;mso-width-relative:margin;mso-height-relative:margin;v-text-anchor:middle" coordsize="208915,208915" o:gfxdata="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" path="m,l208915,r,208915l,208915,,xm26114,26114r,156687l182801,182801r,-156687l26114,26114xe" fillcolor="#4472c4 [3204]" strokecolor="#1f3763 [1604]" strokeweight="1pt">
                 <v:stroke joinstyle="miter"/>
                 <v:path arrowok="t" o:connecttype="custom" o:connectlocs="0,0;208915,0;208915,208915;0,208915;0,0;26114,26114;26114,182801;182801,182801;182801,26114;26114,26114" o:connectangles="0,0,0,0,0,0,0,0,0,0"/>
               </v:shape>
@@ -6252,7 +6134,7 @@
           </mc:Choice>
           <mc:Fallback>
             <w:pict>
-              <v:shape w14:anchorId="14FA37C8" id="Frame 24" o:spid="_x0000_s1026" style="position:absolute;margin-left:188.9pt;margin-top:12.25pt;width:16.45pt;height:16.45pt;z-index:251691008;visibility:visible;mso-wrap-style:square;mso-width-percent:0;mso-height-percent:0;mso-wrap-distance-left:9pt;mso-wrap-distance-top:0;mso-wrap-distance-right:9pt;mso-wrap-distance-bottom:0;mso-position-horizontal:absolute;mso-position-horizontal-relative:text;mso-position-vertical:absolute;mso-position-vertical-relative:text;mso-width-percent:0;mso-height-percent:0;mso-width-relative:margin;mso-height-relative:margin;v-text-anchor:middle" coordsize="208915,208915" o:gfxdata="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" path="m,l208915,r,208915l,208915,,xm26114,26114r,156687l182801,182801r,-156687l26114,26114xe" fillcolor="#4472c4 [3204]" strokecolor="#1f3763 [1604]" strokeweight="1pt">
+              <v:shape w14:anchorId="449FD876" id="Frame 24" o:spid="_x0000_s1026" style="position:absolute;margin-left:188.9pt;margin-top:12.25pt;width:16.45pt;height:16.45pt;z-index:251691008;visibility:visible;mso-wrap-style:square;mso-width-percent:0;mso-height-percent:0;mso-wrap-distance-left:9pt;mso-wrap-distance-top:0;mso-wrap-distance-right:9pt;mso-wrap-distance-bottom:0;mso-position-horizontal:absolute;mso-position-horizontal-relative:text;mso-position-vertical:absolute;mso-position-vertical-relative:text;mso-width-percent:0;mso-height-percent:0;mso-width-relative:margin;mso-height-relative:margin;v-text-anchor:middle" coordsize="208915,208915" o:gfxdata="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" path="m,l208915,r,208915l,208915,,xm26114,26114r,156687l182801,182801r,-156687l26114,26114xe" fillcolor="#4472c4 [3204]" strokecolor="#1f3763 [1604]" strokeweight="1pt">
                 <v:stroke joinstyle="miter"/>
                 <v:path arrowok="t" o:connecttype="custom" o:connectlocs="0,0;208915,0;208915,208915;0,208915;0,0;26114,26114;26114,182801;182801,182801;182801,26114;26114,26114" o:connectangles="0,0,0,0,0,0,0,0,0,0"/>
               </v:shape>
@@ -6331,7 +6213,7 @@
           </mc:Choice>
           <mc:Fallback>
             <w:pict>
-              <v:shape w14:anchorId="69F84B88" id="Frame 25" o:spid="_x0000_s1026" style="position:absolute;margin-left:121.4pt;margin-top:11.7pt;width:16.45pt;height:16.45pt;z-index:251692032;visibility:visible;mso-wrap-style:square;mso-width-percent:0;mso-height-percent:0;mso-wrap-distance-left:9pt;mso-wrap-distance-top:0;mso-wrap-distance-right:9pt;mso-wrap-distance-bottom:0;mso-position-horizontal:absolute;mso-position-horizontal-relative:text;mso-position-vertical:absolute;mso-position-vertical-relative:text;mso-width-percent:0;mso-height-percent:0;mso-width-relative:margin;mso-height-relative:margin;v-text-anchor:middle" coordsize="208915,208915" o:gfxdata="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" path="m,l208915,r,208915l,208915,,xm26114,26114r,156687l182801,182801r,-156687l26114,26114xe" fillcolor="#4472c4 [3204]" strokecolor="#1f3763 [1604]" strokeweight="1pt">
+              <v:shape w14:anchorId="70106FE1" id="Frame 25" o:spid="_x0000_s1026" style="position:absolute;margin-left:121.4pt;margin-top:11.7pt;width:16.45pt;height:16.45pt;z-index:251692032;visibility:visible;mso-wrap-style:square;mso-width-percent:0;mso-height-percent:0;mso-wrap-distance-left:9pt;mso-wrap-distance-top:0;mso-wrap-distance-right:9pt;mso-wrap-distance-bottom:0;mso-position-horizontal:absolute;mso-position-horizontal-relative:text;mso-position-vertical:absolute;mso-position-vertical-relative:text;mso-width-percent:0;mso-height-percent:0;mso-width-relative:margin;mso-height-relative:margin;v-text-anchor:middle" coordsize="208915,208915" o:gfxdata="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" path="m,l208915,r,208915l,208915,,xm26114,26114r,156687l182801,182801r,-156687l26114,26114xe" fillcolor="#4472c4 [3204]" strokecolor="#1f3763 [1604]" strokeweight="1pt">
                 <v:stroke joinstyle="miter"/>
                 <v:path arrowok="t" o:connecttype="custom" o:connectlocs="0,0;208915,0;208915,208915;0,208915;0,0;26114,26114;26114,182801;182801,182801;182801,26114;26114,26114" o:connectangles="0,0,0,0,0,0,0,0,0,0"/>
               </v:shape>
@@ -6464,21 +6346,7 @@
           <w:rFonts w:ascii="Times New Roman" w:hAnsi="Times New Roman" w:cs="Times New Roman"/>
           <w:lang w:val="en-US"/>
         </w:rPr>
-        <w:t>Success Message “</w:t>
-      </w:r>
-      <w:r>
-        <w:rPr>
-          <w:rFonts w:ascii="Times New Roman" w:hAnsi="Times New Roman" w:cs="Times New Roman"/>
-          <w:lang w:val="en-US"/>
-        </w:rPr>
-        <w:t>Collection Center Successfully deleted.</w:t>
-      </w:r>
-      <w:r>
-        <w:rPr>
-          <w:rFonts w:ascii="Times New Roman" w:hAnsi="Times New Roman" w:cs="Times New Roman"/>
-          <w:lang w:val="en-US"/>
-        </w:rPr>
-        <w:t>” Should be visible and user must redirect back to the collection list view.</w:t>
+        <w:t>Success Message “Collection Center Successfully deleted.” Should be visible and user must redirect back to the collection list view.</w:t>
       </w:r>
     </w:p>
     <w:p>
@@ -6562,7 +6430,7 @@
           </mc:Choice>
           <mc:Fallback>
             <w:pict>
-              <v:shape w14:anchorId="25F8A927" id="Frame 26" o:spid="_x0000_s1026" style="position:absolute;margin-left:188.9pt;margin-top:10.65pt;width:16.45pt;height:16.45pt;z-index:251694080;visibility:visible;mso-wrap-style:square;mso-width-percent:0;mso-height-percent:0;mso-wrap-distance-left:9pt;mso-wrap-distance-top:0;mso-wrap-distance-right:9pt;mso-wrap-distance-bottom:0;mso-position-horizontal:absolute;mso-position-horizontal-relative:text;mso-position-vertical:absolute;mso-position-vertical-relative:text;mso-width-percent:0;mso-height-percent:0;mso-width-relative:margin;mso-height-relative:margin;v-text-anchor:middle" coordsize="208915,208915" o:gfxdata="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" path="m,l208915,r,208915l,208915,,xm26114,26114r,156687l182801,182801r,-156687l26114,26114xe" fillcolor="#4472c4 [3204]" strokecolor="#1f3763 [1604]" strokeweight="1pt">
+              <v:shape w14:anchorId="14EA2F3F" id="Frame 26" o:spid="_x0000_s1026" style="position:absolute;margin-left:188.9pt;margin-top:10.65pt;width:16.45pt;height:16.45pt;z-index:251694080;visibility:visible;mso-wrap-style:square;mso-width-percent:0;mso-height-percent:0;mso-wrap-distance-left:9pt;mso-wrap-distance-top:0;mso-wrap-distance-right:9pt;mso-wrap-distance-bottom:0;mso-position-horizontal:absolute;mso-position-horizontal-relative:text;mso-position-vertical:absolute;mso-position-vertical-relative:text;mso-width-percent:0;mso-height-percent:0;mso-width-relative:margin;mso-height-relative:margin;v-text-anchor:middle" coordsize="208915,208915" o:gfxdata="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" path="m,l208915,r,208915l,208915,,xm26114,26114r,156687l182801,182801r,-156687l26114,26114xe" fillcolor="#4472c4 [3204]" strokecolor="#1f3763 [1604]" strokeweight="1pt">
                 <v:stroke joinstyle="miter"/>
                 <v:path arrowok="t" o:connecttype="custom" o:connectlocs="0,0;208915,0;208915,208915;0,208915;0,0;26114,26114;26114,182801;182801,182801;182801,26114;26114,26114" o:connectangles="0,0,0,0,0,0,0,0,0,0"/>
               </v:shape>
@@ -6641,7 +6509,7 @@
           </mc:Choice>
           <mc:Fallback>
             <w:pict>
-              <v:shape w14:anchorId="72C6722C" id="Frame 27" o:spid="_x0000_s1026" style="position:absolute;margin-left:121.4pt;margin-top:11.7pt;width:16.45pt;height:16.45pt;z-index:251695104;visibility:visible;mso-wrap-style:square;mso-width-percent:0;mso-height-percent:0;mso-wrap-distance-left:9pt;mso-wrap-distance-top:0;mso-wrap-distance-right:9pt;mso-wrap-distance-bottom:0;mso-position-horizontal:absolute;mso-position-horizontal-relative:text;mso-position-vertical:absolute;mso-position-vertical-relative:text;mso-width-percent:0;mso-height-percent:0;mso-width-relative:margin;mso-height-relative:margin;v-text-anchor:middle" coordsize="208915,208915" o:gfxdata="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" path="m,l208915,r,208915l,208915,,xm26114,26114r,156687l182801,182801r,-156687l26114,26114xe" fillcolor="#4472c4 [3204]" strokecolor="#1f3763 [1604]" strokeweight="1pt">
+              <v:shape w14:anchorId="219EE312" id="Frame 27" o:spid="_x0000_s1026" style="position:absolute;margin-left:121.4pt;margin-top:11.7pt;width:16.45pt;height:16.45pt;z-index:251695104;visibility:visible;mso-wrap-style:square;mso-width-percent:0;mso-height-percent:0;mso-wrap-distance-left:9pt;mso-wrap-distance-top:0;mso-wrap-distance-right:9pt;mso-wrap-distance-bottom:0;mso-position-horizontal:absolute;mso-position-horizontal-relative:text;mso-position-vertical:absolute;mso-position-vertical-relative:text;mso-width-percent:0;mso-height-percent:0;mso-width-relative:margin;mso-height-relative:margin;v-text-anchor:middle" coordsize="208915,208915" o:gfxdata="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" path="m,l208915,r,208915l,208915,,xm26114,26114r,156687l182801,182801r,-156687l26114,26114xe" fillcolor="#4472c4 [3204]" strokecolor="#1f3763 [1604]" strokeweight="1pt">
                 <v:stroke joinstyle="miter"/>
                 <v:path arrowok="t" o:connecttype="custom" o:connectlocs="0,0;208915,0;208915,208915;0,208915;0,0;26114,26114;26114,182801;182801,182801;182801,26114;26114,26114" o:connectangles="0,0,0,0,0,0,0,0,0,0"/>
               </v:shape>
@@ -6767,16 +6635,7 @@
           <w:bCs/>
           <w:lang w:val="en-US" w:eastAsia="en-GB"/>
         </w:rPr>
-        <w:t>Farmer</w:t>
-      </w:r>
-      <w:r>
-        <w:rPr>
-          <w:rFonts w:ascii="Times New Roman" w:eastAsia="Times New Roman" w:hAnsi="Times New Roman" w:cs="Times New Roman"/>
-          <w:b/>
-          <w:bCs/>
-          <w:lang w:val="en-US" w:eastAsia="en-GB"/>
-        </w:rPr>
-        <w:t xml:space="preserve"> List</w:t>
+        <w:t>Farmer List</w:t>
       </w:r>
       <w:r>
         <w:rPr>
@@ -6799,21 +6658,7 @@
           <w:rFonts w:ascii="Times New Roman" w:eastAsia="Times New Roman" w:hAnsi="Times New Roman" w:cs="Times New Roman"/>
           <w:lang w:val="en-US" w:eastAsia="en-GB"/>
         </w:rPr>
-        <w:t>This page is only visible to “Admin</w:t>
-      </w:r>
-      <w:r>
-        <w:rPr>
-          <w:rFonts w:ascii="Times New Roman" w:eastAsia="Times New Roman" w:hAnsi="Times New Roman" w:cs="Times New Roman"/>
-          <w:lang w:val="en-US" w:eastAsia="en-GB"/>
-        </w:rPr>
-        <w:t xml:space="preserve"> and Center Manager</w:t>
-      </w:r>
-      <w:r>
-        <w:rPr>
-          <w:rFonts w:ascii="Times New Roman" w:eastAsia="Times New Roman" w:hAnsi="Times New Roman" w:cs="Times New Roman"/>
-          <w:lang w:val="en-US" w:eastAsia="en-GB"/>
-        </w:rPr>
-        <w:t>” users</w:t>
+        <w:t>This page is only visible to “Admin and Center Manager” users</w:t>
       </w:r>
       <w:r>
         <w:rPr>
@@ -7013,7 +6858,7 @@
           </mc:Choice>
           <mc:Fallback>
             <w:pict>
-              <v:shape w14:anchorId="75770616" id="Frame 28" o:spid="_x0000_s1026" style="position:absolute;margin-left:188.9pt;margin-top:10.65pt;width:16.45pt;height:16.45pt;z-index:251697152;visibility:visible;mso-wrap-style:square;mso-width-percent:0;mso-height-percent:0;mso-wrap-distance-left:9pt;mso-wrap-distance-top:0;mso-wrap-distance-right:9pt;mso-wrap-distance-bottom:0;mso-position-horizontal:absolute;mso-position-horizontal-relative:text;mso-position-vertical:absolute;mso-position-vertical-relative:text;mso-width-percent:0;mso-height-percent:0;mso-width-relative:margin;mso-height-relative:margin;v-text-anchor:middle" coordsize="208915,208915" o:gfxdata="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" path="m,l208915,r,208915l,208915,,xm26114,26114r,156687l182801,182801r,-156687l26114,26114xe" fillcolor="#4472c4 [3204]" strokecolor="#1f3763 [1604]" strokeweight="1pt">
+              <v:shape w14:anchorId="5228903E" id="Frame 28" o:spid="_x0000_s1026" style="position:absolute;margin-left:188.9pt;margin-top:10.65pt;width:16.45pt;height:16.45pt;z-index:251697152;visibility:visible;mso-wrap-style:square;mso-width-percent:0;mso-height-percent:0;mso-wrap-distance-left:9pt;mso-wrap-distance-top:0;mso-wrap-distance-right:9pt;mso-wrap-distance-bottom:0;mso-position-horizontal:absolute;mso-position-horizontal-relative:text;mso-position-vertical:absolute;mso-position-vertical-relative:text;mso-width-percent:0;mso-height-percent:0;mso-width-relative:margin;mso-height-relative:margin;v-text-anchor:middle" coordsize="208915,208915" o:gfxdata="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" path="m,l208915,r,208915l,208915,,xm26114,26114r,156687l182801,182801r,-156687l26114,26114xe" fillcolor="#4472c4 [3204]" strokecolor="#1f3763 [1604]" strokeweight="1pt">
                 <v:stroke joinstyle="miter"/>
                 <v:path arrowok="t" o:connecttype="custom" o:connectlocs="0,0;208915,0;208915,208915;0,208915;0,0;26114,26114;26114,182801;182801,182801;182801,26114;26114,26114" o:connectangles="0,0,0,0,0,0,0,0,0,0"/>
               </v:shape>
@@ -7092,7 +6937,7 @@
           </mc:Choice>
           <mc:Fallback>
             <w:pict>
-              <v:shape w14:anchorId="6A71384E" id="Frame 29" o:spid="_x0000_s1026" style="position:absolute;margin-left:121.4pt;margin-top:11.7pt;width:16.45pt;height:16.45pt;z-index:251698176;visibility:visible;mso-wrap-style:square;mso-width-percent:0;mso-height-percent:0;mso-wrap-distance-left:9pt;mso-wrap-distance-top:0;mso-wrap-distance-right:9pt;mso-wrap-distance-bottom:0;mso-position-horizontal:absolute;mso-position-horizontal-relative:text;mso-position-vertical:absolute;mso-position-vertical-relative:text;mso-width-percent:0;mso-height-percent:0;mso-width-relative:margin;mso-height-relative:margin;v-text-anchor:middle" coordsize="208915,208915" o:gfxdata="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" path="m,l208915,r,208915l,208915,,xm26114,26114r,156687l182801,182801r,-156687l26114,26114xe" fillcolor="#4472c4 [3204]" strokecolor="#1f3763 [1604]" strokeweight="1pt">
+              <v:shape w14:anchorId="0F23F4B8" id="Frame 29" o:spid="_x0000_s1026" style="position:absolute;margin-left:121.4pt;margin-top:11.7pt;width:16.45pt;height:16.45pt;z-index:251698176;visibility:visible;mso-wrap-style:square;mso-width-percent:0;mso-height-percent:0;mso-wrap-distance-left:9pt;mso-wrap-distance-top:0;mso-wrap-distance-right:9pt;mso-wrap-distance-bottom:0;mso-position-horizontal:absolute;mso-position-horizontal-relative:text;mso-position-vertical:absolute;mso-position-vertical-relative:text;mso-width-percent:0;mso-height-percent:0;mso-width-relative:margin;mso-height-relative:margin;v-text-anchor:middle" coordsize="208915,208915" o:gfxdata="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" path="m,l208915,r,208915l,208915,,xm26114,26114r,156687l182801,182801r,-156687l26114,26114xe" fillcolor="#4472c4 [3204]" strokecolor="#1f3763 [1604]" strokeweight="1pt">
                 <v:stroke joinstyle="miter"/>
                 <v:path arrowok="t" o:connecttype="custom" o:connectlocs="0,0;208915,0;208915,208915;0,208915;0,0;26114,26114;26114,182801;182801,182801;182801,26114;26114,26114" o:connectangles="0,0,0,0,0,0,0,0,0,0"/>
               </v:shape>
@@ -7953,14 +7798,7 @@
           <w:rFonts w:ascii="Times New Roman" w:eastAsia="Times New Roman" w:hAnsi="Times New Roman" w:cs="Times New Roman"/>
           <w:lang w:val="en-US" w:eastAsia="en-GB"/>
         </w:rPr>
-        <w:t>farmer_0</w:t>
-      </w:r>
-      <w:r>
-        <w:rPr>
-          <w:rFonts w:ascii="Times New Roman" w:eastAsia="Times New Roman" w:hAnsi="Times New Roman" w:cs="Times New Roman"/>
-          <w:lang w:val="en-US" w:eastAsia="en-GB"/>
-        </w:rPr>
-        <w:t>2</w:t>
+        <w:t>farmer_02</w:t>
       </w:r>
     </w:p>
     <w:p>
@@ -8024,21 +7862,7 @@
           <w:rFonts w:ascii="Times New Roman" w:eastAsia="Times New Roman" w:hAnsi="Times New Roman" w:cs="Times New Roman"/>
           <w:lang w:val="en-US" w:eastAsia="en-GB"/>
         </w:rPr>
-        <w:t>farmer_0</w:t>
-      </w:r>
-      <w:r>
-        <w:rPr>
-          <w:rFonts w:ascii="Times New Roman" w:eastAsia="Times New Roman" w:hAnsi="Times New Roman" w:cs="Times New Roman"/>
-          <w:lang w:val="en-US" w:eastAsia="en-GB"/>
-        </w:rPr>
-        <w:t>2</w:t>
-      </w:r>
-      <w:r>
-        <w:rPr>
-          <w:rFonts w:ascii="Times New Roman" w:eastAsia="Times New Roman" w:hAnsi="Times New Roman" w:cs="Times New Roman"/>
-          <w:lang w:val="en-US" w:eastAsia="en-GB"/>
-        </w:rPr>
-        <w:t>_address</w:t>
+        <w:t>farmer_02_address</w:t>
       </w:r>
     </w:p>
     <w:p>
@@ -8102,21 +7926,7 @@
           <w:rFonts w:ascii="Times New Roman" w:eastAsia="Times New Roman" w:hAnsi="Times New Roman" w:cs="Times New Roman"/>
           <w:lang w:val="en-US" w:eastAsia="en-GB"/>
         </w:rPr>
-        <w:t>1234</w:t>
-      </w:r>
-      <w:r>
-        <w:rPr>
-          <w:rFonts w:ascii="Times New Roman" w:eastAsia="Times New Roman" w:hAnsi="Times New Roman" w:cs="Times New Roman"/>
-          <w:lang w:val="en-US" w:eastAsia="en-GB"/>
-        </w:rPr>
-        <w:t>76</w:t>
-      </w:r>
-      <w:r>
-        <w:rPr>
-          <w:rFonts w:ascii="Times New Roman" w:eastAsia="Times New Roman" w:hAnsi="Times New Roman" w:cs="Times New Roman"/>
-          <w:lang w:val="en-US" w:eastAsia="en-GB"/>
-        </w:rPr>
-        <w:t>778v</w:t>
+        <w:t>123476778v</w:t>
       </w:r>
     </w:p>
     <w:p>
@@ -8173,21 +7983,7 @@
           <w:rFonts w:ascii="Times New Roman" w:eastAsia="Times New Roman" w:hAnsi="Times New Roman" w:cs="Times New Roman"/>
           <w:lang w:val="en-US" w:eastAsia="en-GB"/>
         </w:rPr>
-        <w:t>0712</w:t>
-      </w:r>
-      <w:r>
-        <w:rPr>
-          <w:rFonts w:ascii="Times New Roman" w:eastAsia="Times New Roman" w:hAnsi="Times New Roman" w:cs="Times New Roman"/>
-          <w:lang w:val="en-US" w:eastAsia="en-GB"/>
-        </w:rPr>
-        <w:t>87</w:t>
-      </w:r>
-      <w:r>
-        <w:rPr>
-          <w:rFonts w:ascii="Times New Roman" w:eastAsia="Times New Roman" w:hAnsi="Times New Roman" w:cs="Times New Roman"/>
-          <w:lang w:val="en-US" w:eastAsia="en-GB"/>
-        </w:rPr>
-        <w:t>1122</w:t>
+        <w:t>0712871122</w:t>
       </w:r>
     </w:p>
     <w:p>
@@ -8245,20 +8041,7 @@
           <w:lang w:val="en-US" w:eastAsia="en-GB"/>
         </w:rPr>
         <w:tab/>
-      </w:r>
-      <w:r>
-        <w:rPr>
-          <w:rFonts w:ascii="Times New Roman" w:eastAsia="Times New Roman" w:hAnsi="Times New Roman" w:cs="Times New Roman"/>
-          <w:lang w:val="en-US" w:eastAsia="en-GB"/>
-        </w:rPr>
-        <w:t>2</w:t>
-      </w:r>
-      <w:r>
-        <w:rPr>
-          <w:rFonts w:ascii="Times New Roman" w:eastAsia="Times New Roman" w:hAnsi="Times New Roman" w:cs="Times New Roman"/>
-          <w:lang w:val="en-US" w:eastAsia="en-GB"/>
-        </w:rPr>
-        <w:t>0 Acre</w:t>
+        <w:t>20 Acre</w:t>
       </w:r>
     </w:p>
     <w:p>
@@ -8484,7 +8267,7 @@
           </mc:Choice>
           <mc:Fallback>
             <w:pict>
-              <v:shape w14:anchorId="378AFD51" id="Frame 30" o:spid="_x0000_s1026" style="position:absolute;margin-left:188.9pt;margin-top:10.65pt;width:16.45pt;height:16.45pt;z-index:251700224;visibility:visible;mso-wrap-style:square;mso-width-percent:0;mso-height-percent:0;mso-wrap-distance-left:9pt;mso-wrap-distance-top:0;mso-wrap-distance-right:9pt;mso-wrap-distance-bottom:0;mso-position-horizontal:absolute;mso-position-horizontal-relative:text;mso-position-vertical:absolute;mso-position-vertical-relative:text;mso-width-percent:0;mso-height-percent:0;mso-width-relative:margin;mso-height-relative:margin;v-text-anchor:middle" coordsize="208915,208915" o:gfxdata="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" path="m,l208915,r,208915l,208915,,xm26114,26114r,156687l182801,182801r,-156687l26114,26114xe" fillcolor="#4472c4 [3204]" strokecolor="#1f3763 [1604]" strokeweight="1pt">
+              <v:shape w14:anchorId="3C7802E4" id="Frame 30" o:spid="_x0000_s1026" style="position:absolute;margin-left:188.9pt;margin-top:10.65pt;width:16.45pt;height:16.45pt;z-index:251700224;visibility:visible;mso-wrap-style:square;mso-width-percent:0;mso-height-percent:0;mso-wrap-distance-left:9pt;mso-wrap-distance-top:0;mso-wrap-distance-right:9pt;mso-wrap-distance-bottom:0;mso-position-horizontal:absolute;mso-position-horizontal-relative:text;mso-position-vertical:absolute;mso-position-vertical-relative:text;mso-width-percent:0;mso-height-percent:0;mso-width-relative:margin;mso-height-relative:margin;v-text-anchor:middle" coordsize="208915,208915" o:gfxdata="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" path="m,l208915,r,208915l,208915,,xm26114,26114r,156687l182801,182801r,-156687l26114,26114xe" fillcolor="#4472c4 [3204]" strokecolor="#1f3763 [1604]" strokeweight="1pt">
                 <v:stroke joinstyle="miter"/>
                 <v:path arrowok="t" o:connecttype="custom" o:connectlocs="0,0;208915,0;208915,208915;0,208915;0,0;26114,26114;26114,182801;182801,182801;182801,26114;26114,26114" o:connectangles="0,0,0,0,0,0,0,0,0,0"/>
               </v:shape>
@@ -8563,7 +8346,7 @@
           </mc:Choice>
           <mc:Fallback>
             <w:pict>
-              <v:shape w14:anchorId="68A1125D" id="Frame 31" o:spid="_x0000_s1026" style="position:absolute;margin-left:121.4pt;margin-top:11.7pt;width:16.45pt;height:16.45pt;z-index:251701248;visibility:visible;mso-wrap-style:square;mso-width-percent:0;mso-height-percent:0;mso-wrap-distance-left:9pt;mso-wrap-distance-top:0;mso-wrap-distance-right:9pt;mso-wrap-distance-bottom:0;mso-position-horizontal:absolute;mso-position-horizontal-relative:text;mso-position-vertical:absolute;mso-position-vertical-relative:text;mso-width-percent:0;mso-height-percent:0;mso-width-relative:margin;mso-height-relative:margin;v-text-anchor:middle" coordsize="208915,208915" o:gfxdata="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" path="m,l208915,r,208915l,208915,,xm26114,26114r,156687l182801,182801r,-156687l26114,26114xe" fillcolor="#4472c4 [3204]" strokecolor="#1f3763 [1604]" strokeweight="1pt">
+              <v:shape w14:anchorId="42CFAAC3" id="Frame 31" o:spid="_x0000_s1026" style="position:absolute;margin-left:121.4pt;margin-top:11.7pt;width:16.45pt;height:16.45pt;z-index:251701248;visibility:visible;mso-wrap-style:square;mso-width-percent:0;mso-height-percent:0;mso-wrap-distance-left:9pt;mso-wrap-distance-top:0;mso-wrap-distance-right:9pt;mso-wrap-distance-bottom:0;mso-position-horizontal:absolute;mso-position-horizontal-relative:text;mso-position-vertical:absolute;mso-position-vertical-relative:text;mso-width-percent:0;mso-height-percent:0;mso-width-relative:margin;mso-height-relative:margin;v-text-anchor:middle" coordsize="208915,208915" o:gfxdata="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" path="m,l208915,r,208915l,208915,,xm26114,26114r,156687l182801,182801r,-156687l26114,26114xe" fillcolor="#4472c4 [3204]" strokecolor="#1f3763 [1604]" strokeweight="1pt">
                 <v:stroke joinstyle="miter"/>
                 <v:path arrowok="t" o:connecttype="custom" o:connectlocs="0,0;208915,0;208915,208915;0,208915;0,0;26114,26114;26114,182801;182801,182801;182801,26114;26114,26114" o:connectangles="0,0,0,0,0,0,0,0,0,0"/>
               </v:shape>
@@ -9809,7 +9592,7 @@
           </mc:Choice>
           <mc:Fallback>
             <w:pict>
-              <v:shape w14:anchorId="48257924" id="Frame 32" o:spid="_x0000_s1026" style="position:absolute;margin-left:188.9pt;margin-top:11.5pt;width:16.45pt;height:16.45pt;z-index:251703296;visibility:visible;mso-wrap-style:square;mso-width-percent:0;mso-height-percent:0;mso-wrap-distance-left:9pt;mso-wrap-distance-top:0;mso-wrap-distance-right:9pt;mso-wrap-distance-bottom:0;mso-position-horizontal:absolute;mso-position-horizontal-relative:text;mso-position-vertical:absolute;mso-position-vertical-relative:text;mso-width-percent:0;mso-height-percent:0;mso-width-relative:margin;mso-height-relative:margin;v-text-anchor:middle" coordsize="208915,208915" o:gfxdata="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" path="m,l208915,r,208915l,208915,,xm26114,26114r,156687l182801,182801r,-156687l26114,26114xe" fillcolor="#4472c4 [3204]" strokecolor="#1f3763 [1604]" strokeweight="1pt">
+              <v:shape w14:anchorId="4E2691CD" id="Frame 32" o:spid="_x0000_s1026" style="position:absolute;margin-left:188.9pt;margin-top:11.5pt;width:16.45pt;height:16.45pt;z-index:251703296;visibility:visible;mso-wrap-style:square;mso-width-percent:0;mso-height-percent:0;mso-wrap-distance-left:9pt;mso-wrap-distance-top:0;mso-wrap-distance-right:9pt;mso-wrap-distance-bottom:0;mso-position-horizontal:absolute;mso-position-horizontal-relative:text;mso-position-vertical:absolute;mso-position-vertical-relative:text;mso-width-percent:0;mso-height-percent:0;mso-width-relative:margin;mso-height-relative:margin;v-text-anchor:middle" coordsize="208915,208915" o:gfxdata="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" path="m,l208915,r,208915l,208915,,xm26114,26114r,156687l182801,182801r,-156687l26114,26114xe" fillcolor="#4472c4 [3204]" strokecolor="#1f3763 [1604]" strokeweight="1pt">
                 <v:stroke joinstyle="miter"/>
                 <v:path arrowok="t" o:connecttype="custom" o:connectlocs="0,0;208915,0;208915,208915;0,208915;0,0;26114,26114;26114,182801;182801,182801;182801,26114;26114,26114" o:connectangles="0,0,0,0,0,0,0,0,0,0"/>
               </v:shape>
@@ -9888,7 +9671,7 @@
           </mc:Choice>
           <mc:Fallback>
             <w:pict>
-              <v:shape w14:anchorId="5253EA0A" id="Frame 33" o:spid="_x0000_s1026" style="position:absolute;margin-left:121.4pt;margin-top:11.7pt;width:16.45pt;height:16.45pt;z-index:251704320;visibility:visible;mso-wrap-style:square;mso-width-percent:0;mso-height-percent:0;mso-wrap-distance-left:9pt;mso-wrap-distance-top:0;mso-wrap-distance-right:9pt;mso-wrap-distance-bottom:0;mso-position-horizontal:absolute;mso-position-horizontal-relative:text;mso-position-vertical:absolute;mso-position-vertical-relative:text;mso-width-percent:0;mso-height-percent:0;mso-width-relative:margin;mso-height-relative:margin;v-text-anchor:middle" coordsize="208915,208915" o:gfxdata="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" path="m,l208915,r,208915l,208915,,xm26114,26114r,156687l182801,182801r,-156687l26114,26114xe" fillcolor="#4472c4 [3204]" strokecolor="#1f3763 [1604]" strokeweight="1pt">
+              <v:shape w14:anchorId="31BA046F" id="Frame 33" o:spid="_x0000_s1026" style="position:absolute;margin-left:121.4pt;margin-top:11.7pt;width:16.45pt;height:16.45pt;z-index:251704320;visibility:visible;mso-wrap-style:square;mso-width-percent:0;mso-height-percent:0;mso-wrap-distance-left:9pt;mso-wrap-distance-top:0;mso-wrap-distance-right:9pt;mso-wrap-distance-bottom:0;mso-position-horizontal:absolute;mso-position-horizontal-relative:text;mso-position-vertical:absolute;mso-position-vertical-relative:text;mso-width-percent:0;mso-height-percent:0;mso-width-relative:margin;mso-height-relative:margin;v-text-anchor:middle" coordsize="208915,208915" o:gfxdata="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" path="m,l208915,r,208915l,208915,,xm26114,26114r,156687l182801,182801r,-156687l26114,26114xe" fillcolor="#4472c4 [3204]" strokecolor="#1f3763 [1604]" strokeweight="1pt">
                 <v:stroke joinstyle="miter"/>
                 <v:path arrowok="t" o:connecttype="custom" o:connectlocs="0,0;208915,0;208915,208915;0,208915;0,0;26114,26114;26114,182801;182801,182801;182801,26114;26114,26114" o:connectangles="0,0,0,0,0,0,0,0,0,0"/>
               </v:shape>
@@ -10129,7 +9912,7 @@
           </mc:Choice>
           <mc:Fallback>
             <w:pict>
-              <v:shape w14:anchorId="774A132C" id="Frame 34" o:spid="_x0000_s1026" style="position:absolute;margin-left:188.9pt;margin-top:11.5pt;width:16.45pt;height:16.45pt;z-index:251706368;visibility:visible;mso-wrap-style:square;mso-width-percent:0;mso-height-percent:0;mso-wrap-distance-left:9pt;mso-wrap-distance-top:0;mso-wrap-distance-right:9pt;mso-wrap-distance-bottom:0;mso-position-horizontal:absolute;mso-position-horizontal-relative:text;mso-position-vertical:absolute;mso-position-vertical-relative:text;mso-width-percent:0;mso-height-percent:0;mso-width-relative:margin;mso-height-relative:margin;v-text-anchor:middle" coordsize="208915,208915" o:gfxdata="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" path="m,l208915,r,208915l,208915,,xm26114,26114r,156687l182801,182801r,-156687l26114,26114xe" fillcolor="#4472c4 [3204]" strokecolor="#1f3763 [1604]" strokeweight="1pt">
+              <v:shape w14:anchorId="01F2123C" id="Frame 34" o:spid="_x0000_s1026" style="position:absolute;margin-left:188.9pt;margin-top:11.5pt;width:16.45pt;height:16.45pt;z-index:251706368;visibility:visible;mso-wrap-style:square;mso-width-percent:0;mso-height-percent:0;mso-wrap-distance-left:9pt;mso-wrap-distance-top:0;mso-wrap-distance-right:9pt;mso-wrap-distance-bottom:0;mso-position-horizontal:absolute;mso-position-horizontal-relative:text;mso-position-vertical:absolute;mso-position-vertical-relative:text;mso-width-percent:0;mso-height-percent:0;mso-width-relative:margin;mso-height-relative:margin;v-text-anchor:middle" coordsize="208915,208915" o:gfxdata="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" path="m,l208915,r,208915l,208915,,xm26114,26114r,156687l182801,182801r,-156687l26114,26114xe" fillcolor="#4472c4 [3204]" strokecolor="#1f3763 [1604]" strokeweight="1pt">
                 <v:stroke joinstyle="miter"/>
                 <v:path arrowok="t" o:connecttype="custom" o:connectlocs="0,0;208915,0;208915,208915;0,208915;0,0;26114,26114;26114,182801;182801,182801;182801,26114;26114,26114" o:connectangles="0,0,0,0,0,0,0,0,0,0"/>
               </v:shape>
@@ -10208,7 +9991,7 @@
           </mc:Choice>
           <mc:Fallback>
             <w:pict>
-              <v:shape w14:anchorId="1DC91C14" id="Frame 35" o:spid="_x0000_s1026" style="position:absolute;margin-left:121.4pt;margin-top:11.7pt;width:16.45pt;height:16.45pt;z-index:251707392;visibility:visible;mso-wrap-style:square;mso-width-percent:0;mso-height-percent:0;mso-wrap-distance-left:9pt;mso-wrap-distance-top:0;mso-wrap-distance-right:9pt;mso-wrap-distance-bottom:0;mso-position-horizontal:absolute;mso-position-horizontal-relative:text;mso-position-vertical:absolute;mso-position-vertical-relative:text;mso-width-percent:0;mso-height-percent:0;mso-width-relative:margin;mso-height-relative:margin;v-text-anchor:middle" coordsize="208915,208915" o:gfxdata="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" path="m,l208915,r,208915l,208915,,xm26114,26114r,156687l182801,182801r,-156687l26114,26114xe" fillcolor="#4472c4 [3204]" strokecolor="#1f3763 [1604]" strokeweight="1pt">
+              <v:shape w14:anchorId="69DD06C3" id="Frame 35" o:spid="_x0000_s1026" style="position:absolute;margin-left:121.4pt;margin-top:11.7pt;width:16.45pt;height:16.45pt;z-index:251707392;visibility:visible;mso-wrap-style:square;mso-width-percent:0;mso-height-percent:0;mso-wrap-distance-left:9pt;mso-wrap-distance-top:0;mso-wrap-distance-right:9pt;mso-wrap-distance-bottom:0;mso-position-horizontal:absolute;mso-position-horizontal-relative:text;mso-position-vertical:absolute;mso-position-vertical-relative:text;mso-width-percent:0;mso-height-percent:0;mso-width-relative:margin;mso-height-relative:margin;v-text-anchor:middle" coordsize="208915,208915" o:gfxdata="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" path="m,l208915,r,208915l,208915,,xm26114,26114r,156687l182801,182801r,-156687l26114,26114xe" fillcolor="#4472c4 [3204]" strokecolor="#1f3763 [1604]" strokeweight="1pt">
                 <v:stroke joinstyle="miter"/>
                 <v:path arrowok="t" o:connecttype="custom" o:connectlocs="0,0;208915,0;208915,208915;0,208915;0,0;26114,26114;26114,182801;182801,182801;182801,26114;26114,26114" o:connectangles="0,0,0,0,0,0,0,0,0,0"/>
               </v:shape>
@@ -11042,7 +10825,7 @@
           </mc:Choice>
           <mc:Fallback>
             <w:pict>
-              <v:shape w14:anchorId="4047230C" id="Frame 36" o:spid="_x0000_s1026" style="position:absolute;margin-left:188.9pt;margin-top:9.75pt;width:16.45pt;height:16.45pt;z-index:251709440;visibility:visible;mso-wrap-style:square;mso-width-percent:0;mso-height-percent:0;mso-wrap-distance-left:9pt;mso-wrap-distance-top:0;mso-wrap-distance-right:9pt;mso-wrap-distance-bottom:0;mso-position-horizontal:absolute;mso-position-horizontal-relative:text;mso-position-vertical:absolute;mso-position-vertical-relative:text;mso-width-percent:0;mso-height-percent:0;mso-width-relative:margin;mso-height-relative:margin;v-text-anchor:middle" coordsize="208915,208915" o:gfxdata="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" path="m,l208915,r,208915l,208915,,xm26114,26114r,156687l182801,182801r,-156687l26114,26114xe" fillcolor="#4472c4 [3204]" strokecolor="#1f3763 [1604]" strokeweight="1pt">
+              <v:shape w14:anchorId="5A9D6C02" id="Frame 36" o:spid="_x0000_s1026" style="position:absolute;margin-left:188.9pt;margin-top:9.75pt;width:16.45pt;height:16.45pt;z-index:251709440;visibility:visible;mso-wrap-style:square;mso-width-percent:0;mso-height-percent:0;mso-wrap-distance-left:9pt;mso-wrap-distance-top:0;mso-wrap-distance-right:9pt;mso-wrap-distance-bottom:0;mso-position-horizontal:absolute;mso-position-horizontal-relative:text;mso-position-vertical:absolute;mso-position-vertical-relative:text;mso-width-percent:0;mso-height-percent:0;mso-width-relative:margin;mso-height-relative:margin;v-text-anchor:middle" coordsize="208915,208915" o:gfxdata="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" path="m,l208915,r,208915l,208915,,xm26114,26114r,156687l182801,182801r,-156687l26114,26114xe" fillcolor="#4472c4 [3204]" strokecolor="#1f3763 [1604]" strokeweight="1pt">
                 <v:stroke joinstyle="miter"/>
                 <v:path arrowok="t" o:connecttype="custom" o:connectlocs="0,0;208915,0;208915,208915;0,208915;0,0;26114,26114;26114,182801;182801,182801;182801,26114;26114,26114" o:connectangles="0,0,0,0,0,0,0,0,0,0"/>
               </v:shape>
@@ -11121,7 +10904,7 @@
           </mc:Choice>
           <mc:Fallback>
             <w:pict>
-              <v:shape w14:anchorId="390D3C9B" id="Frame 37" o:spid="_x0000_s1026" style="position:absolute;margin-left:121.4pt;margin-top:11.7pt;width:16.45pt;height:16.45pt;z-index:251710464;visibility:visible;mso-wrap-style:square;mso-width-percent:0;mso-height-percent:0;mso-wrap-distance-left:9pt;mso-wrap-distance-top:0;mso-wrap-distance-right:9pt;mso-wrap-distance-bottom:0;mso-position-horizontal:absolute;mso-position-horizontal-relative:text;mso-position-vertical:absolute;mso-position-vertical-relative:text;mso-width-percent:0;mso-height-percent:0;mso-width-relative:margin;mso-height-relative:margin;v-text-anchor:middle" coordsize="208915,208915" o:gfxdata="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" path="m,l208915,r,208915l,208915,,xm26114,26114r,156687l182801,182801r,-156687l26114,26114xe" fillcolor="#4472c4 [3204]" strokecolor="#1f3763 [1604]" strokeweight="1pt">
+              <v:shape w14:anchorId="4095BA99" id="Frame 37" o:spid="_x0000_s1026" style="position:absolute;margin-left:121.4pt;margin-top:11.7pt;width:16.45pt;height:16.45pt;z-index:251710464;visibility:visible;mso-wrap-style:square;mso-width-percent:0;mso-height-percent:0;mso-wrap-distance-left:9pt;mso-wrap-distance-top:0;mso-wrap-distance-right:9pt;mso-wrap-distance-bottom:0;mso-position-horizontal:absolute;mso-position-horizontal-relative:text;mso-position-vertical:absolute;mso-position-vertical-relative:text;mso-width-percent:0;mso-height-percent:0;mso-width-relative:margin;mso-height-relative:margin;v-text-anchor:middle" coordsize="208915,208915" o:gfxdata="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" path="m,l208915,r,208915l,208915,,xm26114,26114r,156687l182801,182801r,-156687l26114,26114xe" fillcolor="#4472c4 [3204]" strokecolor="#1f3763 [1604]" strokeweight="1pt">
                 <v:stroke joinstyle="miter"/>
                 <v:path arrowok="t" o:connecttype="custom" o:connectlocs="0,0;208915,0;208915,208915;0,208915;0,0;26114,26114;26114,182801;182801,182801;182801,26114;26114,26114" o:connectangles="0,0,0,0,0,0,0,0,0,0"/>
               </v:shape>
@@ -11387,7 +11170,7 @@
           </mc:Choice>
           <mc:Fallback>
             <w:pict>
-              <v:shape w14:anchorId="22711F95" id="Frame 44" o:spid="_x0000_s1026" style="position:absolute;margin-left:188.9pt;margin-top:10.65pt;width:16.45pt;height:16.45pt;z-index:251712512;visibility:visible;mso-wrap-style:square;mso-width-percent:0;mso-height-percent:0;mso-wrap-distance-left:9pt;mso-wrap-distance-top:0;mso-wrap-distance-right:9pt;mso-wrap-distance-bottom:0;mso-position-horizontal:absolute;mso-position-horizontal-relative:text;mso-position-vertical:absolute;mso-position-vertical-relative:text;mso-width-percent:0;mso-height-percent:0;mso-width-relative:margin;mso-height-relative:margin;v-text-anchor:middle" coordsize="208915,208915" o:gfxdata="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" path="m,l208915,r,208915l,208915,,xm26114,26114r,156687l182801,182801r,-156687l26114,26114xe" fillcolor="#4472c4 [3204]" strokecolor="#1f3763 [1604]" strokeweight="1pt">
+              <v:shape w14:anchorId="1BD10F95" id="Frame 44" o:spid="_x0000_s1026" style="position:absolute;margin-left:188.9pt;margin-top:10.65pt;width:16.45pt;height:16.45pt;z-index:251712512;visibility:visible;mso-wrap-style:square;mso-width-percent:0;mso-height-percent:0;mso-wrap-distance-left:9pt;mso-wrap-distance-top:0;mso-wrap-distance-right:9pt;mso-wrap-distance-bottom:0;mso-position-horizontal:absolute;mso-position-horizontal-relative:text;mso-position-vertical:absolute;mso-position-vertical-relative:text;mso-width-percent:0;mso-height-percent:0;mso-width-relative:margin;mso-height-relative:margin;v-text-anchor:middle" coordsize="208915,208915" o:gfxdata="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" path="m,l208915,r,208915l,208915,,xm26114,26114r,156687l182801,182801r,-156687l26114,26114xe" fillcolor="#4472c4 [3204]" strokecolor="#1f3763 [1604]" strokeweight="1pt">
                 <v:stroke joinstyle="miter"/>
                 <v:path arrowok="t" o:connecttype="custom" o:connectlocs="0,0;208915,0;208915,208915;0,208915;0,0;26114,26114;26114,182801;182801,182801;182801,26114;26114,26114" o:connectangles="0,0,0,0,0,0,0,0,0,0"/>
               </v:shape>
@@ -11466,7 +11249,7 @@
           </mc:Choice>
           <mc:Fallback>
             <w:pict>
-              <v:shape w14:anchorId="46ECBB8E" id="Frame 45" o:spid="_x0000_s1026" style="position:absolute;margin-left:121.4pt;margin-top:11.7pt;width:16.45pt;height:16.45pt;z-index:251713536;visibility:visible;mso-wrap-style:square;mso-width-percent:0;mso-height-percent:0;mso-wrap-distance-left:9pt;mso-wrap-distance-top:0;mso-wrap-distance-right:9pt;mso-wrap-distance-bottom:0;mso-position-horizontal:absolute;mso-position-horizontal-relative:text;mso-position-vertical:absolute;mso-position-vertical-relative:text;mso-width-percent:0;mso-height-percent:0;mso-width-relative:margin;mso-height-relative:margin;v-text-anchor:middle" coordsize="208915,208915" o:gfxdata="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" path="m,l208915,r,208915l,208915,,xm26114,26114r,156687l182801,182801r,-156687l26114,26114xe" fillcolor="#4472c4 [3204]" strokecolor="#1f3763 [1604]" strokeweight="1pt">
+              <v:shape w14:anchorId="5C3B1512" id="Frame 45" o:spid="_x0000_s1026" style="position:absolute;margin-left:121.4pt;margin-top:11.7pt;width:16.45pt;height:16.45pt;z-index:251713536;visibility:visible;mso-wrap-style:square;mso-width-percent:0;mso-height-percent:0;mso-wrap-distance-left:9pt;mso-wrap-distance-top:0;mso-wrap-distance-right:9pt;mso-wrap-distance-bottom:0;mso-position-horizontal:absolute;mso-position-horizontal-relative:text;mso-position-vertical:absolute;mso-position-vertical-relative:text;mso-width-percent:0;mso-height-percent:0;mso-width-relative:margin;mso-height-relative:margin;v-text-anchor:middle" coordsize="208915,208915" o:gfxdata="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" path="m,l208915,r,208915l,208915,,xm26114,26114r,156687l182801,182801r,-156687l26114,26114xe" fillcolor="#4472c4 [3204]" strokecolor="#1f3763 [1604]" strokeweight="1pt">
                 <v:stroke joinstyle="miter"/>
                 <v:path arrowok="t" o:connecttype="custom" o:connectlocs="0,0;208915,0;208915,208915;0,208915;0,0;26114,26114;26114,182801;182801,182801;182801,26114;26114,26114" o:connectangles="0,0,0,0,0,0,0,0,0,0"/>
               </v:shape>
@@ -12332,7 +12115,7 @@
           </mc:Choice>
           <mc:Fallback>
             <w:pict>
-              <v:shape w14:anchorId="7C17D99A" id="Frame 46" o:spid="_x0000_s1026" style="position:absolute;margin-left:188.9pt;margin-top:10.65pt;width:16.45pt;height:16.45pt;z-index:251715584;visibility:visible;mso-wrap-style:square;mso-width-percent:0;mso-height-percent:0;mso-wrap-distance-left:9pt;mso-wrap-distance-top:0;mso-wrap-distance-right:9pt;mso-wrap-distance-bottom:0;mso-position-horizontal:absolute;mso-position-horizontal-relative:text;mso-position-vertical:absolute;mso-position-vertical-relative:text;mso-width-percent:0;mso-height-percent:0;mso-width-relative:margin;mso-height-relative:margin;v-text-anchor:middle" coordsize="208915,208915" o:gfxdata="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" path="m,l208915,r,208915l,208915,,xm26114,26114r,156687l182801,182801r,-156687l26114,26114xe" fillcolor="#4472c4 [3204]" strokecolor="#1f3763 [1604]" strokeweight="1pt">
+              <v:shape w14:anchorId="17559730" id="Frame 46" o:spid="_x0000_s1026" style="position:absolute;margin-left:188.9pt;margin-top:10.65pt;width:16.45pt;height:16.45pt;z-index:251715584;visibility:visible;mso-wrap-style:square;mso-width-percent:0;mso-height-percent:0;mso-wrap-distance-left:9pt;mso-wrap-distance-top:0;mso-wrap-distance-right:9pt;mso-wrap-distance-bottom:0;mso-position-horizontal:absolute;mso-position-horizontal-relative:text;mso-position-vertical:absolute;mso-position-vertical-relative:text;mso-width-percent:0;mso-height-percent:0;mso-width-relative:margin;mso-height-relative:margin;v-text-anchor:middle" coordsize="208915,208915" o:gfxdata="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" path="m,l208915,r,208915l,208915,,xm26114,26114r,156687l182801,182801r,-156687l26114,26114xe" fillcolor="#4472c4 [3204]" strokecolor="#1f3763 [1604]" strokeweight="1pt">
                 <v:stroke joinstyle="miter"/>
                 <v:path arrowok="t" o:connecttype="custom" o:connectlocs="0,0;208915,0;208915,208915;0,208915;0,0;26114,26114;26114,182801;182801,182801;182801,26114;26114,26114" o:connectangles="0,0,0,0,0,0,0,0,0,0"/>
               </v:shape>
@@ -12411,7 +12194,7 @@
           </mc:Choice>
           <mc:Fallback>
             <w:pict>
-              <v:shape w14:anchorId="05A917B4" id="Frame 47" o:spid="_x0000_s1026" style="position:absolute;margin-left:121.4pt;margin-top:11.7pt;width:16.45pt;height:16.45pt;z-index:251716608;visibility:visible;mso-wrap-style:square;mso-width-percent:0;mso-height-percent:0;mso-wrap-distance-left:9pt;mso-wrap-distance-top:0;mso-wrap-distance-right:9pt;mso-wrap-distance-bottom:0;mso-position-horizontal:absolute;mso-position-horizontal-relative:text;mso-position-vertical:absolute;mso-position-vertical-relative:text;mso-width-percent:0;mso-height-percent:0;mso-width-relative:margin;mso-height-relative:margin;v-text-anchor:middle" coordsize="208915,208915" o:gfxdata="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" path="m,l208915,r,208915l,208915,,xm26114,26114r,156687l182801,182801r,-156687l26114,26114xe" fillcolor="#4472c4 [3204]" strokecolor="#1f3763 [1604]" strokeweight="1pt">
+              <v:shape w14:anchorId="777B57DC" id="Frame 47" o:spid="_x0000_s1026" style="position:absolute;margin-left:121.4pt;margin-top:11.7pt;width:16.45pt;height:16.45pt;z-index:251716608;visibility:visible;mso-wrap-style:square;mso-width-percent:0;mso-height-percent:0;mso-wrap-distance-left:9pt;mso-wrap-distance-top:0;mso-wrap-distance-right:9pt;mso-wrap-distance-bottom:0;mso-position-horizontal:absolute;mso-position-horizontal-relative:text;mso-position-vertical:absolute;mso-position-vertical-relative:text;mso-width-percent:0;mso-height-percent:0;mso-width-relative:margin;mso-height-relative:margin;v-text-anchor:middle" coordsize="208915,208915" o:gfxdata="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" path="m,l208915,r,208915l,208915,,xm26114,26114r,156687l182801,182801r,-156687l26114,26114xe" fillcolor="#4472c4 [3204]" strokecolor="#1f3763 [1604]" strokeweight="1pt">
                 <v:stroke joinstyle="miter"/>
                 <v:path arrowok="t" o:connecttype="custom" o:connectlocs="0,0;208915,0;208915,208915;0,208915;0,0;26114,26114;26114,182801;182801,182801;182801,26114;26114,26114" o:connectangles="0,0,0,0,0,0,0,0,0,0"/>
               </v:shape>
@@ -12656,7 +12439,7 @@
           </mc:Choice>
           <mc:Fallback>
             <w:pict>
-              <v:shape w14:anchorId="797B7342" id="Frame 48" o:spid="_x0000_s1026" style="position:absolute;margin-left:188.9pt;margin-top:10.6pt;width:16.45pt;height:16.45pt;z-index:251718656;visibility:visible;mso-wrap-style:square;mso-width-percent:0;mso-height-percent:0;mso-wrap-distance-left:9pt;mso-wrap-distance-top:0;mso-wrap-distance-right:9pt;mso-wrap-distance-bottom:0;mso-position-horizontal:absolute;mso-position-horizontal-relative:text;mso-position-vertical:absolute;mso-position-vertical-relative:text;mso-width-percent:0;mso-height-percent:0;mso-width-relative:margin;mso-height-relative:margin;v-text-anchor:middle" coordsize="208915,208915" o:gfxdata="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" path="m,l208915,r,208915l,208915,,xm26114,26114r,156687l182801,182801r,-156687l26114,26114xe" fillcolor="#4472c4 [3204]" strokecolor="#1f3763 [1604]" strokeweight="1pt">
+              <v:shape w14:anchorId="060D7286" id="Frame 48" o:spid="_x0000_s1026" style="position:absolute;margin-left:188.9pt;margin-top:10.6pt;width:16.45pt;height:16.45pt;z-index:251718656;visibility:visible;mso-wrap-style:square;mso-width-percent:0;mso-height-percent:0;mso-wrap-distance-left:9pt;mso-wrap-distance-top:0;mso-wrap-distance-right:9pt;mso-wrap-distance-bottom:0;mso-position-horizontal:absolute;mso-position-horizontal-relative:text;mso-position-vertical:absolute;mso-position-vertical-relative:text;mso-width-percent:0;mso-height-percent:0;mso-width-relative:margin;mso-height-relative:margin;v-text-anchor:middle" coordsize="208915,208915" o:gfxdata="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" path="m,l208915,r,208915l,208915,,xm26114,26114r,156687l182801,182801r,-156687l26114,26114xe" fillcolor="#4472c4 [3204]" strokecolor="#1f3763 [1604]" strokeweight="1pt">
                 <v:stroke joinstyle="miter"/>
                 <v:path arrowok="t" o:connecttype="custom" o:connectlocs="0,0;208915,0;208915,208915;0,208915;0,0;26114,26114;26114,182801;182801,182801;182801,26114;26114,26114" o:connectangles="0,0,0,0,0,0,0,0,0,0"/>
               </v:shape>
@@ -12735,7 +12518,7 @@
           </mc:Choice>
           <mc:Fallback>
             <w:pict>
-              <v:shape w14:anchorId="71DADD63" id="Frame 49" o:spid="_x0000_s1026" style="position:absolute;margin-left:121.4pt;margin-top:11.7pt;width:16.45pt;height:16.45pt;z-index:251719680;visibility:visible;mso-wrap-style:square;mso-width-percent:0;mso-height-percent:0;mso-wrap-distance-left:9pt;mso-wrap-distance-top:0;mso-wrap-distance-right:9pt;mso-wrap-distance-bottom:0;mso-position-horizontal:absolute;mso-position-horizontal-relative:text;mso-position-vertical:absolute;mso-position-vertical-relative:text;mso-width-percent:0;mso-height-percent:0;mso-width-relative:margin;mso-height-relative:margin;v-text-anchor:middle" coordsize="208915,208915" o:gfxdata="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" path="m,l208915,r,208915l,208915,,xm26114,26114r,156687l182801,182801r,-156687l26114,26114xe" fillcolor="#4472c4 [3204]" strokecolor="#1f3763 [1604]" strokeweight="1pt">
+              <v:shape w14:anchorId="33E1AEB1" id="Frame 49" o:spid="_x0000_s1026" style="position:absolute;margin-left:121.4pt;margin-top:11.7pt;width:16.45pt;height:16.45pt;z-index:251719680;visibility:visible;mso-wrap-style:square;mso-width-percent:0;mso-height-percent:0;mso-wrap-distance-left:9pt;mso-wrap-distance-top:0;mso-wrap-distance-right:9pt;mso-wrap-distance-bottom:0;mso-position-horizontal:absolute;mso-position-horizontal-relative:text;mso-position-vertical:absolute;mso-position-vertical-relative:text;mso-width-percent:0;mso-height-percent:0;mso-width-relative:margin;mso-height-relative:margin;v-text-anchor:middle" coordsize="208915,208915" o:gfxdata="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" path="m,l208915,r,208915l,208915,,xm26114,26114r,156687l182801,182801r,-156687l26114,26114xe" fillcolor="#4472c4 [3204]" strokecolor="#1f3763 [1604]" strokeweight="1pt">
                 <v:stroke joinstyle="miter"/>
                 <v:path arrowok="t" o:connecttype="custom" o:connectlocs="0,0;208915,0;208915,208915;0,208915;0,0;26114,26114;26114,182801;182801,182801;182801,26114;26114,26114" o:connectangles="0,0,0,0,0,0,0,0,0,0"/>
               </v:shape>
@@ -13215,7 +12998,7 @@
           </mc:Choice>
           <mc:Fallback>
             <w:pict>
-              <v:shape w14:anchorId="454EE7FE" id="Frame 50" o:spid="_x0000_s1026" style="position:absolute;margin-left:188.9pt;margin-top:10.65pt;width:16.45pt;height:16.45pt;z-index:251721728;visibility:visible;mso-wrap-style:square;mso-width-percent:0;mso-height-percent:0;mso-wrap-distance-left:9pt;mso-wrap-distance-top:0;mso-wrap-distance-right:9pt;mso-wrap-distance-bottom:0;mso-position-horizontal:absolute;mso-position-horizontal-relative:text;mso-position-vertical:absolute;mso-position-vertical-relative:text;mso-width-percent:0;mso-height-percent:0;mso-width-relative:margin;mso-height-relative:margin;v-text-anchor:middle" coordsize="208915,208915" o:gfxdata="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" path="m,l208915,r,208915l,208915,,xm26114,26114r,156687l182801,182801r,-156687l26114,26114xe" fillcolor="#4472c4 [3204]" strokecolor="#1f3763 [1604]" strokeweight="1pt">
+              <v:shape w14:anchorId="65B3182D" id="Frame 50" o:spid="_x0000_s1026" style="position:absolute;margin-left:188.9pt;margin-top:10.65pt;width:16.45pt;height:16.45pt;z-index:251721728;visibility:visible;mso-wrap-style:square;mso-width-percent:0;mso-height-percent:0;mso-wrap-distance-left:9pt;mso-wrap-distance-top:0;mso-wrap-distance-right:9pt;mso-wrap-distance-bottom:0;mso-position-horizontal:absolute;mso-position-horizontal-relative:text;mso-position-vertical:absolute;mso-position-vertical-relative:text;mso-width-percent:0;mso-height-percent:0;mso-width-relative:margin;mso-height-relative:margin;v-text-anchor:middle" coordsize="208915,208915" o:gfxdata="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" path="m,l208915,r,208915l,208915,,xm26114,26114r,156687l182801,182801r,-156687l26114,26114xe" fillcolor="#4472c4 [3204]" strokecolor="#1f3763 [1604]" strokeweight="1pt">
                 <v:stroke joinstyle="miter"/>
                 <v:path arrowok="t" o:connecttype="custom" o:connectlocs="0,0;208915,0;208915,208915;0,208915;0,0;26114,26114;26114,182801;182801,182801;182801,26114;26114,26114" o:connectangles="0,0,0,0,0,0,0,0,0,0"/>
               </v:shape>
@@ -13294,7 +13077,7 @@
           </mc:Choice>
           <mc:Fallback>
             <w:pict>
-              <v:shape w14:anchorId="4D1E706D" id="Frame 51" o:spid="_x0000_s1026" style="position:absolute;margin-left:121.4pt;margin-top:11.7pt;width:16.45pt;height:16.45pt;z-index:251722752;visibility:visible;mso-wrap-style:square;mso-width-percent:0;mso-height-percent:0;mso-wrap-distance-left:9pt;mso-wrap-distance-top:0;mso-wrap-distance-right:9pt;mso-wrap-distance-bottom:0;mso-position-horizontal:absolute;mso-position-horizontal-relative:text;mso-position-vertical:absolute;mso-position-vertical-relative:text;mso-width-percent:0;mso-height-percent:0;mso-width-relative:margin;mso-height-relative:margin;v-text-anchor:middle" coordsize="208915,208915" o:gfxdata="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" path="m,l208915,r,208915l,208915,,xm26114,26114r,156687l182801,182801r,-156687l26114,26114xe" fillcolor="#4472c4 [3204]" strokecolor="#1f3763 [1604]" strokeweight="1pt">
+              <v:shape w14:anchorId="7EB6EE43" id="Frame 51" o:spid="_x0000_s1026" style="position:absolute;margin-left:121.4pt;margin-top:11.7pt;width:16.45pt;height:16.45pt;z-index:251722752;visibility:visible;mso-wrap-style:square;mso-width-percent:0;mso-height-percent:0;mso-wrap-distance-left:9pt;mso-wrap-distance-top:0;mso-wrap-distance-right:9pt;mso-wrap-distance-bottom:0;mso-position-horizontal:absolute;mso-position-horizontal-relative:text;mso-position-vertical:absolute;mso-position-vertical-relative:text;mso-width-percent:0;mso-height-percent:0;mso-width-relative:margin;mso-height-relative:margin;v-text-anchor:middle" coordsize="208915,208915" o:gfxdata="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" path="m,l208915,r,208915l,208915,,xm26114,26114r,156687l182801,182801r,-156687l26114,26114xe" fillcolor="#4472c4 [3204]" strokecolor="#1f3763 [1604]" strokeweight="1pt">
                 <v:stroke joinstyle="miter"/>
                 <v:path arrowok="t" o:connecttype="custom" o:connectlocs="0,0;208915,0;208915,208915;0,208915;0,0;26114,26114;26114,182801;182801,182801;182801,26114;26114,26114" o:connectangles="0,0,0,0,0,0,0,0,0,0"/>
               </v:shape>
@@ -13390,14 +13173,7 @@
           <w:rFonts w:ascii="Times New Roman" w:hAnsi="Times New Roman" w:cs="Times New Roman"/>
           <w:lang w:val="en-US"/>
         </w:rPr>
-        <w:t>Test 1</w:t>
-      </w:r>
-      <w:r>
-        <w:rPr>
-          <w:rFonts w:ascii="Times New Roman" w:hAnsi="Times New Roman" w:cs="Times New Roman"/>
-          <w:lang w:val="en-US"/>
-        </w:rPr>
-        <w:t>5</w:t>
+        <w:t>Test 15</w:t>
       </w:r>
     </w:p>
     <w:p>
@@ -13824,35 +13600,7 @@
           <w:lang w:val="en-US"/>
         </w:rPr>
         <w:tab/>
-        <w:t>0094</w:t>
-      </w:r>
-      <w:r>
-        <w:rPr>
-          <w:rFonts w:ascii="Times New Roman" w:hAnsi="Times New Roman" w:cs="Times New Roman"/>
-          <w:lang w:val="en-US"/>
-        </w:rPr>
-        <w:t xml:space="preserve"> </w:t>
-      </w:r>
-      <w:r>
-        <w:rPr>
-          <w:rFonts w:ascii="Times New Roman" w:hAnsi="Times New Roman" w:cs="Times New Roman"/>
-          <w:lang w:val="en-US"/>
-        </w:rPr>
-        <w:t>887</w:t>
-      </w:r>
-      <w:r>
-        <w:rPr>
-          <w:rFonts w:ascii="Times New Roman" w:hAnsi="Times New Roman" w:cs="Times New Roman"/>
-          <w:lang w:val="en-US"/>
-        </w:rPr>
-        <w:t xml:space="preserve"> </w:t>
-      </w:r>
-      <w:r>
-        <w:rPr>
-          <w:rFonts w:ascii="Times New Roman" w:hAnsi="Times New Roman" w:cs="Times New Roman"/>
-          <w:lang w:val="en-US"/>
-        </w:rPr>
-        <w:t>893</w:t>
+        <w:t>0094 887 893</w:t>
       </w:r>
     </w:p>
     <w:p>
@@ -14089,35 +13837,7 @@
           <w:lang w:val="en-US"/>
         </w:rPr>
         <w:tab/>
-        <w:t>0094</w:t>
-      </w:r>
-      <w:r>
-        <w:rPr>
-          <w:rFonts w:ascii="Times New Roman" w:hAnsi="Times New Roman" w:cs="Times New Roman"/>
-          <w:lang w:val="en-US"/>
-        </w:rPr>
-        <w:t>A0-8+</w:t>
-      </w:r>
-      <w:r>
-        <w:rPr>
-          <w:rFonts w:ascii="Times New Roman" w:hAnsi="Times New Roman" w:cs="Times New Roman"/>
-          <w:lang w:val="en-US"/>
-        </w:rPr>
-        <w:t>887</w:t>
-      </w:r>
-      <w:r>
-        <w:rPr>
-          <w:rFonts w:ascii="Times New Roman" w:hAnsi="Times New Roman" w:cs="Times New Roman"/>
-          <w:lang w:val="en-US"/>
-        </w:rPr>
-        <w:t>_</w:t>
-      </w:r>
-      <w:r>
-        <w:rPr>
-          <w:rFonts w:ascii="Times New Roman" w:hAnsi="Times New Roman" w:cs="Times New Roman"/>
-          <w:lang w:val="en-US"/>
-        </w:rPr>
-        <w:t>893</w:t>
+        <w:t>0094A0-8+887_893</w:t>
       </w:r>
     </w:p>
     <w:p>
@@ -14365,7 +14085,7 @@
           </mc:Choice>
           <mc:Fallback>
             <w:pict>
-              <v:shape w14:anchorId="303B0668" id="Frame 52" o:spid="_x0000_s1026" style="position:absolute;margin-left:188.9pt;margin-top:12.3pt;width:16.45pt;height:16.45pt;z-index:251724800;visibility:visible;mso-wrap-style:square;mso-width-percent:0;mso-height-percent:0;mso-wrap-distance-left:9pt;mso-wrap-distance-top:0;mso-wrap-distance-right:9pt;mso-wrap-distance-bottom:0;mso-position-horizontal:absolute;mso-position-horizontal-relative:text;mso-position-vertical:absolute;mso-position-vertical-relative:text;mso-width-percent:0;mso-height-percent:0;mso-width-relative:margin;mso-height-relative:margin;v-text-anchor:middle" coordsize="208915,208915" o:gfxdata="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" path="m,l208915,r,208915l,208915,,xm26114,26114r,156687l182801,182801r,-156687l26114,26114xe" fillcolor="#4472c4 [3204]" strokecolor="#1f3763 [1604]" strokeweight="1pt">
+              <v:shape w14:anchorId="4E40AC84" id="Frame 52" o:spid="_x0000_s1026" style="position:absolute;margin-left:188.9pt;margin-top:12.3pt;width:16.45pt;height:16.45pt;z-index:251724800;visibility:visible;mso-wrap-style:square;mso-width-percent:0;mso-height-percent:0;mso-wrap-distance-left:9pt;mso-wrap-distance-top:0;mso-wrap-distance-right:9pt;mso-wrap-distance-bottom:0;mso-position-horizontal:absolute;mso-position-horizontal-relative:text;mso-position-vertical:absolute;mso-position-vertical-relative:text;mso-width-percent:0;mso-height-percent:0;mso-width-relative:margin;mso-height-relative:margin;v-text-anchor:middle" coordsize="208915,208915" o:gfxdata="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" path="m,l208915,r,208915l,208915,,xm26114,26114r,156687l182801,182801r,-156687l26114,26114xe" fillcolor="#4472c4 [3204]" strokecolor="#1f3763 [1604]" strokeweight="1pt">
                 <v:stroke joinstyle="miter"/>
                 <v:path arrowok="t" o:connecttype="custom" o:connectlocs="0,0;208915,0;208915,208915;0,208915;0,0;26114,26114;26114,182801;182801,182801;182801,26114;26114,26114" o:connectangles="0,0,0,0,0,0,0,0,0,0"/>
               </v:shape>
@@ -14444,7 +14164,7 @@
           </mc:Choice>
           <mc:Fallback>
             <w:pict>
-              <v:shape w14:anchorId="10499C9D" id="Frame 53" o:spid="_x0000_s1026" style="position:absolute;margin-left:121.4pt;margin-top:11.7pt;width:16.45pt;height:16.45pt;z-index:251725824;visibility:visible;mso-wrap-style:square;mso-width-percent:0;mso-height-percent:0;mso-wrap-distance-left:9pt;mso-wrap-distance-top:0;mso-wrap-distance-right:9pt;mso-wrap-distance-bottom:0;mso-position-horizontal:absolute;mso-position-horizontal-relative:text;mso-position-vertical:absolute;mso-position-vertical-relative:text;mso-width-percent:0;mso-height-percent:0;mso-width-relative:margin;mso-height-relative:margin;v-text-anchor:middle" coordsize="208915,208915" o:gfxdata="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" path="m,l208915,r,208915l,208915,,xm26114,26114r,156687l182801,182801r,-156687l26114,26114xe" fillcolor="#4472c4 [3204]" strokecolor="#1f3763 [1604]" strokeweight="1pt">
+              <v:shape w14:anchorId="22FB58F5" id="Frame 53" o:spid="_x0000_s1026" style="position:absolute;margin-left:121.4pt;margin-top:11.7pt;width:16.45pt;height:16.45pt;z-index:251725824;visibility:visible;mso-wrap-style:square;mso-width-percent:0;mso-height-percent:0;mso-wrap-distance-left:9pt;mso-wrap-distance-top:0;mso-wrap-distance-right:9pt;mso-wrap-distance-bottom:0;mso-position-horizontal:absolute;mso-position-horizontal-relative:text;mso-position-vertical:absolute;mso-position-vertical-relative:text;mso-width-percent:0;mso-height-percent:0;mso-width-relative:margin;mso-height-relative:margin;v-text-anchor:middle" coordsize="208915,208915" o:gfxdata="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" path="m,l208915,r,208915l,208915,,xm26114,26114r,156687l182801,182801r,-156687l26114,26114xe" fillcolor="#4472c4 [3204]" strokecolor="#1f3763 [1604]" strokeweight="1pt">
                 <v:stroke joinstyle="miter"/>
                 <v:path arrowok="t" o:connecttype="custom" o:connectlocs="0,0;208915,0;208915,208915;0,208915;0,0;26114,26114;26114,182801;182801,182801;182801,26114;26114,26114" o:connectangles="0,0,0,0,0,0,0,0,0,0"/>
               </v:shape>
@@ -14662,7 +14382,7 @@
           </mc:Choice>
           <mc:Fallback>
             <w:pict>
-              <v:shape w14:anchorId="4E706359" id="Frame 56" o:spid="_x0000_s1026" style="position:absolute;margin-left:188.9pt;margin-top:13.1pt;width:16.45pt;height:16.45pt;z-index:251727872;visibility:visible;mso-wrap-style:square;mso-width-percent:0;mso-height-percent:0;mso-wrap-distance-left:9pt;mso-wrap-distance-top:0;mso-wrap-distance-right:9pt;mso-wrap-distance-bottom:0;mso-position-horizontal:absolute;mso-position-horizontal-relative:text;mso-position-vertical:absolute;mso-position-vertical-relative:text;mso-width-percent:0;mso-height-percent:0;mso-width-relative:margin;mso-height-relative:margin;v-text-anchor:middle" coordsize="208915,208915" o:gfxdata="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" path="m,l208915,r,208915l,208915,,xm26114,26114r,156687l182801,182801r,-156687l26114,26114xe" fillcolor="#4472c4 [3204]" strokecolor="#1f3763 [1604]" strokeweight="1pt">
+              <v:shape w14:anchorId="0E5ED7F3" id="Frame 56" o:spid="_x0000_s1026" style="position:absolute;margin-left:188.9pt;margin-top:13.1pt;width:16.45pt;height:16.45pt;z-index:251727872;visibility:visible;mso-wrap-style:square;mso-width-percent:0;mso-height-percent:0;mso-wrap-distance-left:9pt;mso-wrap-distance-top:0;mso-wrap-distance-right:9pt;mso-wrap-distance-bottom:0;mso-position-horizontal:absolute;mso-position-horizontal-relative:text;mso-position-vertical:absolute;mso-position-vertical-relative:text;mso-width-percent:0;mso-height-percent:0;mso-width-relative:margin;mso-height-relative:margin;v-text-anchor:middle" coordsize="208915,208915" o:gfxdata="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" path="m,l208915,r,208915l,208915,,xm26114,26114r,156687l182801,182801r,-156687l26114,26114xe" fillcolor="#4472c4 [3204]" strokecolor="#1f3763 [1604]" strokeweight="1pt">
                 <v:stroke joinstyle="miter"/>
                 <v:path arrowok="t" o:connecttype="custom" o:connectlocs="0,0;208915,0;208915,208915;0,208915;0,0;26114,26114;26114,182801;182801,182801;182801,26114;26114,26114" o:connectangles="0,0,0,0,0,0,0,0,0,0"/>
               </v:shape>
@@ -14741,7 +14461,7 @@
           </mc:Choice>
           <mc:Fallback>
             <w:pict>
-              <v:shape w14:anchorId="106300A8" id="Frame 57" o:spid="_x0000_s1026" style="position:absolute;margin-left:121.4pt;margin-top:13.3pt;width:16.45pt;height:16.45pt;z-index:251728896;visibility:visible;mso-wrap-style:square;mso-width-percent:0;mso-height-percent:0;mso-wrap-distance-left:9pt;mso-wrap-distance-top:0;mso-wrap-distance-right:9pt;mso-wrap-distance-bottom:0;mso-position-horizontal:absolute;mso-position-horizontal-relative:text;mso-position-vertical:absolute;mso-position-vertical-relative:text;mso-width-percent:0;mso-height-percent:0;mso-width-relative:margin;mso-height-relative:margin;v-text-anchor:middle" coordsize="208915,208915" o:gfxdata="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" path="m,l208915,r,208915l,208915,,xm26114,26114r,156687l182801,182801r,-156687l26114,26114xe" fillcolor="#4472c4 [3204]" strokecolor="#1f3763 [1604]" strokeweight="1pt">
+              <v:shape w14:anchorId="587DAD20" id="Frame 57" o:spid="_x0000_s1026" style="position:absolute;margin-left:121.4pt;margin-top:13.3pt;width:16.45pt;height:16.45pt;z-index:251728896;visibility:visible;mso-wrap-style:square;mso-width-percent:0;mso-height-percent:0;mso-wrap-distance-left:9pt;mso-wrap-distance-top:0;mso-wrap-distance-right:9pt;mso-wrap-distance-bottom:0;mso-position-horizontal:absolute;mso-position-horizontal-relative:text;mso-position-vertical:absolute;mso-position-vertical-relative:text;mso-width-percent:0;mso-height-percent:0;mso-width-relative:margin;mso-height-relative:margin;v-text-anchor:middle" coordsize="208915,208915" o:gfxdata="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" path="m,l208915,r,208915l,208915,,xm26114,26114r,156687l182801,182801r,-156687l26114,26114xe" fillcolor="#4472c4 [3204]" strokecolor="#1f3763 [1604]" strokeweight="1pt">
                 <v:stroke joinstyle="miter"/>
                 <v:path arrowok="t" o:connecttype="custom" o:connectlocs="0,0;208915,0;208915,208915;0,208915;0,0;26114,26114;26114,182801;182801,182801;182801,26114;26114,26114" o:connectangles="0,0,0,0,0,0,0,0,0,0"/>
               </v:shape>
@@ -14837,14 +14557,7 @@
           <w:rFonts w:ascii="Times New Roman" w:hAnsi="Times New Roman" w:cs="Times New Roman"/>
           <w:lang w:val="en-US"/>
         </w:rPr>
-        <w:t>Test 1</w:t>
-      </w:r>
-      <w:r>
-        <w:rPr>
-          <w:rFonts w:ascii="Times New Roman" w:hAnsi="Times New Roman" w:cs="Times New Roman"/>
-          <w:lang w:val="en-US"/>
-        </w:rPr>
-        <w:t>6</w:t>
+        <w:t>Test 16</w:t>
       </w:r>
     </w:p>
     <w:p>
@@ -15046,14 +14759,7 @@
           <w:rFonts w:ascii="Times New Roman" w:hAnsi="Times New Roman" w:cs="Times New Roman"/>
           <w:lang w:val="en-US"/>
         </w:rPr>
-        <w:t>Ampara</w:t>
-      </w:r>
-      <w:r>
-        <w:rPr>
-          <w:rFonts w:ascii="Times New Roman" w:hAnsi="Times New Roman" w:cs="Times New Roman"/>
-          <w:lang w:val="en-US"/>
-        </w:rPr>
-        <w:t>_delete</w:t>
+        <w:t>Ampara_delete</w:t>
       </w:r>
       <w:proofErr w:type="spellEnd"/>
     </w:p>
@@ -15368,7 +15074,7 @@
           </mc:Choice>
           <mc:Fallback>
             <w:pict>
-              <v:shape w14:anchorId="7AB1680B" id="Frame 58" o:spid="_x0000_s1026" style="position:absolute;margin-left:188.9pt;margin-top:10.65pt;width:16.45pt;height:16.45pt;z-index:251730944;visibility:visible;mso-wrap-style:square;mso-width-percent:0;mso-height-percent:0;mso-wrap-distance-left:9pt;mso-wrap-distance-top:0;mso-wrap-distance-right:9pt;mso-wrap-distance-bottom:0;mso-position-horizontal:absolute;mso-position-horizontal-relative:text;mso-position-vertical:absolute;mso-position-vertical-relative:text;mso-width-percent:0;mso-height-percent:0;mso-width-relative:margin;mso-height-relative:margin;v-text-anchor:middle" coordsize="208915,208915" o:gfxdata="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" path="m,l208915,r,208915l,208915,,xm26114,26114r,156687l182801,182801r,-156687l26114,26114xe" fillcolor="#4472c4 [3204]" strokecolor="#1f3763 [1604]" strokeweight="1pt">
+              <v:shape w14:anchorId="74B44A86" id="Frame 58" o:spid="_x0000_s1026" style="position:absolute;margin-left:188.9pt;margin-top:10.65pt;width:16.45pt;height:16.45pt;z-index:251730944;visibility:visible;mso-wrap-style:square;mso-width-percent:0;mso-height-percent:0;mso-wrap-distance-left:9pt;mso-wrap-distance-top:0;mso-wrap-distance-right:9pt;mso-wrap-distance-bottom:0;mso-position-horizontal:absolute;mso-position-horizontal-relative:text;mso-position-vertical:absolute;mso-position-vertical-relative:text;mso-width-percent:0;mso-height-percent:0;mso-width-relative:margin;mso-height-relative:margin;v-text-anchor:middle" coordsize="208915,208915" o:gfxdata="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" path="m,l208915,r,208915l,208915,,xm26114,26114r,156687l182801,182801r,-156687l26114,26114xe" fillcolor="#4472c4 [3204]" strokecolor="#1f3763 [1604]" strokeweight="1pt">
                 <v:stroke joinstyle="miter"/>
                 <v:path arrowok="t" o:connecttype="custom" o:connectlocs="0,0;208915,0;208915,208915;0,208915;0,0;26114,26114;26114,182801;182801,182801;182801,26114;26114,26114" o:connectangles="0,0,0,0,0,0,0,0,0,0"/>
               </v:shape>
@@ -15447,7 +15153,7 @@
           </mc:Choice>
           <mc:Fallback>
             <w:pict>
-              <v:shape w14:anchorId="63CB8832" id="Frame 59" o:spid="_x0000_s1026" style="position:absolute;margin-left:121.4pt;margin-top:11.7pt;width:16.45pt;height:16.45pt;z-index:251731968;visibility:visible;mso-wrap-style:square;mso-width-percent:0;mso-height-percent:0;mso-wrap-distance-left:9pt;mso-wrap-distance-top:0;mso-wrap-distance-right:9pt;mso-wrap-distance-bottom:0;mso-position-horizontal:absolute;mso-position-horizontal-relative:text;mso-position-vertical:absolute;mso-position-vertical-relative:text;mso-width-percent:0;mso-height-percent:0;mso-width-relative:margin;mso-height-relative:margin;v-text-anchor:middle" coordsize="208915,208915" o:gfxdata="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" path="m,l208915,r,208915l,208915,,xm26114,26114r,156687l182801,182801r,-156687l26114,26114xe" fillcolor="#4472c4 [3204]" strokecolor="#1f3763 [1604]" strokeweight="1pt">
+              <v:shape w14:anchorId="20815856" id="Frame 59" o:spid="_x0000_s1026" style="position:absolute;margin-left:121.4pt;margin-top:11.7pt;width:16.45pt;height:16.45pt;z-index:251731968;visibility:visible;mso-wrap-style:square;mso-width-percent:0;mso-height-percent:0;mso-wrap-distance-left:9pt;mso-wrap-distance-top:0;mso-wrap-distance-right:9pt;mso-wrap-distance-bottom:0;mso-position-horizontal:absolute;mso-position-horizontal-relative:text;mso-position-vertical:absolute;mso-position-vertical-relative:text;mso-width-percent:0;mso-height-percent:0;mso-width-relative:margin;mso-height-relative:margin;v-text-anchor:middle" coordsize="208915,208915" o:gfxdata="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" path="m,l208915,r,208915l,208915,,xm26114,26114r,156687l182801,182801r,-156687l26114,26114xe" fillcolor="#4472c4 [3204]" strokecolor="#1f3763 [1604]" strokeweight="1pt">
                 <v:stroke joinstyle="miter"/>
                 <v:path arrowok="t" o:connecttype="custom" o:connectlocs="0,0;208915,0;208915,208915;0,208915;0,0;26114,26114;26114,182801;182801,182801;182801,26114;26114,26114" o:connectangles="0,0,0,0,0,0,0,0,0,0"/>
               </v:shape>
@@ -15582,14 +15288,7 @@
           <w:lang w:val="en-US"/>
         </w:rPr>
         <w:lastRenderedPageBreak/>
-        <w:t>Test 1</w:t>
-      </w:r>
-      <w:r>
-        <w:rPr>
-          <w:rFonts w:ascii="Times New Roman" w:hAnsi="Times New Roman" w:cs="Times New Roman"/>
-          <w:lang w:val="en-US"/>
-        </w:rPr>
-        <w:t>7</w:t>
+        <w:t>Test 17</w:t>
       </w:r>
     </w:p>
     <w:p>
@@ -15902,7 +15601,7 @@
           </mc:Choice>
           <mc:Fallback>
             <w:pict>
-              <v:shape w14:anchorId="1985D322" id="Frame 62" o:spid="_x0000_s1026" style="position:absolute;margin-left:188.9pt;margin-top:13pt;width:16.45pt;height:16.45pt;z-index:251734016;visibility:visible;mso-wrap-style:square;mso-width-percent:0;mso-height-percent:0;mso-wrap-distance-left:9pt;mso-wrap-distance-top:0;mso-wrap-distance-right:9pt;mso-wrap-distance-bottom:0;mso-position-horizontal:absolute;mso-position-horizontal-relative:text;mso-position-vertical:absolute;mso-position-vertical-relative:text;mso-width-percent:0;mso-height-percent:0;mso-width-relative:margin;mso-height-relative:margin;v-text-anchor:middle" coordsize="208915,208915" o:gfxdata="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" path="m,l208915,r,208915l,208915,,xm26114,26114r,156687l182801,182801r,-156687l26114,26114xe" fillcolor="#4472c4 [3204]" strokecolor="#1f3763 [1604]" strokeweight="1pt">
+              <v:shape w14:anchorId="61701585" id="Frame 62" o:spid="_x0000_s1026" style="position:absolute;margin-left:188.9pt;margin-top:13pt;width:16.45pt;height:16.45pt;z-index:251734016;visibility:visible;mso-wrap-style:square;mso-width-percent:0;mso-height-percent:0;mso-wrap-distance-left:9pt;mso-wrap-distance-top:0;mso-wrap-distance-right:9pt;mso-wrap-distance-bottom:0;mso-position-horizontal:absolute;mso-position-horizontal-relative:text;mso-position-vertical:absolute;mso-position-vertical-relative:text;mso-width-percent:0;mso-height-percent:0;mso-width-relative:margin;mso-height-relative:margin;v-text-anchor:middle" coordsize="208915,208915" o:gfxdata="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" path="m,l208915,r,208915l,208915,,xm26114,26114r,156687l182801,182801r,-156687l26114,26114xe" fillcolor="#4472c4 [3204]" strokecolor="#1f3763 [1604]" strokeweight="1pt">
                 <v:stroke joinstyle="miter"/>
                 <v:path arrowok="t" o:connecttype="custom" o:connectlocs="0,0;208915,0;208915,208915;0,208915;0,0;26114,26114;26114,182801;182801,182801;182801,26114;26114,26114" o:connectangles="0,0,0,0,0,0,0,0,0,0"/>
               </v:shape>
@@ -15981,7 +15680,7 @@
           </mc:Choice>
           <mc:Fallback>
             <w:pict>
-              <v:shape w14:anchorId="68209751" id="Frame 63" o:spid="_x0000_s1026" style="position:absolute;margin-left:121.4pt;margin-top:11.7pt;width:16.45pt;height:16.45pt;z-index:251735040;visibility:visible;mso-wrap-style:square;mso-width-percent:0;mso-height-percent:0;mso-wrap-distance-left:9pt;mso-wrap-distance-top:0;mso-wrap-distance-right:9pt;mso-wrap-distance-bottom:0;mso-position-horizontal:absolute;mso-position-horizontal-relative:text;mso-position-vertical:absolute;mso-position-vertical-relative:text;mso-width-percent:0;mso-height-percent:0;mso-width-relative:margin;mso-height-relative:margin;v-text-anchor:middle" coordsize="208915,208915" o:gfxdata="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" path="m,l208915,r,208915l,208915,,xm26114,26114r,156687l182801,182801r,-156687l26114,26114xe" fillcolor="#4472c4 [3204]" strokecolor="#1f3763 [1604]" strokeweight="1pt">
+              <v:shape w14:anchorId="464B100E" id="Frame 63" o:spid="_x0000_s1026" style="position:absolute;margin-left:121.4pt;margin-top:11.7pt;width:16.45pt;height:16.45pt;z-index:251735040;visibility:visible;mso-wrap-style:square;mso-width-percent:0;mso-height-percent:0;mso-wrap-distance-left:9pt;mso-wrap-distance-top:0;mso-wrap-distance-right:9pt;mso-wrap-distance-bottom:0;mso-position-horizontal:absolute;mso-position-horizontal-relative:text;mso-position-vertical:absolute;mso-position-vertical-relative:text;mso-width-percent:0;mso-height-percent:0;mso-width-relative:margin;mso-height-relative:margin;v-text-anchor:middle" coordsize="208915,208915" o:gfxdata="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" path="m,l208915,r,208915l,208915,,xm26114,26114r,156687l182801,182801r,-156687l26114,26114xe" fillcolor="#4472c4 [3204]" strokecolor="#1f3763 [1604]" strokeweight="1pt">
                 <v:stroke joinstyle="miter"/>
                 <v:path arrowok="t" o:connecttype="custom" o:connectlocs="0,0;208915,0;208915,208915;0,208915;0,0;26114,26114;26114,182801;182801,182801;182801,26114;26114,26114" o:connectangles="0,0,0,0,0,0,0,0,0,0"/>
               </v:shape>
@@ -16093,14 +15792,7 @@
           <w:rFonts w:ascii="Times New Roman" w:hAnsi="Times New Roman" w:cs="Times New Roman"/>
           <w:lang w:val="en-US"/>
         </w:rPr>
-        <w:t>Test 1</w:t>
-      </w:r>
-      <w:r>
-        <w:rPr>
-          <w:rFonts w:ascii="Times New Roman" w:hAnsi="Times New Roman" w:cs="Times New Roman"/>
-          <w:lang w:val="en-US"/>
-        </w:rPr>
-        <w:t>8</w:t>
+        <w:t>Test 18</w:t>
       </w:r>
     </w:p>
     <w:p>
@@ -16296,14 +15988,7 @@
           <w:rFonts w:ascii="Times New Roman" w:hAnsi="Times New Roman" w:cs="Times New Roman"/>
           <w:lang w:val="en-US"/>
         </w:rPr>
-        <w:t xml:space="preserve">Selling Price - </w:t>
-      </w:r>
-      <w:r>
-        <w:rPr>
-          <w:rFonts w:ascii="Times New Roman" w:hAnsi="Times New Roman" w:cs="Times New Roman"/>
-          <w:lang w:val="en-US"/>
-        </w:rPr>
-        <w:t>Input box (only numbers allowed)</w:t>
+        <w:t>Selling Price - Input box (only numbers allowed)</w:t>
       </w:r>
     </w:p>
     <w:p>
@@ -16402,7 +16087,7 @@
           </mc:Choice>
           <mc:Fallback>
             <w:pict>
-              <v:shape w14:anchorId="0F0ECD4D" id="Frame 64" o:spid="_x0000_s1026" style="position:absolute;margin-left:188.9pt;margin-top:12.9pt;width:16.45pt;height:16.45pt;z-index:251737088;visibility:visible;mso-wrap-style:square;mso-width-percent:0;mso-height-percent:0;mso-wrap-distance-left:9pt;mso-wrap-distance-top:0;mso-wrap-distance-right:9pt;mso-wrap-distance-bottom:0;mso-position-horizontal:absolute;mso-position-horizontal-relative:text;mso-position-vertical:absolute;mso-position-vertical-relative:text;mso-width-percent:0;mso-height-percent:0;mso-width-relative:margin;mso-height-relative:margin;v-text-anchor:middle" coordsize="208915,208915" o:gfxdata="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" path="m,l208915,r,208915l,208915,,xm26114,26114r,156687l182801,182801r,-156687l26114,26114xe" fillcolor="#4472c4 [3204]" strokecolor="#1f3763 [1604]" strokeweight="1pt">
+              <v:shape w14:anchorId="2910EDC5" id="Frame 64" o:spid="_x0000_s1026" style="position:absolute;margin-left:188.9pt;margin-top:12.9pt;width:16.45pt;height:16.45pt;z-index:251737088;visibility:visible;mso-wrap-style:square;mso-width-percent:0;mso-height-percent:0;mso-wrap-distance-left:9pt;mso-wrap-distance-top:0;mso-wrap-distance-right:9pt;mso-wrap-distance-bottom:0;mso-position-horizontal:absolute;mso-position-horizontal-relative:text;mso-position-vertical:absolute;mso-position-vertical-relative:text;mso-width-percent:0;mso-height-percent:0;mso-width-relative:margin;mso-height-relative:margin;v-text-anchor:middle" coordsize="208915,208915" o:gfxdata="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" path="m,l208915,r,208915l,208915,,xm26114,26114r,156687l182801,182801r,-156687l26114,26114xe" fillcolor="#4472c4 [3204]" strokecolor="#1f3763 [1604]" strokeweight="1pt">
                 <v:stroke joinstyle="miter"/>
                 <v:path arrowok="t" o:connecttype="custom" o:connectlocs="0,0;208915,0;208915,208915;0,208915;0,0;26114,26114;26114,182801;182801,182801;182801,26114;26114,26114" o:connectangles="0,0,0,0,0,0,0,0,0,0"/>
               </v:shape>
@@ -16481,7 +16166,7 @@
           </mc:Choice>
           <mc:Fallback>
             <w:pict>
-              <v:shape w14:anchorId="56D5F04F" id="Frame 65" o:spid="_x0000_s1026" style="position:absolute;margin-left:121.4pt;margin-top:11.7pt;width:16.45pt;height:16.45pt;z-index:251738112;visibility:visible;mso-wrap-style:square;mso-width-percent:0;mso-height-percent:0;mso-wrap-distance-left:9pt;mso-wrap-distance-top:0;mso-wrap-distance-right:9pt;mso-wrap-distance-bottom:0;mso-position-horizontal:absolute;mso-position-horizontal-relative:text;mso-position-vertical:absolute;mso-position-vertical-relative:text;mso-width-percent:0;mso-height-percent:0;mso-width-relative:margin;mso-height-relative:margin;v-text-anchor:middle" coordsize="208915,208915" o:gfxdata="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" path="m,l208915,r,208915l,208915,,xm26114,26114r,156687l182801,182801r,-156687l26114,26114xe" fillcolor="#4472c4 [3204]" strokecolor="#1f3763 [1604]" strokeweight="1pt">
+              <v:shape w14:anchorId="69011C06" id="Frame 65" o:spid="_x0000_s1026" style="position:absolute;margin-left:121.4pt;margin-top:11.7pt;width:16.45pt;height:16.45pt;z-index:251738112;visibility:visible;mso-wrap-style:square;mso-width-percent:0;mso-height-percent:0;mso-wrap-distance-left:9pt;mso-wrap-distance-top:0;mso-wrap-distance-right:9pt;mso-wrap-distance-bottom:0;mso-position-horizontal:absolute;mso-position-horizontal-relative:text;mso-position-vertical:absolute;mso-position-vertical-relative:text;mso-width-percent:0;mso-height-percent:0;mso-width-relative:margin;mso-height-relative:margin;v-text-anchor:middle" coordsize="208915,208915" o:gfxdata="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" path="m,l208915,r,208915l,208915,,xm26114,26114r,156687l182801,182801r,-156687l26114,26114xe" fillcolor="#4472c4 [3204]" strokecolor="#1f3763 [1604]" strokeweight="1pt">
                 <v:stroke joinstyle="miter"/>
                 <v:path arrowok="t" o:connecttype="custom" o:connectlocs="0,0;208915,0;208915,208915;0,208915;0,0;26114,26114;26114,182801;182801,182801;182801,26114;26114,26114" o:connectangles="0,0,0,0,0,0,0,0,0,0"/>
               </v:shape>
@@ -17130,7 +16815,7 @@
           </mc:Choice>
           <mc:Fallback>
             <w:pict>
-              <v:shape w14:anchorId="348E01FF" id="Frame 66" o:spid="_x0000_s1026" style="position:absolute;margin-left:188.9pt;margin-top:12.65pt;width:16.45pt;height:16.45pt;z-index:251740160;visibility:visible;mso-wrap-style:square;mso-width-percent:0;mso-height-percent:0;mso-wrap-distance-left:9pt;mso-wrap-distance-top:0;mso-wrap-distance-right:9pt;mso-wrap-distance-bottom:0;mso-position-horizontal:absolute;mso-position-horizontal-relative:text;mso-position-vertical:absolute;mso-position-vertical-relative:text;mso-width-percent:0;mso-height-percent:0;mso-width-relative:margin;mso-height-relative:margin;v-text-anchor:middle" coordsize="208915,208915" o:gfxdata="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" path="m,l208915,r,208915l,208915,,xm26114,26114r,156687l182801,182801r,-156687l26114,26114xe" fillcolor="#4472c4 [3204]" strokecolor="#1f3763 [1604]" strokeweight="1pt">
+              <v:shape w14:anchorId="6D33EA65" id="Frame 66" o:spid="_x0000_s1026" style="position:absolute;margin-left:188.9pt;margin-top:12.65pt;width:16.45pt;height:16.45pt;z-index:251740160;visibility:visible;mso-wrap-style:square;mso-width-percent:0;mso-height-percent:0;mso-wrap-distance-left:9pt;mso-wrap-distance-top:0;mso-wrap-distance-right:9pt;mso-wrap-distance-bottom:0;mso-position-horizontal:absolute;mso-position-horizontal-relative:text;mso-position-vertical:absolute;mso-position-vertical-relative:text;mso-width-percent:0;mso-height-percent:0;mso-width-relative:margin;mso-height-relative:margin;v-text-anchor:middle" coordsize="208915,208915" o:gfxdata="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" path="m,l208915,r,208915l,208915,,xm26114,26114r,156687l182801,182801r,-156687l26114,26114xe" fillcolor="#4472c4 [3204]" strokecolor="#1f3763 [1604]" strokeweight="1pt">
                 <v:stroke joinstyle="miter"/>
                 <v:path arrowok="t" o:connecttype="custom" o:connectlocs="0,0;208915,0;208915,208915;0,208915;0,0;26114,26114;26114,182801;182801,182801;182801,26114;26114,26114" o:connectangles="0,0,0,0,0,0,0,0,0,0"/>
               </v:shape>
@@ -17209,7 +16894,7 @@
           </mc:Choice>
           <mc:Fallback>
             <w:pict>
-              <v:shape w14:anchorId="305B5094" id="Frame 67" o:spid="_x0000_s1026" style="position:absolute;margin-left:121.4pt;margin-top:11.7pt;width:16.45pt;height:16.45pt;z-index:251741184;visibility:visible;mso-wrap-style:square;mso-width-percent:0;mso-height-percent:0;mso-wrap-distance-left:9pt;mso-wrap-distance-top:0;mso-wrap-distance-right:9pt;mso-wrap-distance-bottom:0;mso-position-horizontal:absolute;mso-position-horizontal-relative:text;mso-position-vertical:absolute;mso-position-vertical-relative:text;mso-width-percent:0;mso-height-percent:0;mso-width-relative:margin;mso-height-relative:margin;v-text-anchor:middle" coordsize="208915,208915" o:gfxdata="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" path="m,l208915,r,208915l,208915,,xm26114,26114r,156687l182801,182801r,-156687l26114,26114xe" fillcolor="#4472c4 [3204]" strokecolor="#1f3763 [1604]" strokeweight="1pt">
+              <v:shape w14:anchorId="7EAF96BB" id="Frame 67" o:spid="_x0000_s1026" style="position:absolute;margin-left:121.4pt;margin-top:11.7pt;width:16.45pt;height:16.45pt;z-index:251741184;visibility:visible;mso-wrap-style:square;mso-width-percent:0;mso-height-percent:0;mso-wrap-distance-left:9pt;mso-wrap-distance-top:0;mso-wrap-distance-right:9pt;mso-wrap-distance-bottom:0;mso-position-horizontal:absolute;mso-position-horizontal-relative:text;mso-position-vertical:absolute;mso-position-vertical-relative:text;mso-width-percent:0;mso-height-percent:0;mso-width-relative:margin;mso-height-relative:margin;v-text-anchor:middle" coordsize="208915,208915" o:gfxdata="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" path="m,l208915,r,208915l,208915,,xm26114,26114r,156687l182801,182801r,-156687l26114,26114xe" fillcolor="#4472c4 [3204]" strokecolor="#1f3763 [1604]" strokeweight="1pt">
                 <v:stroke joinstyle="miter"/>
                 <v:path arrowok="t" o:connecttype="custom" o:connectlocs="0,0;208915,0;208915,208915;0,208915;0,0;26114,26114;26114,182801;182801,182801;182801,26114;26114,26114" o:connectangles="0,0,0,0,0,0,0,0,0,0"/>
               </v:shape>
@@ -17307,14 +16992,7 @@
           <w:rFonts w:ascii="Times New Roman" w:hAnsi="Times New Roman" w:cs="Times New Roman"/>
           <w:lang w:val="en-US"/>
         </w:rPr>
-        <w:t>Test 1</w:t>
-      </w:r>
-      <w:r>
-        <w:rPr>
-          <w:rFonts w:ascii="Times New Roman" w:hAnsi="Times New Roman" w:cs="Times New Roman"/>
-          <w:lang w:val="en-US"/>
-        </w:rPr>
-        <w:t>9</w:t>
+        <w:t>Test 19</w:t>
       </w:r>
     </w:p>
     <w:p>
@@ -17378,21 +17056,7 @@
           <w:rFonts w:ascii="Times New Roman" w:eastAsia="Times New Roman" w:hAnsi="Times New Roman" w:cs="Times New Roman"/>
           <w:lang w:val="en-US" w:eastAsia="en-GB"/>
         </w:rPr>
-        <w:t>This page is only visible to “Admin</w:t>
-      </w:r>
-      <w:r>
-        <w:rPr>
-          <w:rFonts w:ascii="Times New Roman" w:eastAsia="Times New Roman" w:hAnsi="Times New Roman" w:cs="Times New Roman"/>
-          <w:lang w:val="en-US" w:eastAsia="en-GB"/>
-        </w:rPr>
-        <w:t>, Center Manager, Collection Officer and Finance Offer</w:t>
-      </w:r>
-      <w:r>
-        <w:rPr>
-          <w:rFonts w:ascii="Times New Roman" w:eastAsia="Times New Roman" w:hAnsi="Times New Roman" w:cs="Times New Roman"/>
-          <w:lang w:val="en-US" w:eastAsia="en-GB"/>
-        </w:rPr>
-        <w:t>” users</w:t>
+        <w:t>This page is only visible to “Admin, Center Manager, Collection Officer and Finance Offer” users</w:t>
       </w:r>
     </w:p>
     <w:p>
@@ -17599,7 +17263,7 @@
           </mc:Choice>
           <mc:Fallback>
             <w:pict>
-              <v:shape w14:anchorId="4CFB560B" id="Frame 68" o:spid="_x0000_s1026" style="position:absolute;margin-left:188.9pt;margin-top:11.4pt;width:16.45pt;height:16.45pt;z-index:251743232;visibility:visible;mso-wrap-style:square;mso-width-percent:0;mso-height-percent:0;mso-wrap-distance-left:9pt;mso-wrap-distance-top:0;mso-wrap-distance-right:9pt;mso-wrap-distance-bottom:0;mso-position-horizontal:absolute;mso-position-horizontal-relative:text;mso-position-vertical:absolute;mso-position-vertical-relative:text;mso-width-percent:0;mso-height-percent:0;mso-width-relative:margin;mso-height-relative:margin;v-text-anchor:middle" coordsize="208915,208915" o:gfxdata="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" path="m,l208915,r,208915l,208915,,xm26114,26114r,156687l182801,182801r,-156687l26114,26114xe" fillcolor="#4472c4 [3204]" strokecolor="#1f3763 [1604]" strokeweight="1pt">
+              <v:shape w14:anchorId="3A6BF7A8" id="Frame 68" o:spid="_x0000_s1026" style="position:absolute;margin-left:188.9pt;margin-top:11.4pt;width:16.45pt;height:16.45pt;z-index:251743232;visibility:visible;mso-wrap-style:square;mso-width-percent:0;mso-height-percent:0;mso-wrap-distance-left:9pt;mso-wrap-distance-top:0;mso-wrap-distance-right:9pt;mso-wrap-distance-bottom:0;mso-position-horizontal:absolute;mso-position-horizontal-relative:text;mso-position-vertical:absolute;mso-position-vertical-relative:text;mso-width-percent:0;mso-height-percent:0;mso-width-relative:margin;mso-height-relative:margin;v-text-anchor:middle" coordsize="208915,208915" o:gfxdata="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" path="m,l208915,r,208915l,208915,,xm26114,26114r,156687l182801,182801r,-156687l26114,26114xe" fillcolor="#4472c4 [3204]" strokecolor="#1f3763 [1604]" strokeweight="1pt">
                 <v:stroke joinstyle="miter"/>
                 <v:path arrowok="t" o:connecttype="custom" o:connectlocs="0,0;208915,0;208915,208915;0,208915;0,0;26114,26114;26114,182801;182801,182801;182801,26114;26114,26114" o:connectangles="0,0,0,0,0,0,0,0,0,0"/>
               </v:shape>
@@ -17678,7 +17342,7 @@
           </mc:Choice>
           <mc:Fallback>
             <w:pict>
-              <v:shape w14:anchorId="2FC95350" id="Frame 69" o:spid="_x0000_s1026" style="position:absolute;margin-left:121.4pt;margin-top:11.7pt;width:16.45pt;height:16.45pt;z-index:251744256;visibility:visible;mso-wrap-style:square;mso-width-percent:0;mso-height-percent:0;mso-wrap-distance-left:9pt;mso-wrap-distance-top:0;mso-wrap-distance-right:9pt;mso-wrap-distance-bottom:0;mso-position-horizontal:absolute;mso-position-horizontal-relative:text;mso-position-vertical:absolute;mso-position-vertical-relative:text;mso-width-percent:0;mso-height-percent:0;mso-width-relative:margin;mso-height-relative:margin;v-text-anchor:middle" coordsize="208915,208915" o:gfxdata="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" path="m,l208915,r,208915l,208915,,xm26114,26114r,156687l182801,182801r,-156687l26114,26114xe" fillcolor="#4472c4 [3204]" strokecolor="#1f3763 [1604]" strokeweight="1pt">
+              <v:shape w14:anchorId="077B478B" id="Frame 69" o:spid="_x0000_s1026" style="position:absolute;margin-left:121.4pt;margin-top:11.7pt;width:16.45pt;height:16.45pt;z-index:251744256;visibility:visible;mso-wrap-style:square;mso-width-percent:0;mso-height-percent:0;mso-wrap-distance-left:9pt;mso-wrap-distance-top:0;mso-wrap-distance-right:9pt;mso-wrap-distance-bottom:0;mso-position-horizontal:absolute;mso-position-horizontal-relative:text;mso-position-vertical:absolute;mso-position-vertical-relative:text;mso-width-percent:0;mso-height-percent:0;mso-width-relative:margin;mso-height-relative:margin;v-text-anchor:middle" coordsize="208915,208915" o:gfxdata="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" path="m,l208915,r,208915l,208915,,xm26114,26114r,156687l182801,182801r,-156687l26114,26114xe" fillcolor="#4472c4 [3204]" strokecolor="#1f3763 [1604]" strokeweight="1pt">
                 <v:stroke joinstyle="miter"/>
                 <v:path arrowok="t" o:connecttype="custom" o:connectlocs="0,0;208915,0;208915,208915;0,208915;0,0;26114,26114;26114,182801;182801,182801;182801,26114;26114,26114" o:connectangles="0,0,0,0,0,0,0,0,0,0"/>
               </v:shape>
@@ -18081,6 +17745,13 @@
           <w:lang w:val="en-US" w:eastAsia="en-GB"/>
         </w:rPr>
       </w:pPr>
+      <w:r>
+        <w:rPr>
+          <w:rFonts w:ascii="Times New Roman" w:eastAsia="Times New Roman" w:hAnsi="Times New Roman" w:cs="Times New Roman"/>
+          <w:lang w:val="en-US" w:eastAsia="en-GB"/>
+        </w:rPr>
+        <w:t xml:space="preserve"> </w:t>
+      </w:r>
     </w:p>
     <w:p>
       <w:pPr>
@@ -18224,7 +17895,7 @@
           </mc:Choice>
           <mc:Fallback>
             <w:pict>
-              <v:shape w14:anchorId="405C7521" id="Frame 72" o:spid="_x0000_s1026" style="position:absolute;margin-left:188.9pt;margin-top:11.35pt;width:16.45pt;height:16.45pt;z-index:251747328;visibility:visible;mso-wrap-style:square;mso-width-percent:0;mso-height-percent:0;mso-wrap-distance-left:9pt;mso-wrap-distance-top:0;mso-wrap-distance-right:9pt;mso-wrap-distance-bottom:0;mso-position-horizontal:absolute;mso-position-horizontal-relative:text;mso-position-vertical:absolute;mso-position-vertical-relative:text;mso-width-percent:0;mso-height-percent:0;mso-width-relative:margin;mso-height-relative:margin;v-text-anchor:middle" coordsize="208915,208915" o:gfxdata="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" path="m,l208915,r,208915l,208915,,xm26114,26114r,156687l182801,182801r,-156687l26114,26114xe" fillcolor="#4472c4 [3204]" strokecolor="#1f3763 [1604]" strokeweight="1pt">
+              <v:shape w14:anchorId="52EA47D5" id="Frame 72" o:spid="_x0000_s1026" style="position:absolute;margin-left:188.9pt;margin-top:11.35pt;width:16.45pt;height:16.45pt;z-index:251747328;visibility:visible;mso-wrap-style:square;mso-width-percent:0;mso-height-percent:0;mso-wrap-distance-left:9pt;mso-wrap-distance-top:0;mso-wrap-distance-right:9pt;mso-wrap-distance-bottom:0;mso-position-horizontal:absolute;mso-position-horizontal-relative:text;mso-position-vertical:absolute;mso-position-vertical-relative:text;mso-width-percent:0;mso-height-percent:0;mso-width-relative:margin;mso-height-relative:margin;v-text-anchor:middle" coordsize="208915,208915" o:gfxdata="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" path="m,l208915,r,208915l,208915,,xm26114,26114r,156687l182801,182801r,-156687l26114,26114xe" fillcolor="#4472c4 [3204]" strokecolor="#1f3763 [1604]" strokeweight="1pt">
                 <v:stroke joinstyle="miter"/>
                 <v:path arrowok="t" o:connecttype="custom" o:connectlocs="0,0;208915,0;208915,208915;0,208915;0,0;26114,26114;26114,182801;182801,182801;182801,26114;26114,26114" o:connectangles="0,0,0,0,0,0,0,0,0,0"/>
               </v:shape>
@@ -18303,7 +17974,7 @@
           </mc:Choice>
           <mc:Fallback>
             <w:pict>
-              <v:shape w14:anchorId="31250BFD" id="Frame 73" o:spid="_x0000_s1026" style="position:absolute;margin-left:121.4pt;margin-top:11.7pt;width:16.45pt;height:16.45pt;z-index:251748352;visibility:visible;mso-wrap-style:square;mso-width-percent:0;mso-height-percent:0;mso-wrap-distance-left:9pt;mso-wrap-distance-top:0;mso-wrap-distance-right:9pt;mso-wrap-distance-bottom:0;mso-position-horizontal:absolute;mso-position-horizontal-relative:text;mso-position-vertical:absolute;mso-position-vertical-relative:text;mso-width-percent:0;mso-height-percent:0;mso-width-relative:margin;mso-height-relative:margin;v-text-anchor:middle" coordsize="208915,208915" o:gfxdata="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" path="m,l208915,r,208915l,208915,,xm26114,26114r,156687l182801,182801r,-156687l26114,26114xe" fillcolor="#4472c4 [3204]" strokecolor="#1f3763 [1604]" strokeweight="1pt">
+              <v:shape w14:anchorId="3DF2233A" id="Frame 73" o:spid="_x0000_s1026" style="position:absolute;margin-left:121.4pt;margin-top:11.7pt;width:16.45pt;height:16.45pt;z-index:251748352;visibility:visible;mso-wrap-style:square;mso-width-percent:0;mso-height-percent:0;mso-wrap-distance-left:9pt;mso-wrap-distance-top:0;mso-wrap-distance-right:9pt;mso-wrap-distance-bottom:0;mso-position-horizontal:absolute;mso-position-horizontal-relative:text;mso-position-vertical:absolute;mso-position-vertical-relative:text;mso-width-percent:0;mso-height-percent:0;mso-width-relative:margin;mso-height-relative:margin;v-text-anchor:middle" coordsize="208915,208915" o:gfxdata="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" path="m,l208915,r,208915l,208915,,xm26114,26114r,156687l182801,182801r,-156687l26114,26114xe" fillcolor="#4472c4 [3204]" strokecolor="#1f3763 [1604]" strokeweight="1pt">
                 <v:stroke joinstyle="miter"/>
                 <v:path arrowok="t" o:connecttype="custom" o:connectlocs="0,0;208915,0;208915,208915;0,208915;0,0;26114,26114;26114,182801;182801,182801;182801,26114;26114,26114" o:connectangles="0,0,0,0,0,0,0,0,0,0"/>
               </v:shape>
@@ -18507,7 +18178,7 @@
           </mc:Choice>
           <mc:Fallback>
             <w:pict>
-              <v:shape w14:anchorId="530B5F7B" id="Frame 74" o:spid="_x0000_s1026" style="position:absolute;margin-left:188.9pt;margin-top:12.35pt;width:16.45pt;height:16.45pt;z-index:251749376;visibility:visible;mso-wrap-style:square;mso-width-percent:0;mso-height-percent:0;mso-wrap-distance-left:9pt;mso-wrap-distance-top:0;mso-wrap-distance-right:9pt;mso-wrap-distance-bottom:0;mso-position-horizontal:absolute;mso-position-horizontal-relative:text;mso-position-vertical:absolute;mso-position-vertical-relative:text;mso-width-percent:0;mso-height-percent:0;mso-width-relative:margin;mso-height-relative:margin;v-text-anchor:middle" coordsize="208915,208915" o:gfxdata="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" path="m,l208915,r,208915l,208915,,xm26114,26114r,156687l182801,182801r,-156687l26114,26114xe" fillcolor="#4472c4 [3204]" strokecolor="#1f3763 [1604]" strokeweight="1pt">
+              <v:shape w14:anchorId="276B10EA" id="Frame 74" o:spid="_x0000_s1026" style="position:absolute;margin-left:188.9pt;margin-top:12.35pt;width:16.45pt;height:16.45pt;z-index:251749376;visibility:visible;mso-wrap-style:square;mso-width-percent:0;mso-height-percent:0;mso-wrap-distance-left:9pt;mso-wrap-distance-top:0;mso-wrap-distance-right:9pt;mso-wrap-distance-bottom:0;mso-position-horizontal:absolute;mso-position-horizontal-relative:text;mso-position-vertical:absolute;mso-position-vertical-relative:text;mso-width-percent:0;mso-height-percent:0;mso-width-relative:margin;mso-height-relative:margin;v-text-anchor:middle" coordsize="208915,208915" o:gfxdata="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" path="m,l208915,r,208915l,208915,,xm26114,26114r,156687l182801,182801r,-156687l26114,26114xe" fillcolor="#4472c4 [3204]" strokecolor="#1f3763 [1604]" strokeweight="1pt">
                 <v:stroke joinstyle="miter"/>
                 <v:path arrowok="t" o:connecttype="custom" o:connectlocs="0,0;208915,0;208915,208915;0,208915;0,0;26114,26114;26114,182801;182801,182801;182801,26114;26114,26114" o:connectangles="0,0,0,0,0,0,0,0,0,0"/>
               </v:shape>
@@ -18586,7 +18257,7 @@
           </mc:Choice>
           <mc:Fallback>
             <w:pict>
-              <v:shape w14:anchorId="32381773" id="Frame 75" o:spid="_x0000_s1026" style="position:absolute;margin-left:121.4pt;margin-top:11.7pt;width:16.45pt;height:16.45pt;z-index:251750400;visibility:visible;mso-wrap-style:square;mso-width-percent:0;mso-height-percent:0;mso-wrap-distance-left:9pt;mso-wrap-distance-top:0;mso-wrap-distance-right:9pt;mso-wrap-distance-bottom:0;mso-position-horizontal:absolute;mso-position-horizontal-relative:text;mso-position-vertical:absolute;mso-position-vertical-relative:text;mso-width-percent:0;mso-height-percent:0;mso-width-relative:margin;mso-height-relative:margin;v-text-anchor:middle" coordsize="208915,208915" o:gfxdata="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" path="m,l208915,r,208915l,208915,,xm26114,26114r,156687l182801,182801r,-156687l26114,26114xe" fillcolor="#4472c4 [3204]" strokecolor="#1f3763 [1604]" strokeweight="1pt">
+              <v:shape w14:anchorId="5C8EAAC2" id="Frame 75" o:spid="_x0000_s1026" style="position:absolute;margin-left:121.4pt;margin-top:11.7pt;width:16.45pt;height:16.45pt;z-index:251750400;visibility:visible;mso-wrap-style:square;mso-width-percent:0;mso-height-percent:0;mso-wrap-distance-left:9pt;mso-wrap-distance-top:0;mso-wrap-distance-right:9pt;mso-wrap-distance-bottom:0;mso-position-horizontal:absolute;mso-position-horizontal-relative:text;mso-position-vertical:absolute;mso-position-vertical-relative:text;mso-width-percent:0;mso-height-percent:0;mso-width-relative:margin;mso-height-relative:margin;v-text-anchor:middle" coordsize="208915,208915" o:gfxdata="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" path="m,l208915,r,208915l,208915,,xm26114,26114r,156687l182801,182801r,-156687l26114,26114xe" fillcolor="#4472c4 [3204]" strokecolor="#1f3763 [1604]" strokeweight="1pt">
                 <v:stroke joinstyle="miter"/>
                 <v:path arrowok="t" o:connecttype="custom" o:connectlocs="0,0;208915,0;208915,208915;0,208915;0,0;26114,26114;26114,182801;182801,182801;182801,26114;26114,26114" o:connectangles="0,0,0,0,0,0,0,0,0,0"/>
               </v:shape>
@@ -19270,7 +18941,7 @@
           </mc:Choice>
           <mc:Fallback>
             <w:pict>
-              <v:shape w14:anchorId="7F065CBE" id="Frame 76" o:spid="_x0000_s1026" style="position:absolute;margin-left:188.9pt;margin-top:11.4pt;width:16.45pt;height:16.45pt;z-index:251751424;visibility:visible;mso-wrap-style:square;mso-width-percent:0;mso-height-percent:0;mso-wrap-distance-left:9pt;mso-wrap-distance-top:0;mso-wrap-distance-right:9pt;mso-wrap-distance-bottom:0;mso-position-horizontal:absolute;mso-position-horizontal-relative:text;mso-position-vertical:absolute;mso-position-vertical-relative:text;mso-width-percent:0;mso-height-percent:0;mso-width-relative:margin;mso-height-relative:margin;v-text-anchor:middle" coordsize="208915,208915" o:gfxdata="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" path="m,l208915,r,208915l,208915,,xm26114,26114r,156687l182801,182801r,-156687l26114,26114xe" fillcolor="#4472c4 [3204]" strokecolor="#1f3763 [1604]" strokeweight="1pt">
+              <v:shape w14:anchorId="2096833C" id="Frame 76" o:spid="_x0000_s1026" style="position:absolute;margin-left:188.9pt;margin-top:11.4pt;width:16.45pt;height:16.45pt;z-index:251751424;visibility:visible;mso-wrap-style:square;mso-width-percent:0;mso-height-percent:0;mso-wrap-distance-left:9pt;mso-wrap-distance-top:0;mso-wrap-distance-right:9pt;mso-wrap-distance-bottom:0;mso-position-horizontal:absolute;mso-position-horizontal-relative:text;mso-position-vertical:absolute;mso-position-vertical-relative:text;mso-width-percent:0;mso-height-percent:0;mso-width-relative:margin;mso-height-relative:margin;v-text-anchor:middle" coordsize="208915,208915" o:gfxdata="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" path="m,l208915,r,208915l,208915,,xm26114,26114r,156687l182801,182801r,-156687l26114,26114xe" fillcolor="#4472c4 [3204]" strokecolor="#1f3763 [1604]" strokeweight="1pt">
                 <v:stroke joinstyle="miter"/>
                 <v:path arrowok="t" o:connecttype="custom" o:connectlocs="0,0;208915,0;208915,208915;0,208915;0,0;26114,26114;26114,182801;182801,182801;182801,26114;26114,26114" o:connectangles="0,0,0,0,0,0,0,0,0,0"/>
               </v:shape>
@@ -19349,7 +19020,7 @@
           </mc:Choice>
           <mc:Fallback>
             <w:pict>
-              <v:shape w14:anchorId="12EC1A8D" id="Frame 77" o:spid="_x0000_s1026" style="position:absolute;margin-left:121.4pt;margin-top:11.7pt;width:16.45pt;height:16.45pt;z-index:251752448;visibility:visible;mso-wrap-style:square;mso-width-percent:0;mso-height-percent:0;mso-wrap-distance-left:9pt;mso-wrap-distance-top:0;mso-wrap-distance-right:9pt;mso-wrap-distance-bottom:0;mso-position-horizontal:absolute;mso-position-horizontal-relative:text;mso-position-vertical:absolute;mso-position-vertical-relative:text;mso-width-percent:0;mso-height-percent:0;mso-width-relative:margin;mso-height-relative:margin;v-text-anchor:middle" coordsize="208915,208915" o:gfxdata="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" path="m,l208915,r,208915l,208915,,xm26114,26114r,156687l182801,182801r,-156687l26114,26114xe" fillcolor="#4472c4 [3204]" strokecolor="#1f3763 [1604]" strokeweight="1pt">
+              <v:shape w14:anchorId="567F7DDE" id="Frame 77" o:spid="_x0000_s1026" style="position:absolute;margin-left:121.4pt;margin-top:11.7pt;width:16.45pt;height:16.45pt;z-index:251752448;visibility:visible;mso-wrap-style:square;mso-width-percent:0;mso-height-percent:0;mso-wrap-distance-left:9pt;mso-wrap-distance-top:0;mso-wrap-distance-right:9pt;mso-wrap-distance-bottom:0;mso-position-horizontal:absolute;mso-position-horizontal-relative:text;mso-position-vertical:absolute;mso-position-vertical-relative:text;mso-width-percent:0;mso-height-percent:0;mso-width-relative:margin;mso-height-relative:margin;v-text-anchor:middle" coordsize="208915,208915" o:gfxdata="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" path="m,l208915,r,208915l,208915,,xm26114,26114r,156687l182801,182801r,-156687l26114,26114xe" fillcolor="#4472c4 [3204]" strokecolor="#1f3763 [1604]" strokeweight="1pt">
                 <v:stroke joinstyle="miter"/>
                 <v:path arrowok="t" o:connecttype="custom" o:connectlocs="0,0;208915,0;208915,208915;0,208915;0,0;26114,26114;26114,182801;182801,182801;182801,26114;26114,26114" o:connectangles="0,0,0,0,0,0,0,0,0,0"/>
               </v:shape>
@@ -19551,7 +19222,7 @@
           </mc:Choice>
           <mc:Fallback>
             <w:pict>
-              <v:shape w14:anchorId="0DE7A84C" id="Frame 78" o:spid="_x0000_s1026" style="position:absolute;margin-left:188.9pt;margin-top:11.35pt;width:16.45pt;height:16.45pt;z-index:251753472;visibility:visible;mso-wrap-style:square;mso-width-percent:0;mso-height-percent:0;mso-wrap-distance-left:9pt;mso-wrap-distance-top:0;mso-wrap-distance-right:9pt;mso-wrap-distance-bottom:0;mso-position-horizontal:absolute;mso-position-horizontal-relative:text;mso-position-vertical:absolute;mso-position-vertical-relative:text;mso-width-percent:0;mso-height-percent:0;mso-width-relative:margin;mso-height-relative:margin;v-text-anchor:middle" coordsize="208915,208915" o:gfxdata="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" path="m,l208915,r,208915l,208915,,xm26114,26114r,156687l182801,182801r,-156687l26114,26114xe" fillcolor="#4472c4 [3204]" strokecolor="#1f3763 [1604]" strokeweight="1pt">
+              <v:shape w14:anchorId="6389FC31" id="Frame 78" o:spid="_x0000_s1026" style="position:absolute;margin-left:188.9pt;margin-top:11.35pt;width:16.45pt;height:16.45pt;z-index:251753472;visibility:visible;mso-wrap-style:square;mso-width-percent:0;mso-height-percent:0;mso-wrap-distance-left:9pt;mso-wrap-distance-top:0;mso-wrap-distance-right:9pt;mso-wrap-distance-bottom:0;mso-position-horizontal:absolute;mso-position-horizontal-relative:text;mso-position-vertical:absolute;mso-position-vertical-relative:text;mso-width-percent:0;mso-height-percent:0;mso-width-relative:margin;mso-height-relative:margin;v-text-anchor:middle" coordsize="208915,208915" o:gfxdata="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" path="m,l208915,r,208915l,208915,,xm26114,26114r,156687l182801,182801r,-156687l26114,26114xe" fillcolor="#4472c4 [3204]" strokecolor="#1f3763 [1604]" strokeweight="1pt">
                 <v:stroke joinstyle="miter"/>
                 <v:path arrowok="t" o:connecttype="custom" o:connectlocs="0,0;208915,0;208915,208915;0,208915;0,0;26114,26114;26114,182801;182801,182801;182801,26114;26114,26114" o:connectangles="0,0,0,0,0,0,0,0,0,0"/>
               </v:shape>
@@ -19630,7 +19301,7 @@
           </mc:Choice>
           <mc:Fallback>
             <w:pict>
-              <v:shape w14:anchorId="4D65BC29" id="Frame 79" o:spid="_x0000_s1026" style="position:absolute;margin-left:121.4pt;margin-top:11.7pt;width:16.45pt;height:16.45pt;z-index:251754496;visibility:visible;mso-wrap-style:square;mso-width-percent:0;mso-height-percent:0;mso-wrap-distance-left:9pt;mso-wrap-distance-top:0;mso-wrap-distance-right:9pt;mso-wrap-distance-bottom:0;mso-position-horizontal:absolute;mso-position-horizontal-relative:text;mso-position-vertical:absolute;mso-position-vertical-relative:text;mso-width-percent:0;mso-height-percent:0;mso-width-relative:margin;mso-height-relative:margin;v-text-anchor:middle" coordsize="208915,208915" o:gfxdata="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" path="m,l208915,r,208915l,208915,,xm26114,26114r,156687l182801,182801r,-156687l26114,26114xe" fillcolor="#4472c4 [3204]" strokecolor="#1f3763 [1604]" strokeweight="1pt">
+              <v:shape w14:anchorId="536A2780" id="Frame 79" o:spid="_x0000_s1026" style="position:absolute;margin-left:121.4pt;margin-top:11.7pt;width:16.45pt;height:16.45pt;z-index:251754496;visibility:visible;mso-wrap-style:square;mso-width-percent:0;mso-height-percent:0;mso-wrap-distance-left:9pt;mso-wrap-distance-top:0;mso-wrap-distance-right:9pt;mso-wrap-distance-bottom:0;mso-position-horizontal:absolute;mso-position-horizontal-relative:text;mso-position-vertical:absolute;mso-position-vertical-relative:text;mso-width-percent:0;mso-height-percent:0;mso-width-relative:margin;mso-height-relative:margin;v-text-anchor:middle" coordsize="208915,208915" o:gfxdata="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" path="m,l208915,r,208915l,208915,,xm26114,26114r,156687l182801,182801r,-156687l26114,26114xe" fillcolor="#4472c4 [3204]" strokecolor="#1f3763 [1604]" strokeweight="1pt">
                 <v:stroke joinstyle="miter"/>
                 <v:path arrowok="t" o:connecttype="custom" o:connectlocs="0,0;208915,0;208915,208915;0,208915;0,0;26114,26114;26114,182801;182801,182801;182801,26114;26114,26114" o:connectangles="0,0,0,0,0,0,0,0,0,0"/>
               </v:shape>
@@ -20321,7 +19992,7 @@
           </mc:Choice>
           <mc:Fallback>
             <w:pict>
-              <v:shape w14:anchorId="1A3BEE40" id="Frame 80" o:spid="_x0000_s1026" style="position:absolute;margin-left:188.9pt;margin-top:12.25pt;width:16.45pt;height:16.45pt;z-index:251755520;visibility:visible;mso-wrap-style:square;mso-width-percent:0;mso-height-percent:0;mso-wrap-distance-left:9pt;mso-wrap-distance-top:0;mso-wrap-distance-right:9pt;mso-wrap-distance-bottom:0;mso-position-horizontal:absolute;mso-position-horizontal-relative:text;mso-position-vertical:absolute;mso-position-vertical-relative:text;mso-width-percent:0;mso-height-percent:0;mso-width-relative:margin;mso-height-relative:margin;v-text-anchor:middle" coordsize="208915,208915" o:gfxdata="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" path="m,l208915,r,208915l,208915,,xm26114,26114r,156687l182801,182801r,-156687l26114,26114xe" fillcolor="#4472c4 [3204]" strokecolor="#1f3763 [1604]" strokeweight="1pt">
+              <v:shape w14:anchorId="058143BC" id="Frame 80" o:spid="_x0000_s1026" style="position:absolute;margin-left:188.9pt;margin-top:12.25pt;width:16.45pt;height:16.45pt;z-index:251755520;visibility:visible;mso-wrap-style:square;mso-width-percent:0;mso-height-percent:0;mso-wrap-distance-left:9pt;mso-wrap-distance-top:0;mso-wrap-distance-right:9pt;mso-wrap-distance-bottom:0;mso-position-horizontal:absolute;mso-position-horizontal-relative:text;mso-position-vertical:absolute;mso-position-vertical-relative:text;mso-width-percent:0;mso-height-percent:0;mso-width-relative:margin;mso-height-relative:margin;v-text-anchor:middle" coordsize="208915,208915" o:gfxdata="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" path="m,l208915,r,208915l,208915,,xm26114,26114r,156687l182801,182801r,-156687l26114,26114xe" fillcolor="#4472c4 [3204]" strokecolor="#1f3763 [1604]" strokeweight="1pt">
                 <v:stroke joinstyle="miter"/>
                 <v:path arrowok="t" o:connecttype="custom" o:connectlocs="0,0;208915,0;208915,208915;0,208915;0,0;26114,26114;26114,182801;182801,182801;182801,26114;26114,26114" o:connectangles="0,0,0,0,0,0,0,0,0,0"/>
               </v:shape>
@@ -20400,7 +20071,7 @@
           </mc:Choice>
           <mc:Fallback>
             <w:pict>
-              <v:shape w14:anchorId="5D54C4E0" id="Frame 81" o:spid="_x0000_s1026" style="position:absolute;margin-left:121.4pt;margin-top:11.7pt;width:16.45pt;height:16.45pt;z-index:251756544;visibility:visible;mso-wrap-style:square;mso-width-percent:0;mso-height-percent:0;mso-wrap-distance-left:9pt;mso-wrap-distance-top:0;mso-wrap-distance-right:9pt;mso-wrap-distance-bottom:0;mso-position-horizontal:absolute;mso-position-horizontal-relative:text;mso-position-vertical:absolute;mso-position-vertical-relative:text;mso-width-percent:0;mso-height-percent:0;mso-width-relative:margin;mso-height-relative:margin;v-text-anchor:middle" coordsize="208915,208915" o:gfxdata="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" path="m,l208915,r,208915l,208915,,xm26114,26114r,156687l182801,182801r,-156687l26114,26114xe" fillcolor="#4472c4 [3204]" strokecolor="#1f3763 [1604]" strokeweight="1pt">
+              <v:shape w14:anchorId="33805BF6" id="Frame 81" o:spid="_x0000_s1026" style="position:absolute;margin-left:121.4pt;margin-top:11.7pt;width:16.45pt;height:16.45pt;z-index:251756544;visibility:visible;mso-wrap-style:square;mso-width-percent:0;mso-height-percent:0;mso-wrap-distance-left:9pt;mso-wrap-distance-top:0;mso-wrap-distance-right:9pt;mso-wrap-distance-bottom:0;mso-position-horizontal:absolute;mso-position-horizontal-relative:text;mso-position-vertical:absolute;mso-position-vertical-relative:text;mso-width-percent:0;mso-height-percent:0;mso-width-relative:margin;mso-height-relative:margin;v-text-anchor:middle" coordsize="208915,208915" o:gfxdata="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" path="m,l208915,r,208915l,208915,,xm26114,26114r,156687l182801,182801r,-156687l26114,26114xe" fillcolor="#4472c4 [3204]" strokecolor="#1f3763 [1604]" strokeweight="1pt">
                 <v:stroke joinstyle="miter"/>
                 <v:path arrowok="t" o:connecttype="custom" o:connectlocs="0,0;208915,0;208915,208915;0,208915;0,0;26114,26114;26114,182801;182801,182801;182801,26114;26114,26114" o:connectangles="0,0,0,0,0,0,0,0,0,0"/>
               </v:shape>
@@ -20617,7 +20288,7 @@
           </mc:Choice>
           <mc:Fallback>
             <w:pict>
-              <v:shape w14:anchorId="741B07D0" id="Frame 82" o:spid="_x0000_s1026" style="position:absolute;margin-left:188.9pt;margin-top:10.65pt;width:16.45pt;height:16.45pt;z-index:251757568;visibility:visible;mso-wrap-style:square;mso-width-percent:0;mso-height-percent:0;mso-wrap-distance-left:9pt;mso-wrap-distance-top:0;mso-wrap-distance-right:9pt;mso-wrap-distance-bottom:0;mso-position-horizontal:absolute;mso-position-horizontal-relative:text;mso-position-vertical:absolute;mso-position-vertical-relative:text;mso-width-percent:0;mso-height-percent:0;mso-width-relative:margin;mso-height-relative:margin;v-text-anchor:middle" coordsize="208915,208915" o:gfxdata="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" path="m,l208915,r,208915l,208915,,xm26114,26114r,156687l182801,182801r,-156687l26114,26114xe" fillcolor="#4472c4 [3204]" strokecolor="#1f3763 [1604]" strokeweight="1pt">
+              <v:shape w14:anchorId="79401AD6" id="Frame 82" o:spid="_x0000_s1026" style="position:absolute;margin-left:188.9pt;margin-top:10.65pt;width:16.45pt;height:16.45pt;z-index:251757568;visibility:visible;mso-wrap-style:square;mso-width-percent:0;mso-height-percent:0;mso-wrap-distance-left:9pt;mso-wrap-distance-top:0;mso-wrap-distance-right:9pt;mso-wrap-distance-bottom:0;mso-position-horizontal:absolute;mso-position-horizontal-relative:text;mso-position-vertical:absolute;mso-position-vertical-relative:text;mso-width-percent:0;mso-height-percent:0;mso-width-relative:margin;mso-height-relative:margin;v-text-anchor:middle" coordsize="208915,208915" o:gfxdata="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" path="m,l208915,r,208915l,208915,,xm26114,26114r,156687l182801,182801r,-156687l26114,26114xe" fillcolor="#4472c4 [3204]" strokecolor="#1f3763 [1604]" strokeweight="1pt">
                 <v:stroke joinstyle="miter"/>
                 <v:path arrowok="t" o:connecttype="custom" o:connectlocs="0,0;208915,0;208915,208915;0,208915;0,0;26114,26114;26114,182801;182801,182801;182801,26114;26114,26114" o:connectangles="0,0,0,0,0,0,0,0,0,0"/>
               </v:shape>
@@ -20696,7 +20367,7 @@
           </mc:Choice>
           <mc:Fallback>
             <w:pict>
-              <v:shape w14:anchorId="177A2AB6" id="Frame 83" o:spid="_x0000_s1026" style="position:absolute;margin-left:121.4pt;margin-top:11.7pt;width:16.45pt;height:16.45pt;z-index:251758592;visibility:visible;mso-wrap-style:square;mso-width-percent:0;mso-height-percent:0;mso-wrap-distance-left:9pt;mso-wrap-distance-top:0;mso-wrap-distance-right:9pt;mso-wrap-distance-bottom:0;mso-position-horizontal:absolute;mso-position-horizontal-relative:text;mso-position-vertical:absolute;mso-position-vertical-relative:text;mso-width-percent:0;mso-height-percent:0;mso-width-relative:margin;mso-height-relative:margin;v-text-anchor:middle" coordsize="208915,208915" o:gfxdata="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" path="m,l208915,r,208915l,208915,,xm26114,26114r,156687l182801,182801r,-156687l26114,26114xe" fillcolor="#4472c4 [3204]" strokecolor="#1f3763 [1604]" strokeweight="1pt">
+              <v:shape w14:anchorId="0903FBF3" id="Frame 83" o:spid="_x0000_s1026" style="position:absolute;margin-left:121.4pt;margin-top:11.7pt;width:16.45pt;height:16.45pt;z-index:251758592;visibility:visible;mso-wrap-style:square;mso-width-percent:0;mso-height-percent:0;mso-wrap-distance-left:9pt;mso-wrap-distance-top:0;mso-wrap-distance-right:9pt;mso-wrap-distance-bottom:0;mso-position-horizontal:absolute;mso-position-horizontal-relative:text;mso-position-vertical:absolute;mso-position-vertical-relative:text;mso-width-percent:0;mso-height-percent:0;mso-width-relative:margin;mso-height-relative:margin;v-text-anchor:middle" coordsize="208915,208915" o:gfxdata="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" path="m,l208915,r,208915l,208915,,xm26114,26114r,156687l182801,182801r,-156687l26114,26114xe" fillcolor="#4472c4 [3204]" strokecolor="#1f3763 [1604]" strokeweight="1pt">
                 <v:stroke joinstyle="miter"/>
                 <v:path arrowok="t" o:connecttype="custom" o:connectlocs="0,0;208915,0;208915,208915;0,208915;0,0;26114,26114;26114,182801;182801,182801;182801,26114;26114,26114" o:connectangles="0,0,0,0,0,0,0,0,0,0"/>
               </v:shape>
